--- a/Progress_Vega.docx
+++ b/Progress_Vega.docx
@@ -30,7 +30,7 @@
       </w:pPr>
       <w:r>
         <w:rPr/>
-        <w:t>Your Personal Library</w:t>
+        <w:t>Mini Library for Me</w:t>
       </w:r>
     </w:p>
     <w:p>
@@ -208,6 +208,43 @@
         <w:rPr/>
       </w:pPr>
       <w:r>
+        <w:rPr/>
+        <w:tab/>
+      </w:r>
+      <w:r>
+        <w:rPr/>
+        <w:t>Association one to many Publishers to Books</w:t>
+      </w:r>
+    </w:p>
+    <w:p>
+      <w:pPr>
+        <w:pStyle w:val="Normal"/>
+        <w:rPr/>
+      </w:pPr>
+      <w:r>
+        <w:rPr/>
+        <w:tab/>
+      </w:r>
+      <w:r>
+        <w:rPr/>
+        <w:t>Table Publishers (id, name:string)</w:t>
+      </w:r>
+    </w:p>
+    <w:p>
+      <w:pPr>
+        <w:pStyle w:val="Normal"/>
+        <w:rPr/>
+      </w:pPr>
+      <w:r>
+        <w:rPr/>
+      </w:r>
+    </w:p>
+    <w:p>
+      <w:pPr>
+        <w:pStyle w:val="Normal"/>
+        <w:rPr/>
+      </w:pPr>
+      <w:r>
         <w:rPr>
           <w:b/>
           <w:bCs/>
@@ -662,13 +699,7 @@
         <w:rPr>
           <w:rFonts w:ascii="Verdana" w:hAnsi="Verdana"/>
         </w:rPr>
-        <w:t>sequelize init</w:t>
-      </w:r>
-      <w:r>
-        <w:rPr>
-          <w:rFonts w:ascii="Verdana" w:hAnsi="Verdana"/>
-        </w:rPr>
-        <w:t xml:space="preserve"> </w:t>
+        <w:t xml:space="preserve">sequelize init </w:t>
       </w:r>
     </w:p>
     <w:p>
@@ -715,9 +746,7 @@
         <w:t xml:space="preserve">development &amp; production </w:t>
       </w:r>
       <w:r>
-        <w:rPr>
-          <w:rFonts w:ascii="Liberation Serif" w:hAnsi="Liberation Serif"/>
-        </w:rPr>
+        <w:rPr/>
         <w:t>on</w:t>
       </w:r>
       <w:r>
@@ -1233,7 +1262,7 @@
                   </pic:nvPicPr>
                   <pic:blipFill>
                     <a:blip r:embed="rId4"/>
-                    <a:srcRect l="0" t="0" r="0" b="65979"/>
+                    <a:srcRect l="0" t="0" r="0" b="65989"/>
                     <a:stretch>
                       <a:fillRect/>
                     </a:stretch>
@@ -1293,852 +1322,1034 @@
         <w:t xml:space="preserve">node_modules </w:t>
       </w:r>
       <w:r>
+        <w:rPr/>
+        <w:t>inside file .gitignore</w:t>
+      </w:r>
+    </w:p>
+    <w:p>
+      <w:pPr>
+        <w:pStyle w:val="Normal"/>
+        <w:rPr/>
+      </w:pPr>
+      <w:r>
+        <w:rPr/>
+      </w:r>
+    </w:p>
+    <w:p>
+      <w:pPr>
+        <w:pStyle w:val="Normal"/>
+        <w:rPr/>
+      </w:pPr>
+      <w:r>
+        <w:rPr/>
+        <w:t>update pg 6.4.0 (sebelumnya 7.0.1) karena ga connect ke sequelize on package.json</w:t>
+      </w:r>
+    </w:p>
+    <w:p>
+      <w:pPr>
+        <w:pStyle w:val="Normal"/>
+        <w:rPr>
+          <w:rFonts w:ascii="Verdana" w:hAnsi="Verdana"/>
+        </w:rPr>
+      </w:pPr>
+      <w:r>
+        <w:rPr>
+          <w:rFonts w:ascii="Verdana" w:hAnsi="Verdana"/>
+        </w:rPr>
+        <w:t>{</w:t>
+      </w:r>
+    </w:p>
+    <w:p>
+      <w:pPr>
+        <w:pStyle w:val="Normal"/>
+        <w:rPr>
+          <w:rFonts w:ascii="Verdana" w:hAnsi="Verdana"/>
+        </w:rPr>
+      </w:pPr>
+      <w:r>
+        <w:rPr>
+          <w:rFonts w:ascii="Verdana" w:hAnsi="Verdana"/>
+        </w:rPr>
+        <w:t xml:space="preserve">  </w:t>
+      </w:r>
+      <w:r>
+        <w:rPr>
+          <w:rFonts w:ascii="Verdana" w:hAnsi="Verdana"/>
+        </w:rPr>
+        <w:t>"name": "minilibme",</w:t>
+      </w:r>
+    </w:p>
+    <w:p>
+      <w:pPr>
+        <w:pStyle w:val="Normal"/>
+        <w:rPr>
+          <w:rFonts w:ascii="Verdana" w:hAnsi="Verdana"/>
+        </w:rPr>
+      </w:pPr>
+      <w:r>
+        <w:rPr>
+          <w:rFonts w:ascii="Verdana" w:hAnsi="Verdana"/>
+        </w:rPr>
+        <w:t xml:space="preserve">  </w:t>
+      </w:r>
+      <w:r>
+        <w:rPr>
+          <w:rFonts w:ascii="Verdana" w:hAnsi="Verdana"/>
+        </w:rPr>
+        <w:t>"version": "0.0.0",</w:t>
+      </w:r>
+    </w:p>
+    <w:p>
+      <w:pPr>
+        <w:pStyle w:val="Normal"/>
+        <w:rPr>
+          <w:rFonts w:ascii="Verdana" w:hAnsi="Verdana"/>
+        </w:rPr>
+      </w:pPr>
+      <w:r>
+        <w:rPr>
+          <w:rFonts w:ascii="Verdana" w:hAnsi="Verdana"/>
+        </w:rPr>
+        <w:t xml:space="preserve">  </w:t>
+      </w:r>
+      <w:r>
+        <w:rPr>
+          <w:rFonts w:ascii="Verdana" w:hAnsi="Verdana"/>
+        </w:rPr>
+        <w:t>"private": true,</w:t>
+      </w:r>
+    </w:p>
+    <w:p>
+      <w:pPr>
+        <w:pStyle w:val="Normal"/>
+        <w:rPr>
+          <w:rFonts w:ascii="Verdana" w:hAnsi="Verdana"/>
+        </w:rPr>
+      </w:pPr>
+      <w:r>
+        <w:rPr>
+          <w:rFonts w:ascii="Verdana" w:hAnsi="Verdana"/>
+        </w:rPr>
+        <w:t xml:space="preserve">  </w:t>
+      </w:r>
+      <w:r>
+        <w:rPr>
+          <w:rFonts w:ascii="Verdana" w:hAnsi="Verdana"/>
+        </w:rPr>
+        <w:t>"scripts": {</w:t>
+      </w:r>
+    </w:p>
+    <w:p>
+      <w:pPr>
+        <w:pStyle w:val="Normal"/>
+        <w:rPr>
+          <w:rFonts w:ascii="Verdana" w:hAnsi="Verdana"/>
+        </w:rPr>
+      </w:pPr>
+      <w:r>
+        <w:rPr>
+          <w:rFonts w:ascii="Verdana" w:hAnsi="Verdana"/>
+        </w:rPr>
+        <w:t xml:space="preserve">    </w:t>
+      </w:r>
+      <w:r>
+        <w:rPr>
+          <w:rFonts w:ascii="Verdana" w:hAnsi="Verdana"/>
+        </w:rPr>
+        <w:t>"start": "node ./bin/www"</w:t>
+      </w:r>
+    </w:p>
+    <w:p>
+      <w:pPr>
+        <w:pStyle w:val="Normal"/>
+        <w:rPr>
+          <w:rFonts w:ascii="Verdana" w:hAnsi="Verdana"/>
+        </w:rPr>
+      </w:pPr>
+      <w:r>
+        <w:rPr>
+          <w:rFonts w:ascii="Verdana" w:hAnsi="Verdana"/>
+        </w:rPr>
+        <w:t xml:space="preserve">  </w:t>
+      </w:r>
+      <w:r>
+        <w:rPr>
+          <w:rFonts w:ascii="Verdana" w:hAnsi="Verdana"/>
+        </w:rPr>
+        <w:t>},</w:t>
+      </w:r>
+    </w:p>
+    <w:p>
+      <w:pPr>
+        <w:pStyle w:val="Normal"/>
+        <w:rPr>
+          <w:rFonts w:ascii="Verdana" w:hAnsi="Verdana"/>
+        </w:rPr>
+      </w:pPr>
+      <w:r>
+        <w:rPr>
+          <w:rFonts w:ascii="Verdana" w:hAnsi="Verdana"/>
+        </w:rPr>
+        <w:t xml:space="preserve">  </w:t>
+      </w:r>
+      <w:r>
+        <w:rPr>
+          <w:rFonts w:ascii="Verdana" w:hAnsi="Verdana"/>
+        </w:rPr>
+        <w:t>"dependencies": {</w:t>
+      </w:r>
+    </w:p>
+    <w:p>
+      <w:pPr>
+        <w:pStyle w:val="Normal"/>
+        <w:rPr>
+          <w:rFonts w:ascii="Verdana" w:hAnsi="Verdana"/>
+        </w:rPr>
+      </w:pPr>
+      <w:r>
+        <w:rPr>
+          <w:rFonts w:ascii="Verdana" w:hAnsi="Verdana"/>
+        </w:rPr>
+        <w:t xml:space="preserve">    </w:t>
+      </w:r>
+      <w:r>
+        <w:rPr>
+          <w:rFonts w:ascii="Verdana" w:hAnsi="Verdana"/>
+        </w:rPr>
+        <w:t>"body-parser": "~1.17.1",</w:t>
+      </w:r>
+    </w:p>
+    <w:p>
+      <w:pPr>
+        <w:pStyle w:val="Normal"/>
+        <w:rPr>
+          <w:rFonts w:ascii="Verdana" w:hAnsi="Verdana"/>
+        </w:rPr>
+      </w:pPr>
+      <w:r>
+        <w:rPr>
+          <w:rFonts w:ascii="Verdana" w:hAnsi="Verdana"/>
+        </w:rPr>
+        <w:t xml:space="preserve">    </w:t>
+      </w:r>
+      <w:r>
+        <w:rPr>
+          <w:rFonts w:ascii="Verdana" w:hAnsi="Verdana"/>
+        </w:rPr>
+        <w:t>"cookie-parser": "~1.4.3",</w:t>
+      </w:r>
+    </w:p>
+    <w:p>
+      <w:pPr>
+        <w:pStyle w:val="Normal"/>
+        <w:rPr>
+          <w:rFonts w:ascii="Verdana" w:hAnsi="Verdana"/>
+        </w:rPr>
+      </w:pPr>
+      <w:r>
+        <w:rPr>
+          <w:rFonts w:ascii="Verdana" w:hAnsi="Verdana"/>
+        </w:rPr>
+        <w:t xml:space="preserve">    </w:t>
+      </w:r>
+      <w:r>
+        <w:rPr>
+          <w:rFonts w:ascii="Verdana" w:hAnsi="Verdana"/>
+        </w:rPr>
+        <w:t>"debug": "~2.6.3",</w:t>
+      </w:r>
+    </w:p>
+    <w:p>
+      <w:pPr>
+        <w:pStyle w:val="Normal"/>
+        <w:rPr>
+          <w:rFonts w:ascii="Verdana" w:hAnsi="Verdana"/>
+        </w:rPr>
+      </w:pPr>
+      <w:r>
+        <w:rPr>
+          <w:rFonts w:ascii="Verdana" w:hAnsi="Verdana"/>
+        </w:rPr>
+        <w:t xml:space="preserve">    </w:t>
+      </w:r>
+      <w:r>
+        <w:rPr>
+          <w:rFonts w:ascii="Verdana" w:hAnsi="Verdana"/>
+        </w:rPr>
+        <w:t>"ejs": "~2.5.6",</w:t>
+      </w:r>
+    </w:p>
+    <w:p>
+      <w:pPr>
+        <w:pStyle w:val="Normal"/>
+        <w:rPr>
+          <w:rFonts w:ascii="Verdana" w:hAnsi="Verdana"/>
+        </w:rPr>
+      </w:pPr>
+      <w:r>
+        <w:rPr>
+          <w:rFonts w:ascii="Verdana" w:hAnsi="Verdana"/>
+        </w:rPr>
+        <w:t xml:space="preserve">    </w:t>
+      </w:r>
+      <w:r>
+        <w:rPr>
+          <w:rFonts w:ascii="Verdana" w:hAnsi="Verdana"/>
+        </w:rPr>
+        <w:t>"express": "~4.15.2",</w:t>
+      </w:r>
+    </w:p>
+    <w:p>
+      <w:pPr>
+        <w:pStyle w:val="Normal"/>
+        <w:rPr>
+          <w:rFonts w:ascii="Verdana" w:hAnsi="Verdana"/>
+        </w:rPr>
+      </w:pPr>
+      <w:r>
+        <w:rPr>
+          <w:rFonts w:ascii="Verdana" w:hAnsi="Verdana"/>
+        </w:rPr>
+        <w:t xml:space="preserve">    </w:t>
+      </w:r>
+      <w:r>
+        <w:rPr>
+          <w:rFonts w:ascii="Verdana" w:hAnsi="Verdana"/>
+        </w:rPr>
+        <w:t>"morgan": "~1.8.1",</w:t>
+      </w:r>
+    </w:p>
+    <w:p>
+      <w:pPr>
+        <w:pStyle w:val="Normal"/>
+        <w:rPr>
+          <w:rFonts w:ascii="Verdana" w:hAnsi="Verdana"/>
+        </w:rPr>
+      </w:pPr>
+      <w:r>
+        <w:rPr>
+          <w:rFonts w:ascii="Verdana" w:hAnsi="Verdana"/>
+        </w:rPr>
+        <w:t xml:space="preserve">    </w:t>
+      </w:r>
+      <w:r>
+        <w:rPr>
+          <w:rFonts w:ascii="Verdana" w:hAnsi="Verdana"/>
+          <w:highlight w:val="cyan"/>
+        </w:rPr>
+        <w:t>"pg": "^6.4.0",</w:t>
+      </w:r>
+    </w:p>
+    <w:p>
+      <w:pPr>
+        <w:pStyle w:val="Normal"/>
+        <w:rPr>
+          <w:rFonts w:ascii="Verdana" w:hAnsi="Verdana"/>
+        </w:rPr>
+      </w:pPr>
+      <w:r>
+        <w:rPr>
+          <w:rFonts w:ascii="Verdana" w:hAnsi="Verdana"/>
+        </w:rPr>
+        <w:t xml:space="preserve">    </w:t>
+      </w:r>
+      <w:r>
+        <w:rPr>
+          <w:rFonts w:ascii="Verdana" w:hAnsi="Verdana"/>
+        </w:rPr>
+        <w:t>"pg-hstore": "^2.3.2",</w:t>
+      </w:r>
+    </w:p>
+    <w:p>
+      <w:pPr>
+        <w:pStyle w:val="Normal"/>
+        <w:rPr>
+          <w:rFonts w:ascii="Verdana" w:hAnsi="Verdana"/>
+        </w:rPr>
+      </w:pPr>
+      <w:r>
+        <w:rPr>
+          <w:rFonts w:ascii="Verdana" w:hAnsi="Verdana"/>
+        </w:rPr>
+        <w:t xml:space="preserve">    </w:t>
+      </w:r>
+      <w:r>
+        <w:rPr>
+          <w:rFonts w:ascii="Verdana" w:hAnsi="Verdana"/>
+        </w:rPr>
+        <w:t>"sequelize": "^4.3.2",</w:t>
+      </w:r>
+    </w:p>
+    <w:p>
+      <w:pPr>
+        <w:pStyle w:val="Normal"/>
+        <w:rPr>
+          <w:rFonts w:ascii="Verdana" w:hAnsi="Verdana"/>
+        </w:rPr>
+      </w:pPr>
+      <w:r>
+        <w:rPr>
+          <w:rFonts w:ascii="Verdana" w:hAnsi="Verdana"/>
+        </w:rPr>
+        <w:t xml:space="preserve">    </w:t>
+      </w:r>
+      <w:r>
+        <w:rPr>
+          <w:rFonts w:ascii="Verdana" w:hAnsi="Verdana"/>
+        </w:rPr>
+        <w:t>"sequelize-cli": "^2.7.0",</w:t>
+      </w:r>
+    </w:p>
+    <w:p>
+      <w:pPr>
+        <w:pStyle w:val="Normal"/>
+        <w:rPr>
+          <w:rFonts w:ascii="Verdana" w:hAnsi="Verdana"/>
+        </w:rPr>
+      </w:pPr>
+      <w:r>
+        <w:rPr>
+          <w:rFonts w:ascii="Verdana" w:hAnsi="Verdana"/>
+        </w:rPr>
+        <w:t xml:space="preserve">    </w:t>
+      </w:r>
+      <w:r>
+        <w:rPr>
+          <w:rFonts w:ascii="Verdana" w:hAnsi="Verdana"/>
+        </w:rPr>
+        <w:t>"serve-favicon": "~2.4.2"</w:t>
+      </w:r>
+    </w:p>
+    <w:p>
+      <w:pPr>
+        <w:pStyle w:val="Normal"/>
+        <w:rPr>
+          <w:rFonts w:ascii="Verdana" w:hAnsi="Verdana"/>
+        </w:rPr>
+      </w:pPr>
+      <w:r>
+        <w:rPr>
+          <w:rFonts w:ascii="Verdana" w:hAnsi="Verdana"/>
+        </w:rPr>
+        <w:t xml:space="preserve">  </w:t>
+      </w:r>
+      <w:r>
+        <w:rPr>
+          <w:rFonts w:ascii="Verdana" w:hAnsi="Verdana"/>
+        </w:rPr>
+        <w:t>},</w:t>
+      </w:r>
+    </w:p>
+    <w:p>
+      <w:pPr>
+        <w:pStyle w:val="Normal"/>
+        <w:rPr>
+          <w:rFonts w:ascii="Verdana" w:hAnsi="Verdana"/>
+        </w:rPr>
+      </w:pPr>
+      <w:r>
+        <w:rPr>
+          <w:rFonts w:ascii="Verdana" w:hAnsi="Verdana"/>
+        </w:rPr>
+        <w:t xml:space="preserve">  </w:t>
+      </w:r>
+      <w:r>
+        <w:rPr>
+          <w:rFonts w:ascii="Verdana" w:hAnsi="Verdana"/>
+        </w:rPr>
+        <w:t>"description": "Mini Library for Me - Your Personal Library Team Member :  1. Pella De Vega 2. Teza Harsony",</w:t>
+      </w:r>
+    </w:p>
+    <w:p>
+      <w:pPr>
+        <w:pStyle w:val="Normal"/>
+        <w:rPr>
+          <w:rFonts w:ascii="Verdana" w:hAnsi="Verdana"/>
+        </w:rPr>
+      </w:pPr>
+      <w:r>
+        <w:rPr>
+          <w:rFonts w:ascii="Verdana" w:hAnsi="Verdana"/>
+        </w:rPr>
+        <w:t xml:space="preserve">  </w:t>
+      </w:r>
+      <w:r>
+        <w:rPr>
+          <w:rFonts w:ascii="Verdana" w:hAnsi="Verdana"/>
+        </w:rPr>
+        <w:t>"main": "app.js",</w:t>
+      </w:r>
+    </w:p>
+    <w:p>
+      <w:pPr>
+        <w:pStyle w:val="Normal"/>
+        <w:rPr>
+          <w:rFonts w:ascii="Verdana" w:hAnsi="Verdana"/>
+        </w:rPr>
+      </w:pPr>
+      <w:r>
+        <w:rPr>
+          <w:rFonts w:ascii="Verdana" w:hAnsi="Verdana"/>
+        </w:rPr>
+        <w:t xml:space="preserve">  </w:t>
+      </w:r>
+      <w:r>
+        <w:rPr>
+          <w:rFonts w:ascii="Verdana" w:hAnsi="Verdana"/>
+        </w:rPr>
+        <w:t>"devDependencies": {},</w:t>
+      </w:r>
+    </w:p>
+    <w:p>
+      <w:pPr>
+        <w:pStyle w:val="Normal"/>
+        <w:rPr>
+          <w:rFonts w:ascii="Verdana" w:hAnsi="Verdana"/>
+        </w:rPr>
+      </w:pPr>
+      <w:r>
+        <w:rPr>
+          <w:rFonts w:ascii="Verdana" w:hAnsi="Verdana"/>
+        </w:rPr>
+        <w:t xml:space="preserve">  </w:t>
+      </w:r>
+      <w:r>
+        <w:rPr>
+          <w:rFonts w:ascii="Verdana" w:hAnsi="Verdana"/>
+        </w:rPr>
+        <w:t>"repository": {</w:t>
+      </w:r>
+    </w:p>
+    <w:p>
+      <w:pPr>
+        <w:pStyle w:val="Normal"/>
+        <w:rPr>
+          <w:rFonts w:ascii="Verdana" w:hAnsi="Verdana"/>
+        </w:rPr>
+      </w:pPr>
+      <w:r>
+        <w:rPr>
+          <w:rFonts w:ascii="Verdana" w:hAnsi="Verdana"/>
+        </w:rPr>
+        <w:t xml:space="preserve">    </w:t>
+      </w:r>
+      <w:r>
+        <w:rPr>
+          <w:rFonts w:ascii="Verdana" w:hAnsi="Verdana"/>
+        </w:rPr>
+        <w:t>"type": "git",</w:t>
+      </w:r>
+    </w:p>
+    <w:p>
+      <w:pPr>
+        <w:pStyle w:val="Normal"/>
+        <w:rPr>
+          <w:rFonts w:ascii="Verdana" w:hAnsi="Verdana"/>
+        </w:rPr>
+      </w:pPr>
+      <w:r>
+        <w:rPr>
+          <w:rFonts w:ascii="Verdana" w:hAnsi="Verdana"/>
+        </w:rPr>
+        <w:t xml:space="preserve">    </w:t>
+      </w:r>
+      <w:r>
+        <w:rPr>
+          <w:rFonts w:ascii="Verdana" w:hAnsi="Verdana"/>
+        </w:rPr>
+        <w:t>"url": "git+https://github.com/PDVega/minilibme.git"</w:t>
+      </w:r>
+    </w:p>
+    <w:p>
+      <w:pPr>
+        <w:pStyle w:val="Normal"/>
+        <w:rPr>
+          <w:rFonts w:ascii="Verdana" w:hAnsi="Verdana"/>
+        </w:rPr>
+      </w:pPr>
+      <w:r>
+        <w:rPr>
+          <w:rFonts w:ascii="Verdana" w:hAnsi="Verdana"/>
+        </w:rPr>
+        <w:t xml:space="preserve">  </w:t>
+      </w:r>
+      <w:r>
+        <w:rPr>
+          <w:rFonts w:ascii="Verdana" w:hAnsi="Verdana"/>
+        </w:rPr>
+        <w:t>},</w:t>
+      </w:r>
+    </w:p>
+    <w:p>
+      <w:pPr>
+        <w:pStyle w:val="Normal"/>
+        <w:rPr>
+          <w:rFonts w:ascii="Verdana" w:hAnsi="Verdana"/>
+        </w:rPr>
+      </w:pPr>
+      <w:r>
+        <w:rPr>
+          <w:rFonts w:ascii="Verdana" w:hAnsi="Verdana"/>
+        </w:rPr>
+        <w:t xml:space="preserve">  </w:t>
+      </w:r>
+      <w:r>
+        <w:rPr>
+          <w:rFonts w:ascii="Verdana" w:hAnsi="Verdana"/>
+        </w:rPr>
+        <w:t>"keywords": [</w:t>
+      </w:r>
+    </w:p>
+    <w:p>
+      <w:pPr>
+        <w:pStyle w:val="Normal"/>
+        <w:rPr>
+          <w:rFonts w:ascii="Verdana" w:hAnsi="Verdana"/>
+        </w:rPr>
+      </w:pPr>
+      <w:r>
+        <w:rPr>
+          <w:rFonts w:ascii="Verdana" w:hAnsi="Verdana"/>
+        </w:rPr>
+        <w:t xml:space="preserve">    </w:t>
+      </w:r>
+      <w:r>
+        <w:rPr>
+          <w:rFonts w:ascii="Verdana" w:hAnsi="Verdana"/>
+        </w:rPr>
+        <w:t>"pair",</w:t>
+      </w:r>
+    </w:p>
+    <w:p>
+      <w:pPr>
+        <w:pStyle w:val="Normal"/>
+        <w:rPr>
+          <w:rFonts w:ascii="Verdana" w:hAnsi="Verdana"/>
+        </w:rPr>
+      </w:pPr>
+      <w:r>
+        <w:rPr>
+          <w:rFonts w:ascii="Verdana" w:hAnsi="Verdana"/>
+        </w:rPr>
+        <w:t xml:space="preserve">    </w:t>
+      </w:r>
+      <w:r>
+        <w:rPr>
+          <w:rFonts w:ascii="Verdana" w:hAnsi="Verdana"/>
+        </w:rPr>
+        <w:t>"project"</w:t>
+      </w:r>
+    </w:p>
+    <w:p>
+      <w:pPr>
+        <w:pStyle w:val="Normal"/>
+        <w:rPr>
+          <w:rFonts w:ascii="Verdana" w:hAnsi="Verdana"/>
+        </w:rPr>
+      </w:pPr>
+      <w:r>
+        <w:rPr>
+          <w:rFonts w:ascii="Verdana" w:hAnsi="Verdana"/>
+        </w:rPr>
+        <w:t xml:space="preserve">  </w:t>
+      </w:r>
+      <w:r>
+        <w:rPr>
+          <w:rFonts w:ascii="Verdana" w:hAnsi="Verdana"/>
+        </w:rPr>
+        <w:t>],</w:t>
+      </w:r>
+    </w:p>
+    <w:p>
+      <w:pPr>
+        <w:pStyle w:val="Normal"/>
+        <w:rPr>
+          <w:rFonts w:ascii="Verdana" w:hAnsi="Verdana"/>
+        </w:rPr>
+      </w:pPr>
+      <w:r>
+        <w:rPr>
+          <w:rFonts w:ascii="Verdana" w:hAnsi="Verdana"/>
+        </w:rPr>
+        <w:t xml:space="preserve">  </w:t>
+      </w:r>
+      <w:r>
+        <w:rPr>
+          <w:rFonts w:ascii="Verdana" w:hAnsi="Verdana"/>
+        </w:rPr>
+        <w:t>"author": "pdvega &amp; tezaharsony",</w:t>
+      </w:r>
+    </w:p>
+    <w:p>
+      <w:pPr>
+        <w:pStyle w:val="Normal"/>
+        <w:rPr>
+          <w:rFonts w:ascii="Verdana" w:hAnsi="Verdana"/>
+        </w:rPr>
+      </w:pPr>
+      <w:r>
+        <w:rPr>
+          <w:rFonts w:ascii="Verdana" w:hAnsi="Verdana"/>
+        </w:rPr>
+        <w:t xml:space="preserve">  </w:t>
+      </w:r>
+      <w:r>
+        <w:rPr>
+          <w:rFonts w:ascii="Verdana" w:hAnsi="Verdana"/>
+        </w:rPr>
+        <w:t>"license": "ISC",</w:t>
+      </w:r>
+    </w:p>
+    <w:p>
+      <w:pPr>
+        <w:pStyle w:val="Normal"/>
+        <w:rPr>
+          <w:rFonts w:ascii="Verdana" w:hAnsi="Verdana"/>
+        </w:rPr>
+      </w:pPr>
+      <w:r>
+        <w:rPr>
+          <w:rFonts w:ascii="Verdana" w:hAnsi="Verdana"/>
+        </w:rPr>
+        <w:t xml:space="preserve">  </w:t>
+      </w:r>
+      <w:r>
+        <w:rPr>
+          <w:rFonts w:ascii="Verdana" w:hAnsi="Verdana"/>
+        </w:rPr>
+        <w:t>"bugs": {</w:t>
+      </w:r>
+    </w:p>
+    <w:p>
+      <w:pPr>
+        <w:pStyle w:val="Normal"/>
+        <w:rPr>
+          <w:rFonts w:ascii="Verdana" w:hAnsi="Verdana"/>
+        </w:rPr>
+      </w:pPr>
+      <w:r>
+        <w:rPr>
+          <w:rFonts w:ascii="Verdana" w:hAnsi="Verdana"/>
+        </w:rPr>
+        <w:t xml:space="preserve">    </w:t>
+      </w:r>
+      <w:r>
+        <w:rPr>
+          <w:rFonts w:ascii="Verdana" w:hAnsi="Verdana"/>
+        </w:rPr>
+        <w:t>"url": "https://github.com/PDVega/minilibme/issues"</w:t>
+      </w:r>
+    </w:p>
+    <w:p>
+      <w:pPr>
+        <w:pStyle w:val="Normal"/>
+        <w:rPr>
+          <w:rFonts w:ascii="Verdana" w:hAnsi="Verdana"/>
+        </w:rPr>
+      </w:pPr>
+      <w:r>
+        <w:rPr>
+          <w:rFonts w:ascii="Verdana" w:hAnsi="Verdana"/>
+        </w:rPr>
+        <w:t xml:space="preserve">  </w:t>
+      </w:r>
+      <w:r>
+        <w:rPr>
+          <w:rFonts w:ascii="Verdana" w:hAnsi="Verdana"/>
+        </w:rPr>
+        <w:t>},</w:t>
+      </w:r>
+    </w:p>
+    <w:p>
+      <w:pPr>
+        <w:pStyle w:val="Normal"/>
+        <w:rPr>
+          <w:rFonts w:ascii="Verdana" w:hAnsi="Verdana"/>
+        </w:rPr>
+      </w:pPr>
+      <w:r>
+        <w:rPr>
+          <w:rFonts w:ascii="Verdana" w:hAnsi="Verdana"/>
+        </w:rPr>
+        <w:t xml:space="preserve">  </w:t>
+      </w:r>
+      <w:r>
+        <w:rPr>
+          <w:rFonts w:ascii="Verdana" w:hAnsi="Verdana"/>
+        </w:rPr>
+        <w:t>"homepage": "https://github.com/PDVega/minilibme#readme"</w:t>
+      </w:r>
+    </w:p>
+    <w:p>
+      <w:pPr>
+        <w:pStyle w:val="Normal"/>
+        <w:rPr>
+          <w:rFonts w:ascii="Verdana" w:hAnsi="Verdana"/>
+        </w:rPr>
+      </w:pPr>
+      <w:r>
+        <w:rPr>
+          <w:rFonts w:ascii="Verdana" w:hAnsi="Verdana"/>
+        </w:rPr>
+        <w:t>}</w:t>
+      </w:r>
+    </w:p>
+    <w:p>
+      <w:pPr>
+        <w:pStyle w:val="Normal"/>
+        <w:rPr/>
+      </w:pPr>
+      <w:r>
+        <w:rPr/>
+      </w:r>
+    </w:p>
+    <w:p>
+      <w:pPr>
+        <w:pStyle w:val="Normal"/>
+        <w:rPr/>
+      </w:pPr>
+      <w:r>
+        <w:rPr/>
+      </w:r>
+    </w:p>
+    <w:p>
+      <w:pPr>
+        <w:pStyle w:val="Normal"/>
+        <w:rPr/>
+      </w:pPr>
+      <w:r>
+        <w:rPr/>
+        <w:t>bisa juga dijalankan dari cli</w:t>
+      </w:r>
+    </w:p>
+    <w:p>
+      <w:pPr>
+        <w:pStyle w:val="Normal"/>
+        <w:rPr>
+          <w:rFonts w:ascii="Verdana" w:hAnsi="Verdana"/>
+        </w:rPr>
+      </w:pPr>
+      <w:r>
+        <w:rPr>
+          <w:rFonts w:ascii="Verdana" w:hAnsi="Verdana"/>
+        </w:rPr>
+        <w:t>npm remove --save pg</w:t>
+      </w:r>
+    </w:p>
+    <w:p>
+      <w:pPr>
+        <w:pStyle w:val="Normal"/>
+        <w:rPr>
+          <w:rFonts w:ascii="Verdana" w:hAnsi="Verdana"/>
+        </w:rPr>
+      </w:pPr>
+      <w:r>
+        <w:rPr>
+          <w:rFonts w:ascii="Verdana" w:hAnsi="Verdana"/>
+        </w:rPr>
+        <w:t>npm install --save pg@6</w:t>
+      </w:r>
+    </w:p>
+    <w:p>
+      <w:pPr>
+        <w:pStyle w:val="Normal"/>
+        <w:rPr/>
+      </w:pPr>
+      <w:r>
+        <w:rPr/>
+      </w:r>
+    </w:p>
+    <w:p>
+      <w:pPr>
+        <w:pStyle w:val="Normal"/>
+        <w:rPr/>
+      </w:pPr>
+      <w:r>
+        <w:rPr/>
+        <w:t>create database</w:t>
+      </w:r>
+    </w:p>
+    <w:p>
+      <w:pPr>
+        <w:pStyle w:val="Normal"/>
+        <w:rPr/>
+      </w:pPr>
+      <w:r>
+        <w:rPr>
+          <w:rFonts w:ascii="Verdana" w:hAnsi="Verdana"/>
+        </w:rPr>
+        <w:t>psql postgres</w:t>
+      </w:r>
+    </w:p>
+    <w:p>
+      <w:pPr>
+        <w:pStyle w:val="Normal"/>
+        <w:rPr/>
+      </w:pPr>
+      <w:r>
+        <w:rPr>
+          <w:rFonts w:ascii="Verdana" w:hAnsi="Verdana"/>
+        </w:rPr>
+        <w:t>postgrest=# CREATE DATABASE minilibme;</w:t>
+      </w:r>
+    </w:p>
+    <w:p>
+      <w:pPr>
+        <w:pStyle w:val="Normal"/>
+        <w:rPr/>
+      </w:pPr>
+      <w:r>
+        <w:rPr>
+          <w:rFonts w:ascii="Verdana" w:hAnsi="Verdana"/>
+        </w:rPr>
+        <w:t xml:space="preserve">CREATE DATABASE </w:t>
+      </w:r>
+      <w:r>
         <w:rPr>
           <w:rFonts w:ascii="Liberation Serif" w:hAnsi="Liberation Serif"/>
         </w:rPr>
-        <w:t>inside file .gitignore</w:t>
-      </w:r>
-    </w:p>
-    <w:p>
-      <w:pPr>
-        <w:pStyle w:val="Normal"/>
-        <w:rPr/>
-      </w:pPr>
-      <w:r>
-        <w:rPr/>
-      </w:r>
-    </w:p>
-    <w:p>
-      <w:pPr>
-        <w:pStyle w:val="Normal"/>
-        <w:rPr/>
-      </w:pPr>
-      <w:r>
-        <w:rPr/>
-        <w:t>update pg 6.4.0 (sebelumnya 7.0.1) karena ga connect ke sequelize on package.json</w:t>
-      </w:r>
-    </w:p>
-    <w:p>
-      <w:pPr>
-        <w:pStyle w:val="Normal"/>
-        <w:rPr>
-          <w:rFonts w:ascii="Verdana" w:hAnsi="Verdana"/>
-        </w:rPr>
-      </w:pPr>
-      <w:r>
-        <w:rPr>
-          <w:rFonts w:ascii="Verdana" w:hAnsi="Verdana"/>
-        </w:rPr>
-        <w:t>{</w:t>
-      </w:r>
-    </w:p>
-    <w:p>
-      <w:pPr>
-        <w:pStyle w:val="Normal"/>
-        <w:rPr>
-          <w:rFonts w:ascii="Verdana" w:hAnsi="Verdana"/>
-        </w:rPr>
-      </w:pPr>
-      <w:r>
-        <w:rPr>
-          <w:rFonts w:ascii="Verdana" w:hAnsi="Verdana"/>
-        </w:rPr>
-        <w:t xml:space="preserve">  </w:t>
-      </w:r>
-      <w:r>
-        <w:rPr>
-          <w:rFonts w:ascii="Verdana" w:hAnsi="Verdana"/>
-        </w:rPr>
-        <w:t>"name": "minilibme",</w:t>
-      </w:r>
-    </w:p>
-    <w:p>
-      <w:pPr>
-        <w:pStyle w:val="Normal"/>
-        <w:rPr>
-          <w:rFonts w:ascii="Verdana" w:hAnsi="Verdana"/>
-        </w:rPr>
-      </w:pPr>
-      <w:r>
-        <w:rPr>
-          <w:rFonts w:ascii="Verdana" w:hAnsi="Verdana"/>
-        </w:rPr>
-        <w:t xml:space="preserve">  </w:t>
-      </w:r>
-      <w:r>
-        <w:rPr>
-          <w:rFonts w:ascii="Verdana" w:hAnsi="Verdana"/>
-        </w:rPr>
-        <w:t>"version": "0.0.0",</w:t>
-      </w:r>
-    </w:p>
-    <w:p>
-      <w:pPr>
-        <w:pStyle w:val="Normal"/>
-        <w:rPr>
-          <w:rFonts w:ascii="Verdana" w:hAnsi="Verdana"/>
-        </w:rPr>
-      </w:pPr>
-      <w:r>
-        <w:rPr>
-          <w:rFonts w:ascii="Verdana" w:hAnsi="Verdana"/>
-        </w:rPr>
-        <w:t xml:space="preserve">  </w:t>
-      </w:r>
-      <w:r>
-        <w:rPr>
-          <w:rFonts w:ascii="Verdana" w:hAnsi="Verdana"/>
-        </w:rPr>
-        <w:t>"private": true,</w:t>
-      </w:r>
-    </w:p>
-    <w:p>
-      <w:pPr>
-        <w:pStyle w:val="Normal"/>
-        <w:rPr>
-          <w:rFonts w:ascii="Verdana" w:hAnsi="Verdana"/>
-        </w:rPr>
-      </w:pPr>
-      <w:r>
-        <w:rPr>
-          <w:rFonts w:ascii="Verdana" w:hAnsi="Verdana"/>
-        </w:rPr>
-        <w:t xml:space="preserve">  </w:t>
-      </w:r>
-      <w:r>
-        <w:rPr>
-          <w:rFonts w:ascii="Verdana" w:hAnsi="Verdana"/>
-        </w:rPr>
-        <w:t>"scripts": {</w:t>
-      </w:r>
-    </w:p>
-    <w:p>
-      <w:pPr>
-        <w:pStyle w:val="Normal"/>
-        <w:rPr>
-          <w:rFonts w:ascii="Verdana" w:hAnsi="Verdana"/>
-        </w:rPr>
-      </w:pPr>
-      <w:r>
-        <w:rPr>
-          <w:rFonts w:ascii="Verdana" w:hAnsi="Verdana"/>
-        </w:rPr>
-        <w:t xml:space="preserve">    </w:t>
-      </w:r>
-      <w:r>
-        <w:rPr>
-          <w:rFonts w:ascii="Verdana" w:hAnsi="Verdana"/>
-        </w:rPr>
-        <w:t>"start": "node ./bin/www"</w:t>
-      </w:r>
-    </w:p>
-    <w:p>
-      <w:pPr>
-        <w:pStyle w:val="Normal"/>
-        <w:rPr>
-          <w:rFonts w:ascii="Verdana" w:hAnsi="Verdana"/>
-        </w:rPr>
-      </w:pPr>
-      <w:r>
-        <w:rPr>
-          <w:rFonts w:ascii="Verdana" w:hAnsi="Verdana"/>
-        </w:rPr>
-        <w:t xml:space="preserve">  </w:t>
-      </w:r>
-      <w:r>
-        <w:rPr>
-          <w:rFonts w:ascii="Verdana" w:hAnsi="Verdana"/>
-        </w:rPr>
-        <w:t>},</w:t>
-      </w:r>
-    </w:p>
-    <w:p>
-      <w:pPr>
-        <w:pStyle w:val="Normal"/>
-        <w:rPr>
-          <w:rFonts w:ascii="Verdana" w:hAnsi="Verdana"/>
-        </w:rPr>
-      </w:pPr>
-      <w:r>
-        <w:rPr>
-          <w:rFonts w:ascii="Verdana" w:hAnsi="Verdana"/>
-        </w:rPr>
-        <w:t xml:space="preserve">  </w:t>
-      </w:r>
-      <w:r>
-        <w:rPr>
-          <w:rFonts w:ascii="Verdana" w:hAnsi="Verdana"/>
-        </w:rPr>
-        <w:t>"dependencies": {</w:t>
-      </w:r>
-    </w:p>
-    <w:p>
-      <w:pPr>
-        <w:pStyle w:val="Normal"/>
-        <w:rPr>
-          <w:rFonts w:ascii="Verdana" w:hAnsi="Verdana"/>
-        </w:rPr>
-      </w:pPr>
-      <w:r>
-        <w:rPr>
-          <w:rFonts w:ascii="Verdana" w:hAnsi="Verdana"/>
-        </w:rPr>
-        <w:t xml:space="preserve">    </w:t>
-      </w:r>
-      <w:r>
-        <w:rPr>
-          <w:rFonts w:ascii="Verdana" w:hAnsi="Verdana"/>
-        </w:rPr>
-        <w:t>"body-parser": "~1.17.1",</w:t>
-      </w:r>
-    </w:p>
-    <w:p>
-      <w:pPr>
-        <w:pStyle w:val="Normal"/>
-        <w:rPr>
-          <w:rFonts w:ascii="Verdana" w:hAnsi="Verdana"/>
-        </w:rPr>
-      </w:pPr>
-      <w:r>
-        <w:rPr>
-          <w:rFonts w:ascii="Verdana" w:hAnsi="Verdana"/>
-        </w:rPr>
-        <w:t xml:space="preserve">    </w:t>
-      </w:r>
-      <w:r>
-        <w:rPr>
-          <w:rFonts w:ascii="Verdana" w:hAnsi="Verdana"/>
-        </w:rPr>
-        <w:t>"cookie-parser": "~1.4.3",</w:t>
-      </w:r>
-    </w:p>
-    <w:p>
-      <w:pPr>
-        <w:pStyle w:val="Normal"/>
-        <w:rPr>
-          <w:rFonts w:ascii="Verdana" w:hAnsi="Verdana"/>
-        </w:rPr>
-      </w:pPr>
-      <w:r>
-        <w:rPr>
-          <w:rFonts w:ascii="Verdana" w:hAnsi="Verdana"/>
-        </w:rPr>
-        <w:t xml:space="preserve">    </w:t>
-      </w:r>
-      <w:r>
-        <w:rPr>
-          <w:rFonts w:ascii="Verdana" w:hAnsi="Verdana"/>
-        </w:rPr>
-        <w:t>"debug": "~2.6.3",</w:t>
-      </w:r>
-    </w:p>
-    <w:p>
-      <w:pPr>
-        <w:pStyle w:val="Normal"/>
-        <w:rPr>
-          <w:rFonts w:ascii="Verdana" w:hAnsi="Verdana"/>
-        </w:rPr>
-      </w:pPr>
-      <w:r>
-        <w:rPr>
-          <w:rFonts w:ascii="Verdana" w:hAnsi="Verdana"/>
-        </w:rPr>
-        <w:t xml:space="preserve">    </w:t>
-      </w:r>
-      <w:r>
-        <w:rPr>
-          <w:rFonts w:ascii="Verdana" w:hAnsi="Verdana"/>
-        </w:rPr>
-        <w:t>"ejs": "~2.5.6",</w:t>
-      </w:r>
-    </w:p>
-    <w:p>
-      <w:pPr>
-        <w:pStyle w:val="Normal"/>
-        <w:rPr>
-          <w:rFonts w:ascii="Verdana" w:hAnsi="Verdana"/>
-        </w:rPr>
-      </w:pPr>
-      <w:r>
-        <w:rPr>
-          <w:rFonts w:ascii="Verdana" w:hAnsi="Verdana"/>
-        </w:rPr>
-        <w:t xml:space="preserve">    </w:t>
-      </w:r>
-      <w:r>
-        <w:rPr>
-          <w:rFonts w:ascii="Verdana" w:hAnsi="Verdana"/>
-        </w:rPr>
-        <w:t>"express": "~4.15.2",</w:t>
-      </w:r>
-    </w:p>
-    <w:p>
-      <w:pPr>
-        <w:pStyle w:val="Normal"/>
-        <w:rPr>
-          <w:rFonts w:ascii="Verdana" w:hAnsi="Verdana"/>
-        </w:rPr>
-      </w:pPr>
-      <w:r>
-        <w:rPr>
-          <w:rFonts w:ascii="Verdana" w:hAnsi="Verdana"/>
-        </w:rPr>
-        <w:t xml:space="preserve">    </w:t>
-      </w:r>
-      <w:r>
-        <w:rPr>
-          <w:rFonts w:ascii="Verdana" w:hAnsi="Verdana"/>
-        </w:rPr>
-        <w:t>"morgan": "~1.8.1",</w:t>
-      </w:r>
-    </w:p>
-    <w:p>
-      <w:pPr>
-        <w:pStyle w:val="Normal"/>
-        <w:rPr>
-          <w:rFonts w:ascii="Verdana" w:hAnsi="Verdana"/>
-        </w:rPr>
-      </w:pPr>
-      <w:r>
-        <w:rPr>
-          <w:rFonts w:ascii="Verdana" w:hAnsi="Verdana"/>
-        </w:rPr>
-        <w:t xml:space="preserve">    </w:t>
-      </w:r>
-      <w:r>
-        <w:rPr>
-          <w:rFonts w:ascii="Verdana" w:hAnsi="Verdana"/>
-          <w:highlight w:val="cyan"/>
-        </w:rPr>
-        <w:t>"pg": "^6.4.0",</w:t>
-      </w:r>
-    </w:p>
-    <w:p>
-      <w:pPr>
-        <w:pStyle w:val="Normal"/>
-        <w:rPr>
-          <w:rFonts w:ascii="Verdana" w:hAnsi="Verdana"/>
-        </w:rPr>
-      </w:pPr>
-      <w:r>
-        <w:rPr>
-          <w:rFonts w:ascii="Verdana" w:hAnsi="Verdana"/>
-        </w:rPr>
-        <w:t xml:space="preserve">    </w:t>
-      </w:r>
-      <w:r>
-        <w:rPr>
-          <w:rFonts w:ascii="Verdana" w:hAnsi="Verdana"/>
-        </w:rPr>
-        <w:t>"pg-hstore": "^2.3.2",</w:t>
-      </w:r>
-    </w:p>
-    <w:p>
-      <w:pPr>
-        <w:pStyle w:val="Normal"/>
-        <w:rPr>
-          <w:rFonts w:ascii="Verdana" w:hAnsi="Verdana"/>
-        </w:rPr>
-      </w:pPr>
-      <w:r>
-        <w:rPr>
-          <w:rFonts w:ascii="Verdana" w:hAnsi="Verdana"/>
-        </w:rPr>
-        <w:t xml:space="preserve">    </w:t>
-      </w:r>
-      <w:r>
-        <w:rPr>
-          <w:rFonts w:ascii="Verdana" w:hAnsi="Verdana"/>
-        </w:rPr>
-        <w:t>"sequelize": "^4.3.2",</w:t>
-      </w:r>
-    </w:p>
-    <w:p>
-      <w:pPr>
-        <w:pStyle w:val="Normal"/>
-        <w:rPr>
-          <w:rFonts w:ascii="Verdana" w:hAnsi="Verdana"/>
-        </w:rPr>
-      </w:pPr>
-      <w:r>
-        <w:rPr>
-          <w:rFonts w:ascii="Verdana" w:hAnsi="Verdana"/>
-        </w:rPr>
-        <w:t xml:space="preserve">    </w:t>
-      </w:r>
-      <w:r>
-        <w:rPr>
-          <w:rFonts w:ascii="Verdana" w:hAnsi="Verdana"/>
-        </w:rPr>
-        <w:t>"sequelize-cli": "^2.7.0",</w:t>
-      </w:r>
-    </w:p>
-    <w:p>
-      <w:pPr>
-        <w:pStyle w:val="Normal"/>
-        <w:rPr>
-          <w:rFonts w:ascii="Verdana" w:hAnsi="Verdana"/>
-        </w:rPr>
-      </w:pPr>
-      <w:r>
-        <w:rPr>
-          <w:rFonts w:ascii="Verdana" w:hAnsi="Verdana"/>
-        </w:rPr>
-        <w:t xml:space="preserve">    </w:t>
-      </w:r>
-      <w:r>
-        <w:rPr>
-          <w:rFonts w:ascii="Verdana" w:hAnsi="Verdana"/>
-        </w:rPr>
-        <w:t>"serve-favicon": "~2.4.2"</w:t>
-      </w:r>
-    </w:p>
-    <w:p>
-      <w:pPr>
-        <w:pStyle w:val="Normal"/>
-        <w:rPr>
-          <w:rFonts w:ascii="Verdana" w:hAnsi="Verdana"/>
-        </w:rPr>
-      </w:pPr>
-      <w:r>
-        <w:rPr>
-          <w:rFonts w:ascii="Verdana" w:hAnsi="Verdana"/>
-        </w:rPr>
-        <w:t xml:space="preserve">  </w:t>
-      </w:r>
-      <w:r>
-        <w:rPr>
-          <w:rFonts w:ascii="Verdana" w:hAnsi="Verdana"/>
-        </w:rPr>
-        <w:t>},</w:t>
-      </w:r>
-    </w:p>
-    <w:p>
-      <w:pPr>
-        <w:pStyle w:val="Normal"/>
-        <w:rPr>
-          <w:rFonts w:ascii="Verdana" w:hAnsi="Verdana"/>
-        </w:rPr>
-      </w:pPr>
-      <w:r>
-        <w:rPr>
-          <w:rFonts w:ascii="Verdana" w:hAnsi="Verdana"/>
-        </w:rPr>
-        <w:t xml:space="preserve">  </w:t>
-      </w:r>
-      <w:r>
-        <w:rPr>
-          <w:rFonts w:ascii="Verdana" w:hAnsi="Verdana"/>
-        </w:rPr>
-        <w:t>"description": "Mini Library for Me - Your Personal Library Team Member :  1. Pella De Vega 2. Teza Harsony",</w:t>
-      </w:r>
-    </w:p>
-    <w:p>
-      <w:pPr>
-        <w:pStyle w:val="Normal"/>
-        <w:rPr>
-          <w:rFonts w:ascii="Verdana" w:hAnsi="Verdana"/>
-        </w:rPr>
-      </w:pPr>
-      <w:r>
-        <w:rPr>
-          <w:rFonts w:ascii="Verdana" w:hAnsi="Verdana"/>
-        </w:rPr>
-        <w:t xml:space="preserve">  </w:t>
-      </w:r>
-      <w:r>
-        <w:rPr>
-          <w:rFonts w:ascii="Verdana" w:hAnsi="Verdana"/>
-        </w:rPr>
-        <w:t>"main": "app.js",</w:t>
-      </w:r>
-    </w:p>
-    <w:p>
-      <w:pPr>
-        <w:pStyle w:val="Normal"/>
-        <w:rPr>
-          <w:rFonts w:ascii="Verdana" w:hAnsi="Verdana"/>
-        </w:rPr>
-      </w:pPr>
-      <w:r>
-        <w:rPr>
-          <w:rFonts w:ascii="Verdana" w:hAnsi="Verdana"/>
-        </w:rPr>
-        <w:t xml:space="preserve">  </w:t>
-      </w:r>
-      <w:r>
-        <w:rPr>
-          <w:rFonts w:ascii="Verdana" w:hAnsi="Verdana"/>
-        </w:rPr>
-        <w:t>"devDependencies": {},</w:t>
-      </w:r>
-    </w:p>
-    <w:p>
-      <w:pPr>
-        <w:pStyle w:val="Normal"/>
-        <w:rPr>
-          <w:rFonts w:ascii="Verdana" w:hAnsi="Verdana"/>
-        </w:rPr>
-      </w:pPr>
-      <w:r>
-        <w:rPr>
-          <w:rFonts w:ascii="Verdana" w:hAnsi="Verdana"/>
-        </w:rPr>
-        <w:t xml:space="preserve">  </w:t>
-      </w:r>
-      <w:r>
-        <w:rPr>
-          <w:rFonts w:ascii="Verdana" w:hAnsi="Verdana"/>
-        </w:rPr>
-        <w:t>"repository": {</w:t>
-      </w:r>
-    </w:p>
-    <w:p>
-      <w:pPr>
-        <w:pStyle w:val="Normal"/>
-        <w:rPr>
-          <w:rFonts w:ascii="Verdana" w:hAnsi="Verdana"/>
-        </w:rPr>
-      </w:pPr>
-      <w:r>
-        <w:rPr>
-          <w:rFonts w:ascii="Verdana" w:hAnsi="Verdana"/>
-        </w:rPr>
-        <w:t xml:space="preserve">    </w:t>
-      </w:r>
-      <w:r>
-        <w:rPr>
-          <w:rFonts w:ascii="Verdana" w:hAnsi="Verdana"/>
-        </w:rPr>
-        <w:t>"type": "git",</w:t>
-      </w:r>
-    </w:p>
-    <w:p>
-      <w:pPr>
-        <w:pStyle w:val="Normal"/>
-        <w:rPr>
-          <w:rFonts w:ascii="Verdana" w:hAnsi="Verdana"/>
-        </w:rPr>
-      </w:pPr>
-      <w:r>
-        <w:rPr>
-          <w:rFonts w:ascii="Verdana" w:hAnsi="Verdana"/>
-        </w:rPr>
-        <w:t xml:space="preserve">    </w:t>
-      </w:r>
-      <w:r>
-        <w:rPr>
-          <w:rFonts w:ascii="Verdana" w:hAnsi="Verdana"/>
-        </w:rPr>
-        <w:t>"url": "git+https://github.com/PDVega/minilibme.git"</w:t>
-      </w:r>
-    </w:p>
-    <w:p>
-      <w:pPr>
-        <w:pStyle w:val="Normal"/>
-        <w:rPr>
-          <w:rFonts w:ascii="Verdana" w:hAnsi="Verdana"/>
-        </w:rPr>
-      </w:pPr>
-      <w:r>
-        <w:rPr>
-          <w:rFonts w:ascii="Verdana" w:hAnsi="Verdana"/>
-        </w:rPr>
-        <w:t xml:space="preserve">  </w:t>
-      </w:r>
-      <w:r>
-        <w:rPr>
-          <w:rFonts w:ascii="Verdana" w:hAnsi="Verdana"/>
-        </w:rPr>
-        <w:t>},</w:t>
-      </w:r>
-    </w:p>
-    <w:p>
-      <w:pPr>
-        <w:pStyle w:val="Normal"/>
-        <w:rPr>
-          <w:rFonts w:ascii="Verdana" w:hAnsi="Verdana"/>
-        </w:rPr>
-      </w:pPr>
-      <w:r>
-        <w:rPr>
-          <w:rFonts w:ascii="Verdana" w:hAnsi="Verdana"/>
-        </w:rPr>
-        <w:t xml:space="preserve">  </w:t>
-      </w:r>
-      <w:r>
-        <w:rPr>
-          <w:rFonts w:ascii="Verdana" w:hAnsi="Verdana"/>
-        </w:rPr>
-        <w:t>"keywords": [</w:t>
-      </w:r>
-    </w:p>
-    <w:p>
-      <w:pPr>
-        <w:pStyle w:val="Normal"/>
-        <w:rPr>
-          <w:rFonts w:ascii="Verdana" w:hAnsi="Verdana"/>
-        </w:rPr>
-      </w:pPr>
-      <w:r>
-        <w:rPr>
-          <w:rFonts w:ascii="Verdana" w:hAnsi="Verdana"/>
-        </w:rPr>
-        <w:t xml:space="preserve">    </w:t>
-      </w:r>
-      <w:r>
-        <w:rPr>
-          <w:rFonts w:ascii="Verdana" w:hAnsi="Verdana"/>
-        </w:rPr>
-        <w:t>"pair",</w:t>
-      </w:r>
-    </w:p>
-    <w:p>
-      <w:pPr>
-        <w:pStyle w:val="Normal"/>
-        <w:rPr>
-          <w:rFonts w:ascii="Verdana" w:hAnsi="Verdana"/>
-        </w:rPr>
-      </w:pPr>
-      <w:r>
-        <w:rPr>
-          <w:rFonts w:ascii="Verdana" w:hAnsi="Verdana"/>
-        </w:rPr>
-        <w:t xml:space="preserve">    </w:t>
-      </w:r>
-      <w:r>
-        <w:rPr>
-          <w:rFonts w:ascii="Verdana" w:hAnsi="Verdana"/>
-        </w:rPr>
-        <w:t>"project"</w:t>
-      </w:r>
-    </w:p>
-    <w:p>
-      <w:pPr>
-        <w:pStyle w:val="Normal"/>
-        <w:rPr>
-          <w:rFonts w:ascii="Verdana" w:hAnsi="Verdana"/>
-        </w:rPr>
-      </w:pPr>
-      <w:r>
-        <w:rPr>
-          <w:rFonts w:ascii="Verdana" w:hAnsi="Verdana"/>
-        </w:rPr>
-        <w:t xml:space="preserve">  </w:t>
-      </w:r>
-      <w:r>
-        <w:rPr>
-          <w:rFonts w:ascii="Verdana" w:hAnsi="Verdana"/>
-        </w:rPr>
-        <w:t>],</w:t>
-      </w:r>
-    </w:p>
-    <w:p>
-      <w:pPr>
-        <w:pStyle w:val="Normal"/>
-        <w:rPr>
-          <w:rFonts w:ascii="Verdana" w:hAnsi="Verdana"/>
-        </w:rPr>
-      </w:pPr>
-      <w:r>
-        <w:rPr>
-          <w:rFonts w:ascii="Verdana" w:hAnsi="Verdana"/>
-        </w:rPr>
-        <w:t xml:space="preserve">  </w:t>
-      </w:r>
-      <w:r>
-        <w:rPr>
-          <w:rFonts w:ascii="Verdana" w:hAnsi="Verdana"/>
-        </w:rPr>
-        <w:t>"author": "pdvega &amp; tezaharsony",</w:t>
-      </w:r>
-    </w:p>
-    <w:p>
-      <w:pPr>
-        <w:pStyle w:val="Normal"/>
-        <w:rPr>
-          <w:rFonts w:ascii="Verdana" w:hAnsi="Verdana"/>
-        </w:rPr>
-      </w:pPr>
-      <w:r>
-        <w:rPr>
-          <w:rFonts w:ascii="Verdana" w:hAnsi="Verdana"/>
-        </w:rPr>
-        <w:t xml:space="preserve">  </w:t>
-      </w:r>
-      <w:r>
-        <w:rPr>
-          <w:rFonts w:ascii="Verdana" w:hAnsi="Verdana"/>
-        </w:rPr>
-        <w:t>"license": "ISC",</w:t>
-      </w:r>
-    </w:p>
-    <w:p>
-      <w:pPr>
-        <w:pStyle w:val="Normal"/>
-        <w:rPr>
-          <w:rFonts w:ascii="Verdana" w:hAnsi="Verdana"/>
-        </w:rPr>
-      </w:pPr>
-      <w:r>
-        <w:rPr>
-          <w:rFonts w:ascii="Verdana" w:hAnsi="Verdana"/>
-        </w:rPr>
-        <w:t xml:space="preserve">  </w:t>
-      </w:r>
-      <w:r>
-        <w:rPr>
-          <w:rFonts w:ascii="Verdana" w:hAnsi="Verdana"/>
-        </w:rPr>
-        <w:t>"bugs": {</w:t>
-      </w:r>
-    </w:p>
-    <w:p>
-      <w:pPr>
-        <w:pStyle w:val="Normal"/>
-        <w:rPr>
-          <w:rFonts w:ascii="Verdana" w:hAnsi="Verdana"/>
-        </w:rPr>
-      </w:pPr>
-      <w:r>
-        <w:rPr>
-          <w:rFonts w:ascii="Verdana" w:hAnsi="Verdana"/>
-        </w:rPr>
-        <w:t xml:space="preserve">    </w:t>
-      </w:r>
-      <w:r>
-        <w:rPr>
-          <w:rFonts w:ascii="Verdana" w:hAnsi="Verdana"/>
-        </w:rPr>
-        <w:t>"url": "https://github.com/PDVega/minilibme/issues"</w:t>
-      </w:r>
-    </w:p>
-    <w:p>
-      <w:pPr>
-        <w:pStyle w:val="Normal"/>
-        <w:rPr>
-          <w:rFonts w:ascii="Verdana" w:hAnsi="Verdana"/>
-        </w:rPr>
-      </w:pPr>
-      <w:r>
-        <w:rPr>
-          <w:rFonts w:ascii="Verdana" w:hAnsi="Verdana"/>
-        </w:rPr>
-        <w:t xml:space="preserve">  </w:t>
-      </w:r>
-      <w:r>
-        <w:rPr>
-          <w:rFonts w:ascii="Verdana" w:hAnsi="Verdana"/>
-        </w:rPr>
-        <w:t>},</w:t>
-      </w:r>
-    </w:p>
-    <w:p>
-      <w:pPr>
-        <w:pStyle w:val="Normal"/>
-        <w:rPr>
-          <w:rFonts w:ascii="Verdana" w:hAnsi="Verdana"/>
-        </w:rPr>
-      </w:pPr>
-      <w:r>
-        <w:rPr>
-          <w:rFonts w:ascii="Verdana" w:hAnsi="Verdana"/>
-        </w:rPr>
-        <w:t xml:space="preserve">  </w:t>
-      </w:r>
-      <w:r>
-        <w:rPr>
-          <w:rFonts w:ascii="Verdana" w:hAnsi="Verdana"/>
-        </w:rPr>
-        <w:t>"homepage": "https://github.com/PDVega/minilibme#readme"</w:t>
-      </w:r>
-    </w:p>
-    <w:p>
-      <w:pPr>
-        <w:pStyle w:val="Normal"/>
-        <w:rPr>
-          <w:rFonts w:ascii="Verdana" w:hAnsi="Verdana"/>
-        </w:rPr>
-      </w:pPr>
-      <w:r>
-        <w:rPr>
-          <w:rFonts w:ascii="Verdana" w:hAnsi="Verdana"/>
-        </w:rPr>
-        <w:t>}</w:t>
-      </w:r>
-    </w:p>
-    <w:p>
-      <w:pPr>
-        <w:pStyle w:val="Normal"/>
-        <w:rPr/>
-      </w:pPr>
-      <w:r>
-        <w:rPr/>
-      </w:r>
-    </w:p>
-    <w:p>
-      <w:pPr>
-        <w:pStyle w:val="Normal"/>
-        <w:rPr/>
-      </w:pPr>
-      <w:r>
-        <w:rPr/>
-      </w:r>
-    </w:p>
-    <w:p>
-      <w:pPr>
-        <w:pStyle w:val="Normal"/>
-        <w:rPr/>
-      </w:pPr>
-      <w:r>
-        <w:rPr/>
-        <w:t>bisa juga dijalankan dari cli</w:t>
-      </w:r>
-    </w:p>
-    <w:p>
-      <w:pPr>
-        <w:pStyle w:val="Normal"/>
-        <w:rPr>
-          <w:rFonts w:ascii="Verdana" w:hAnsi="Verdana"/>
-        </w:rPr>
-      </w:pPr>
-      <w:r>
-        <w:rPr>
-          <w:rFonts w:ascii="Verdana" w:hAnsi="Verdana"/>
-        </w:rPr>
-        <w:t>npm remove --save pg</w:t>
-      </w:r>
-    </w:p>
-    <w:p>
-      <w:pPr>
-        <w:pStyle w:val="Normal"/>
-        <w:rPr>
-          <w:rFonts w:ascii="Verdana" w:hAnsi="Verdana"/>
-        </w:rPr>
-      </w:pPr>
-      <w:r>
-        <w:rPr>
-          <w:rFonts w:ascii="Verdana" w:hAnsi="Verdana"/>
-        </w:rPr>
-        <w:t>npm install --save pg@6</w:t>
-      </w:r>
-    </w:p>
-    <w:p>
-      <w:pPr>
-        <w:pStyle w:val="Normal"/>
-        <w:rPr/>
-      </w:pPr>
-      <w:r>
-        <w:rPr/>
-      </w:r>
-    </w:p>
-    <w:p>
-      <w:pPr>
-        <w:pStyle w:val="Normal"/>
-        <w:rPr/>
-      </w:pPr>
-      <w:r>
-        <w:rPr/>
+        <w:t>(akan muncul tulisan seperti ini apabila berhasil create db)</w:t>
+      </w:r>
+    </w:p>
+    <w:p>
+      <w:pPr>
+        <w:pStyle w:val="Normal"/>
+        <w:rPr/>
+      </w:pPr>
+      <w:r>
+        <w:rPr>
+          <w:rFonts w:ascii="Verdana" w:hAnsi="Verdana"/>
+        </w:rPr>
+        <w:t xml:space="preserve">postgrest=#\q </w:t>
+      </w:r>
+      <w:r>
+        <w:rPr>
+          <w:rFonts w:ascii="Liberation Serif" w:hAnsi="Liberation Serif"/>
+        </w:rPr>
+        <w:t>(untuk kembali ke working directory kita)</w:t>
+      </w:r>
+    </w:p>
+    <w:p>
+      <w:pPr>
+        <w:pStyle w:val="Normal"/>
+        <w:rPr/>
+      </w:pPr>
+      <w:r>
+        <w:rPr/>
+      </w:r>
+    </w:p>
+    <w:p>
+      <w:pPr>
+        <w:pStyle w:val="Normal"/>
+        <w:rPr/>
+      </w:pPr>
+      <w:r>
+        <w:rPr/>
+      </w:r>
+    </w:p>
+    <w:p>
+      <w:pPr>
+        <w:pStyle w:val="Normal"/>
+        <w:rPr/>
+      </w:pPr>
+      <w:r>
+        <w:rPr>
+          <w:rFonts w:ascii="Verdana" w:hAnsi="Verdana"/>
+        </w:rPr>
+        <w:t>sequelize help</w:t>
+      </w:r>
+    </w:p>
+    <w:p>
+      <w:pPr>
+        <w:pStyle w:val="Normal"/>
+        <w:rPr/>
+      </w:pPr>
+      <w:r>
+        <w:rPr>
+          <w:rFonts w:ascii="Verdana" w:hAnsi="Verdana"/>
+        </w:rPr>
+        <w:t>sequelize help:model:create</w:t>
+      </w:r>
+    </w:p>
+    <w:p>
+      <w:pPr>
+        <w:pStyle w:val="Normal"/>
+        <w:rPr/>
+      </w:pPr>
+      <w:r>
+        <w:rPr>
+          <w:rFonts w:ascii="Verdana" w:hAnsi="Verdana"/>
+        </w:rPr>
+        <w:t xml:space="preserve">sequelize model:create --name Author --attributes first_name:string,last_name:string </w:t>
+      </w:r>
+    </w:p>
+    <w:p>
+      <w:pPr>
+        <w:pStyle w:val="Normal"/>
+        <w:rPr>
+          <w:rFonts w:ascii="Verdana" w:hAnsi="Verdana"/>
+        </w:rPr>
+      </w:pPr>
+      <w:r>
+        <w:rPr/>
+      </w:r>
+    </w:p>
+    <w:p>
+      <w:pPr>
+        <w:pStyle w:val="Normal"/>
+        <w:rPr/>
+      </w:pPr>
+      <w:r>
+        <w:rPr>
+          <w:rFonts w:ascii="Verdana" w:hAnsi="Verdana"/>
+        </w:rPr>
+        <w:t>sequelize model:create --name Book --attributes title:string</w:t>
+      </w:r>
+    </w:p>
+    <w:p>
+      <w:pPr>
+        <w:pStyle w:val="Normal"/>
+        <w:rPr>
+          <w:rFonts w:ascii="Verdana" w:hAnsi="Verdana"/>
+        </w:rPr>
+      </w:pPr>
+      <w:r>
+        <w:rPr/>
+      </w:r>
+    </w:p>
+    <w:p>
+      <w:pPr>
+        <w:pStyle w:val="Normal"/>
+        <w:rPr/>
+      </w:pPr>
+      <w:r>
+        <w:rPr>
+          <w:rFonts w:ascii="Verdana" w:hAnsi="Verdana"/>
+        </w:rPr>
+        <w:t>sequelize model:create --name AuthorBook --attributes AuthorId:integer, BookId:integer,genre:string</w:t>
+      </w:r>
+    </w:p>
+    <w:p>
+      <w:pPr>
+        <w:pStyle w:val="Normal"/>
+        <w:rPr/>
+      </w:pPr>
+      <w:r>
+        <w:rPr/>
+      </w:r>
+    </w:p>
+    <w:p>
+      <w:pPr>
+        <w:pStyle w:val="Normal"/>
+        <w:rPr>
+          <w:rFonts w:ascii="Verdana" w:hAnsi="Verdana"/>
+        </w:rPr>
+      </w:pPr>
+      <w:r>
+        <w:rPr>
+          <w:rFonts w:ascii="Verdana" w:hAnsi="Verdana"/>
+        </w:rPr>
+        <w:t>sequelize model:create --name Publisher --attributes name:string</w:t>
       </w:r>
     </w:p>
     <w:p>
@@ -2181,7 +2392,9 @@
       </w:r>
       <w:hyperlink r:id="rId5">
         <w:r>
-          <w:rPr/>
+          <w:rPr>
+            <w:rStyle w:val="InternetLink"/>
+          </w:rPr>
           <w:t>db migrate</w:t>
         </w:r>
       </w:hyperlink>

--- a/Progress_Vega.docx
+++ b/Progress_Vega.docx
@@ -210,9 +210,6 @@
       <w:r>
         <w:rPr/>
         <w:tab/>
-      </w:r>
-      <w:r>
-        <w:rPr/>
         <w:t>Association one to many Publishers to Books</w:t>
       </w:r>
     </w:p>
@@ -224,9 +221,6 @@
       <w:r>
         <w:rPr/>
         <w:tab/>
-      </w:r>
-      <w:r>
-        <w:rPr/>
         <w:t>Table Publishers (id, name:string)</w:t>
       </w:r>
     </w:p>
@@ -1262,7 +1256,7 @@
                   </pic:nvPicPr>
                   <pic:blipFill>
                     <a:blip r:embed="rId4"/>
-                    <a:srcRect l="0" t="0" r="0" b="65989"/>
+                    <a:srcRect l="0" t="0" r="0" b="66008"/>
                     <a:stretch>
                       <a:fillRect/>
                     </a:stretch>
@@ -2205,9 +2199,7 @@
         <w:t xml:space="preserve">CREATE DATABASE </w:t>
       </w:r>
       <w:r>
-        <w:rPr>
-          <w:rFonts w:ascii="Liberation Serif" w:hAnsi="Liberation Serif"/>
-        </w:rPr>
+        <w:rPr/>
         <w:t>(akan muncul tulisan seperti ini apabila berhasil create db)</w:t>
       </w:r>
     </w:p>
@@ -2223,9 +2215,7 @@
         <w:t xml:space="preserve">postgrest=#\q </w:t>
       </w:r>
       <w:r>
-        <w:rPr>
-          <w:rFonts w:ascii="Liberation Serif" w:hAnsi="Liberation Serif"/>
-        </w:rPr>
+        <w:rPr/>
         <w:t>(untuk kembali ke working directory kita)</w:t>
       </w:r>
     </w:p>
@@ -2291,7 +2281,9 @@
         </w:rPr>
       </w:pPr>
       <w:r>
-        <w:rPr/>
+        <w:rPr>
+          <w:rFonts w:ascii="Verdana" w:hAnsi="Verdana"/>
+        </w:rPr>
       </w:r>
     </w:p>
     <w:p>
@@ -2314,7 +2306,9 @@
         </w:rPr>
       </w:pPr>
       <w:r>
-        <w:rPr/>
+        <w:rPr>
+          <w:rFonts w:ascii="Verdana" w:hAnsi="Verdana"/>
+        </w:rPr>
       </w:r>
     </w:p>
     <w:p>
@@ -2345,11 +2339,1009 @@
           <w:rFonts w:ascii="Verdana" w:hAnsi="Verdana"/>
         </w:rPr>
       </w:pPr>
-      <w:r>
-        <w:rPr>
-          <w:rFonts w:ascii="Verdana" w:hAnsi="Verdana"/>
-        </w:rPr>
-        <w:t>sequelize model:create --name Publisher --attributes name:string</w:t>
+      <w:bookmarkStart w:id="0" w:name="__DdeLink__203_2073409575"/>
+      <w:r>
+        <w:rPr>
+          <w:rFonts w:ascii="Verdana" w:hAnsi="Verdana"/>
+        </w:rPr>
+        <w:t>sequelize model:create</w:t>
+      </w:r>
+      <w:bookmarkEnd w:id="0"/>
+      <w:r>
+        <w:rPr>
+          <w:rFonts w:ascii="Verdana" w:hAnsi="Verdana"/>
+        </w:rPr>
+        <w:t xml:space="preserve"> --name Publisher --attributes name:string</w:t>
+      </w:r>
+    </w:p>
+    <w:p>
+      <w:pPr>
+        <w:pStyle w:val="Normal"/>
+        <w:rPr>
+          <w:rFonts w:ascii="Verdana" w:hAnsi="Verdana"/>
+        </w:rPr>
+      </w:pPr>
+      <w:r>
+        <w:rPr>
+          <w:rFonts w:ascii="Verdana" w:hAnsi="Verdana"/>
+        </w:rPr>
+      </w:r>
+    </w:p>
+    <w:p>
+      <w:pPr>
+        <w:pStyle w:val="Normal"/>
+        <w:rPr>
+          <w:rFonts w:ascii="Verdana" w:hAnsi="Verdana"/>
+        </w:rPr>
+      </w:pPr>
+      <w:r>
+        <w:rPr>
+          <w:rFonts w:ascii="Verdana" w:hAnsi="Verdana"/>
+        </w:rPr>
+        <w:t>sequelize db:migrate</w:t>
+      </w:r>
+    </w:p>
+    <w:p>
+      <w:pPr>
+        <w:pStyle w:val="Normal"/>
+        <w:rPr/>
+      </w:pPr>
+      <w:r>
+        <w:rPr/>
+      </w:r>
+    </w:p>
+    <w:p>
+      <w:pPr>
+        <w:pStyle w:val="Normal"/>
+        <w:rPr/>
+      </w:pPr>
+      <w:r>
+        <w:rPr/>
+        <w:t>create routing :</w:t>
+      </w:r>
+    </w:p>
+    <w:p>
+      <w:pPr>
+        <w:pStyle w:val="Normal"/>
+        <w:rPr/>
+      </w:pPr>
+      <w:r>
+        <w:rPr>
+          <w:rFonts w:ascii="Verdana" w:hAnsi="Verdana"/>
+        </w:rPr>
+        <w:t>/books</w:t>
+      </w:r>
+      <w:r>
+        <w:rPr/>
+        <w:t xml:space="preserve"> (to show all books in library)</w:t>
+      </w:r>
+    </w:p>
+    <w:p>
+      <w:pPr>
+        <w:pStyle w:val="Normal"/>
+        <w:rPr>
+          <w:rFonts w:ascii="Verdana" w:hAnsi="Verdana"/>
+        </w:rPr>
+      </w:pPr>
+      <w:r>
+        <w:rPr>
+          <w:rFonts w:ascii="Verdana" w:hAnsi="Verdana"/>
+        </w:rPr>
+        <w:t xml:space="preserve">/routes/touch books.js </w:t>
+      </w:r>
+      <w:r>
+        <w:rPr/>
+        <w:t>(create file books in routes)</w:t>
+      </w:r>
+    </w:p>
+    <w:p>
+      <w:pPr>
+        <w:pStyle w:val="Normal"/>
+        <w:rPr/>
+      </w:pPr>
+      <w:r>
+        <w:rPr/>
+      </w:r>
+    </w:p>
+    <w:p>
+      <w:pPr>
+        <w:pStyle w:val="Normal"/>
+        <w:rPr/>
+      </w:pPr>
+      <w:r>
+        <w:rPr/>
+        <w:t xml:space="preserve">inside file </w:t>
+      </w:r>
+      <w:r>
+        <w:rPr>
+          <w:rFonts w:ascii="Verdana" w:hAnsi="Verdana"/>
+        </w:rPr>
+        <w:t>books.js</w:t>
+      </w:r>
+    </w:p>
+    <w:p>
+      <w:pPr>
+        <w:pStyle w:val="Normal"/>
+        <w:rPr>
+          <w:rFonts w:ascii="Verdana" w:hAnsi="Verdana"/>
+        </w:rPr>
+      </w:pPr>
+      <w:r>
+        <w:rPr>
+          <w:rFonts w:ascii="Verdana" w:hAnsi="Verdana"/>
+        </w:rPr>
+        <w:t>const express = require('express')</w:t>
+      </w:r>
+    </w:p>
+    <w:p>
+      <w:pPr>
+        <w:pStyle w:val="Normal"/>
+        <w:rPr>
+          <w:rFonts w:ascii="Verdana" w:hAnsi="Verdana"/>
+        </w:rPr>
+      </w:pPr>
+      <w:r>
+        <w:rPr>
+          <w:rFonts w:ascii="Verdana" w:hAnsi="Verdana"/>
+        </w:rPr>
+        <w:t>const router = express.Router()</w:t>
+      </w:r>
+    </w:p>
+    <w:p>
+      <w:pPr>
+        <w:pStyle w:val="Normal"/>
+        <w:rPr>
+          <w:rFonts w:ascii="Verdana" w:hAnsi="Verdana"/>
+        </w:rPr>
+      </w:pPr>
+      <w:r>
+        <w:rPr>
+          <w:rFonts w:ascii="Verdana" w:hAnsi="Verdana"/>
+        </w:rPr>
+        <w:t>const db = require('../models')</w:t>
+      </w:r>
+    </w:p>
+    <w:p>
+      <w:pPr>
+        <w:pStyle w:val="Normal"/>
+        <w:rPr>
+          <w:rFonts w:ascii="Verdana" w:hAnsi="Verdana"/>
+        </w:rPr>
+      </w:pPr>
+      <w:r>
+        <w:rPr>
+          <w:rFonts w:ascii="Verdana" w:hAnsi="Verdana"/>
+        </w:rPr>
+      </w:r>
+    </w:p>
+    <w:p>
+      <w:pPr>
+        <w:pStyle w:val="Normal"/>
+        <w:rPr>
+          <w:rFonts w:ascii="Verdana" w:hAnsi="Verdana"/>
+        </w:rPr>
+      </w:pPr>
+      <w:r>
+        <w:rPr>
+          <w:rFonts w:ascii="Verdana" w:hAnsi="Verdana"/>
+        </w:rPr>
+        <w:t>router.get('/', (req, res) =&gt; {</w:t>
+      </w:r>
+    </w:p>
+    <w:p>
+      <w:pPr>
+        <w:pStyle w:val="Normal"/>
+        <w:rPr>
+          <w:rFonts w:ascii="Verdana" w:hAnsi="Verdana"/>
+        </w:rPr>
+      </w:pPr>
+      <w:r>
+        <w:rPr>
+          <w:rFonts w:ascii="Verdana" w:hAnsi="Verdana"/>
+        </w:rPr>
+        <w:t xml:space="preserve">  </w:t>
+      </w:r>
+      <w:r>
+        <w:rPr>
+          <w:rFonts w:ascii="Verdana" w:hAnsi="Verdana"/>
+        </w:rPr>
+        <w:t>res.send('books page okay')</w:t>
+      </w:r>
+    </w:p>
+    <w:p>
+      <w:pPr>
+        <w:pStyle w:val="Normal"/>
+        <w:rPr/>
+      </w:pPr>
+      <w:r>
+        <w:rPr>
+          <w:rFonts w:ascii="Verdana" w:hAnsi="Verdana"/>
+        </w:rPr>
+        <w:t>})</w:t>
+      </w:r>
+    </w:p>
+    <w:p>
+      <w:pPr>
+        <w:pStyle w:val="Normal"/>
+        <w:rPr>
+          <w:rFonts w:ascii="Verdana" w:hAnsi="Verdana"/>
+        </w:rPr>
+      </w:pPr>
+      <w:r>
+        <w:rPr/>
+      </w:r>
+    </w:p>
+    <w:p>
+      <w:pPr>
+        <w:pStyle w:val="Normal"/>
+        <w:rPr/>
+      </w:pPr>
+      <w:r>
+        <w:rPr>
+          <w:rFonts w:ascii="Verdana" w:hAnsi="Verdana"/>
+        </w:rPr>
+        <w:t>module.exports = router;</w:t>
+      </w:r>
+    </w:p>
+    <w:p>
+      <w:pPr>
+        <w:pStyle w:val="Normal"/>
+        <w:rPr/>
+      </w:pPr>
+      <w:r>
+        <w:rPr/>
+      </w:r>
+    </w:p>
+    <w:p>
+      <w:pPr>
+        <w:pStyle w:val="Normal"/>
+        <w:rPr/>
+      </w:pPr>
+      <w:r>
+        <w:rPr/>
+      </w:r>
+    </w:p>
+    <w:p>
+      <w:pPr>
+        <w:pStyle w:val="Normal"/>
+        <w:rPr>
+          <w:highlight w:val="cyan"/>
+        </w:rPr>
+      </w:pPr>
+      <w:r>
+        <w:rPr>
+          <w:highlight w:val="cyan"/>
+        </w:rPr>
+        <w:t xml:space="preserve">add </w:t>
+      </w:r>
+      <w:r>
+        <w:rPr>
+          <w:highlight w:val="cyan"/>
+        </w:rPr>
+        <w:t xml:space="preserve">in file </w:t>
+      </w:r>
+      <w:r>
+        <w:rPr>
+          <w:rFonts w:ascii="Verdana" w:hAnsi="Verdana"/>
+          <w:highlight w:val="cyan"/>
+        </w:rPr>
+        <w:t>app</w:t>
+      </w:r>
+      <w:r>
+        <w:rPr>
+          <w:rFonts w:ascii="Verdana" w:hAnsi="Verdana"/>
+          <w:highlight w:val="cyan"/>
+        </w:rPr>
+        <w:t>.js</w:t>
+      </w:r>
+    </w:p>
+    <w:p>
+      <w:pPr>
+        <w:pStyle w:val="Normal"/>
+        <w:rPr/>
+      </w:pPr>
+      <w:r>
+        <w:rPr>
+          <w:rFonts w:ascii="Verdana" w:hAnsi="Verdana"/>
+        </w:rPr>
+        <w:t>var express = require('express');</w:t>
+      </w:r>
+    </w:p>
+    <w:p>
+      <w:pPr>
+        <w:pStyle w:val="Normal"/>
+        <w:rPr/>
+      </w:pPr>
+      <w:r>
+        <w:rPr>
+          <w:rFonts w:ascii="Verdana" w:hAnsi="Verdana"/>
+        </w:rPr>
+        <w:t>var path = require('path');</w:t>
+      </w:r>
+    </w:p>
+    <w:p>
+      <w:pPr>
+        <w:pStyle w:val="Normal"/>
+        <w:rPr/>
+      </w:pPr>
+      <w:r>
+        <w:rPr>
+          <w:rFonts w:ascii="Verdana" w:hAnsi="Verdana"/>
+        </w:rPr>
+        <w:t>var favicon = require('serve-favicon');</w:t>
+      </w:r>
+    </w:p>
+    <w:p>
+      <w:pPr>
+        <w:pStyle w:val="Normal"/>
+        <w:rPr/>
+      </w:pPr>
+      <w:r>
+        <w:rPr>
+          <w:rFonts w:ascii="Verdana" w:hAnsi="Verdana"/>
+        </w:rPr>
+        <w:t>var logger = require('morgan');</w:t>
+      </w:r>
+    </w:p>
+    <w:p>
+      <w:pPr>
+        <w:pStyle w:val="Normal"/>
+        <w:rPr/>
+      </w:pPr>
+      <w:r>
+        <w:rPr>
+          <w:rFonts w:ascii="Verdana" w:hAnsi="Verdana"/>
+        </w:rPr>
+        <w:t>var cookieParser = require('cookie-parser');</w:t>
+      </w:r>
+    </w:p>
+    <w:p>
+      <w:pPr>
+        <w:pStyle w:val="Normal"/>
+        <w:rPr/>
+      </w:pPr>
+      <w:r>
+        <w:rPr>
+          <w:rFonts w:ascii="Verdana" w:hAnsi="Verdana"/>
+        </w:rPr>
+        <w:t>var bodyParser = require('body-parser');</w:t>
+      </w:r>
+    </w:p>
+    <w:p>
+      <w:pPr>
+        <w:pStyle w:val="Normal"/>
+        <w:rPr>
+          <w:rFonts w:ascii="Verdana" w:hAnsi="Verdana"/>
+        </w:rPr>
+      </w:pPr>
+      <w:r>
+        <w:rPr/>
+      </w:r>
+    </w:p>
+    <w:p>
+      <w:pPr>
+        <w:pStyle w:val="Normal"/>
+        <w:rPr/>
+      </w:pPr>
+      <w:r>
+        <w:rPr>
+          <w:rFonts w:ascii="Verdana" w:hAnsi="Verdana"/>
+        </w:rPr>
+        <w:t>var index = require('./routes/index');</w:t>
+      </w:r>
+    </w:p>
+    <w:p>
+      <w:pPr>
+        <w:pStyle w:val="Normal"/>
+        <w:rPr/>
+      </w:pPr>
+      <w:r>
+        <w:rPr>
+          <w:rFonts w:ascii="Verdana" w:hAnsi="Verdana"/>
+        </w:rPr>
+        <w:t>var users = require('./routes/users');</w:t>
+      </w:r>
+    </w:p>
+    <w:p>
+      <w:pPr>
+        <w:pStyle w:val="Normal"/>
+        <w:rPr>
+          <w:highlight w:val="cyan"/>
+        </w:rPr>
+      </w:pPr>
+      <w:r>
+        <w:rPr>
+          <w:rFonts w:ascii="Verdana" w:hAnsi="Verdana"/>
+          <w:highlight w:val="cyan"/>
+        </w:rPr>
+        <w:t>var books = require('./routes/books');</w:t>
+      </w:r>
+    </w:p>
+    <w:p>
+      <w:pPr>
+        <w:pStyle w:val="Normal"/>
+        <w:rPr>
+          <w:rFonts w:ascii="Verdana" w:hAnsi="Verdana"/>
+        </w:rPr>
+      </w:pPr>
+      <w:r>
+        <w:rPr/>
+      </w:r>
+    </w:p>
+    <w:p>
+      <w:pPr>
+        <w:pStyle w:val="Normal"/>
+        <w:rPr/>
+      </w:pPr>
+      <w:r>
+        <w:rPr>
+          <w:rFonts w:ascii="Verdana" w:hAnsi="Verdana"/>
+        </w:rPr>
+        <w:t>var app = express();</w:t>
+      </w:r>
+    </w:p>
+    <w:p>
+      <w:pPr>
+        <w:pStyle w:val="Normal"/>
+        <w:rPr>
+          <w:rFonts w:ascii="Verdana" w:hAnsi="Verdana"/>
+        </w:rPr>
+      </w:pPr>
+      <w:r>
+        <w:rPr/>
+      </w:r>
+    </w:p>
+    <w:p>
+      <w:pPr>
+        <w:pStyle w:val="Normal"/>
+        <w:rPr/>
+      </w:pPr>
+      <w:r>
+        <w:rPr>
+          <w:rFonts w:ascii="Verdana" w:hAnsi="Verdana"/>
+        </w:rPr>
+        <w:t>// view engine setup</w:t>
+      </w:r>
+    </w:p>
+    <w:p>
+      <w:pPr>
+        <w:pStyle w:val="Normal"/>
+        <w:rPr/>
+      </w:pPr>
+      <w:r>
+        <w:rPr>
+          <w:rFonts w:ascii="Verdana" w:hAnsi="Verdana"/>
+        </w:rPr>
+        <w:t>app.set('views', path.join(__dirname, 'views'));</w:t>
+      </w:r>
+    </w:p>
+    <w:p>
+      <w:pPr>
+        <w:pStyle w:val="Normal"/>
+        <w:rPr/>
+      </w:pPr>
+      <w:r>
+        <w:rPr>
+          <w:rFonts w:ascii="Verdana" w:hAnsi="Verdana"/>
+        </w:rPr>
+        <w:t>app.set('view engine', 'ejs');</w:t>
+      </w:r>
+    </w:p>
+    <w:p>
+      <w:pPr>
+        <w:pStyle w:val="Normal"/>
+        <w:rPr>
+          <w:rFonts w:ascii="Verdana" w:hAnsi="Verdana"/>
+        </w:rPr>
+      </w:pPr>
+      <w:r>
+        <w:rPr/>
+      </w:r>
+    </w:p>
+    <w:p>
+      <w:pPr>
+        <w:pStyle w:val="Normal"/>
+        <w:rPr/>
+      </w:pPr>
+      <w:r>
+        <w:rPr>
+          <w:rFonts w:ascii="Verdana" w:hAnsi="Verdana"/>
+        </w:rPr>
+        <w:t>// uncomment after placing your favicon in /public</w:t>
+      </w:r>
+    </w:p>
+    <w:p>
+      <w:pPr>
+        <w:pStyle w:val="Normal"/>
+        <w:rPr/>
+      </w:pPr>
+      <w:r>
+        <w:rPr>
+          <w:rFonts w:ascii="Verdana" w:hAnsi="Verdana"/>
+        </w:rPr>
+        <w:t>//app.use(favicon(path.join(__dirname, 'public', 'favicon.ico')));</w:t>
+      </w:r>
+    </w:p>
+    <w:p>
+      <w:pPr>
+        <w:pStyle w:val="Normal"/>
+        <w:rPr/>
+      </w:pPr>
+      <w:r>
+        <w:rPr>
+          <w:rFonts w:ascii="Verdana" w:hAnsi="Verdana"/>
+        </w:rPr>
+        <w:t>app.use(logger('dev'));</w:t>
+      </w:r>
+    </w:p>
+    <w:p>
+      <w:pPr>
+        <w:pStyle w:val="Normal"/>
+        <w:rPr/>
+      </w:pPr>
+      <w:r>
+        <w:rPr>
+          <w:rFonts w:ascii="Verdana" w:hAnsi="Verdana"/>
+        </w:rPr>
+        <w:t>app.use(bodyParser.json());</w:t>
+      </w:r>
+    </w:p>
+    <w:p>
+      <w:pPr>
+        <w:pStyle w:val="Normal"/>
+        <w:rPr/>
+      </w:pPr>
+      <w:r>
+        <w:rPr>
+          <w:rFonts w:ascii="Verdana" w:hAnsi="Verdana"/>
+        </w:rPr>
+        <w:t>app.use(bodyParser.urlencoded({ extended: false }));</w:t>
+      </w:r>
+    </w:p>
+    <w:p>
+      <w:pPr>
+        <w:pStyle w:val="Normal"/>
+        <w:rPr/>
+      </w:pPr>
+      <w:r>
+        <w:rPr>
+          <w:rFonts w:ascii="Verdana" w:hAnsi="Verdana"/>
+        </w:rPr>
+        <w:t>app.use(cookieParser());</w:t>
+      </w:r>
+    </w:p>
+    <w:p>
+      <w:pPr>
+        <w:pStyle w:val="Normal"/>
+        <w:rPr/>
+      </w:pPr>
+      <w:r>
+        <w:rPr>
+          <w:rFonts w:ascii="Verdana" w:hAnsi="Verdana"/>
+        </w:rPr>
+        <w:t>app.use(express.static(path.join(__dirname, 'public')));</w:t>
+      </w:r>
+    </w:p>
+    <w:p>
+      <w:pPr>
+        <w:pStyle w:val="Normal"/>
+        <w:rPr>
+          <w:rFonts w:ascii="Verdana" w:hAnsi="Verdana"/>
+        </w:rPr>
+      </w:pPr>
+      <w:r>
+        <w:rPr/>
+      </w:r>
+    </w:p>
+    <w:p>
+      <w:pPr>
+        <w:pStyle w:val="Normal"/>
+        <w:rPr/>
+      </w:pPr>
+      <w:r>
+        <w:rPr>
+          <w:rFonts w:ascii="Verdana" w:hAnsi="Verdana"/>
+        </w:rPr>
+        <w:t>app.use('/', index);</w:t>
+      </w:r>
+    </w:p>
+    <w:p>
+      <w:pPr>
+        <w:pStyle w:val="Normal"/>
+        <w:rPr/>
+      </w:pPr>
+      <w:r>
+        <w:rPr>
+          <w:rFonts w:ascii="Verdana" w:hAnsi="Verdana"/>
+        </w:rPr>
+        <w:t>app.use('/users', users);</w:t>
+      </w:r>
+    </w:p>
+    <w:p>
+      <w:pPr>
+        <w:pStyle w:val="Normal"/>
+        <w:rPr>
+          <w:highlight w:val="cyan"/>
+        </w:rPr>
+      </w:pPr>
+      <w:r>
+        <w:rPr>
+          <w:rFonts w:ascii="Verdana" w:hAnsi="Verdana"/>
+          <w:highlight w:val="cyan"/>
+        </w:rPr>
+        <w:t>app.use('/books', books);</w:t>
+      </w:r>
+    </w:p>
+    <w:p>
+      <w:pPr>
+        <w:pStyle w:val="Normal"/>
+        <w:rPr>
+          <w:rFonts w:ascii="Verdana" w:hAnsi="Verdana"/>
+        </w:rPr>
+      </w:pPr>
+      <w:r>
+        <w:rPr/>
+      </w:r>
+    </w:p>
+    <w:p>
+      <w:pPr>
+        <w:pStyle w:val="Normal"/>
+        <w:rPr/>
+      </w:pPr>
+      <w:r>
+        <w:rPr>
+          <w:rFonts w:ascii="Verdana" w:hAnsi="Verdana"/>
+        </w:rPr>
+        <w:t>// catch 404 and forward to error handler</w:t>
+      </w:r>
+    </w:p>
+    <w:p>
+      <w:pPr>
+        <w:pStyle w:val="Normal"/>
+        <w:rPr/>
+      </w:pPr>
+      <w:r>
+        <w:rPr>
+          <w:rFonts w:ascii="Verdana" w:hAnsi="Verdana"/>
+        </w:rPr>
+        <w:t>app.use(function(req, res, next) {</w:t>
+      </w:r>
+    </w:p>
+    <w:p>
+      <w:pPr>
+        <w:pStyle w:val="Normal"/>
+        <w:rPr/>
+      </w:pPr>
+      <w:r>
+        <w:rPr>
+          <w:rFonts w:ascii="Verdana" w:hAnsi="Verdana"/>
+        </w:rPr>
+        <w:t xml:space="preserve">  </w:t>
+      </w:r>
+      <w:r>
+        <w:rPr>
+          <w:rFonts w:ascii="Verdana" w:hAnsi="Verdana"/>
+        </w:rPr>
+        <w:t>var err = new Error('Not Found');</w:t>
+      </w:r>
+    </w:p>
+    <w:p>
+      <w:pPr>
+        <w:pStyle w:val="Normal"/>
+        <w:rPr/>
+      </w:pPr>
+      <w:r>
+        <w:rPr>
+          <w:rFonts w:ascii="Verdana" w:hAnsi="Verdana"/>
+        </w:rPr>
+        <w:t xml:space="preserve">  </w:t>
+      </w:r>
+      <w:r>
+        <w:rPr>
+          <w:rFonts w:ascii="Verdana" w:hAnsi="Verdana"/>
+        </w:rPr>
+        <w:t>err.status = 404;</w:t>
+      </w:r>
+    </w:p>
+    <w:p>
+      <w:pPr>
+        <w:pStyle w:val="Normal"/>
+        <w:rPr/>
+      </w:pPr>
+      <w:r>
+        <w:rPr>
+          <w:rFonts w:ascii="Verdana" w:hAnsi="Verdana"/>
+        </w:rPr>
+        <w:t xml:space="preserve">  </w:t>
+      </w:r>
+      <w:r>
+        <w:rPr>
+          <w:rFonts w:ascii="Verdana" w:hAnsi="Verdana"/>
+        </w:rPr>
+        <w:t>next(err);</w:t>
+      </w:r>
+    </w:p>
+    <w:p>
+      <w:pPr>
+        <w:pStyle w:val="Normal"/>
+        <w:rPr/>
+      </w:pPr>
+      <w:r>
+        <w:rPr>
+          <w:rFonts w:ascii="Verdana" w:hAnsi="Verdana"/>
+        </w:rPr>
+        <w:t>});</w:t>
+      </w:r>
+    </w:p>
+    <w:p>
+      <w:pPr>
+        <w:pStyle w:val="Normal"/>
+        <w:rPr>
+          <w:rFonts w:ascii="Verdana" w:hAnsi="Verdana"/>
+        </w:rPr>
+      </w:pPr>
+      <w:r>
+        <w:rPr/>
+      </w:r>
+    </w:p>
+    <w:p>
+      <w:pPr>
+        <w:pStyle w:val="Normal"/>
+        <w:rPr/>
+      </w:pPr>
+      <w:r>
+        <w:rPr>
+          <w:rFonts w:ascii="Verdana" w:hAnsi="Verdana"/>
+        </w:rPr>
+        <w:t>// error handler</w:t>
+      </w:r>
+    </w:p>
+    <w:p>
+      <w:pPr>
+        <w:pStyle w:val="Normal"/>
+        <w:rPr/>
+      </w:pPr>
+      <w:r>
+        <w:rPr>
+          <w:rFonts w:ascii="Verdana" w:hAnsi="Verdana"/>
+        </w:rPr>
+        <w:t>app.use(function(err, req, res, next) {</w:t>
+      </w:r>
+    </w:p>
+    <w:p>
+      <w:pPr>
+        <w:pStyle w:val="Normal"/>
+        <w:rPr/>
+      </w:pPr>
+      <w:r>
+        <w:rPr>
+          <w:rFonts w:ascii="Verdana" w:hAnsi="Verdana"/>
+        </w:rPr>
+        <w:t xml:space="preserve">  </w:t>
+      </w:r>
+      <w:r>
+        <w:rPr>
+          <w:rFonts w:ascii="Verdana" w:hAnsi="Verdana"/>
+        </w:rPr>
+        <w:t>// set locals, only providing error in development</w:t>
+      </w:r>
+    </w:p>
+    <w:p>
+      <w:pPr>
+        <w:pStyle w:val="Normal"/>
+        <w:rPr/>
+      </w:pPr>
+      <w:r>
+        <w:rPr>
+          <w:rFonts w:ascii="Verdana" w:hAnsi="Verdana"/>
+        </w:rPr>
+        <w:t xml:space="preserve">  </w:t>
+      </w:r>
+      <w:r>
+        <w:rPr>
+          <w:rFonts w:ascii="Verdana" w:hAnsi="Verdana"/>
+        </w:rPr>
+        <w:t>res.locals.message = err.message;</w:t>
+      </w:r>
+    </w:p>
+    <w:p>
+      <w:pPr>
+        <w:pStyle w:val="Normal"/>
+        <w:rPr/>
+      </w:pPr>
+      <w:r>
+        <w:rPr>
+          <w:rFonts w:ascii="Verdana" w:hAnsi="Verdana"/>
+        </w:rPr>
+        <w:t xml:space="preserve">  </w:t>
+      </w:r>
+      <w:r>
+        <w:rPr>
+          <w:rFonts w:ascii="Verdana" w:hAnsi="Verdana"/>
+        </w:rPr>
+        <w:t>res.locals.error = req.app.get('env') === 'development' ? err : {};</w:t>
+      </w:r>
+    </w:p>
+    <w:p>
+      <w:pPr>
+        <w:pStyle w:val="Normal"/>
+        <w:rPr>
+          <w:rFonts w:ascii="Verdana" w:hAnsi="Verdana"/>
+        </w:rPr>
+      </w:pPr>
+      <w:r>
+        <w:rPr/>
+      </w:r>
+    </w:p>
+    <w:p>
+      <w:pPr>
+        <w:pStyle w:val="Normal"/>
+        <w:rPr/>
+      </w:pPr>
+      <w:r>
+        <w:rPr>
+          <w:rFonts w:ascii="Verdana" w:hAnsi="Verdana"/>
+        </w:rPr>
+        <w:t xml:space="preserve">  </w:t>
+      </w:r>
+      <w:r>
+        <w:rPr>
+          <w:rFonts w:ascii="Verdana" w:hAnsi="Verdana"/>
+        </w:rPr>
+        <w:t>// render the error page</w:t>
+      </w:r>
+    </w:p>
+    <w:p>
+      <w:pPr>
+        <w:pStyle w:val="Normal"/>
+        <w:rPr/>
+      </w:pPr>
+      <w:r>
+        <w:rPr>
+          <w:rFonts w:ascii="Verdana" w:hAnsi="Verdana"/>
+        </w:rPr>
+        <w:t xml:space="preserve">  </w:t>
+      </w:r>
+      <w:r>
+        <w:rPr>
+          <w:rFonts w:ascii="Verdana" w:hAnsi="Verdana"/>
+        </w:rPr>
+        <w:t>res.status(err.status || 500);</w:t>
+      </w:r>
+    </w:p>
+    <w:p>
+      <w:pPr>
+        <w:pStyle w:val="Normal"/>
+        <w:rPr/>
+      </w:pPr>
+      <w:r>
+        <w:rPr>
+          <w:rFonts w:ascii="Verdana" w:hAnsi="Verdana"/>
+        </w:rPr>
+        <w:t xml:space="preserve">  </w:t>
+      </w:r>
+      <w:r>
+        <w:rPr>
+          <w:rFonts w:ascii="Verdana" w:hAnsi="Verdana"/>
+        </w:rPr>
+        <w:t>res.render('error');</w:t>
+      </w:r>
+    </w:p>
+    <w:p>
+      <w:pPr>
+        <w:pStyle w:val="Normal"/>
+        <w:rPr/>
+      </w:pPr>
+      <w:r>
+        <w:rPr>
+          <w:rFonts w:ascii="Verdana" w:hAnsi="Verdana"/>
+        </w:rPr>
+        <w:t>});</w:t>
+      </w:r>
+    </w:p>
+    <w:p>
+      <w:pPr>
+        <w:pStyle w:val="Normal"/>
+        <w:rPr>
+          <w:rFonts w:ascii="Verdana" w:hAnsi="Verdana"/>
+        </w:rPr>
+      </w:pPr>
+      <w:r>
+        <w:rPr/>
+      </w:r>
+    </w:p>
+    <w:p>
+      <w:pPr>
+        <w:pStyle w:val="Normal"/>
+        <w:rPr/>
+      </w:pPr>
+      <w:r>
+        <w:rPr>
+          <w:rFonts w:ascii="Verdana" w:hAnsi="Verdana"/>
+        </w:rPr>
+        <w:t>module.exports = app;</w:t>
+      </w:r>
+    </w:p>
+    <w:p>
+      <w:pPr>
+        <w:pStyle w:val="Normal"/>
+        <w:rPr/>
+      </w:pPr>
+      <w:r>
+        <w:rPr/>
+      </w:r>
+    </w:p>
+    <w:p>
+      <w:pPr>
+        <w:pStyle w:val="Normal"/>
+        <w:rPr/>
+      </w:pPr>
+      <w:r>
+        <w:rPr/>
+        <w:drawing>
+          <wp:anchor behindDoc="0" distT="0" distB="0" distL="0" distR="0" simplePos="0" locked="0" layoutInCell="1" allowOverlap="1" relativeHeight="3">
+            <wp:simplePos x="0" y="0"/>
+            <wp:positionH relativeFrom="column">
+              <wp:align>center</wp:align>
+            </wp:positionH>
+            <wp:positionV relativeFrom="paragraph">
+              <wp:posOffset>635</wp:posOffset>
+            </wp:positionV>
+            <wp:extent cx="5913120" cy="970915"/>
+            <wp:effectExtent l="0" t="0" r="0" b="0"/>
+            <wp:wrapSquare wrapText="largest"/>
+            <wp:docPr id="2" name="Image2" descr=""/>
+            <wp:cNvGraphicFramePr>
+              <a:graphicFrameLocks xmlns:a="http://schemas.openxmlformats.org/drawingml/2006/main" noChangeAspect="1"/>
+            </wp:cNvGraphicFramePr>
+            <a:graphic xmlns:a="http://schemas.openxmlformats.org/drawingml/2006/main">
+              <a:graphicData uri="http://schemas.openxmlformats.org/drawingml/2006/picture">
+                <pic:pic xmlns:pic="http://schemas.openxmlformats.org/drawingml/2006/picture">
+                  <pic:nvPicPr>
+                    <pic:cNvPr id="2" name="Image2" descr=""/>
+                    <pic:cNvPicPr>
+                      <a:picLocks noChangeAspect="1" noChangeArrowheads="1"/>
+                    </pic:cNvPicPr>
+                  </pic:nvPicPr>
+                  <pic:blipFill>
+                    <a:blip r:embed="rId5"/>
+                    <a:srcRect l="3381" t="0" r="0" b="71781"/>
+                    <a:stretch>
+                      <a:fillRect/>
+                    </a:stretch>
+                  </pic:blipFill>
+                  <pic:spPr bwMode="auto">
+                    <a:xfrm>
+                      <a:off x="0" y="0"/>
+                      <a:ext cx="5913120" cy="970915"/>
+                    </a:xfrm>
+                    <a:prstGeom prst="rect">
+                      <a:avLst/>
+                    </a:prstGeom>
+                  </pic:spPr>
+                </pic:pic>
+              </a:graphicData>
+            </a:graphic>
+          </wp:anchor>
+        </w:drawing>
+      </w:r>
+    </w:p>
+    <w:p>
+      <w:pPr>
+        <w:pStyle w:val="Normal"/>
+        <w:rPr/>
+      </w:pPr>
+      <w:r>
+        <w:rPr/>
+      </w:r>
+    </w:p>
+    <w:p>
+      <w:pPr>
+        <w:pStyle w:val="Normal"/>
+        <w:rPr/>
+      </w:pPr>
+      <w:r>
+        <w:rPr/>
       </w:r>
     </w:p>
     <w:p>
@@ -2390,7 +3382,7 @@
         <w:rPr/>
         <w:t xml:space="preserve">3. Sequelize </w:t>
       </w:r>
-      <w:hyperlink r:id="rId5">
+      <w:hyperlink r:id="rId6">
         <w:r>
           <w:rPr>
             <w:rStyle w:val="InternetLink"/>

--- a/Progress_Vega.docx
+++ b/Progress_Vega.docx
@@ -1616,9 +1616,7 @@
     <w:p>
       <w:pPr>
         <w:pStyle w:val="Normal"/>
-        <w:rPr>
-          <w:rFonts w:ascii="Verdana" w:hAnsi="Verdana"/>
-        </w:rPr>
+        <w:rPr/>
       </w:pPr>
       <w:r>
         <w:rPr>
@@ -1631,7 +1629,21 @@
           <w:rFonts w:ascii="Verdana" w:hAnsi="Verdana"/>
           <w:highlight w:val="cyan"/>
         </w:rPr>
-        <w:t>"pg": "^6.4.0",</w:t>
+        <w:t>"pg": "^6.4.</w:t>
+      </w:r>
+      <w:r>
+        <w:rPr>
+          <w:rFonts w:ascii="Verdana" w:hAnsi="Verdana"/>
+          <w:highlight w:val="cyan"/>
+        </w:rPr>
+        <w:t>1</w:t>
+      </w:r>
+      <w:r>
+        <w:rPr>
+          <w:rFonts w:ascii="Verdana" w:hAnsi="Verdana"/>
+          <w:highlight w:val="cyan"/>
+        </w:rPr>
+        <w:t>",</w:t>
       </w:r>
     </w:p>
     <w:p>
@@ -3194,6 +3206,9 @@
     <w:p>
       <w:pPr>
         <w:pStyle w:val="Normal"/>
+        <w:tabs>
+          <w:tab w:val="left" w:pos="1691" w:leader="none"/>
+        </w:tabs>
         <w:rPr/>
       </w:pPr>
       <w:r>
@@ -3333,6 +3348,7186 @@
       </w:pPr>
       <w:r>
         <w:rPr/>
+        <w:t xml:space="preserve">add route </w:t>
+      </w:r>
+      <w:r>
+        <w:rPr>
+          <w:rFonts w:ascii="Verdana" w:hAnsi="Verdana"/>
+        </w:rPr>
+        <w:t>/showbooks</w:t>
+      </w:r>
+      <w:r>
+        <w:rPr/>
+        <w:t xml:space="preserve"> </w:t>
+      </w:r>
+      <w:r>
+        <w:rPr/>
+        <w:t xml:space="preserve">inside file </w:t>
+      </w:r>
+      <w:r>
+        <w:rPr>
+          <w:rFonts w:ascii="Verdana" w:hAnsi="Verdana"/>
+        </w:rPr>
+        <w:t>books.js</w:t>
+      </w:r>
+    </w:p>
+    <w:p>
+      <w:pPr>
+        <w:pStyle w:val="Normal"/>
+        <w:rPr/>
+      </w:pPr>
+      <w:r>
+        <w:rPr>
+          <w:rFonts w:ascii="Verdana" w:hAnsi="Verdana"/>
+        </w:rPr>
+        <w:t>const express = require('express')</w:t>
+      </w:r>
+    </w:p>
+    <w:p>
+      <w:pPr>
+        <w:pStyle w:val="Normal"/>
+        <w:rPr/>
+      </w:pPr>
+      <w:r>
+        <w:rPr>
+          <w:rFonts w:ascii="Verdana" w:hAnsi="Verdana"/>
+        </w:rPr>
+        <w:t>const router = express.Router()</w:t>
+      </w:r>
+    </w:p>
+    <w:p>
+      <w:pPr>
+        <w:pStyle w:val="Normal"/>
+        <w:rPr/>
+      </w:pPr>
+      <w:r>
+        <w:rPr>
+          <w:rFonts w:ascii="Verdana" w:hAnsi="Verdana"/>
+        </w:rPr>
+        <w:t>const db = require('../models')</w:t>
+      </w:r>
+    </w:p>
+    <w:p>
+      <w:pPr>
+        <w:pStyle w:val="Normal"/>
+        <w:rPr>
+          <w:rFonts w:ascii="Verdana" w:hAnsi="Verdana"/>
+        </w:rPr>
+      </w:pPr>
+      <w:r>
+        <w:rPr>
+          <w:rFonts w:ascii="Verdana" w:hAnsi="Verdana"/>
+        </w:rPr>
+      </w:r>
+    </w:p>
+    <w:p>
+      <w:pPr>
+        <w:pStyle w:val="Normal"/>
+        <w:rPr/>
+      </w:pPr>
+      <w:r>
+        <w:rPr>
+          <w:rFonts w:ascii="Verdana" w:hAnsi="Verdana"/>
+        </w:rPr>
+        <w:t>router.get('/', (req, res) =&gt; {</w:t>
+      </w:r>
+    </w:p>
+    <w:p>
+      <w:pPr>
+        <w:pStyle w:val="Normal"/>
+        <w:rPr/>
+      </w:pPr>
+      <w:r>
+        <w:rPr>
+          <w:rFonts w:ascii="Verdana" w:hAnsi="Verdana"/>
+        </w:rPr>
+        <w:t xml:space="preserve">  </w:t>
+      </w:r>
+      <w:r>
+        <w:rPr>
+          <w:rFonts w:ascii="Verdana" w:hAnsi="Verdana"/>
+        </w:rPr>
+        <w:t>res.send('books page okay')</w:t>
+      </w:r>
+    </w:p>
+    <w:p>
+      <w:pPr>
+        <w:pStyle w:val="Normal"/>
+        <w:rPr/>
+      </w:pPr>
+      <w:r>
+        <w:rPr>
+          <w:rFonts w:ascii="Verdana" w:hAnsi="Verdana"/>
+        </w:rPr>
+        <w:t>})</w:t>
+      </w:r>
+    </w:p>
+    <w:p>
+      <w:pPr>
+        <w:pStyle w:val="Normal"/>
+        <w:rPr>
+          <w:rFonts w:ascii="Verdana" w:hAnsi="Verdana"/>
+        </w:rPr>
+      </w:pPr>
+      <w:r>
+        <w:rPr/>
+      </w:r>
+    </w:p>
+    <w:p>
+      <w:pPr>
+        <w:pStyle w:val="Normal"/>
+        <w:rPr>
+          <w:highlight w:val="blue"/>
+        </w:rPr>
+      </w:pPr>
+      <w:r>
+        <w:rPr>
+          <w:rFonts w:ascii="Verdana" w:hAnsi="Verdana"/>
+          <w:highlight w:val="blue"/>
+        </w:rPr>
+        <w:t>router.get('/showbooks', (req, res) =&gt; {</w:t>
+      </w:r>
+    </w:p>
+    <w:p>
+      <w:pPr>
+        <w:pStyle w:val="Normal"/>
+        <w:rPr>
+          <w:highlight w:val="blue"/>
+        </w:rPr>
+      </w:pPr>
+      <w:r>
+        <w:rPr>
+          <w:rFonts w:ascii="Verdana" w:hAnsi="Verdana"/>
+          <w:highlight w:val="blue"/>
+        </w:rPr>
+        <w:t xml:space="preserve">  </w:t>
+      </w:r>
+      <w:r>
+        <w:rPr>
+          <w:rFonts w:ascii="Verdana" w:hAnsi="Verdana"/>
+          <w:highlight w:val="blue"/>
+        </w:rPr>
+        <w:t>db.Book.findAll()</w:t>
+      </w:r>
+    </w:p>
+    <w:p>
+      <w:pPr>
+        <w:pStyle w:val="Normal"/>
+        <w:rPr>
+          <w:highlight w:val="blue"/>
+        </w:rPr>
+      </w:pPr>
+      <w:r>
+        <w:rPr>
+          <w:rFonts w:ascii="Verdana" w:hAnsi="Verdana"/>
+          <w:highlight w:val="blue"/>
+        </w:rPr>
+        <w:t xml:space="preserve">  </w:t>
+      </w:r>
+      <w:r>
+        <w:rPr>
+          <w:rFonts w:ascii="Verdana" w:hAnsi="Verdana"/>
+          <w:highlight w:val="blue"/>
+        </w:rPr>
+        <w:t>.then(data_book =&gt; {</w:t>
+      </w:r>
+    </w:p>
+    <w:p>
+      <w:pPr>
+        <w:pStyle w:val="Normal"/>
+        <w:rPr>
+          <w:highlight w:val="blue"/>
+        </w:rPr>
+      </w:pPr>
+      <w:r>
+        <w:rPr>
+          <w:rFonts w:ascii="Verdana" w:hAnsi="Verdana"/>
+          <w:highlight w:val="blue"/>
+        </w:rPr>
+        <w:t xml:space="preserve">    </w:t>
+      </w:r>
+      <w:r>
+        <w:rPr>
+          <w:rFonts w:ascii="Verdana" w:hAnsi="Verdana"/>
+          <w:highlight w:val="blue"/>
+        </w:rPr>
+        <w:t>res.render('showbooks', {data_book : data_book})</w:t>
+      </w:r>
+    </w:p>
+    <w:p>
+      <w:pPr>
+        <w:pStyle w:val="Normal"/>
+        <w:rPr>
+          <w:highlight w:val="blue"/>
+        </w:rPr>
+      </w:pPr>
+      <w:r>
+        <w:rPr>
+          <w:rFonts w:ascii="Verdana" w:hAnsi="Verdana"/>
+          <w:highlight w:val="blue"/>
+        </w:rPr>
+        <w:t xml:space="preserve">  </w:t>
+      </w:r>
+      <w:r>
+        <w:rPr>
+          <w:rFonts w:ascii="Verdana" w:hAnsi="Verdana"/>
+          <w:highlight w:val="blue"/>
+        </w:rPr>
+        <w:t>})</w:t>
+      </w:r>
+    </w:p>
+    <w:p>
+      <w:pPr>
+        <w:pStyle w:val="Normal"/>
+        <w:rPr/>
+      </w:pPr>
+      <w:r>
+        <w:rPr>
+          <w:rFonts w:ascii="Verdana" w:hAnsi="Verdana"/>
+          <w:highlight w:val="blue"/>
+        </w:rPr>
+        <w:t>})</w:t>
+      </w:r>
+    </w:p>
+    <w:p>
+      <w:pPr>
+        <w:pStyle w:val="Normal"/>
+        <w:rPr/>
+      </w:pPr>
+      <w:r>
+        <w:rPr>
+          <w:rFonts w:ascii="Verdana" w:hAnsi="Verdana"/>
+        </w:rPr>
+        <w:t>module.exports = router;</w:t>
+      </w:r>
+    </w:p>
+    <w:p>
+      <w:pPr>
+        <w:pStyle w:val="Normal"/>
+        <w:rPr>
+          <w:rFonts w:ascii="Verdana" w:hAnsi="Verdana"/>
+        </w:rPr>
+      </w:pPr>
+      <w:r>
+        <w:rPr>
+          <w:rFonts w:ascii="Verdana" w:hAnsi="Verdana"/>
+        </w:rPr>
+        <w:t>sequelize seed:create --name seedBooks</w:t>
+      </w:r>
+    </w:p>
+    <w:p>
+      <w:pPr>
+        <w:pStyle w:val="Normal"/>
+        <w:rPr/>
+      </w:pPr>
+      <w:r>
+        <w:rPr/>
+      </w:r>
+    </w:p>
+    <w:p>
+      <w:pPr>
+        <w:pStyle w:val="Normal"/>
+        <w:rPr/>
+      </w:pPr>
+      <w:r>
+        <w:rPr/>
+        <w:t xml:space="preserve">insert pada file </w:t>
+      </w:r>
+      <w:r>
+        <w:rPr>
+          <w:rFonts w:ascii="Verdana" w:hAnsi="Verdana"/>
+        </w:rPr>
+        <w:t xml:space="preserve">/seeders/seedBooks.js </w:t>
+      </w:r>
+      <w:r>
+        <w:rPr>
+          <w:rFonts w:ascii="Liberation Serif" w:hAnsi="Liberation Serif"/>
+        </w:rPr>
+        <w:t>berdasarkan data buku yang dibuat Teza.</w:t>
+      </w:r>
+    </w:p>
+    <w:p>
+      <w:pPr>
+        <w:pStyle w:val="Normal"/>
+        <w:rPr>
+          <w:rFonts w:ascii="Verdana" w:hAnsi="Verdana"/>
+        </w:rPr>
+      </w:pPr>
+      <w:r>
+        <w:rPr>
+          <w:rFonts w:ascii="Verdana" w:hAnsi="Verdana"/>
+        </w:rPr>
+      </w:r>
+    </w:p>
+    <w:p>
+      <w:pPr>
+        <w:pStyle w:val="Normal"/>
+        <w:rPr>
+          <w:rFonts w:ascii="Verdana" w:hAnsi="Verdana"/>
+        </w:rPr>
+      </w:pPr>
+      <w:r>
+        <w:rPr>
+          <w:rFonts w:ascii="Verdana" w:hAnsi="Verdana"/>
+        </w:rPr>
+        <w:t>'use strict';</w:t>
+      </w:r>
+    </w:p>
+    <w:p>
+      <w:pPr>
+        <w:pStyle w:val="Normal"/>
+        <w:rPr/>
+      </w:pPr>
+      <w:r>
+        <w:rPr/>
+      </w:r>
+    </w:p>
+    <w:p>
+      <w:pPr>
+        <w:pStyle w:val="Normal"/>
+        <w:rPr>
+          <w:rFonts w:ascii="Verdana" w:hAnsi="Verdana"/>
+        </w:rPr>
+      </w:pPr>
+      <w:r>
+        <w:rPr>
+          <w:rFonts w:ascii="Verdana" w:hAnsi="Verdana"/>
+        </w:rPr>
+        <w:t>module.exports = {</w:t>
+      </w:r>
+    </w:p>
+    <w:p>
+      <w:pPr>
+        <w:pStyle w:val="Normal"/>
+        <w:rPr>
+          <w:rFonts w:ascii="Verdana" w:hAnsi="Verdana"/>
+        </w:rPr>
+      </w:pPr>
+      <w:r>
+        <w:rPr>
+          <w:rFonts w:ascii="Verdana" w:hAnsi="Verdana"/>
+        </w:rPr>
+        <w:t xml:space="preserve">  </w:t>
+      </w:r>
+      <w:r>
+        <w:rPr>
+          <w:rFonts w:ascii="Verdana" w:hAnsi="Verdana"/>
+        </w:rPr>
+        <w:t>up: function (queryInterface, Sequelize) {</w:t>
+      </w:r>
+    </w:p>
+    <w:p>
+      <w:pPr>
+        <w:pStyle w:val="Normal"/>
+        <w:rPr>
+          <w:rFonts w:ascii="Verdana" w:hAnsi="Verdana"/>
+        </w:rPr>
+      </w:pPr>
+      <w:r>
+        <w:rPr>
+          <w:rFonts w:ascii="Verdana" w:hAnsi="Verdana"/>
+        </w:rPr>
+        <w:t xml:space="preserve">    </w:t>
+      </w:r>
+      <w:r>
+        <w:rPr>
+          <w:rFonts w:ascii="Verdana" w:hAnsi="Verdana"/>
+        </w:rPr>
+        <w:t>/*</w:t>
+      </w:r>
+    </w:p>
+    <w:p>
+      <w:pPr>
+        <w:pStyle w:val="Normal"/>
+        <w:rPr>
+          <w:rFonts w:ascii="Verdana" w:hAnsi="Verdana"/>
+        </w:rPr>
+      </w:pPr>
+      <w:r>
+        <w:rPr>
+          <w:rFonts w:ascii="Verdana" w:hAnsi="Verdana"/>
+        </w:rPr>
+        <w:t xml:space="preserve">      </w:t>
+      </w:r>
+      <w:r>
+        <w:rPr>
+          <w:rFonts w:ascii="Verdana" w:hAnsi="Verdana"/>
+        </w:rPr>
+        <w:t>Add altering commands here.</w:t>
+      </w:r>
+    </w:p>
+    <w:p>
+      <w:pPr>
+        <w:pStyle w:val="Normal"/>
+        <w:rPr>
+          <w:rFonts w:ascii="Verdana" w:hAnsi="Verdana"/>
+        </w:rPr>
+      </w:pPr>
+      <w:r>
+        <w:rPr>
+          <w:rFonts w:ascii="Verdana" w:hAnsi="Verdana"/>
+        </w:rPr>
+        <w:t xml:space="preserve">      </w:t>
+      </w:r>
+      <w:r>
+        <w:rPr>
+          <w:rFonts w:ascii="Verdana" w:hAnsi="Verdana"/>
+        </w:rPr>
+        <w:t>Return a promise to correctly handle asynchronicity.</w:t>
+      </w:r>
+    </w:p>
+    <w:p>
+      <w:pPr>
+        <w:pStyle w:val="Normal"/>
+        <w:rPr>
+          <w:rFonts w:ascii="Verdana" w:hAnsi="Verdana"/>
+        </w:rPr>
+      </w:pPr>
+      <w:r>
+        <w:rPr>
+          <w:rFonts w:ascii="Verdana" w:hAnsi="Verdana"/>
+        </w:rPr>
+      </w:r>
+    </w:p>
+    <w:p>
+      <w:pPr>
+        <w:pStyle w:val="Normal"/>
+        <w:rPr>
+          <w:rFonts w:ascii="Verdana" w:hAnsi="Verdana"/>
+        </w:rPr>
+      </w:pPr>
+      <w:r>
+        <w:rPr>
+          <w:rFonts w:ascii="Verdana" w:hAnsi="Verdana"/>
+        </w:rPr>
+        <w:t xml:space="preserve">      </w:t>
+      </w:r>
+      <w:r>
+        <w:rPr>
+          <w:rFonts w:ascii="Verdana" w:hAnsi="Verdana"/>
+        </w:rPr>
+        <w:t>Example:</w:t>
+      </w:r>
+    </w:p>
+    <w:p>
+      <w:pPr>
+        <w:pStyle w:val="Normal"/>
+        <w:rPr>
+          <w:rFonts w:ascii="Verdana" w:hAnsi="Verdana"/>
+        </w:rPr>
+      </w:pPr>
+      <w:r>
+        <w:rPr>
+          <w:rFonts w:ascii="Verdana" w:hAnsi="Verdana"/>
+        </w:rPr>
+        <w:t xml:space="preserve">      </w:t>
+      </w:r>
+      <w:r>
+        <w:rPr>
+          <w:rFonts w:ascii="Verdana" w:hAnsi="Verdana"/>
+        </w:rPr>
+        <w:t>return queryInterface.bulkInsert('Person', [{</w:t>
+      </w:r>
+    </w:p>
+    <w:p>
+      <w:pPr>
+        <w:pStyle w:val="Normal"/>
+        <w:rPr>
+          <w:rFonts w:ascii="Verdana" w:hAnsi="Verdana"/>
+        </w:rPr>
+      </w:pPr>
+      <w:r>
+        <w:rPr>
+          <w:rFonts w:ascii="Verdana" w:hAnsi="Verdana"/>
+        </w:rPr>
+        <w:t xml:space="preserve">        </w:t>
+      </w:r>
+      <w:r>
+        <w:rPr>
+          <w:rFonts w:ascii="Verdana" w:hAnsi="Verdana"/>
+        </w:rPr>
+        <w:t>name: 'John Doe',</w:t>
+      </w:r>
+    </w:p>
+    <w:p>
+      <w:pPr>
+        <w:pStyle w:val="Normal"/>
+        <w:rPr>
+          <w:rFonts w:ascii="Verdana" w:hAnsi="Verdana"/>
+        </w:rPr>
+      </w:pPr>
+      <w:r>
+        <w:rPr>
+          <w:rFonts w:ascii="Verdana" w:hAnsi="Verdana"/>
+        </w:rPr>
+        <w:t xml:space="preserve">        </w:t>
+      </w:r>
+      <w:r>
+        <w:rPr>
+          <w:rFonts w:ascii="Verdana" w:hAnsi="Verdana"/>
+        </w:rPr>
+        <w:t>isBetaMember: false</w:t>
+      </w:r>
+    </w:p>
+    <w:p>
+      <w:pPr>
+        <w:pStyle w:val="Normal"/>
+        <w:rPr>
+          <w:rFonts w:ascii="Verdana" w:hAnsi="Verdana"/>
+        </w:rPr>
+      </w:pPr>
+      <w:r>
+        <w:rPr>
+          <w:rFonts w:ascii="Verdana" w:hAnsi="Verdana"/>
+        </w:rPr>
+        <w:t xml:space="preserve">      </w:t>
+      </w:r>
+      <w:r>
+        <w:rPr>
+          <w:rFonts w:ascii="Verdana" w:hAnsi="Verdana"/>
+        </w:rPr>
+        <w:t>}], {});</w:t>
+      </w:r>
+    </w:p>
+    <w:p>
+      <w:pPr>
+        <w:pStyle w:val="Normal"/>
+        <w:rPr>
+          <w:rFonts w:ascii="Verdana" w:hAnsi="Verdana"/>
+        </w:rPr>
+      </w:pPr>
+      <w:r>
+        <w:rPr>
+          <w:rFonts w:ascii="Verdana" w:hAnsi="Verdana"/>
+        </w:rPr>
+        <w:t xml:space="preserve">    </w:t>
+      </w:r>
+      <w:r>
+        <w:rPr>
+          <w:rFonts w:ascii="Verdana" w:hAnsi="Verdana"/>
+        </w:rPr>
+        <w:t>*/</w:t>
+      </w:r>
+    </w:p>
+    <w:p>
+      <w:pPr>
+        <w:pStyle w:val="Normal"/>
+        <w:rPr/>
+      </w:pPr>
+      <w:r>
+        <w:rPr/>
+        <w:t xml:space="preserve">   </w:t>
+      </w:r>
+      <w:r>
+        <w:rPr>
+          <w:rFonts w:ascii="Verdana" w:hAnsi="Verdana"/>
+          <w:highlight w:val="blue"/>
+        </w:rPr>
+        <w:t>return queryInterface.bulkInsert('Books', [{</w:t>
+      </w:r>
+    </w:p>
+    <w:p>
+      <w:pPr>
+        <w:pStyle w:val="Normal"/>
+        <w:rPr>
+          <w:rFonts w:ascii="Verdana" w:hAnsi="Verdana"/>
+          <w:highlight w:val="blue"/>
+        </w:rPr>
+      </w:pPr>
+      <w:r>
+        <w:rPr>
+          <w:rFonts w:ascii="Verdana" w:hAnsi="Verdana"/>
+          <w:highlight w:val="blue"/>
+        </w:rPr>
+        <w:t xml:space="preserve">    </w:t>
+      </w:r>
+      <w:r>
+        <w:rPr>
+          <w:rFonts w:ascii="Verdana" w:hAnsi="Verdana"/>
+          <w:highlight w:val="blue"/>
+        </w:rPr>
+        <w:t>title : 'Anak Rantau',</w:t>
+      </w:r>
+    </w:p>
+    <w:p>
+      <w:pPr>
+        <w:pStyle w:val="Normal"/>
+        <w:rPr>
+          <w:rFonts w:ascii="Verdana" w:hAnsi="Verdana"/>
+          <w:highlight w:val="blue"/>
+        </w:rPr>
+      </w:pPr>
+      <w:r>
+        <w:rPr>
+          <w:rFonts w:ascii="Verdana" w:hAnsi="Verdana"/>
+          <w:highlight w:val="blue"/>
+        </w:rPr>
+        <w:t xml:space="preserve">    </w:t>
+      </w:r>
+      <w:r>
+        <w:rPr>
+          <w:rFonts w:ascii="Verdana" w:hAnsi="Verdana"/>
+          <w:highlight w:val="blue"/>
+        </w:rPr>
+        <w:t>createdAt : new Date(),</w:t>
+      </w:r>
+    </w:p>
+    <w:p>
+      <w:pPr>
+        <w:pStyle w:val="Normal"/>
+        <w:rPr>
+          <w:rFonts w:ascii="Verdana" w:hAnsi="Verdana"/>
+          <w:highlight w:val="blue"/>
+        </w:rPr>
+      </w:pPr>
+      <w:r>
+        <w:rPr>
+          <w:rFonts w:ascii="Verdana" w:hAnsi="Verdana"/>
+          <w:highlight w:val="blue"/>
+        </w:rPr>
+        <w:t xml:space="preserve">    </w:t>
+      </w:r>
+      <w:r>
+        <w:rPr>
+          <w:rFonts w:ascii="Verdana" w:hAnsi="Verdana"/>
+          <w:highlight w:val="blue"/>
+        </w:rPr>
+        <w:t>updatedAt : new Date()</w:t>
+      </w:r>
+    </w:p>
+    <w:p>
+      <w:pPr>
+        <w:pStyle w:val="Normal"/>
+        <w:rPr>
+          <w:rFonts w:ascii="Verdana" w:hAnsi="Verdana"/>
+          <w:highlight w:val="blue"/>
+        </w:rPr>
+      </w:pPr>
+      <w:r>
+        <w:rPr>
+          <w:rFonts w:ascii="Verdana" w:hAnsi="Verdana"/>
+          <w:highlight w:val="blue"/>
+        </w:rPr>
+        <w:t xml:space="preserve">   </w:t>
+      </w:r>
+      <w:r>
+        <w:rPr>
+          <w:rFonts w:ascii="Verdana" w:hAnsi="Verdana"/>
+          <w:highlight w:val="blue"/>
+        </w:rPr>
+        <w:t>},</w:t>
+      </w:r>
+    </w:p>
+    <w:p>
+      <w:pPr>
+        <w:pStyle w:val="Normal"/>
+        <w:rPr>
+          <w:rFonts w:ascii="Verdana" w:hAnsi="Verdana"/>
+          <w:highlight w:val="blue"/>
+        </w:rPr>
+      </w:pPr>
+      <w:r>
+        <w:rPr>
+          <w:rFonts w:ascii="Verdana" w:hAnsi="Verdana"/>
+          <w:highlight w:val="blue"/>
+        </w:rPr>
+        <w:t xml:space="preserve">  </w:t>
+      </w:r>
+      <w:r>
+        <w:rPr>
+          <w:rFonts w:ascii="Verdana" w:hAnsi="Verdana"/>
+          <w:highlight w:val="blue"/>
+        </w:rPr>
+        <w:t>{</w:t>
+      </w:r>
+    </w:p>
+    <w:p>
+      <w:pPr>
+        <w:pStyle w:val="Normal"/>
+        <w:rPr>
+          <w:rFonts w:ascii="Verdana" w:hAnsi="Verdana"/>
+          <w:highlight w:val="blue"/>
+        </w:rPr>
+      </w:pPr>
+      <w:r>
+        <w:rPr>
+          <w:rFonts w:ascii="Verdana" w:hAnsi="Verdana"/>
+          <w:highlight w:val="blue"/>
+        </w:rPr>
+        <w:t xml:space="preserve">    </w:t>
+      </w:r>
+      <w:r>
+        <w:rPr>
+          <w:rFonts w:ascii="Verdana" w:hAnsi="Verdana"/>
+          <w:highlight w:val="blue"/>
+        </w:rPr>
+        <w:t>title : 'Matlab Untuk Mahasiswa, Belajar Dari Berbagai Studi Kasus',</w:t>
+      </w:r>
+    </w:p>
+    <w:p>
+      <w:pPr>
+        <w:pStyle w:val="Normal"/>
+        <w:rPr>
+          <w:rFonts w:ascii="Verdana" w:hAnsi="Verdana"/>
+          <w:highlight w:val="blue"/>
+        </w:rPr>
+      </w:pPr>
+      <w:r>
+        <w:rPr>
+          <w:rFonts w:ascii="Verdana" w:hAnsi="Verdana"/>
+          <w:highlight w:val="blue"/>
+        </w:rPr>
+        <w:t xml:space="preserve">    </w:t>
+      </w:r>
+      <w:r>
+        <w:rPr>
+          <w:rFonts w:ascii="Verdana" w:hAnsi="Verdana"/>
+          <w:highlight w:val="blue"/>
+        </w:rPr>
+        <w:t>createdAt : new Date(),</w:t>
+      </w:r>
+    </w:p>
+    <w:p>
+      <w:pPr>
+        <w:pStyle w:val="Normal"/>
+        <w:rPr>
+          <w:rFonts w:ascii="Verdana" w:hAnsi="Verdana"/>
+          <w:highlight w:val="blue"/>
+        </w:rPr>
+      </w:pPr>
+      <w:r>
+        <w:rPr>
+          <w:rFonts w:ascii="Verdana" w:hAnsi="Verdana"/>
+          <w:highlight w:val="blue"/>
+        </w:rPr>
+        <w:t xml:space="preserve">    </w:t>
+      </w:r>
+      <w:r>
+        <w:rPr>
+          <w:rFonts w:ascii="Verdana" w:hAnsi="Verdana"/>
+          <w:highlight w:val="blue"/>
+        </w:rPr>
+        <w:t>updatedAt : new Date()</w:t>
+      </w:r>
+    </w:p>
+    <w:p>
+      <w:pPr>
+        <w:pStyle w:val="Normal"/>
+        <w:rPr>
+          <w:rFonts w:ascii="Verdana" w:hAnsi="Verdana"/>
+          <w:highlight w:val="blue"/>
+        </w:rPr>
+      </w:pPr>
+      <w:r>
+        <w:rPr>
+          <w:rFonts w:ascii="Verdana" w:hAnsi="Verdana"/>
+          <w:highlight w:val="blue"/>
+        </w:rPr>
+        <w:t xml:space="preserve">  </w:t>
+      </w:r>
+      <w:r>
+        <w:rPr>
+          <w:rFonts w:ascii="Verdana" w:hAnsi="Verdana"/>
+          <w:highlight w:val="blue"/>
+        </w:rPr>
+        <w:t>},</w:t>
+      </w:r>
+    </w:p>
+    <w:p>
+      <w:pPr>
+        <w:pStyle w:val="Normal"/>
+        <w:rPr>
+          <w:rFonts w:ascii="Verdana" w:hAnsi="Verdana"/>
+          <w:highlight w:val="blue"/>
+        </w:rPr>
+      </w:pPr>
+      <w:r>
+        <w:rPr>
+          <w:rFonts w:ascii="Verdana" w:hAnsi="Verdana"/>
+          <w:highlight w:val="blue"/>
+        </w:rPr>
+        <w:t xml:space="preserve">  </w:t>
+      </w:r>
+      <w:r>
+        <w:rPr>
+          <w:rFonts w:ascii="Verdana" w:hAnsi="Verdana"/>
+          <w:highlight w:val="blue"/>
+        </w:rPr>
+        <w:t>{</w:t>
+      </w:r>
+    </w:p>
+    <w:p>
+      <w:pPr>
+        <w:pStyle w:val="Normal"/>
+        <w:rPr>
+          <w:rFonts w:ascii="Verdana" w:hAnsi="Verdana"/>
+          <w:highlight w:val="blue"/>
+        </w:rPr>
+      </w:pPr>
+      <w:r>
+        <w:rPr>
+          <w:rFonts w:ascii="Verdana" w:hAnsi="Verdana"/>
+          <w:highlight w:val="blue"/>
+        </w:rPr>
+        <w:t xml:space="preserve">    </w:t>
+      </w:r>
+      <w:r>
+        <w:rPr>
+          <w:rFonts w:ascii="Verdana" w:hAnsi="Verdana"/>
+          <w:highlight w:val="blue"/>
+        </w:rPr>
+        <w:t>title : 'Konspirasi Alam Semesta',</w:t>
+      </w:r>
+    </w:p>
+    <w:p>
+      <w:pPr>
+        <w:pStyle w:val="Normal"/>
+        <w:rPr>
+          <w:rFonts w:ascii="Verdana" w:hAnsi="Verdana"/>
+          <w:highlight w:val="blue"/>
+        </w:rPr>
+      </w:pPr>
+      <w:r>
+        <w:rPr>
+          <w:rFonts w:ascii="Verdana" w:hAnsi="Verdana"/>
+          <w:highlight w:val="blue"/>
+        </w:rPr>
+        <w:t xml:space="preserve">    </w:t>
+      </w:r>
+      <w:r>
+        <w:rPr>
+          <w:rFonts w:ascii="Verdana" w:hAnsi="Verdana"/>
+          <w:highlight w:val="blue"/>
+        </w:rPr>
+        <w:t>createdAt : new Date(),</w:t>
+      </w:r>
+    </w:p>
+    <w:p>
+      <w:pPr>
+        <w:pStyle w:val="Normal"/>
+        <w:rPr>
+          <w:rFonts w:ascii="Verdana" w:hAnsi="Verdana"/>
+          <w:highlight w:val="blue"/>
+        </w:rPr>
+      </w:pPr>
+      <w:r>
+        <w:rPr>
+          <w:rFonts w:ascii="Verdana" w:hAnsi="Verdana"/>
+          <w:highlight w:val="blue"/>
+        </w:rPr>
+        <w:t xml:space="preserve">    </w:t>
+      </w:r>
+      <w:r>
+        <w:rPr>
+          <w:rFonts w:ascii="Verdana" w:hAnsi="Verdana"/>
+          <w:highlight w:val="blue"/>
+        </w:rPr>
+        <w:t>updatedAt : new Date()</w:t>
+      </w:r>
+    </w:p>
+    <w:p>
+      <w:pPr>
+        <w:pStyle w:val="Normal"/>
+        <w:rPr>
+          <w:rFonts w:ascii="Verdana" w:hAnsi="Verdana"/>
+          <w:highlight w:val="blue"/>
+        </w:rPr>
+      </w:pPr>
+      <w:r>
+        <w:rPr>
+          <w:rFonts w:ascii="Verdana" w:hAnsi="Verdana"/>
+          <w:highlight w:val="blue"/>
+        </w:rPr>
+        <w:t xml:space="preserve">  </w:t>
+      </w:r>
+      <w:r>
+        <w:rPr>
+          <w:rFonts w:ascii="Verdana" w:hAnsi="Verdana"/>
+          <w:highlight w:val="blue"/>
+        </w:rPr>
+        <w:t>},</w:t>
+      </w:r>
+    </w:p>
+    <w:p>
+      <w:pPr>
+        <w:pStyle w:val="Normal"/>
+        <w:rPr>
+          <w:rFonts w:ascii="Verdana" w:hAnsi="Verdana"/>
+          <w:highlight w:val="blue"/>
+        </w:rPr>
+      </w:pPr>
+      <w:r>
+        <w:rPr>
+          <w:rFonts w:ascii="Verdana" w:hAnsi="Verdana"/>
+          <w:highlight w:val="blue"/>
+        </w:rPr>
+        <w:t xml:space="preserve">  </w:t>
+      </w:r>
+      <w:r>
+        <w:rPr>
+          <w:rFonts w:ascii="Verdana" w:hAnsi="Verdana"/>
+          <w:highlight w:val="blue"/>
+        </w:rPr>
+        <w:t>{</w:t>
+      </w:r>
+    </w:p>
+    <w:p>
+      <w:pPr>
+        <w:pStyle w:val="Normal"/>
+        <w:rPr>
+          <w:rFonts w:ascii="Verdana" w:hAnsi="Verdana"/>
+          <w:highlight w:val="blue"/>
+        </w:rPr>
+      </w:pPr>
+      <w:r>
+        <w:rPr>
+          <w:rFonts w:ascii="Verdana" w:hAnsi="Verdana"/>
+          <w:highlight w:val="blue"/>
+        </w:rPr>
+        <w:t xml:space="preserve">    </w:t>
+      </w:r>
+      <w:r>
+        <w:rPr>
+          <w:rFonts w:ascii="Verdana" w:hAnsi="Verdana"/>
+          <w:highlight w:val="blue"/>
+        </w:rPr>
+        <w:t>title : 'Dasar-Dasar Endokrinologi',</w:t>
+      </w:r>
+    </w:p>
+    <w:p>
+      <w:pPr>
+        <w:pStyle w:val="Normal"/>
+        <w:rPr>
+          <w:rFonts w:ascii="Verdana" w:hAnsi="Verdana"/>
+          <w:highlight w:val="blue"/>
+        </w:rPr>
+      </w:pPr>
+      <w:r>
+        <w:rPr>
+          <w:rFonts w:ascii="Verdana" w:hAnsi="Verdana"/>
+          <w:highlight w:val="blue"/>
+        </w:rPr>
+        <w:t xml:space="preserve">    </w:t>
+      </w:r>
+      <w:r>
+        <w:rPr>
+          <w:rFonts w:ascii="Verdana" w:hAnsi="Verdana"/>
+          <w:highlight w:val="blue"/>
+        </w:rPr>
+        <w:t>createdAt : new Date(),</w:t>
+      </w:r>
+    </w:p>
+    <w:p>
+      <w:pPr>
+        <w:pStyle w:val="Normal"/>
+        <w:rPr>
+          <w:rFonts w:ascii="Verdana" w:hAnsi="Verdana"/>
+          <w:highlight w:val="blue"/>
+        </w:rPr>
+      </w:pPr>
+      <w:r>
+        <w:rPr>
+          <w:rFonts w:ascii="Verdana" w:hAnsi="Verdana"/>
+          <w:highlight w:val="blue"/>
+        </w:rPr>
+        <w:t xml:space="preserve">    </w:t>
+      </w:r>
+      <w:r>
+        <w:rPr>
+          <w:rFonts w:ascii="Verdana" w:hAnsi="Verdana"/>
+          <w:highlight w:val="blue"/>
+        </w:rPr>
+        <w:t>updatedAt : new Date()</w:t>
+      </w:r>
+    </w:p>
+    <w:p>
+      <w:pPr>
+        <w:pStyle w:val="Normal"/>
+        <w:rPr>
+          <w:rFonts w:ascii="Verdana" w:hAnsi="Verdana"/>
+          <w:highlight w:val="blue"/>
+        </w:rPr>
+      </w:pPr>
+      <w:r>
+        <w:rPr>
+          <w:rFonts w:ascii="Verdana" w:hAnsi="Verdana"/>
+          <w:highlight w:val="blue"/>
+        </w:rPr>
+        <w:t xml:space="preserve">  </w:t>
+      </w:r>
+      <w:r>
+        <w:rPr>
+          <w:rFonts w:ascii="Verdana" w:hAnsi="Verdana"/>
+          <w:highlight w:val="blue"/>
+        </w:rPr>
+        <w:t>},</w:t>
+      </w:r>
+    </w:p>
+    <w:p>
+      <w:pPr>
+        <w:pStyle w:val="Normal"/>
+        <w:rPr>
+          <w:rFonts w:ascii="Verdana" w:hAnsi="Verdana"/>
+          <w:highlight w:val="blue"/>
+        </w:rPr>
+      </w:pPr>
+      <w:r>
+        <w:rPr>
+          <w:rFonts w:ascii="Verdana" w:hAnsi="Verdana"/>
+          <w:highlight w:val="blue"/>
+        </w:rPr>
+        <w:t xml:space="preserve">  </w:t>
+      </w:r>
+      <w:r>
+        <w:rPr>
+          <w:rFonts w:ascii="Verdana" w:hAnsi="Verdana"/>
+          <w:highlight w:val="blue"/>
+        </w:rPr>
+        <w:t>{</w:t>
+      </w:r>
+    </w:p>
+    <w:p>
+      <w:pPr>
+        <w:pStyle w:val="Normal"/>
+        <w:rPr>
+          <w:rFonts w:ascii="Verdana" w:hAnsi="Verdana"/>
+          <w:highlight w:val="blue"/>
+        </w:rPr>
+      </w:pPr>
+      <w:r>
+        <w:rPr>
+          <w:rFonts w:ascii="Verdana" w:hAnsi="Verdana"/>
+          <w:highlight w:val="blue"/>
+        </w:rPr>
+        <w:t xml:space="preserve">    </w:t>
+      </w:r>
+      <w:r>
+        <w:rPr>
+          <w:rFonts w:ascii="Verdana" w:hAnsi="Verdana"/>
+          <w:highlight w:val="blue"/>
+        </w:rPr>
+        <w:t>title : 'Words Their Way: Word Study for Phonics, Vocabulary, and Spelling Instruction',</w:t>
+      </w:r>
+    </w:p>
+    <w:p>
+      <w:pPr>
+        <w:pStyle w:val="Normal"/>
+        <w:rPr>
+          <w:rFonts w:ascii="Verdana" w:hAnsi="Verdana"/>
+          <w:highlight w:val="blue"/>
+        </w:rPr>
+      </w:pPr>
+      <w:r>
+        <w:rPr>
+          <w:rFonts w:ascii="Verdana" w:hAnsi="Verdana"/>
+          <w:highlight w:val="blue"/>
+        </w:rPr>
+        <w:t xml:space="preserve">    </w:t>
+      </w:r>
+      <w:r>
+        <w:rPr>
+          <w:rFonts w:ascii="Verdana" w:hAnsi="Verdana"/>
+          <w:highlight w:val="blue"/>
+        </w:rPr>
+        <w:t>createdAt : new Date(),</w:t>
+      </w:r>
+    </w:p>
+    <w:p>
+      <w:pPr>
+        <w:pStyle w:val="Normal"/>
+        <w:rPr>
+          <w:rFonts w:ascii="Verdana" w:hAnsi="Verdana"/>
+          <w:highlight w:val="blue"/>
+        </w:rPr>
+      </w:pPr>
+      <w:r>
+        <w:rPr>
+          <w:rFonts w:ascii="Verdana" w:hAnsi="Verdana"/>
+          <w:highlight w:val="blue"/>
+        </w:rPr>
+        <w:t xml:space="preserve">    </w:t>
+      </w:r>
+      <w:r>
+        <w:rPr>
+          <w:rFonts w:ascii="Verdana" w:hAnsi="Verdana"/>
+          <w:highlight w:val="blue"/>
+        </w:rPr>
+        <w:t>updatedAt : new Date()</w:t>
+      </w:r>
+    </w:p>
+    <w:p>
+      <w:pPr>
+        <w:pStyle w:val="Normal"/>
+        <w:rPr>
+          <w:rFonts w:ascii="Verdana" w:hAnsi="Verdana"/>
+          <w:highlight w:val="blue"/>
+        </w:rPr>
+      </w:pPr>
+      <w:r>
+        <w:rPr>
+          <w:rFonts w:ascii="Verdana" w:hAnsi="Verdana"/>
+          <w:highlight w:val="blue"/>
+        </w:rPr>
+        <w:t xml:space="preserve">  </w:t>
+      </w:r>
+      <w:r>
+        <w:rPr>
+          <w:rFonts w:ascii="Verdana" w:hAnsi="Verdana"/>
+          <w:highlight w:val="blue"/>
+        </w:rPr>
+        <w:t>},</w:t>
+      </w:r>
+    </w:p>
+    <w:p>
+      <w:pPr>
+        <w:pStyle w:val="Normal"/>
+        <w:rPr>
+          <w:rFonts w:ascii="Verdana" w:hAnsi="Verdana"/>
+          <w:highlight w:val="blue"/>
+        </w:rPr>
+      </w:pPr>
+      <w:r>
+        <w:rPr>
+          <w:rFonts w:ascii="Verdana" w:hAnsi="Verdana"/>
+          <w:highlight w:val="blue"/>
+        </w:rPr>
+        <w:t xml:space="preserve">  </w:t>
+      </w:r>
+      <w:r>
+        <w:rPr>
+          <w:rFonts w:ascii="Verdana" w:hAnsi="Verdana"/>
+          <w:highlight w:val="blue"/>
+        </w:rPr>
+        <w:t>{</w:t>
+      </w:r>
+    </w:p>
+    <w:p>
+      <w:pPr>
+        <w:pStyle w:val="Normal"/>
+        <w:rPr>
+          <w:rFonts w:ascii="Verdana" w:hAnsi="Verdana"/>
+          <w:highlight w:val="blue"/>
+        </w:rPr>
+      </w:pPr>
+      <w:r>
+        <w:rPr>
+          <w:rFonts w:ascii="Verdana" w:hAnsi="Verdana"/>
+          <w:highlight w:val="blue"/>
+        </w:rPr>
+        <w:t xml:space="preserve">    </w:t>
+      </w:r>
+      <w:r>
+        <w:rPr>
+          <w:rFonts w:ascii="Verdana" w:hAnsi="Verdana"/>
+          <w:highlight w:val="blue"/>
+        </w:rPr>
+        <w:t>title : 'Harga Sebuah Percaya',</w:t>
+      </w:r>
+    </w:p>
+    <w:p>
+      <w:pPr>
+        <w:pStyle w:val="Normal"/>
+        <w:rPr>
+          <w:rFonts w:ascii="Verdana" w:hAnsi="Verdana"/>
+          <w:highlight w:val="blue"/>
+        </w:rPr>
+      </w:pPr>
+      <w:r>
+        <w:rPr>
+          <w:rFonts w:ascii="Verdana" w:hAnsi="Verdana"/>
+          <w:highlight w:val="blue"/>
+        </w:rPr>
+        <w:t xml:space="preserve">    </w:t>
+      </w:r>
+      <w:r>
+        <w:rPr>
+          <w:rFonts w:ascii="Verdana" w:hAnsi="Verdana"/>
+          <w:highlight w:val="blue"/>
+        </w:rPr>
+        <w:t>createdAt : new Date(),</w:t>
+      </w:r>
+    </w:p>
+    <w:p>
+      <w:pPr>
+        <w:pStyle w:val="Normal"/>
+        <w:rPr>
+          <w:rFonts w:ascii="Verdana" w:hAnsi="Verdana"/>
+          <w:highlight w:val="blue"/>
+        </w:rPr>
+      </w:pPr>
+      <w:r>
+        <w:rPr>
+          <w:rFonts w:ascii="Verdana" w:hAnsi="Verdana"/>
+          <w:highlight w:val="blue"/>
+        </w:rPr>
+        <w:t xml:space="preserve">    </w:t>
+      </w:r>
+      <w:r>
+        <w:rPr>
+          <w:rFonts w:ascii="Verdana" w:hAnsi="Verdana"/>
+          <w:highlight w:val="blue"/>
+        </w:rPr>
+        <w:t>updatedAt : new Date()</w:t>
+      </w:r>
+    </w:p>
+    <w:p>
+      <w:pPr>
+        <w:pStyle w:val="Normal"/>
+        <w:rPr>
+          <w:rFonts w:ascii="Verdana" w:hAnsi="Verdana"/>
+          <w:highlight w:val="blue"/>
+        </w:rPr>
+      </w:pPr>
+      <w:r>
+        <w:rPr>
+          <w:rFonts w:ascii="Verdana" w:hAnsi="Verdana"/>
+          <w:highlight w:val="blue"/>
+        </w:rPr>
+        <w:t xml:space="preserve">  </w:t>
+      </w:r>
+      <w:r>
+        <w:rPr>
+          <w:rFonts w:ascii="Verdana" w:hAnsi="Verdana"/>
+          <w:highlight w:val="blue"/>
+        </w:rPr>
+        <w:t>}], {})</w:t>
+      </w:r>
+    </w:p>
+    <w:p>
+      <w:pPr>
+        <w:pStyle w:val="Normal"/>
+        <w:rPr/>
+      </w:pPr>
+      <w:r>
+        <w:rPr/>
+        <w:t xml:space="preserve">  </w:t>
+      </w:r>
+      <w:r>
+        <w:rPr/>
+        <w:t>},</w:t>
+      </w:r>
+    </w:p>
+    <w:p>
+      <w:pPr>
+        <w:pStyle w:val="Normal"/>
+        <w:rPr/>
+      </w:pPr>
+      <w:r>
+        <w:rPr/>
+      </w:r>
+    </w:p>
+    <w:p>
+      <w:pPr>
+        <w:pStyle w:val="Normal"/>
+        <w:rPr/>
+      </w:pPr>
+      <w:r>
+        <w:rPr/>
+        <w:t xml:space="preserve">  </w:t>
+      </w:r>
+      <w:r>
+        <w:rPr>
+          <w:rFonts w:ascii="Verdana" w:hAnsi="Verdana"/>
+        </w:rPr>
+        <w:t>down: function (queryInterface, Sequelize) {</w:t>
+      </w:r>
+    </w:p>
+    <w:p>
+      <w:pPr>
+        <w:pStyle w:val="Normal"/>
+        <w:rPr>
+          <w:rFonts w:ascii="Verdana" w:hAnsi="Verdana"/>
+        </w:rPr>
+      </w:pPr>
+      <w:r>
+        <w:rPr>
+          <w:rFonts w:ascii="Verdana" w:hAnsi="Verdana"/>
+        </w:rPr>
+        <w:t xml:space="preserve">    </w:t>
+      </w:r>
+      <w:r>
+        <w:rPr>
+          <w:rFonts w:ascii="Verdana" w:hAnsi="Verdana"/>
+        </w:rPr>
+        <w:t>/*</w:t>
+      </w:r>
+    </w:p>
+    <w:p>
+      <w:pPr>
+        <w:pStyle w:val="Normal"/>
+        <w:rPr>
+          <w:rFonts w:ascii="Verdana" w:hAnsi="Verdana"/>
+        </w:rPr>
+      </w:pPr>
+      <w:r>
+        <w:rPr>
+          <w:rFonts w:ascii="Verdana" w:hAnsi="Verdana"/>
+        </w:rPr>
+        <w:t xml:space="preserve">      </w:t>
+      </w:r>
+      <w:r>
+        <w:rPr>
+          <w:rFonts w:ascii="Verdana" w:hAnsi="Verdana"/>
+        </w:rPr>
+        <w:t>Add reverting commands here.</w:t>
+      </w:r>
+    </w:p>
+    <w:p>
+      <w:pPr>
+        <w:pStyle w:val="Normal"/>
+        <w:rPr>
+          <w:rFonts w:ascii="Verdana" w:hAnsi="Verdana"/>
+        </w:rPr>
+      </w:pPr>
+      <w:r>
+        <w:rPr>
+          <w:rFonts w:ascii="Verdana" w:hAnsi="Verdana"/>
+        </w:rPr>
+        <w:t xml:space="preserve">      </w:t>
+      </w:r>
+      <w:r>
+        <w:rPr>
+          <w:rFonts w:ascii="Verdana" w:hAnsi="Verdana"/>
+        </w:rPr>
+        <w:t>Return a promise to correctly handle asynchronicity.</w:t>
+      </w:r>
+    </w:p>
+    <w:p>
+      <w:pPr>
+        <w:pStyle w:val="Normal"/>
+        <w:rPr>
+          <w:rFonts w:ascii="Verdana" w:hAnsi="Verdana"/>
+        </w:rPr>
+      </w:pPr>
+      <w:r>
+        <w:rPr>
+          <w:rFonts w:ascii="Verdana" w:hAnsi="Verdana"/>
+        </w:rPr>
+      </w:r>
+    </w:p>
+    <w:p>
+      <w:pPr>
+        <w:pStyle w:val="Normal"/>
+        <w:rPr>
+          <w:rFonts w:ascii="Verdana" w:hAnsi="Verdana"/>
+        </w:rPr>
+      </w:pPr>
+      <w:r>
+        <w:rPr>
+          <w:rFonts w:ascii="Verdana" w:hAnsi="Verdana"/>
+        </w:rPr>
+        <w:t xml:space="preserve">      </w:t>
+      </w:r>
+      <w:r>
+        <w:rPr>
+          <w:rFonts w:ascii="Verdana" w:hAnsi="Verdana"/>
+        </w:rPr>
+        <w:t>Example:</w:t>
+      </w:r>
+    </w:p>
+    <w:p>
+      <w:pPr>
+        <w:pStyle w:val="Normal"/>
+        <w:rPr>
+          <w:rFonts w:ascii="Verdana" w:hAnsi="Verdana"/>
+        </w:rPr>
+      </w:pPr>
+      <w:r>
+        <w:rPr>
+          <w:rFonts w:ascii="Verdana" w:hAnsi="Verdana"/>
+        </w:rPr>
+        <w:t xml:space="preserve">      </w:t>
+      </w:r>
+      <w:r>
+        <w:rPr>
+          <w:rFonts w:ascii="Verdana" w:hAnsi="Verdana"/>
+        </w:rPr>
+        <w:t>return queryInterface.bulkDelete('Person', null, {});</w:t>
+      </w:r>
+    </w:p>
+    <w:p>
+      <w:pPr>
+        <w:pStyle w:val="Normal"/>
+        <w:rPr>
+          <w:rFonts w:ascii="Verdana" w:hAnsi="Verdana"/>
+        </w:rPr>
+      </w:pPr>
+      <w:r>
+        <w:rPr>
+          <w:rFonts w:ascii="Verdana" w:hAnsi="Verdana"/>
+        </w:rPr>
+        <w:t xml:space="preserve">    </w:t>
+      </w:r>
+      <w:r>
+        <w:rPr>
+          <w:rFonts w:ascii="Verdana" w:hAnsi="Verdana"/>
+        </w:rPr>
+        <w:t>*/</w:t>
+      </w:r>
+    </w:p>
+    <w:p>
+      <w:pPr>
+        <w:pStyle w:val="Normal"/>
+        <w:rPr>
+          <w:rFonts w:ascii="Verdana" w:hAnsi="Verdana"/>
+        </w:rPr>
+      </w:pPr>
+      <w:r>
+        <w:rPr>
+          <w:rFonts w:ascii="Verdana" w:hAnsi="Verdana"/>
+        </w:rPr>
+        <w:t xml:space="preserve">   </w:t>
+      </w:r>
+      <w:r>
+        <w:rPr>
+          <w:rFonts w:ascii="Verdana" w:hAnsi="Verdana"/>
+          <w:highlight w:val="blue"/>
+        </w:rPr>
+        <w:t>return queryInterface.bulkDelete('Books', null, {})</w:t>
+      </w:r>
+    </w:p>
+    <w:p>
+      <w:pPr>
+        <w:pStyle w:val="Normal"/>
+        <w:rPr>
+          <w:rFonts w:ascii="Verdana" w:hAnsi="Verdana"/>
+        </w:rPr>
+      </w:pPr>
+      <w:r>
+        <w:rPr>
+          <w:rFonts w:ascii="Verdana" w:hAnsi="Verdana"/>
+        </w:rPr>
+        <w:t xml:space="preserve">  </w:t>
+      </w:r>
+      <w:r>
+        <w:rPr>
+          <w:rFonts w:ascii="Verdana" w:hAnsi="Verdana"/>
+        </w:rPr>
+        <w:t>}</w:t>
+      </w:r>
+    </w:p>
+    <w:p>
+      <w:pPr>
+        <w:pStyle w:val="Normal"/>
+        <w:rPr>
+          <w:rFonts w:ascii="Verdana" w:hAnsi="Verdana"/>
+        </w:rPr>
+      </w:pPr>
+      <w:r>
+        <w:rPr>
+          <w:rFonts w:ascii="Verdana" w:hAnsi="Verdana"/>
+        </w:rPr>
+        <w:t>};</w:t>
+      </w:r>
+    </w:p>
+    <w:p>
+      <w:pPr>
+        <w:pStyle w:val="Normal"/>
+        <w:rPr>
+          <w:rFonts w:ascii="Verdana" w:hAnsi="Verdana"/>
+        </w:rPr>
+      </w:pPr>
+      <w:r>
+        <w:rPr>
+          <w:rFonts w:ascii="Verdana" w:hAnsi="Verdana"/>
+        </w:rPr>
+      </w:r>
+    </w:p>
+    <w:p>
+      <w:pPr>
+        <w:pStyle w:val="Normal"/>
+        <w:rPr>
+          <w:rFonts w:ascii="Verdana" w:hAnsi="Verdana"/>
+        </w:rPr>
+      </w:pPr>
+      <w:r>
+        <w:rPr>
+          <w:rFonts w:ascii="Verdana" w:hAnsi="Verdana"/>
+        </w:rPr>
+        <w:t>sequelize db:seed --seed seeders/20170719103326-seedBooks.js</w:t>
+      </w:r>
+    </w:p>
+    <w:p>
+      <w:pPr>
+        <w:pStyle w:val="Normal"/>
+        <w:rPr/>
+      </w:pPr>
+      <w:r>
+        <w:rPr/>
+      </w:r>
+    </w:p>
+    <w:p>
+      <w:pPr>
+        <w:pStyle w:val="Normal"/>
+        <w:rPr/>
+      </w:pPr>
+      <w:r>
+        <w:rPr/>
+        <w:tab/>
+      </w:r>
+    </w:p>
+    <w:tbl>
+      <w:tblPr>
+        <w:tblW w:w="9638" w:type="dxa"/>
+        <w:jc w:val="left"/>
+        <w:tblInd w:w="53" w:type="dxa"/>
+        <w:tblBorders>
+          <w:top w:val="single" w:sz="2" w:space="0" w:color="000001"/>
+          <w:left w:val="single" w:sz="2" w:space="0" w:color="000001"/>
+        </w:tblBorders>
+        <w:tblCellMar>
+          <w:top w:w="55" w:type="dxa"/>
+          <w:left w:w="51" w:type="dxa"/>
+          <w:bottom w:w="55" w:type="dxa"/>
+          <w:right w:w="55" w:type="dxa"/>
+        </w:tblCellMar>
+      </w:tblPr>
+      <w:tblGrid>
+        <w:gridCol w:w="2409"/>
+        <w:gridCol w:w="2410"/>
+        <w:gridCol w:w="2409"/>
+        <w:gridCol w:w="2409"/>
+      </w:tblGrid>
+      <w:tr>
+        <w:trPr/>
+        <w:tc>
+          <w:tcPr>
+            <w:tcW w:w="2409" w:type="dxa"/>
+            <w:tcBorders>
+              <w:top w:val="single" w:sz="2" w:space="0" w:color="000001"/>
+              <w:left w:val="single" w:sz="2" w:space="0" w:color="000001"/>
+            </w:tcBorders>
+            <w:shd w:fill="auto" w:val="clear"/>
+            <w:tcMar>
+              <w:left w:w="51" w:type="dxa"/>
+            </w:tcMar>
+          </w:tcPr>
+          <w:p>
+            <w:pPr>
+              <w:pStyle w:val="TableContents"/>
+              <w:rPr>
+                <w:b/>
+                <w:b/>
+                <w:bCs/>
+              </w:rPr>
+            </w:pPr>
+            <w:r>
+              <w:rPr>
+                <w:b/>
+                <w:bCs/>
+              </w:rPr>
+              <w:t>Judul Buku</w:t>
+            </w:r>
+          </w:p>
+        </w:tc>
+        <w:tc>
+          <w:tcPr>
+            <w:tcW w:w="2410" w:type="dxa"/>
+            <w:tcBorders>
+              <w:top w:val="single" w:sz="2" w:space="0" w:color="000001"/>
+              <w:left w:val="single" w:sz="2" w:space="0" w:color="000001"/>
+            </w:tcBorders>
+            <w:shd w:fill="auto" w:val="clear"/>
+            <w:tcMar>
+              <w:left w:w="51" w:type="dxa"/>
+            </w:tcMar>
+          </w:tcPr>
+          <w:p>
+            <w:pPr>
+              <w:pStyle w:val="TableContents"/>
+              <w:rPr>
+                <w:b/>
+                <w:b/>
+                <w:bCs/>
+              </w:rPr>
+            </w:pPr>
+            <w:r>
+              <w:rPr>
+                <w:b/>
+                <w:bCs/>
+              </w:rPr>
+              <w:t>Penulis</w:t>
+            </w:r>
+          </w:p>
+        </w:tc>
+        <w:tc>
+          <w:tcPr>
+            <w:tcW w:w="2409" w:type="dxa"/>
+            <w:tcBorders>
+              <w:top w:val="single" w:sz="2" w:space="0" w:color="000001"/>
+              <w:left w:val="single" w:sz="2" w:space="0" w:color="000001"/>
+            </w:tcBorders>
+            <w:shd w:fill="auto" w:val="clear"/>
+            <w:tcMar>
+              <w:left w:w="51" w:type="dxa"/>
+            </w:tcMar>
+          </w:tcPr>
+          <w:p>
+            <w:pPr>
+              <w:pStyle w:val="TableContents"/>
+              <w:rPr>
+                <w:b/>
+                <w:b/>
+                <w:bCs/>
+              </w:rPr>
+            </w:pPr>
+            <w:r>
+              <w:rPr>
+                <w:b/>
+                <w:bCs/>
+              </w:rPr>
+              <w:t>Penerbit</w:t>
+            </w:r>
+          </w:p>
+        </w:tc>
+        <w:tc>
+          <w:tcPr>
+            <w:tcW w:w="2409" w:type="dxa"/>
+            <w:tcBorders>
+              <w:top w:val="single" w:sz="2" w:space="0" w:color="000001"/>
+              <w:left w:val="single" w:sz="2" w:space="0" w:color="000001"/>
+              <w:right w:val="single" w:sz="2" w:space="0" w:color="000001"/>
+              <w:insideV w:val="single" w:sz="2" w:space="0" w:color="000001"/>
+            </w:tcBorders>
+            <w:shd w:fill="auto" w:val="clear"/>
+            <w:tcMar>
+              <w:left w:w="51" w:type="dxa"/>
+            </w:tcMar>
+          </w:tcPr>
+          <w:p>
+            <w:pPr>
+              <w:pStyle w:val="TableContents"/>
+              <w:rPr>
+                <w:b/>
+                <w:b/>
+                <w:bCs/>
+              </w:rPr>
+            </w:pPr>
+            <w:r>
+              <w:rPr>
+                <w:b/>
+                <w:bCs/>
+              </w:rPr>
+              <w:t>Kategori</w:t>
+            </w:r>
+          </w:p>
+        </w:tc>
+      </w:tr>
+      <w:tr>
+        <w:trPr>
+          <w:trHeight w:val="418" w:hRule="atLeast"/>
+        </w:trPr>
+        <w:tc>
+          <w:tcPr>
+            <w:tcW w:w="2409" w:type="dxa"/>
+            <w:tcBorders>
+              <w:left w:val="single" w:sz="2" w:space="0" w:color="000001"/>
+            </w:tcBorders>
+            <w:shd w:fill="auto" w:val="clear"/>
+            <w:tcMar>
+              <w:left w:w="51" w:type="dxa"/>
+            </w:tcMar>
+          </w:tcPr>
+          <w:p>
+            <w:pPr>
+              <w:pStyle w:val="TableContents"/>
+              <w:rPr/>
+            </w:pPr>
+            <w:r>
+              <w:rPr/>
+              <w:t>Anak Rantau</w:t>
+            </w:r>
+          </w:p>
+        </w:tc>
+        <w:tc>
+          <w:tcPr>
+            <w:tcW w:w="2410" w:type="dxa"/>
+            <w:tcBorders>
+              <w:left w:val="single" w:sz="2" w:space="0" w:color="000001"/>
+            </w:tcBorders>
+            <w:shd w:fill="auto" w:val="clear"/>
+            <w:tcMar>
+              <w:left w:w="51" w:type="dxa"/>
+            </w:tcMar>
+          </w:tcPr>
+          <w:p>
+            <w:pPr>
+              <w:pStyle w:val="TableContents"/>
+              <w:rPr/>
+            </w:pPr>
+            <w:r>
+              <w:rPr/>
+              <w:t>A</w:t>
+            </w:r>
+            <w:r>
+              <w:rPr/>
+              <w:t>hmad</w:t>
+            </w:r>
+            <w:r>
+              <w:rPr/>
+              <w:t xml:space="preserve"> Fuadi</w:t>
+            </w:r>
+          </w:p>
+        </w:tc>
+        <w:tc>
+          <w:tcPr>
+            <w:tcW w:w="2409" w:type="dxa"/>
+            <w:tcBorders>
+              <w:left w:val="single" w:sz="2" w:space="0" w:color="000001"/>
+            </w:tcBorders>
+            <w:shd w:fill="auto" w:val="clear"/>
+            <w:tcMar>
+              <w:left w:w="51" w:type="dxa"/>
+            </w:tcMar>
+          </w:tcPr>
+          <w:p>
+            <w:pPr>
+              <w:pStyle w:val="TableContents"/>
+              <w:rPr/>
+            </w:pPr>
+            <w:r>
+              <w:rPr/>
+              <w:t>Falcon Publishing</w:t>
+            </w:r>
+          </w:p>
+        </w:tc>
+        <w:tc>
+          <w:tcPr>
+            <w:tcW w:w="2409" w:type="dxa"/>
+            <w:tcBorders>
+              <w:left w:val="single" w:sz="2" w:space="0" w:color="000001"/>
+              <w:right w:val="single" w:sz="2" w:space="0" w:color="000001"/>
+              <w:insideV w:val="single" w:sz="2" w:space="0" w:color="000001"/>
+            </w:tcBorders>
+            <w:shd w:fill="auto" w:val="clear"/>
+            <w:tcMar>
+              <w:left w:w="51" w:type="dxa"/>
+            </w:tcMar>
+          </w:tcPr>
+          <w:p>
+            <w:pPr>
+              <w:pStyle w:val="TableContents"/>
+              <w:rPr/>
+            </w:pPr>
+            <w:r>
+              <w:rPr/>
+              <w:t>Drama</w:t>
+            </w:r>
+          </w:p>
+        </w:tc>
+      </w:tr>
+      <w:tr>
+        <w:trPr>
+          <w:trHeight w:val="418" w:hRule="atLeast"/>
+        </w:trPr>
+        <w:tc>
+          <w:tcPr>
+            <w:tcW w:w="2409" w:type="dxa"/>
+            <w:tcBorders>
+              <w:left w:val="single" w:sz="2" w:space="0" w:color="000001"/>
+            </w:tcBorders>
+            <w:shd w:fill="auto" w:val="clear"/>
+            <w:tcMar>
+              <w:left w:w="51" w:type="dxa"/>
+            </w:tcMar>
+          </w:tcPr>
+          <w:p>
+            <w:pPr>
+              <w:pStyle w:val="TableContents"/>
+              <w:rPr>
+                <w:strike/>
+              </w:rPr>
+            </w:pPr>
+            <w:r>
+              <w:rPr>
+                <w:strike/>
+              </w:rPr>
+              <w:t>Matlab Untuk Mahasiswa, Belajar Dari Berbagai Studi Kasus</w:t>
+            </w:r>
+          </w:p>
+          <w:p>
+            <w:pPr>
+              <w:pStyle w:val="TableContents"/>
+              <w:rPr/>
+            </w:pPr>
+            <w:r>
+              <w:rPr/>
+            </w:r>
+          </w:p>
+          <w:p>
+            <w:pPr>
+              <w:pStyle w:val="TableContents"/>
+              <w:rPr/>
+            </w:pPr>
+            <w:r>
+              <w:rPr/>
+              <w:t>Feel Real</w:t>
+            </w:r>
+          </w:p>
+        </w:tc>
+        <w:tc>
+          <w:tcPr>
+            <w:tcW w:w="2410" w:type="dxa"/>
+            <w:tcBorders>
+              <w:left w:val="single" w:sz="2" w:space="0" w:color="000001"/>
+            </w:tcBorders>
+            <w:shd w:fill="auto" w:val="clear"/>
+            <w:tcMar>
+              <w:left w:w="51" w:type="dxa"/>
+            </w:tcMar>
+          </w:tcPr>
+          <w:p>
+            <w:pPr>
+              <w:pStyle w:val="TableContents"/>
+              <w:rPr>
+                <w:strike/>
+              </w:rPr>
+            </w:pPr>
+            <w:r>
+              <w:rPr>
+                <w:strike/>
+              </w:rPr>
+              <w:t>R.H Sianipar</w:t>
+            </w:r>
+          </w:p>
+          <w:p>
+            <w:pPr>
+              <w:pStyle w:val="TableContents"/>
+              <w:rPr>
+                <w:strike/>
+              </w:rPr>
+            </w:pPr>
+            <w:r>
+              <w:rPr>
+                <w:strike/>
+              </w:rPr>
+            </w:r>
+          </w:p>
+          <w:p>
+            <w:pPr>
+              <w:pStyle w:val="TableContents"/>
+              <w:rPr>
+                <w:strike/>
+              </w:rPr>
+            </w:pPr>
+            <w:r>
+              <w:rPr>
+                <w:strike/>
+              </w:rPr>
+            </w:r>
+          </w:p>
+          <w:p>
+            <w:pPr>
+              <w:pStyle w:val="TableContents"/>
+              <w:rPr>
+                <w:strike/>
+              </w:rPr>
+            </w:pPr>
+            <w:r>
+              <w:rPr>
+                <w:strike/>
+              </w:rPr>
+            </w:r>
+          </w:p>
+          <w:p>
+            <w:pPr>
+              <w:pStyle w:val="TableContents"/>
+              <w:rPr>
+                <w:strike/>
+              </w:rPr>
+            </w:pPr>
+            <w:r>
+              <w:rPr>
+                <w:strike/>
+              </w:rPr>
+            </w:r>
+          </w:p>
+          <w:p>
+            <w:pPr>
+              <w:pStyle w:val="TableContents"/>
+              <w:rPr>
+                <w:strike w:val="false"/>
+                <w:dstrike w:val="false"/>
+              </w:rPr>
+            </w:pPr>
+            <w:r>
+              <w:rPr>
+                <w:strike w:val="false"/>
+                <w:dstrike w:val="false"/>
+              </w:rPr>
+              <w:t>Radin Azkia</w:t>
+            </w:r>
+          </w:p>
+        </w:tc>
+        <w:tc>
+          <w:tcPr>
+            <w:tcW w:w="2409" w:type="dxa"/>
+            <w:tcBorders>
+              <w:left w:val="single" w:sz="2" w:space="0" w:color="000001"/>
+            </w:tcBorders>
+            <w:shd w:fill="auto" w:val="clear"/>
+            <w:tcMar>
+              <w:left w:w="51" w:type="dxa"/>
+            </w:tcMar>
+          </w:tcPr>
+          <w:p>
+            <w:pPr>
+              <w:pStyle w:val="TableContents"/>
+              <w:rPr>
+                <w:strike/>
+              </w:rPr>
+            </w:pPr>
+            <w:r>
+              <w:rPr>
+                <w:strike/>
+              </w:rPr>
+              <w:t>Andi Publisher</w:t>
+            </w:r>
+          </w:p>
+          <w:p>
+            <w:pPr>
+              <w:pStyle w:val="TableContents"/>
+              <w:rPr>
+                <w:strike/>
+              </w:rPr>
+            </w:pPr>
+            <w:r>
+              <w:rPr>
+                <w:strike/>
+              </w:rPr>
+            </w:r>
+          </w:p>
+          <w:p>
+            <w:pPr>
+              <w:pStyle w:val="TableContents"/>
+              <w:rPr>
+                <w:strike/>
+              </w:rPr>
+            </w:pPr>
+            <w:r>
+              <w:rPr>
+                <w:strike/>
+              </w:rPr>
+            </w:r>
+          </w:p>
+          <w:p>
+            <w:pPr>
+              <w:pStyle w:val="TableContents"/>
+              <w:rPr>
+                <w:strike/>
+              </w:rPr>
+            </w:pPr>
+            <w:r>
+              <w:rPr>
+                <w:strike/>
+              </w:rPr>
+            </w:r>
+          </w:p>
+          <w:p>
+            <w:pPr>
+              <w:pStyle w:val="TableContents"/>
+              <w:rPr>
+                <w:strike/>
+              </w:rPr>
+            </w:pPr>
+            <w:r>
+              <w:rPr>
+                <w:strike/>
+              </w:rPr>
+            </w:r>
+          </w:p>
+          <w:p>
+            <w:pPr>
+              <w:pStyle w:val="TableContents"/>
+              <w:rPr>
+                <w:strike w:val="false"/>
+                <w:dstrike w:val="false"/>
+              </w:rPr>
+            </w:pPr>
+            <w:r>
+              <w:rPr>
+                <w:strike w:val="false"/>
+                <w:dstrike w:val="false"/>
+              </w:rPr>
+              <w:t>GagasMedia</w:t>
+            </w:r>
+          </w:p>
+        </w:tc>
+        <w:tc>
+          <w:tcPr>
+            <w:tcW w:w="2409" w:type="dxa"/>
+            <w:tcBorders>
+              <w:left w:val="single" w:sz="2" w:space="0" w:color="000001"/>
+              <w:right w:val="single" w:sz="2" w:space="0" w:color="000001"/>
+              <w:insideV w:val="single" w:sz="2" w:space="0" w:color="000001"/>
+            </w:tcBorders>
+            <w:shd w:fill="auto" w:val="clear"/>
+            <w:tcMar>
+              <w:left w:w="51" w:type="dxa"/>
+            </w:tcMar>
+          </w:tcPr>
+          <w:p>
+            <w:pPr>
+              <w:pStyle w:val="TableContents"/>
+              <w:rPr>
+                <w:strike/>
+              </w:rPr>
+            </w:pPr>
+            <w:r>
+              <w:rPr>
+                <w:strike/>
+              </w:rPr>
+              <w:t xml:space="preserve">Tutorial </w:t>
+            </w:r>
+          </w:p>
+          <w:p>
+            <w:pPr>
+              <w:pStyle w:val="TableContents"/>
+              <w:rPr>
+                <w:strike/>
+              </w:rPr>
+            </w:pPr>
+            <w:r>
+              <w:rPr>
+                <w:strike/>
+              </w:rPr>
+            </w:r>
+          </w:p>
+          <w:p>
+            <w:pPr>
+              <w:pStyle w:val="TableContents"/>
+              <w:rPr>
+                <w:strike/>
+              </w:rPr>
+            </w:pPr>
+            <w:r>
+              <w:rPr>
+                <w:strike/>
+              </w:rPr>
+            </w:r>
+          </w:p>
+          <w:p>
+            <w:pPr>
+              <w:pStyle w:val="TableContents"/>
+              <w:rPr>
+                <w:strike/>
+              </w:rPr>
+            </w:pPr>
+            <w:r>
+              <w:rPr>
+                <w:strike/>
+              </w:rPr>
+            </w:r>
+          </w:p>
+          <w:p>
+            <w:pPr>
+              <w:pStyle w:val="TableContents"/>
+              <w:rPr>
+                <w:strike/>
+              </w:rPr>
+            </w:pPr>
+            <w:r>
+              <w:rPr>
+                <w:strike/>
+              </w:rPr>
+            </w:r>
+          </w:p>
+          <w:p>
+            <w:pPr>
+              <w:pStyle w:val="TableContents"/>
+              <w:rPr>
+                <w:strike w:val="false"/>
+                <w:dstrike w:val="false"/>
+              </w:rPr>
+            </w:pPr>
+            <w:r>
+              <w:rPr>
+                <w:strike w:val="false"/>
+                <w:dstrike w:val="false"/>
+              </w:rPr>
+              <w:t>Drama</w:t>
+            </w:r>
+          </w:p>
+        </w:tc>
+      </w:tr>
+      <w:tr>
+        <w:trPr>
+          <w:trHeight w:val="418" w:hRule="atLeast"/>
+        </w:trPr>
+        <w:tc>
+          <w:tcPr>
+            <w:tcW w:w="2409" w:type="dxa"/>
+            <w:tcBorders>
+              <w:left w:val="single" w:sz="2" w:space="0" w:color="000001"/>
+            </w:tcBorders>
+            <w:shd w:fill="auto" w:val="clear"/>
+            <w:tcMar>
+              <w:left w:w="51" w:type="dxa"/>
+            </w:tcMar>
+          </w:tcPr>
+          <w:p>
+            <w:pPr>
+              <w:pStyle w:val="TableContents"/>
+              <w:rPr/>
+            </w:pPr>
+            <w:r>
+              <w:rPr/>
+              <w:t>Konspirasi Alam Semest</w:t>
+            </w:r>
+            <w:r>
+              <w:rPr/>
+              <w:t>a</w:t>
+            </w:r>
+          </w:p>
+        </w:tc>
+        <w:tc>
+          <w:tcPr>
+            <w:tcW w:w="2410" w:type="dxa"/>
+            <w:tcBorders>
+              <w:left w:val="single" w:sz="2" w:space="0" w:color="000001"/>
+            </w:tcBorders>
+            <w:shd w:fill="auto" w:val="clear"/>
+            <w:tcMar>
+              <w:left w:w="51" w:type="dxa"/>
+            </w:tcMar>
+          </w:tcPr>
+          <w:p>
+            <w:pPr>
+              <w:pStyle w:val="TableContents"/>
+              <w:rPr/>
+            </w:pPr>
+            <w:r>
+              <w:rPr/>
+              <w:t>Fiersa Besari</w:t>
+            </w:r>
+          </w:p>
+        </w:tc>
+        <w:tc>
+          <w:tcPr>
+            <w:tcW w:w="2409" w:type="dxa"/>
+            <w:tcBorders>
+              <w:left w:val="single" w:sz="2" w:space="0" w:color="000001"/>
+            </w:tcBorders>
+            <w:shd w:fill="auto" w:val="clear"/>
+            <w:tcMar>
+              <w:left w:w="51" w:type="dxa"/>
+            </w:tcMar>
+          </w:tcPr>
+          <w:p>
+            <w:pPr>
+              <w:pStyle w:val="TableContents"/>
+              <w:rPr/>
+            </w:pPr>
+            <w:r>
+              <w:rPr/>
+              <w:t>MediaKita</w:t>
+            </w:r>
+          </w:p>
+        </w:tc>
+        <w:tc>
+          <w:tcPr>
+            <w:tcW w:w="2409" w:type="dxa"/>
+            <w:tcBorders>
+              <w:left w:val="single" w:sz="2" w:space="0" w:color="000001"/>
+              <w:right w:val="single" w:sz="2" w:space="0" w:color="000001"/>
+              <w:insideV w:val="single" w:sz="2" w:space="0" w:color="000001"/>
+            </w:tcBorders>
+            <w:shd w:fill="auto" w:val="clear"/>
+            <w:tcMar>
+              <w:left w:w="51" w:type="dxa"/>
+            </w:tcMar>
+          </w:tcPr>
+          <w:p>
+            <w:pPr>
+              <w:pStyle w:val="TableContents"/>
+              <w:rPr/>
+            </w:pPr>
+            <w:r>
+              <w:rPr/>
+              <w:t>Puisi</w:t>
+            </w:r>
+          </w:p>
+        </w:tc>
+      </w:tr>
+      <w:tr>
+        <w:trPr>
+          <w:trHeight w:val="418" w:hRule="atLeast"/>
+        </w:trPr>
+        <w:tc>
+          <w:tcPr>
+            <w:tcW w:w="2409" w:type="dxa"/>
+            <w:tcBorders>
+              <w:left w:val="single" w:sz="2" w:space="0" w:color="000001"/>
+            </w:tcBorders>
+            <w:shd w:fill="auto" w:val="clear"/>
+            <w:tcMar>
+              <w:left w:w="51" w:type="dxa"/>
+            </w:tcMar>
+          </w:tcPr>
+          <w:p>
+            <w:pPr>
+              <w:pStyle w:val="TableContents"/>
+              <w:rPr/>
+            </w:pPr>
+            <w:r>
+              <w:rPr/>
+              <w:t>Dasar-Dasar Endokrinologi</w:t>
+            </w:r>
+          </w:p>
+        </w:tc>
+        <w:tc>
+          <w:tcPr>
+            <w:tcW w:w="2410" w:type="dxa"/>
+            <w:tcBorders>
+              <w:left w:val="single" w:sz="2" w:space="0" w:color="000001"/>
+            </w:tcBorders>
+            <w:shd w:fill="auto" w:val="clear"/>
+            <w:tcMar>
+              <w:left w:w="51" w:type="dxa"/>
+            </w:tcMar>
+          </w:tcPr>
+          <w:p>
+            <w:pPr>
+              <w:pStyle w:val="TableContents"/>
+              <w:rPr/>
+            </w:pPr>
+            <w:r>
+              <w:rPr/>
+              <w:t>Alwi Shahab</w:t>
+            </w:r>
+          </w:p>
+        </w:tc>
+        <w:tc>
+          <w:tcPr>
+            <w:tcW w:w="2409" w:type="dxa"/>
+            <w:tcBorders>
+              <w:left w:val="single" w:sz="2" w:space="0" w:color="000001"/>
+            </w:tcBorders>
+            <w:shd w:fill="auto" w:val="clear"/>
+            <w:tcMar>
+              <w:left w:w="51" w:type="dxa"/>
+            </w:tcMar>
+          </w:tcPr>
+          <w:p>
+            <w:pPr>
+              <w:pStyle w:val="TableContents"/>
+              <w:rPr/>
+            </w:pPr>
+            <w:r>
+              <w:rPr/>
+              <w:t>Rayyana Komunikasindo</w:t>
+            </w:r>
+          </w:p>
+        </w:tc>
+        <w:tc>
+          <w:tcPr>
+            <w:tcW w:w="2409" w:type="dxa"/>
+            <w:tcBorders>
+              <w:left w:val="single" w:sz="2" w:space="0" w:color="000001"/>
+              <w:right w:val="single" w:sz="2" w:space="0" w:color="000001"/>
+              <w:insideV w:val="single" w:sz="2" w:space="0" w:color="000001"/>
+            </w:tcBorders>
+            <w:shd w:fill="auto" w:val="clear"/>
+            <w:tcMar>
+              <w:left w:w="51" w:type="dxa"/>
+            </w:tcMar>
+          </w:tcPr>
+          <w:p>
+            <w:pPr>
+              <w:pStyle w:val="TableContents"/>
+              <w:rPr/>
+            </w:pPr>
+            <w:r>
+              <w:rPr/>
+              <w:t>Kedokteran</w:t>
+            </w:r>
+          </w:p>
+        </w:tc>
+      </w:tr>
+      <w:tr>
+        <w:trPr>
+          <w:trHeight w:val="418" w:hRule="atLeast"/>
+        </w:trPr>
+        <w:tc>
+          <w:tcPr>
+            <w:tcW w:w="2409" w:type="dxa"/>
+            <w:tcBorders>
+              <w:left w:val="single" w:sz="2" w:space="0" w:color="000001"/>
+            </w:tcBorders>
+            <w:shd w:fill="auto" w:val="clear"/>
+            <w:tcMar>
+              <w:left w:w="51" w:type="dxa"/>
+            </w:tcMar>
+          </w:tcPr>
+          <w:p>
+            <w:pPr>
+              <w:pStyle w:val="Normal"/>
+              <w:rPr/>
+            </w:pPr>
+            <w:hyperlink r:id="rId6">
+              <w:r>
+                <w:rPr>
+                  <w:rStyle w:val="InternetLink"/>
+                  <w:strike/>
+                  <w:color w:val="000000"/>
+                  <w:u w:val="none"/>
+                </w:rPr>
+                <w:t>Words Their Way: Word Study for Phonics, Vocabulary, and Spelling Instruction</w:t>
+              </w:r>
+            </w:hyperlink>
+          </w:p>
+          <w:p>
+            <w:pPr>
+              <w:pStyle w:val="Normal"/>
+              <w:rPr>
+                <w:rStyle w:val="InternetLink"/>
+                <w:color w:val="000000"/>
+                <w:u w:val="none"/>
+              </w:rPr>
+            </w:pPr>
+            <w:r>
+              <w:rPr/>
+            </w:r>
+          </w:p>
+          <w:p>
+            <w:pPr>
+              <w:pStyle w:val="TableContents"/>
+              <w:rPr/>
+            </w:pPr>
+            <w:r>
+              <w:rPr>
+                <w:rStyle w:val="InternetLink"/>
+                <w:color w:val="000000"/>
+                <w:u w:val="none"/>
+              </w:rPr>
+              <w:t xml:space="preserve">From Zero To A Pro: Java Script Dan jQuery </w:t>
+            </w:r>
+          </w:p>
+        </w:tc>
+        <w:tc>
+          <w:tcPr>
+            <w:tcW w:w="2410" w:type="dxa"/>
+            <w:tcBorders>
+              <w:left w:val="single" w:sz="2" w:space="0" w:color="000001"/>
+            </w:tcBorders>
+            <w:shd w:fill="auto" w:val="clear"/>
+            <w:tcMar>
+              <w:left w:w="51" w:type="dxa"/>
+            </w:tcMar>
+          </w:tcPr>
+          <w:p>
+            <w:pPr>
+              <w:pStyle w:val="Normal"/>
+              <w:rPr/>
+            </w:pPr>
+            <w:hyperlink r:id="rId7">
+              <w:bookmarkStart w:id="1" w:name="ctl00_ContentPlaceHolder1_lblContributor1"/>
+              <w:bookmarkStart w:id="2" w:name="ctl00_ContentPlaceHolder1_aAuthorURL1"/>
+              <w:bookmarkEnd w:id="1"/>
+              <w:bookmarkEnd w:id="2"/>
+              <w:r>
+                <w:rPr>
+                  <w:rStyle w:val="InternetLink"/>
+                  <w:strike/>
+                  <w:color w:val="000000"/>
+                  <w:u w:val="none"/>
+                </w:rPr>
+                <w:t xml:space="preserve">Bear, Donald R, </w:t>
+              </w:r>
+            </w:hyperlink>
+          </w:p>
+          <w:p>
+            <w:pPr>
+              <w:pStyle w:val="Normal"/>
+              <w:rPr/>
+            </w:pPr>
+            <w:hyperlink r:id="rId8">
+              <w:bookmarkStart w:id="3" w:name="ctl00_ContentPlaceHolder1_lblContributor2"/>
+              <w:bookmarkStart w:id="4" w:name="ctl00_ContentPlaceHolder1_aAuthorURL2"/>
+              <w:bookmarkEnd w:id="3"/>
+              <w:bookmarkEnd w:id="4"/>
+              <w:r>
+                <w:rPr>
+                  <w:rStyle w:val="InternetLink"/>
+                  <w:strike/>
+                  <w:color w:val="000000"/>
+                  <w:u w:val="none"/>
+                </w:rPr>
+                <w:t xml:space="preserve">Invernizzi, Marcia R, </w:t>
+              </w:r>
+            </w:hyperlink>
+          </w:p>
+          <w:p>
+            <w:pPr>
+              <w:pStyle w:val="Normal"/>
+              <w:rPr/>
+            </w:pPr>
+            <w:hyperlink r:id="rId9">
+              <w:bookmarkStart w:id="5" w:name="ctl00_ContentPlaceHolder1_lblContributor3"/>
+              <w:bookmarkStart w:id="6" w:name="ctl00_ContentPlaceHolder1_aAuthorURL3"/>
+              <w:bookmarkEnd w:id="5"/>
+              <w:bookmarkEnd w:id="6"/>
+              <w:r>
+                <w:rPr>
+                  <w:rStyle w:val="InternetLink"/>
+                  <w:strike/>
+                  <w:color w:val="000000"/>
+                  <w:u w:val="none"/>
+                </w:rPr>
+                <w:t>Templeton, Shane</w:t>
+              </w:r>
+            </w:hyperlink>
+          </w:p>
+          <w:p>
+            <w:pPr>
+              <w:pStyle w:val="Normal"/>
+              <w:rPr>
+                <w:color w:val="000000"/>
+                <w:u w:val="none"/>
+              </w:rPr>
+            </w:pPr>
+            <w:r>
+              <w:rPr>
+                <w:color w:val="000000"/>
+                <w:u w:val="none"/>
+              </w:rPr>
+            </w:r>
+          </w:p>
+          <w:p>
+            <w:pPr>
+              <w:pStyle w:val="TableContents"/>
+              <w:rPr>
+                <w:u w:val="single"/>
+              </w:rPr>
+            </w:pPr>
+            <w:r>
+              <w:rPr>
+                <w:u w:val="single"/>
+              </w:rPr>
+            </w:r>
+          </w:p>
+          <w:p>
+            <w:pPr>
+              <w:pStyle w:val="TableContents"/>
+              <w:rPr>
+                <w:u w:val="single"/>
+              </w:rPr>
+            </w:pPr>
+            <w:r>
+              <w:rPr>
+                <w:u w:val="single"/>
+              </w:rPr>
+            </w:r>
+          </w:p>
+          <w:p>
+            <w:pPr>
+              <w:pStyle w:val="TableContents"/>
+              <w:rPr>
+                <w:u w:val="single"/>
+              </w:rPr>
+            </w:pPr>
+            <w:r>
+              <w:rPr>
+                <w:rStyle w:val="InternetLink"/>
+                <w:color w:val="000000"/>
+                <w:u w:val="none"/>
+              </w:rPr>
+              <w:t>Abdul Kadir</w:t>
+            </w:r>
+          </w:p>
+        </w:tc>
+        <w:tc>
+          <w:tcPr>
+            <w:tcW w:w="2409" w:type="dxa"/>
+            <w:tcBorders>
+              <w:left w:val="single" w:sz="2" w:space="0" w:color="000001"/>
+            </w:tcBorders>
+            <w:shd w:fill="auto" w:val="clear"/>
+            <w:tcMar>
+              <w:left w:w="51" w:type="dxa"/>
+            </w:tcMar>
+          </w:tcPr>
+          <w:p>
+            <w:pPr>
+              <w:pStyle w:val="TableContents"/>
+              <w:rPr>
+                <w:strike/>
+              </w:rPr>
+            </w:pPr>
+            <w:r>
+              <w:rPr>
+                <w:strike/>
+              </w:rPr>
+              <w:t>Pearson</w:t>
+            </w:r>
+          </w:p>
+          <w:p>
+            <w:pPr>
+              <w:pStyle w:val="TableContents"/>
+              <w:rPr/>
+            </w:pPr>
+            <w:r>
+              <w:rPr/>
+            </w:r>
+          </w:p>
+          <w:p>
+            <w:pPr>
+              <w:pStyle w:val="TableContents"/>
+              <w:rPr/>
+            </w:pPr>
+            <w:r>
+              <w:rPr/>
+            </w:r>
+          </w:p>
+          <w:p>
+            <w:pPr>
+              <w:pStyle w:val="TableContents"/>
+              <w:rPr/>
+            </w:pPr>
+            <w:r>
+              <w:rPr/>
+            </w:r>
+          </w:p>
+          <w:p>
+            <w:pPr>
+              <w:pStyle w:val="TableContents"/>
+              <w:rPr/>
+            </w:pPr>
+            <w:r>
+              <w:rPr/>
+            </w:r>
+          </w:p>
+          <w:p>
+            <w:pPr>
+              <w:pStyle w:val="TableContents"/>
+              <w:rPr/>
+            </w:pPr>
+            <w:r>
+              <w:rPr/>
+            </w:r>
+          </w:p>
+          <w:p>
+            <w:pPr>
+              <w:pStyle w:val="TableContents"/>
+              <w:rPr/>
+            </w:pPr>
+            <w:r>
+              <w:rPr>
+                <w:rStyle w:val="InternetLink"/>
+                <w:color w:val="000000"/>
+                <w:u w:val="none"/>
+              </w:rPr>
+              <w:t>Andi Publisher</w:t>
+            </w:r>
+          </w:p>
+        </w:tc>
+        <w:tc>
+          <w:tcPr>
+            <w:tcW w:w="2409" w:type="dxa"/>
+            <w:tcBorders>
+              <w:left w:val="single" w:sz="2" w:space="0" w:color="000001"/>
+              <w:right w:val="single" w:sz="2" w:space="0" w:color="000001"/>
+              <w:insideV w:val="single" w:sz="2" w:space="0" w:color="000001"/>
+            </w:tcBorders>
+            <w:shd w:fill="auto" w:val="clear"/>
+            <w:tcMar>
+              <w:left w:w="51" w:type="dxa"/>
+            </w:tcMar>
+          </w:tcPr>
+          <w:p>
+            <w:pPr>
+              <w:pStyle w:val="TableContents"/>
+              <w:rPr>
+                <w:strike/>
+              </w:rPr>
+            </w:pPr>
+            <w:r>
+              <w:rPr>
+                <w:strike/>
+              </w:rPr>
+              <w:t>Edukasi</w:t>
+            </w:r>
+          </w:p>
+          <w:p>
+            <w:pPr>
+              <w:pStyle w:val="TableContents"/>
+              <w:rPr/>
+            </w:pPr>
+            <w:r>
+              <w:rPr/>
+            </w:r>
+          </w:p>
+          <w:p>
+            <w:pPr>
+              <w:pStyle w:val="TableContents"/>
+              <w:rPr/>
+            </w:pPr>
+            <w:r>
+              <w:rPr/>
+            </w:r>
+          </w:p>
+          <w:p>
+            <w:pPr>
+              <w:pStyle w:val="TableContents"/>
+              <w:rPr/>
+            </w:pPr>
+            <w:r>
+              <w:rPr/>
+            </w:r>
+          </w:p>
+          <w:p>
+            <w:pPr>
+              <w:pStyle w:val="TableContents"/>
+              <w:rPr/>
+            </w:pPr>
+            <w:r>
+              <w:rPr/>
+            </w:r>
+          </w:p>
+          <w:p>
+            <w:pPr>
+              <w:pStyle w:val="TableContents"/>
+              <w:rPr/>
+            </w:pPr>
+            <w:r>
+              <w:rPr/>
+            </w:r>
+          </w:p>
+          <w:p>
+            <w:pPr>
+              <w:pStyle w:val="TableContents"/>
+              <w:rPr/>
+            </w:pPr>
+            <w:r>
+              <w:rPr/>
+              <w:t>Edukasi</w:t>
+            </w:r>
+          </w:p>
+        </w:tc>
+      </w:tr>
+      <w:tr>
+        <w:trPr>
+          <w:trHeight w:val="418" w:hRule="atLeast"/>
+        </w:trPr>
+        <w:tc>
+          <w:tcPr>
+            <w:tcW w:w="2409" w:type="dxa"/>
+            <w:tcBorders>
+              <w:top w:val="single" w:sz="2" w:space="0" w:color="000001"/>
+              <w:left w:val="single" w:sz="2" w:space="0" w:color="000001"/>
+              <w:bottom w:val="single" w:sz="2" w:space="0" w:color="000001"/>
+              <w:insideH w:val="single" w:sz="2" w:space="0" w:color="000001"/>
+            </w:tcBorders>
+            <w:shd w:fill="auto" w:val="clear"/>
+            <w:tcMar>
+              <w:left w:w="51" w:type="dxa"/>
+            </w:tcMar>
+          </w:tcPr>
+          <w:p>
+            <w:pPr>
+              <w:pStyle w:val="Normal"/>
+              <w:rPr/>
+            </w:pPr>
+            <w:r>
+              <w:rPr/>
+              <w:t>Harga Sebuah Percaya</w:t>
+            </w:r>
+          </w:p>
+        </w:tc>
+        <w:tc>
+          <w:tcPr>
+            <w:tcW w:w="2410" w:type="dxa"/>
+            <w:tcBorders>
+              <w:top w:val="single" w:sz="2" w:space="0" w:color="000001"/>
+              <w:left w:val="single" w:sz="2" w:space="0" w:color="000001"/>
+              <w:bottom w:val="single" w:sz="2" w:space="0" w:color="000001"/>
+              <w:insideH w:val="single" w:sz="2" w:space="0" w:color="000001"/>
+            </w:tcBorders>
+            <w:shd w:fill="auto" w:val="clear"/>
+            <w:tcMar>
+              <w:left w:w="51" w:type="dxa"/>
+            </w:tcMar>
+          </w:tcPr>
+          <w:p>
+            <w:pPr>
+              <w:pStyle w:val="Normal"/>
+              <w:rPr/>
+            </w:pPr>
+            <w:r>
+              <w:rPr/>
+              <w:t>Tere Liye</w:t>
+            </w:r>
+          </w:p>
+        </w:tc>
+        <w:tc>
+          <w:tcPr>
+            <w:tcW w:w="2409" w:type="dxa"/>
+            <w:tcBorders>
+              <w:top w:val="single" w:sz="2" w:space="0" w:color="000001"/>
+              <w:left w:val="single" w:sz="2" w:space="0" w:color="000001"/>
+              <w:bottom w:val="single" w:sz="2" w:space="0" w:color="000001"/>
+              <w:insideH w:val="single" w:sz="2" w:space="0" w:color="000001"/>
+            </w:tcBorders>
+            <w:shd w:fill="auto" w:val="clear"/>
+            <w:tcMar>
+              <w:left w:w="51" w:type="dxa"/>
+            </w:tcMar>
+          </w:tcPr>
+          <w:p>
+            <w:pPr>
+              <w:pStyle w:val="TableContents"/>
+              <w:rPr/>
+            </w:pPr>
+            <w:r>
+              <w:rPr/>
+              <w:t>Republika</w:t>
+            </w:r>
+          </w:p>
+        </w:tc>
+        <w:tc>
+          <w:tcPr>
+            <w:tcW w:w="2409" w:type="dxa"/>
+            <w:tcBorders>
+              <w:top w:val="single" w:sz="2" w:space="0" w:color="000001"/>
+              <w:left w:val="single" w:sz="2" w:space="0" w:color="000001"/>
+              <w:bottom w:val="single" w:sz="2" w:space="0" w:color="000001"/>
+              <w:right w:val="single" w:sz="2" w:space="0" w:color="000001"/>
+              <w:insideH w:val="single" w:sz="2" w:space="0" w:color="000001"/>
+              <w:insideV w:val="single" w:sz="2" w:space="0" w:color="000001"/>
+            </w:tcBorders>
+            <w:shd w:fill="auto" w:val="clear"/>
+            <w:tcMar>
+              <w:left w:w="51" w:type="dxa"/>
+            </w:tcMar>
+          </w:tcPr>
+          <w:p>
+            <w:pPr>
+              <w:pStyle w:val="TableContents"/>
+              <w:rPr/>
+            </w:pPr>
+            <w:r>
+              <w:rPr/>
+              <w:t>Fiksi</w:t>
+            </w:r>
+          </w:p>
+        </w:tc>
+      </w:tr>
+    </w:tbl>
+    <w:p>
+      <w:pPr>
+        <w:pStyle w:val="Normal"/>
+        <w:rPr/>
+      </w:pPr>
+      <w:r>
+        <w:rPr/>
+      </w:r>
+    </w:p>
+    <w:p>
+      <w:pPr>
+        <w:pStyle w:val="Normal"/>
+        <w:rPr/>
+      </w:pPr>
+      <w:r>
+        <w:rPr/>
+      </w:r>
+    </w:p>
+    <w:p>
+      <w:pPr>
+        <w:pStyle w:val="Normal"/>
+        <w:rPr/>
+      </w:pPr>
+      <w:r>
+        <w:rPr/>
+        <w:t xml:space="preserve">Create file </w:t>
+      </w:r>
+      <w:r>
+        <w:rPr>
+          <w:rFonts w:ascii="Verdana" w:hAnsi="Verdana"/>
+        </w:rPr>
+        <w:t xml:space="preserve">/views/showbooks.ejs </w:t>
+      </w:r>
+      <w:r>
+        <w:rPr>
+          <w:rFonts w:ascii="Liberation Serif" w:hAnsi="Liberation Serif"/>
+        </w:rPr>
+        <w:t>dan code untuk show table book</w:t>
+      </w:r>
+    </w:p>
+    <w:p>
+      <w:pPr>
+        <w:pStyle w:val="Normal"/>
+        <w:rPr>
+          <w:rFonts w:ascii="Verdana" w:hAnsi="Verdana"/>
+          <w:highlight w:val="blue"/>
+        </w:rPr>
+      </w:pPr>
+      <w:r>
+        <w:rPr>
+          <w:rFonts w:ascii="Verdana" w:hAnsi="Verdana"/>
+          <w:highlight w:val="blue"/>
+        </w:rPr>
+      </w:r>
+    </w:p>
+    <w:p>
+      <w:pPr>
+        <w:pStyle w:val="Normal"/>
+        <w:rPr>
+          <w:rFonts w:ascii="Verdana" w:hAnsi="Verdana"/>
+          <w:highlight w:val="blue"/>
+        </w:rPr>
+      </w:pPr>
+      <w:r>
+        <w:rPr>
+          <w:rFonts w:ascii="Verdana" w:hAnsi="Verdana"/>
+          <w:highlight w:val="blue"/>
+        </w:rPr>
+        <w:t>&lt;!DOCTYPE html&gt;</w:t>
+      </w:r>
+    </w:p>
+    <w:p>
+      <w:pPr>
+        <w:pStyle w:val="Normal"/>
+        <w:rPr>
+          <w:rFonts w:ascii="Verdana" w:hAnsi="Verdana"/>
+          <w:highlight w:val="blue"/>
+        </w:rPr>
+      </w:pPr>
+      <w:r>
+        <w:rPr>
+          <w:rFonts w:ascii="Verdana" w:hAnsi="Verdana"/>
+          <w:highlight w:val="blue"/>
+        </w:rPr>
+        <w:t>&lt;html&gt;</w:t>
+      </w:r>
+    </w:p>
+    <w:p>
+      <w:pPr>
+        <w:pStyle w:val="Normal"/>
+        <w:rPr>
+          <w:rFonts w:ascii="Verdana" w:hAnsi="Verdana"/>
+          <w:highlight w:val="blue"/>
+        </w:rPr>
+      </w:pPr>
+      <w:r>
+        <w:rPr>
+          <w:rFonts w:ascii="Verdana" w:hAnsi="Verdana"/>
+          <w:highlight w:val="blue"/>
+        </w:rPr>
+        <w:t xml:space="preserve">  </w:t>
+      </w:r>
+      <w:r>
+        <w:rPr>
+          <w:rFonts w:ascii="Verdana" w:hAnsi="Verdana"/>
+          <w:highlight w:val="blue"/>
+        </w:rPr>
+        <w:t>&lt;head&gt;</w:t>
+      </w:r>
+    </w:p>
+    <w:p>
+      <w:pPr>
+        <w:pStyle w:val="Normal"/>
+        <w:rPr>
+          <w:rFonts w:ascii="Verdana" w:hAnsi="Verdana"/>
+          <w:highlight w:val="blue"/>
+        </w:rPr>
+      </w:pPr>
+      <w:r>
+        <w:rPr>
+          <w:rFonts w:ascii="Verdana" w:hAnsi="Verdana"/>
+          <w:highlight w:val="blue"/>
+        </w:rPr>
+        <w:t xml:space="preserve">    </w:t>
+      </w:r>
+      <w:r>
+        <w:rPr>
+          <w:rFonts w:ascii="Verdana" w:hAnsi="Verdana"/>
+          <w:highlight w:val="blue"/>
+        </w:rPr>
+        <w:t>&lt;meta charset="utf-8"&gt;</w:t>
+      </w:r>
+    </w:p>
+    <w:p>
+      <w:pPr>
+        <w:pStyle w:val="Normal"/>
+        <w:rPr>
+          <w:rFonts w:ascii="Verdana" w:hAnsi="Verdana"/>
+          <w:highlight w:val="blue"/>
+        </w:rPr>
+      </w:pPr>
+      <w:r>
+        <w:rPr>
+          <w:rFonts w:ascii="Verdana" w:hAnsi="Verdana"/>
+          <w:highlight w:val="blue"/>
+        </w:rPr>
+        <w:t xml:space="preserve">    </w:t>
+      </w:r>
+      <w:r>
+        <w:rPr>
+          <w:rFonts w:ascii="Verdana" w:hAnsi="Verdana"/>
+          <w:highlight w:val="blue"/>
+        </w:rPr>
+        <w:t>&lt;title&gt;Show Book&lt;/title&gt;</w:t>
+      </w:r>
+    </w:p>
+    <w:p>
+      <w:pPr>
+        <w:pStyle w:val="Normal"/>
+        <w:rPr>
+          <w:rFonts w:ascii="Verdana" w:hAnsi="Verdana"/>
+          <w:highlight w:val="blue"/>
+        </w:rPr>
+      </w:pPr>
+      <w:r>
+        <w:rPr>
+          <w:rFonts w:ascii="Verdana" w:hAnsi="Verdana"/>
+          <w:highlight w:val="blue"/>
+        </w:rPr>
+        <w:t xml:space="preserve">  </w:t>
+      </w:r>
+      <w:r>
+        <w:rPr>
+          <w:rFonts w:ascii="Verdana" w:hAnsi="Verdana"/>
+          <w:highlight w:val="blue"/>
+        </w:rPr>
+        <w:t>&lt;/head&gt;</w:t>
+      </w:r>
+    </w:p>
+    <w:p>
+      <w:pPr>
+        <w:pStyle w:val="Normal"/>
+        <w:rPr>
+          <w:rFonts w:ascii="Verdana" w:hAnsi="Verdana"/>
+          <w:highlight w:val="blue"/>
+        </w:rPr>
+      </w:pPr>
+      <w:r>
+        <w:rPr>
+          <w:rFonts w:ascii="Verdana" w:hAnsi="Verdana"/>
+          <w:highlight w:val="blue"/>
+        </w:rPr>
+        <w:t xml:space="preserve">  </w:t>
+      </w:r>
+      <w:r>
+        <w:rPr>
+          <w:rFonts w:ascii="Verdana" w:hAnsi="Verdana"/>
+          <w:highlight w:val="blue"/>
+        </w:rPr>
+        <w:t>&lt;body&gt;</w:t>
+      </w:r>
+    </w:p>
+    <w:p>
+      <w:pPr>
+        <w:pStyle w:val="Normal"/>
+        <w:rPr>
+          <w:rFonts w:ascii="Verdana" w:hAnsi="Verdana"/>
+          <w:highlight w:val="blue"/>
+        </w:rPr>
+      </w:pPr>
+      <w:r>
+        <w:rPr>
+          <w:rFonts w:ascii="Verdana" w:hAnsi="Verdana"/>
+          <w:highlight w:val="blue"/>
+        </w:rPr>
+        <w:t xml:space="preserve">    </w:t>
+      </w:r>
+    </w:p>
+    <w:p>
+      <w:pPr>
+        <w:pStyle w:val="Normal"/>
+        <w:rPr>
+          <w:rFonts w:ascii="Verdana" w:hAnsi="Verdana"/>
+          <w:highlight w:val="blue"/>
+        </w:rPr>
+      </w:pPr>
+      <w:r>
+        <w:rPr>
+          <w:rFonts w:ascii="Verdana" w:hAnsi="Verdana"/>
+          <w:highlight w:val="blue"/>
+        </w:rPr>
+        <w:t xml:space="preserve">    </w:t>
+      </w:r>
+      <w:r>
+        <w:rPr>
+          <w:rFonts w:ascii="Verdana" w:hAnsi="Verdana"/>
+          <w:highlight w:val="blue"/>
+        </w:rPr>
+        <w:t>&lt;table&gt;</w:t>
+      </w:r>
+    </w:p>
+    <w:p>
+      <w:pPr>
+        <w:pStyle w:val="Normal"/>
+        <w:rPr>
+          <w:rFonts w:ascii="Verdana" w:hAnsi="Verdana"/>
+          <w:highlight w:val="blue"/>
+        </w:rPr>
+      </w:pPr>
+      <w:r>
+        <w:rPr>
+          <w:rFonts w:ascii="Verdana" w:hAnsi="Verdana"/>
+          <w:highlight w:val="blue"/>
+        </w:rPr>
+        <w:t xml:space="preserve">      </w:t>
+      </w:r>
+      <w:r>
+        <w:rPr>
+          <w:rFonts w:ascii="Verdana" w:hAnsi="Verdana"/>
+          <w:highlight w:val="blue"/>
+        </w:rPr>
+        <w:t>&lt;thead&gt;</w:t>
+      </w:r>
+    </w:p>
+    <w:p>
+      <w:pPr>
+        <w:pStyle w:val="Normal"/>
+        <w:rPr>
+          <w:rFonts w:ascii="Verdana" w:hAnsi="Verdana"/>
+          <w:highlight w:val="blue"/>
+        </w:rPr>
+      </w:pPr>
+      <w:r>
+        <w:rPr>
+          <w:rFonts w:ascii="Verdana" w:hAnsi="Verdana"/>
+          <w:highlight w:val="blue"/>
+        </w:rPr>
+        <w:t xml:space="preserve">        </w:t>
+      </w:r>
+      <w:r>
+        <w:rPr>
+          <w:rFonts w:ascii="Verdana" w:hAnsi="Verdana"/>
+          <w:highlight w:val="blue"/>
+        </w:rPr>
+        <w:t>&lt;tr&gt;</w:t>
+      </w:r>
+    </w:p>
+    <w:p>
+      <w:pPr>
+        <w:pStyle w:val="Normal"/>
+        <w:rPr>
+          <w:rFonts w:ascii="Verdana" w:hAnsi="Verdana"/>
+          <w:highlight w:val="blue"/>
+        </w:rPr>
+      </w:pPr>
+      <w:r>
+        <w:rPr>
+          <w:rFonts w:ascii="Verdana" w:hAnsi="Verdana"/>
+          <w:highlight w:val="blue"/>
+        </w:rPr>
+        <w:t xml:space="preserve">          </w:t>
+      </w:r>
+      <w:r>
+        <w:rPr>
+          <w:rFonts w:ascii="Verdana" w:hAnsi="Verdana"/>
+          <w:highlight w:val="blue"/>
+        </w:rPr>
+        <w:t>&lt;th&gt;ID&lt;/th&gt;</w:t>
+      </w:r>
+    </w:p>
+    <w:p>
+      <w:pPr>
+        <w:pStyle w:val="Normal"/>
+        <w:rPr>
+          <w:rFonts w:ascii="Verdana" w:hAnsi="Verdana"/>
+          <w:highlight w:val="blue"/>
+        </w:rPr>
+      </w:pPr>
+      <w:r>
+        <w:rPr>
+          <w:rFonts w:ascii="Verdana" w:hAnsi="Verdana"/>
+          <w:highlight w:val="blue"/>
+        </w:rPr>
+        <w:t xml:space="preserve">          </w:t>
+      </w:r>
+      <w:r>
+        <w:rPr>
+          <w:rFonts w:ascii="Verdana" w:hAnsi="Verdana"/>
+          <w:highlight w:val="blue"/>
+        </w:rPr>
+        <w:t>&lt;th&gt;Judul Buku&lt;/th&gt;</w:t>
+      </w:r>
+    </w:p>
+    <w:p>
+      <w:pPr>
+        <w:pStyle w:val="Normal"/>
+        <w:rPr>
+          <w:rFonts w:ascii="Verdana" w:hAnsi="Verdana"/>
+          <w:highlight w:val="blue"/>
+        </w:rPr>
+      </w:pPr>
+      <w:r>
+        <w:rPr>
+          <w:rFonts w:ascii="Verdana" w:hAnsi="Verdana"/>
+          <w:highlight w:val="blue"/>
+        </w:rPr>
+        <w:t xml:space="preserve">          </w:t>
+      </w:r>
+      <w:r>
+        <w:rPr>
+          <w:rFonts w:ascii="Verdana" w:hAnsi="Verdana"/>
+          <w:highlight w:val="blue"/>
+        </w:rPr>
+        <w:t>&lt;th&gt;Pengarang&lt;/th&gt;</w:t>
+      </w:r>
+    </w:p>
+    <w:p>
+      <w:pPr>
+        <w:pStyle w:val="Normal"/>
+        <w:rPr>
+          <w:rFonts w:ascii="Verdana" w:hAnsi="Verdana"/>
+          <w:highlight w:val="blue"/>
+        </w:rPr>
+      </w:pPr>
+      <w:r>
+        <w:rPr>
+          <w:rFonts w:ascii="Verdana" w:hAnsi="Verdana"/>
+          <w:highlight w:val="blue"/>
+        </w:rPr>
+        <w:t xml:space="preserve">          </w:t>
+      </w:r>
+      <w:r>
+        <w:rPr>
+          <w:rFonts w:ascii="Verdana" w:hAnsi="Verdana"/>
+          <w:highlight w:val="blue"/>
+        </w:rPr>
+        <w:t xml:space="preserve">&lt;th&gt;Penerbit&lt;/th&gt;  </w:t>
+      </w:r>
+    </w:p>
+    <w:p>
+      <w:pPr>
+        <w:pStyle w:val="Normal"/>
+        <w:rPr>
+          <w:rFonts w:ascii="Verdana" w:hAnsi="Verdana"/>
+          <w:highlight w:val="blue"/>
+        </w:rPr>
+      </w:pPr>
+      <w:r>
+        <w:rPr>
+          <w:rFonts w:ascii="Verdana" w:hAnsi="Verdana"/>
+          <w:highlight w:val="blue"/>
+        </w:rPr>
+        <w:t xml:space="preserve">        </w:t>
+      </w:r>
+      <w:r>
+        <w:rPr>
+          <w:rFonts w:ascii="Verdana" w:hAnsi="Verdana"/>
+          <w:highlight w:val="blue"/>
+        </w:rPr>
+        <w:t>&lt;/tr&gt;</w:t>
+      </w:r>
+    </w:p>
+    <w:p>
+      <w:pPr>
+        <w:pStyle w:val="Normal"/>
+        <w:rPr>
+          <w:rFonts w:ascii="Verdana" w:hAnsi="Verdana"/>
+          <w:highlight w:val="blue"/>
+        </w:rPr>
+      </w:pPr>
+      <w:r>
+        <w:rPr>
+          <w:rFonts w:ascii="Verdana" w:hAnsi="Verdana"/>
+          <w:highlight w:val="blue"/>
+        </w:rPr>
+        <w:t xml:space="preserve">      </w:t>
+      </w:r>
+      <w:r>
+        <w:rPr>
+          <w:rFonts w:ascii="Verdana" w:hAnsi="Verdana"/>
+          <w:highlight w:val="blue"/>
+        </w:rPr>
+        <w:t>&lt;/thead&gt;</w:t>
+      </w:r>
+    </w:p>
+    <w:p>
+      <w:pPr>
+        <w:pStyle w:val="Normal"/>
+        <w:rPr>
+          <w:rFonts w:ascii="Verdana" w:hAnsi="Verdana"/>
+          <w:highlight w:val="blue"/>
+        </w:rPr>
+      </w:pPr>
+      <w:r>
+        <w:rPr>
+          <w:rFonts w:ascii="Verdana" w:hAnsi="Verdana"/>
+          <w:highlight w:val="blue"/>
+        </w:rPr>
+        <w:t xml:space="preserve">      </w:t>
+      </w:r>
+      <w:r>
+        <w:rPr>
+          <w:rFonts w:ascii="Verdana" w:hAnsi="Verdana"/>
+          <w:highlight w:val="blue"/>
+        </w:rPr>
+        <w:t>&lt;tbody&gt;</w:t>
+      </w:r>
+    </w:p>
+    <w:p>
+      <w:pPr>
+        <w:pStyle w:val="Normal"/>
+        <w:rPr>
+          <w:rFonts w:ascii="Verdana" w:hAnsi="Verdana"/>
+          <w:highlight w:val="blue"/>
+        </w:rPr>
+      </w:pPr>
+      <w:r>
+        <w:rPr>
+          <w:rFonts w:ascii="Verdana" w:hAnsi="Verdana"/>
+          <w:highlight w:val="blue"/>
+        </w:rPr>
+        <w:t xml:space="preserve">        </w:t>
+      </w:r>
+      <w:r>
+        <w:rPr>
+          <w:rFonts w:ascii="Verdana" w:hAnsi="Verdana"/>
+          <w:highlight w:val="blue"/>
+        </w:rPr>
+        <w:t>&lt;% data_book.forEach(book =&gt; { %&gt;</w:t>
+      </w:r>
+    </w:p>
+    <w:p>
+      <w:pPr>
+        <w:pStyle w:val="Normal"/>
+        <w:rPr>
+          <w:rFonts w:ascii="Verdana" w:hAnsi="Verdana"/>
+          <w:highlight w:val="blue"/>
+        </w:rPr>
+      </w:pPr>
+      <w:r>
+        <w:rPr>
+          <w:rFonts w:ascii="Verdana" w:hAnsi="Verdana"/>
+          <w:highlight w:val="blue"/>
+        </w:rPr>
+        <w:t xml:space="preserve">        </w:t>
+      </w:r>
+      <w:r>
+        <w:rPr>
+          <w:rFonts w:ascii="Verdana" w:hAnsi="Verdana"/>
+          <w:highlight w:val="blue"/>
+        </w:rPr>
+        <w:t>&lt;tr&gt;</w:t>
+      </w:r>
+    </w:p>
+    <w:p>
+      <w:pPr>
+        <w:pStyle w:val="Normal"/>
+        <w:rPr>
+          <w:rFonts w:ascii="Verdana" w:hAnsi="Verdana"/>
+          <w:highlight w:val="blue"/>
+        </w:rPr>
+      </w:pPr>
+      <w:r>
+        <w:rPr>
+          <w:rFonts w:ascii="Verdana" w:hAnsi="Verdana"/>
+          <w:highlight w:val="blue"/>
+        </w:rPr>
+        <w:t xml:space="preserve">          </w:t>
+      </w:r>
+      <w:r>
+        <w:rPr>
+          <w:rFonts w:ascii="Verdana" w:hAnsi="Verdana"/>
+          <w:highlight w:val="blue"/>
+        </w:rPr>
+        <w:t>&lt;td&gt;&lt;%= book.id %&gt;&lt;/td&gt;</w:t>
+      </w:r>
+    </w:p>
+    <w:p>
+      <w:pPr>
+        <w:pStyle w:val="Normal"/>
+        <w:rPr>
+          <w:rFonts w:ascii="Verdana" w:hAnsi="Verdana"/>
+          <w:highlight w:val="blue"/>
+        </w:rPr>
+      </w:pPr>
+      <w:r>
+        <w:rPr>
+          <w:rFonts w:ascii="Verdana" w:hAnsi="Verdana"/>
+          <w:highlight w:val="blue"/>
+        </w:rPr>
+        <w:t xml:space="preserve">          </w:t>
+      </w:r>
+      <w:r>
+        <w:rPr>
+          <w:rFonts w:ascii="Verdana" w:hAnsi="Verdana"/>
+          <w:highlight w:val="blue"/>
+        </w:rPr>
+        <w:t>&lt;td&gt;&lt;%= book.title %&gt;&lt;/td&gt;</w:t>
+      </w:r>
+    </w:p>
+    <w:p>
+      <w:pPr>
+        <w:pStyle w:val="Normal"/>
+        <w:rPr>
+          <w:rFonts w:ascii="Verdana" w:hAnsi="Verdana"/>
+          <w:highlight w:val="blue"/>
+        </w:rPr>
+      </w:pPr>
+      <w:r>
+        <w:rPr>
+          <w:rFonts w:ascii="Verdana" w:hAnsi="Verdana"/>
+          <w:highlight w:val="blue"/>
+        </w:rPr>
+        <w:t xml:space="preserve">          </w:t>
+      </w:r>
+      <w:r>
+        <w:rPr>
+          <w:rFonts w:ascii="Verdana" w:hAnsi="Verdana"/>
+          <w:highlight w:val="blue"/>
+        </w:rPr>
+        <w:t>&lt;td&gt;Masih Ngarang&lt;/td&gt;</w:t>
+      </w:r>
+    </w:p>
+    <w:p>
+      <w:pPr>
+        <w:pStyle w:val="Normal"/>
+        <w:rPr>
+          <w:rFonts w:ascii="Verdana" w:hAnsi="Verdana"/>
+          <w:highlight w:val="blue"/>
+        </w:rPr>
+      </w:pPr>
+      <w:r>
+        <w:rPr>
+          <w:rFonts w:ascii="Verdana" w:hAnsi="Verdana"/>
+          <w:highlight w:val="blue"/>
+        </w:rPr>
+        <w:t xml:space="preserve">          </w:t>
+      </w:r>
+      <w:r>
+        <w:rPr>
+          <w:rFonts w:ascii="Verdana" w:hAnsi="Verdana"/>
+          <w:highlight w:val="blue"/>
+        </w:rPr>
+        <w:t xml:space="preserve">&lt;td&gt;Belum Terbit&lt;/td&gt;  </w:t>
+      </w:r>
+    </w:p>
+    <w:p>
+      <w:pPr>
+        <w:pStyle w:val="Normal"/>
+        <w:rPr>
+          <w:rFonts w:ascii="Verdana" w:hAnsi="Verdana"/>
+          <w:highlight w:val="blue"/>
+        </w:rPr>
+      </w:pPr>
+      <w:r>
+        <w:rPr>
+          <w:rFonts w:ascii="Verdana" w:hAnsi="Verdana"/>
+          <w:highlight w:val="blue"/>
+        </w:rPr>
+        <w:t xml:space="preserve">        </w:t>
+      </w:r>
+      <w:r>
+        <w:rPr>
+          <w:rFonts w:ascii="Verdana" w:hAnsi="Verdana"/>
+          <w:highlight w:val="blue"/>
+        </w:rPr>
+        <w:t>&lt;/tr&gt;</w:t>
+      </w:r>
+    </w:p>
+    <w:p>
+      <w:pPr>
+        <w:pStyle w:val="Normal"/>
+        <w:rPr>
+          <w:rFonts w:ascii="Verdana" w:hAnsi="Verdana"/>
+          <w:highlight w:val="blue"/>
+        </w:rPr>
+      </w:pPr>
+      <w:r>
+        <w:rPr>
+          <w:rFonts w:ascii="Verdana" w:hAnsi="Verdana"/>
+          <w:highlight w:val="blue"/>
+        </w:rPr>
+        <w:t xml:space="preserve">        </w:t>
+      </w:r>
+      <w:r>
+        <w:rPr>
+          <w:rFonts w:ascii="Verdana" w:hAnsi="Verdana"/>
+          <w:highlight w:val="blue"/>
+        </w:rPr>
+        <w:t>&lt;% }) %&gt;</w:t>
+      </w:r>
+    </w:p>
+    <w:p>
+      <w:pPr>
+        <w:pStyle w:val="Normal"/>
+        <w:rPr>
+          <w:rFonts w:ascii="Verdana" w:hAnsi="Verdana"/>
+          <w:highlight w:val="blue"/>
+        </w:rPr>
+      </w:pPr>
+      <w:r>
+        <w:rPr>
+          <w:rFonts w:ascii="Verdana" w:hAnsi="Verdana"/>
+          <w:highlight w:val="blue"/>
+        </w:rPr>
+        <w:t xml:space="preserve">      </w:t>
+      </w:r>
+      <w:r>
+        <w:rPr>
+          <w:rFonts w:ascii="Verdana" w:hAnsi="Verdana"/>
+          <w:highlight w:val="blue"/>
+        </w:rPr>
+        <w:t>&lt;/tbody&gt;</w:t>
+      </w:r>
+    </w:p>
+    <w:p>
+      <w:pPr>
+        <w:pStyle w:val="Normal"/>
+        <w:rPr>
+          <w:rFonts w:ascii="Verdana" w:hAnsi="Verdana"/>
+          <w:highlight w:val="blue"/>
+        </w:rPr>
+      </w:pPr>
+      <w:r>
+        <w:rPr>
+          <w:rFonts w:ascii="Verdana" w:hAnsi="Verdana"/>
+          <w:highlight w:val="blue"/>
+        </w:rPr>
+        <w:t xml:space="preserve">    </w:t>
+      </w:r>
+      <w:r>
+        <w:rPr>
+          <w:rFonts w:ascii="Verdana" w:hAnsi="Verdana"/>
+          <w:highlight w:val="blue"/>
+        </w:rPr>
+        <w:t>&lt;/table&gt;</w:t>
+      </w:r>
+    </w:p>
+    <w:p>
+      <w:pPr>
+        <w:pStyle w:val="Normal"/>
+        <w:rPr>
+          <w:rFonts w:ascii="Verdana" w:hAnsi="Verdana"/>
+          <w:highlight w:val="blue"/>
+        </w:rPr>
+      </w:pPr>
+      <w:r>
+        <w:rPr>
+          <w:rFonts w:ascii="Verdana" w:hAnsi="Verdana"/>
+          <w:highlight w:val="blue"/>
+        </w:rPr>
+        <w:t xml:space="preserve">    </w:t>
+      </w:r>
+    </w:p>
+    <w:p>
+      <w:pPr>
+        <w:pStyle w:val="Normal"/>
+        <w:rPr>
+          <w:rFonts w:ascii="Verdana" w:hAnsi="Verdana"/>
+          <w:highlight w:val="blue"/>
+        </w:rPr>
+      </w:pPr>
+      <w:r>
+        <w:rPr>
+          <w:rFonts w:ascii="Verdana" w:hAnsi="Verdana"/>
+          <w:highlight w:val="blue"/>
+        </w:rPr>
+        <w:t xml:space="preserve">  </w:t>
+      </w:r>
+      <w:r>
+        <w:rPr>
+          <w:rFonts w:ascii="Verdana" w:hAnsi="Verdana"/>
+          <w:highlight w:val="blue"/>
+        </w:rPr>
+        <w:t>&lt;/body&gt;</w:t>
+      </w:r>
+    </w:p>
+    <w:p>
+      <w:pPr>
+        <w:pStyle w:val="Normal"/>
+        <w:rPr>
+          <w:rFonts w:ascii="Verdana" w:hAnsi="Verdana"/>
+          <w:highlight w:val="blue"/>
+        </w:rPr>
+      </w:pPr>
+      <w:r>
+        <w:rPr>
+          <w:rFonts w:ascii="Verdana" w:hAnsi="Verdana"/>
+          <w:highlight w:val="blue"/>
+        </w:rPr>
+        <w:t>&lt;/html&gt;</w:t>
+      </w:r>
+    </w:p>
+    <w:p>
+      <w:pPr>
+        <w:pStyle w:val="Normal"/>
+        <w:rPr>
+          <w:highlight w:val="blue"/>
+        </w:rPr>
+      </w:pPr>
+      <w:r>
+        <w:rPr>
+          <w:highlight w:val="blue"/>
+        </w:rPr>
+      </w:r>
+    </w:p>
+    <w:p>
+      <w:pPr>
+        <w:pStyle w:val="Normal"/>
+        <w:rPr/>
+      </w:pPr>
+      <w:r>
+        <w:rPr/>
+        <w:t>http://searchoracle.techtarget.com/answer/Books-and-authors-many-to-many</w:t>
+      </w:r>
+    </w:p>
+    <w:p>
+      <w:pPr>
+        <w:pStyle w:val="Normal"/>
+        <w:rPr/>
+      </w:pPr>
+      <w:r>
+        <w:rPr/>
+      </w:r>
+    </w:p>
+    <w:p>
+      <w:pPr>
+        <w:pStyle w:val="Normal"/>
+        <w:rPr>
+          <w:rFonts w:ascii="Verdana" w:hAnsi="Verdana"/>
+        </w:rPr>
+      </w:pPr>
+      <w:r>
+        <w:rPr>
+          <w:rFonts w:ascii="Verdana" w:hAnsi="Verdana"/>
+        </w:rPr>
+        <w:t>sequelize seed:create --name seedAuthors</w:t>
+      </w:r>
+    </w:p>
+    <w:p>
+      <w:pPr>
+        <w:pStyle w:val="Normal"/>
+        <w:rPr/>
+      </w:pPr>
+      <w:r>
+        <w:rPr/>
+      </w:r>
+    </w:p>
+    <w:p>
+      <w:pPr>
+        <w:pStyle w:val="Normal"/>
+        <w:rPr/>
+      </w:pPr>
+      <w:r>
+        <w:rPr/>
+        <w:t xml:space="preserve">insert pada file </w:t>
+      </w:r>
+      <w:r>
+        <w:rPr>
+          <w:rFonts w:ascii="Verdana" w:hAnsi="Verdana"/>
+        </w:rPr>
+        <w:t xml:space="preserve">/seeders/seedAuthor.js </w:t>
+      </w:r>
+      <w:r>
+        <w:rPr>
+          <w:rFonts w:ascii="Liberation Serif" w:hAnsi="Liberation Serif"/>
+        </w:rPr>
+        <w:t>berdasarkan data buku yang dibuat Teza.</w:t>
+      </w:r>
+    </w:p>
+    <w:p>
+      <w:pPr>
+        <w:pStyle w:val="Normal"/>
+        <w:rPr>
+          <w:rFonts w:ascii="Verdana" w:hAnsi="Verdana"/>
+        </w:rPr>
+      </w:pPr>
+      <w:r>
+        <w:rPr>
+          <w:rFonts w:ascii="Verdana" w:hAnsi="Verdana"/>
+        </w:rPr>
+      </w:r>
+    </w:p>
+    <w:p>
+      <w:pPr>
+        <w:pStyle w:val="Normal"/>
+        <w:rPr>
+          <w:rFonts w:ascii="Verdana" w:hAnsi="Verdana"/>
+        </w:rPr>
+      </w:pPr>
+      <w:r>
+        <w:rPr>
+          <w:rFonts w:ascii="Verdana" w:hAnsi="Verdana"/>
+        </w:rPr>
+        <w:t>'use strict';</w:t>
+      </w:r>
+    </w:p>
+    <w:p>
+      <w:pPr>
+        <w:pStyle w:val="Normal"/>
+        <w:rPr/>
+      </w:pPr>
+      <w:r>
+        <w:rPr/>
+      </w:r>
+    </w:p>
+    <w:p>
+      <w:pPr>
+        <w:pStyle w:val="Normal"/>
+        <w:rPr>
+          <w:rFonts w:ascii="Verdana" w:hAnsi="Verdana"/>
+        </w:rPr>
+      </w:pPr>
+      <w:r>
+        <w:rPr>
+          <w:rFonts w:ascii="Verdana" w:hAnsi="Verdana"/>
+        </w:rPr>
+        <w:t>module.exports = {</w:t>
+      </w:r>
+    </w:p>
+    <w:p>
+      <w:pPr>
+        <w:pStyle w:val="Normal"/>
+        <w:rPr>
+          <w:rFonts w:ascii="Verdana" w:hAnsi="Verdana"/>
+        </w:rPr>
+      </w:pPr>
+      <w:r>
+        <w:rPr>
+          <w:rFonts w:ascii="Verdana" w:hAnsi="Verdana"/>
+        </w:rPr>
+        <w:t xml:space="preserve">  </w:t>
+      </w:r>
+      <w:r>
+        <w:rPr>
+          <w:rFonts w:ascii="Verdana" w:hAnsi="Verdana"/>
+        </w:rPr>
+        <w:t>up: function (queryInterface, Sequelize) {</w:t>
+      </w:r>
+    </w:p>
+    <w:p>
+      <w:pPr>
+        <w:pStyle w:val="Normal"/>
+        <w:rPr>
+          <w:rFonts w:ascii="Verdana" w:hAnsi="Verdana"/>
+        </w:rPr>
+      </w:pPr>
+      <w:r>
+        <w:rPr>
+          <w:rFonts w:ascii="Verdana" w:hAnsi="Verdana"/>
+        </w:rPr>
+        <w:t xml:space="preserve">    </w:t>
+      </w:r>
+      <w:r>
+        <w:rPr>
+          <w:rFonts w:ascii="Verdana" w:hAnsi="Verdana"/>
+        </w:rPr>
+        <w:t>/*</w:t>
+      </w:r>
+    </w:p>
+    <w:p>
+      <w:pPr>
+        <w:pStyle w:val="Normal"/>
+        <w:rPr>
+          <w:rFonts w:ascii="Verdana" w:hAnsi="Verdana"/>
+        </w:rPr>
+      </w:pPr>
+      <w:r>
+        <w:rPr>
+          <w:rFonts w:ascii="Verdana" w:hAnsi="Verdana"/>
+        </w:rPr>
+        <w:t xml:space="preserve">      </w:t>
+      </w:r>
+      <w:r>
+        <w:rPr>
+          <w:rFonts w:ascii="Verdana" w:hAnsi="Verdana"/>
+        </w:rPr>
+        <w:t>Add altering commands here.</w:t>
+      </w:r>
+    </w:p>
+    <w:p>
+      <w:pPr>
+        <w:pStyle w:val="Normal"/>
+        <w:rPr>
+          <w:rFonts w:ascii="Verdana" w:hAnsi="Verdana"/>
+        </w:rPr>
+      </w:pPr>
+      <w:r>
+        <w:rPr>
+          <w:rFonts w:ascii="Verdana" w:hAnsi="Verdana"/>
+        </w:rPr>
+        <w:t xml:space="preserve">      </w:t>
+      </w:r>
+      <w:r>
+        <w:rPr>
+          <w:rFonts w:ascii="Verdana" w:hAnsi="Verdana"/>
+        </w:rPr>
+        <w:t>Return a promise to correctly handle asynchronicity.</w:t>
+      </w:r>
+    </w:p>
+    <w:p>
+      <w:pPr>
+        <w:pStyle w:val="Normal"/>
+        <w:rPr>
+          <w:rFonts w:ascii="Verdana" w:hAnsi="Verdana"/>
+        </w:rPr>
+      </w:pPr>
+      <w:r>
+        <w:rPr>
+          <w:rFonts w:ascii="Verdana" w:hAnsi="Verdana"/>
+        </w:rPr>
+      </w:r>
+    </w:p>
+    <w:p>
+      <w:pPr>
+        <w:pStyle w:val="Normal"/>
+        <w:rPr>
+          <w:rFonts w:ascii="Verdana" w:hAnsi="Verdana"/>
+        </w:rPr>
+      </w:pPr>
+      <w:r>
+        <w:rPr>
+          <w:rFonts w:ascii="Verdana" w:hAnsi="Verdana"/>
+        </w:rPr>
+        <w:t xml:space="preserve">      </w:t>
+      </w:r>
+      <w:r>
+        <w:rPr>
+          <w:rFonts w:ascii="Verdana" w:hAnsi="Verdana"/>
+        </w:rPr>
+        <w:t>Example:</w:t>
+      </w:r>
+    </w:p>
+    <w:p>
+      <w:pPr>
+        <w:pStyle w:val="Normal"/>
+        <w:rPr>
+          <w:rFonts w:ascii="Verdana" w:hAnsi="Verdana"/>
+        </w:rPr>
+      </w:pPr>
+      <w:r>
+        <w:rPr>
+          <w:rFonts w:ascii="Verdana" w:hAnsi="Verdana"/>
+        </w:rPr>
+        <w:t xml:space="preserve">      </w:t>
+      </w:r>
+      <w:r>
+        <w:rPr>
+          <w:rFonts w:ascii="Verdana" w:hAnsi="Verdana"/>
+        </w:rPr>
+        <w:t>return queryInterface.bulkInsert('Person', [{</w:t>
+      </w:r>
+    </w:p>
+    <w:p>
+      <w:pPr>
+        <w:pStyle w:val="Normal"/>
+        <w:rPr>
+          <w:rFonts w:ascii="Verdana" w:hAnsi="Verdana"/>
+        </w:rPr>
+      </w:pPr>
+      <w:r>
+        <w:rPr>
+          <w:rFonts w:ascii="Verdana" w:hAnsi="Verdana"/>
+        </w:rPr>
+        <w:t xml:space="preserve">        </w:t>
+      </w:r>
+      <w:r>
+        <w:rPr>
+          <w:rFonts w:ascii="Verdana" w:hAnsi="Verdana"/>
+        </w:rPr>
+        <w:t>name: 'John Doe',</w:t>
+      </w:r>
+    </w:p>
+    <w:p>
+      <w:pPr>
+        <w:pStyle w:val="Normal"/>
+        <w:rPr>
+          <w:rFonts w:ascii="Verdana" w:hAnsi="Verdana"/>
+        </w:rPr>
+      </w:pPr>
+      <w:r>
+        <w:rPr>
+          <w:rFonts w:ascii="Verdana" w:hAnsi="Verdana"/>
+        </w:rPr>
+        <w:t xml:space="preserve">        </w:t>
+      </w:r>
+      <w:r>
+        <w:rPr>
+          <w:rFonts w:ascii="Verdana" w:hAnsi="Verdana"/>
+        </w:rPr>
+        <w:t>isBetaMember: false</w:t>
+      </w:r>
+    </w:p>
+    <w:p>
+      <w:pPr>
+        <w:pStyle w:val="Normal"/>
+        <w:rPr>
+          <w:rFonts w:ascii="Verdana" w:hAnsi="Verdana"/>
+        </w:rPr>
+      </w:pPr>
+      <w:r>
+        <w:rPr>
+          <w:rFonts w:ascii="Verdana" w:hAnsi="Verdana"/>
+        </w:rPr>
+        <w:t xml:space="preserve">      </w:t>
+      </w:r>
+      <w:r>
+        <w:rPr>
+          <w:rFonts w:ascii="Verdana" w:hAnsi="Verdana"/>
+        </w:rPr>
+        <w:t>}], {});</w:t>
+      </w:r>
+    </w:p>
+    <w:p>
+      <w:pPr>
+        <w:pStyle w:val="Normal"/>
+        <w:rPr>
+          <w:rFonts w:ascii="Verdana" w:hAnsi="Verdana"/>
+        </w:rPr>
+      </w:pPr>
+      <w:r>
+        <w:rPr>
+          <w:rFonts w:ascii="Verdana" w:hAnsi="Verdana"/>
+        </w:rPr>
+        <w:t xml:space="preserve">    </w:t>
+      </w:r>
+      <w:r>
+        <w:rPr>
+          <w:rFonts w:ascii="Verdana" w:hAnsi="Verdana"/>
+        </w:rPr>
+        <w:t>*/</w:t>
+      </w:r>
+    </w:p>
+    <w:p>
+      <w:pPr>
+        <w:pStyle w:val="Normal"/>
+        <w:rPr/>
+      </w:pPr>
+      <w:r>
+        <w:rPr/>
+        <w:t xml:space="preserve">   </w:t>
+      </w:r>
+      <w:r>
+        <w:rPr>
+          <w:rFonts w:ascii="Verdana" w:hAnsi="Verdana"/>
+          <w:highlight w:val="blue"/>
+        </w:rPr>
+        <w:t>return queryInterface.bulkInsert('Authors', [{</w:t>
+      </w:r>
+    </w:p>
+    <w:p>
+      <w:pPr>
+        <w:pStyle w:val="Normal"/>
+        <w:rPr/>
+      </w:pPr>
+      <w:r>
+        <w:rPr>
+          <w:rFonts w:ascii="Verdana" w:hAnsi="Verdana"/>
+          <w:highlight w:val="blue"/>
+        </w:rPr>
+        <w:t xml:space="preserve">     </w:t>
+      </w:r>
+      <w:r>
+        <w:rPr>
+          <w:rFonts w:ascii="Verdana" w:hAnsi="Verdana"/>
+          <w:highlight w:val="blue"/>
+        </w:rPr>
+        <w:t>first_name : 'Ahmad',</w:t>
+      </w:r>
+    </w:p>
+    <w:p>
+      <w:pPr>
+        <w:pStyle w:val="Normal"/>
+        <w:rPr/>
+      </w:pPr>
+      <w:r>
+        <w:rPr>
+          <w:rFonts w:ascii="Verdana" w:hAnsi="Verdana"/>
+          <w:highlight w:val="blue"/>
+        </w:rPr>
+        <w:t xml:space="preserve">     </w:t>
+      </w:r>
+      <w:r>
+        <w:rPr>
+          <w:rFonts w:ascii="Verdana" w:hAnsi="Verdana"/>
+          <w:highlight w:val="blue"/>
+        </w:rPr>
+        <w:t>last_name : 'Fuadi',</w:t>
+      </w:r>
+    </w:p>
+    <w:p>
+      <w:pPr>
+        <w:pStyle w:val="Normal"/>
+        <w:rPr/>
+      </w:pPr>
+      <w:r>
+        <w:rPr>
+          <w:rFonts w:ascii="Verdana" w:hAnsi="Verdana"/>
+          <w:highlight w:val="blue"/>
+        </w:rPr>
+        <w:t xml:space="preserve">     </w:t>
+      </w:r>
+      <w:r>
+        <w:rPr>
+          <w:rFonts w:ascii="Verdana" w:hAnsi="Verdana"/>
+          <w:highlight w:val="blue"/>
+        </w:rPr>
+        <w:t>createdAt : new Date(),</w:t>
+      </w:r>
+    </w:p>
+    <w:p>
+      <w:pPr>
+        <w:pStyle w:val="Normal"/>
+        <w:rPr/>
+      </w:pPr>
+      <w:r>
+        <w:rPr>
+          <w:rFonts w:ascii="Verdana" w:hAnsi="Verdana"/>
+          <w:highlight w:val="blue"/>
+        </w:rPr>
+        <w:t xml:space="preserve">     </w:t>
+      </w:r>
+      <w:r>
+        <w:rPr>
+          <w:rFonts w:ascii="Verdana" w:hAnsi="Verdana"/>
+          <w:highlight w:val="blue"/>
+        </w:rPr>
+        <w:t>updatedAt : new Date()</w:t>
+      </w:r>
+    </w:p>
+    <w:p>
+      <w:pPr>
+        <w:pStyle w:val="Normal"/>
+        <w:rPr/>
+      </w:pPr>
+      <w:r>
+        <w:rPr>
+          <w:rFonts w:ascii="Verdana" w:hAnsi="Verdana"/>
+          <w:highlight w:val="blue"/>
+        </w:rPr>
+        <w:t xml:space="preserve">   </w:t>
+      </w:r>
+      <w:r>
+        <w:rPr>
+          <w:rFonts w:ascii="Verdana" w:hAnsi="Verdana"/>
+          <w:highlight w:val="blue"/>
+        </w:rPr>
+        <w:t>},</w:t>
+      </w:r>
+    </w:p>
+    <w:p>
+      <w:pPr>
+        <w:pStyle w:val="Normal"/>
+        <w:rPr/>
+      </w:pPr>
+      <w:r>
+        <w:rPr>
+          <w:rFonts w:ascii="Verdana" w:hAnsi="Verdana"/>
+          <w:highlight w:val="blue"/>
+        </w:rPr>
+        <w:t xml:space="preserve">   </w:t>
+      </w:r>
+      <w:r>
+        <w:rPr>
+          <w:rFonts w:ascii="Verdana" w:hAnsi="Verdana"/>
+          <w:highlight w:val="blue"/>
+        </w:rPr>
+        <w:t>{</w:t>
+      </w:r>
+    </w:p>
+    <w:p>
+      <w:pPr>
+        <w:pStyle w:val="Normal"/>
+        <w:rPr/>
+      </w:pPr>
+      <w:r>
+        <w:rPr>
+          <w:rFonts w:ascii="Verdana" w:hAnsi="Verdana"/>
+          <w:highlight w:val="blue"/>
+        </w:rPr>
+        <w:t xml:space="preserve">     </w:t>
+      </w:r>
+      <w:r>
+        <w:rPr>
+          <w:rFonts w:ascii="Verdana" w:hAnsi="Verdana"/>
+          <w:highlight w:val="blue"/>
+        </w:rPr>
+        <w:t>first_name : 'Radin',</w:t>
+      </w:r>
+    </w:p>
+    <w:p>
+      <w:pPr>
+        <w:pStyle w:val="Normal"/>
+        <w:rPr/>
+      </w:pPr>
+      <w:r>
+        <w:rPr>
+          <w:rFonts w:ascii="Verdana" w:hAnsi="Verdana"/>
+          <w:highlight w:val="blue"/>
+        </w:rPr>
+        <w:t xml:space="preserve">     </w:t>
+      </w:r>
+      <w:r>
+        <w:rPr>
+          <w:rFonts w:ascii="Verdana" w:hAnsi="Verdana"/>
+          <w:highlight w:val="blue"/>
+        </w:rPr>
+        <w:t>last_name : 'Azkia',</w:t>
+      </w:r>
+    </w:p>
+    <w:p>
+      <w:pPr>
+        <w:pStyle w:val="Normal"/>
+        <w:rPr/>
+      </w:pPr>
+      <w:r>
+        <w:rPr>
+          <w:rFonts w:ascii="Verdana" w:hAnsi="Verdana"/>
+          <w:highlight w:val="blue"/>
+        </w:rPr>
+        <w:t xml:space="preserve">     </w:t>
+      </w:r>
+      <w:r>
+        <w:rPr>
+          <w:rFonts w:ascii="Verdana" w:hAnsi="Verdana"/>
+          <w:highlight w:val="blue"/>
+        </w:rPr>
+        <w:t>createdAt : new Date(),</w:t>
+      </w:r>
+    </w:p>
+    <w:p>
+      <w:pPr>
+        <w:pStyle w:val="Normal"/>
+        <w:rPr/>
+      </w:pPr>
+      <w:r>
+        <w:rPr>
+          <w:rFonts w:ascii="Verdana" w:hAnsi="Verdana"/>
+          <w:highlight w:val="blue"/>
+        </w:rPr>
+        <w:t xml:space="preserve">     </w:t>
+      </w:r>
+      <w:r>
+        <w:rPr>
+          <w:rFonts w:ascii="Verdana" w:hAnsi="Verdana"/>
+          <w:highlight w:val="blue"/>
+        </w:rPr>
+        <w:t>updatedAt : new Date()</w:t>
+      </w:r>
+    </w:p>
+    <w:p>
+      <w:pPr>
+        <w:pStyle w:val="Normal"/>
+        <w:rPr/>
+      </w:pPr>
+      <w:r>
+        <w:rPr>
+          <w:rFonts w:ascii="Verdana" w:hAnsi="Verdana"/>
+          <w:highlight w:val="blue"/>
+        </w:rPr>
+        <w:t xml:space="preserve">   </w:t>
+      </w:r>
+      <w:r>
+        <w:rPr>
+          <w:rFonts w:ascii="Verdana" w:hAnsi="Verdana"/>
+          <w:highlight w:val="blue"/>
+        </w:rPr>
+        <w:t>},</w:t>
+      </w:r>
+    </w:p>
+    <w:p>
+      <w:pPr>
+        <w:pStyle w:val="Normal"/>
+        <w:rPr/>
+      </w:pPr>
+      <w:r>
+        <w:rPr>
+          <w:rFonts w:ascii="Verdana" w:hAnsi="Verdana"/>
+          <w:highlight w:val="blue"/>
+        </w:rPr>
+        <w:t xml:space="preserve">   </w:t>
+      </w:r>
+      <w:r>
+        <w:rPr>
+          <w:rFonts w:ascii="Verdana" w:hAnsi="Verdana"/>
+          <w:highlight w:val="blue"/>
+        </w:rPr>
+        <w:t>{</w:t>
+      </w:r>
+    </w:p>
+    <w:p>
+      <w:pPr>
+        <w:pStyle w:val="Normal"/>
+        <w:rPr/>
+      </w:pPr>
+      <w:r>
+        <w:rPr>
+          <w:rFonts w:ascii="Verdana" w:hAnsi="Verdana"/>
+          <w:highlight w:val="blue"/>
+        </w:rPr>
+        <w:t xml:space="preserve">     </w:t>
+      </w:r>
+      <w:r>
+        <w:rPr>
+          <w:rFonts w:ascii="Verdana" w:hAnsi="Verdana"/>
+          <w:highlight w:val="blue"/>
+        </w:rPr>
+        <w:t>first_name : 'Fiersa',</w:t>
+      </w:r>
+    </w:p>
+    <w:p>
+      <w:pPr>
+        <w:pStyle w:val="Normal"/>
+        <w:rPr/>
+      </w:pPr>
+      <w:r>
+        <w:rPr>
+          <w:rFonts w:ascii="Verdana" w:hAnsi="Verdana"/>
+          <w:highlight w:val="blue"/>
+        </w:rPr>
+        <w:t xml:space="preserve">     </w:t>
+      </w:r>
+      <w:r>
+        <w:rPr>
+          <w:rFonts w:ascii="Verdana" w:hAnsi="Verdana"/>
+          <w:highlight w:val="blue"/>
+        </w:rPr>
+        <w:t>last_name : 'Besari',</w:t>
+      </w:r>
+    </w:p>
+    <w:p>
+      <w:pPr>
+        <w:pStyle w:val="Normal"/>
+        <w:rPr/>
+      </w:pPr>
+      <w:r>
+        <w:rPr>
+          <w:rFonts w:ascii="Verdana" w:hAnsi="Verdana"/>
+          <w:highlight w:val="blue"/>
+        </w:rPr>
+        <w:t xml:space="preserve">     </w:t>
+      </w:r>
+      <w:r>
+        <w:rPr>
+          <w:rFonts w:ascii="Verdana" w:hAnsi="Verdana"/>
+          <w:highlight w:val="blue"/>
+        </w:rPr>
+        <w:t>createdAt : new Date(),</w:t>
+      </w:r>
+    </w:p>
+    <w:p>
+      <w:pPr>
+        <w:pStyle w:val="Normal"/>
+        <w:rPr/>
+      </w:pPr>
+      <w:r>
+        <w:rPr>
+          <w:rFonts w:ascii="Verdana" w:hAnsi="Verdana"/>
+          <w:highlight w:val="blue"/>
+        </w:rPr>
+        <w:t xml:space="preserve">     </w:t>
+      </w:r>
+      <w:r>
+        <w:rPr>
+          <w:rFonts w:ascii="Verdana" w:hAnsi="Verdana"/>
+          <w:highlight w:val="blue"/>
+        </w:rPr>
+        <w:t>updatedAt : new Date()</w:t>
+      </w:r>
+    </w:p>
+    <w:p>
+      <w:pPr>
+        <w:pStyle w:val="Normal"/>
+        <w:rPr/>
+      </w:pPr>
+      <w:r>
+        <w:rPr>
+          <w:rFonts w:ascii="Verdana" w:hAnsi="Verdana"/>
+          <w:highlight w:val="blue"/>
+        </w:rPr>
+        <w:t xml:space="preserve">   </w:t>
+      </w:r>
+      <w:r>
+        <w:rPr>
+          <w:rFonts w:ascii="Verdana" w:hAnsi="Verdana"/>
+          <w:highlight w:val="blue"/>
+        </w:rPr>
+        <w:t>},</w:t>
+      </w:r>
+    </w:p>
+    <w:p>
+      <w:pPr>
+        <w:pStyle w:val="Normal"/>
+        <w:rPr/>
+      </w:pPr>
+      <w:r>
+        <w:rPr>
+          <w:rFonts w:ascii="Verdana" w:hAnsi="Verdana"/>
+          <w:highlight w:val="blue"/>
+        </w:rPr>
+        <w:t xml:space="preserve">   </w:t>
+      </w:r>
+      <w:r>
+        <w:rPr>
+          <w:rFonts w:ascii="Verdana" w:hAnsi="Verdana"/>
+          <w:highlight w:val="blue"/>
+        </w:rPr>
+        <w:t>{</w:t>
+      </w:r>
+    </w:p>
+    <w:p>
+      <w:pPr>
+        <w:pStyle w:val="Normal"/>
+        <w:rPr/>
+      </w:pPr>
+      <w:r>
+        <w:rPr>
+          <w:rFonts w:ascii="Verdana" w:hAnsi="Verdana"/>
+          <w:highlight w:val="blue"/>
+        </w:rPr>
+        <w:t xml:space="preserve">     </w:t>
+      </w:r>
+      <w:r>
+        <w:rPr>
+          <w:rFonts w:ascii="Verdana" w:hAnsi="Verdana"/>
+          <w:highlight w:val="blue"/>
+        </w:rPr>
+        <w:t>first_name : 'Alwi',</w:t>
+      </w:r>
+    </w:p>
+    <w:p>
+      <w:pPr>
+        <w:pStyle w:val="Normal"/>
+        <w:rPr/>
+      </w:pPr>
+      <w:r>
+        <w:rPr>
+          <w:rFonts w:ascii="Verdana" w:hAnsi="Verdana"/>
+          <w:highlight w:val="blue"/>
+        </w:rPr>
+        <w:t xml:space="preserve">     </w:t>
+      </w:r>
+      <w:r>
+        <w:rPr>
+          <w:rFonts w:ascii="Verdana" w:hAnsi="Verdana"/>
+          <w:highlight w:val="blue"/>
+        </w:rPr>
+        <w:t>last_name : 'Shahab',</w:t>
+      </w:r>
+    </w:p>
+    <w:p>
+      <w:pPr>
+        <w:pStyle w:val="Normal"/>
+        <w:rPr/>
+      </w:pPr>
+      <w:r>
+        <w:rPr>
+          <w:rFonts w:ascii="Verdana" w:hAnsi="Verdana"/>
+          <w:highlight w:val="blue"/>
+        </w:rPr>
+        <w:t xml:space="preserve">     </w:t>
+      </w:r>
+      <w:r>
+        <w:rPr>
+          <w:rFonts w:ascii="Verdana" w:hAnsi="Verdana"/>
+          <w:highlight w:val="blue"/>
+        </w:rPr>
+        <w:t>createdAt : new Date(),</w:t>
+      </w:r>
+    </w:p>
+    <w:p>
+      <w:pPr>
+        <w:pStyle w:val="Normal"/>
+        <w:rPr/>
+      </w:pPr>
+      <w:r>
+        <w:rPr>
+          <w:rFonts w:ascii="Verdana" w:hAnsi="Verdana"/>
+          <w:highlight w:val="blue"/>
+        </w:rPr>
+        <w:t xml:space="preserve">     </w:t>
+      </w:r>
+      <w:r>
+        <w:rPr>
+          <w:rFonts w:ascii="Verdana" w:hAnsi="Verdana"/>
+          <w:highlight w:val="blue"/>
+        </w:rPr>
+        <w:t>updatedAt : new Date()</w:t>
+      </w:r>
+    </w:p>
+    <w:p>
+      <w:pPr>
+        <w:pStyle w:val="Normal"/>
+        <w:rPr/>
+      </w:pPr>
+      <w:r>
+        <w:rPr>
+          <w:rFonts w:ascii="Verdana" w:hAnsi="Verdana"/>
+          <w:highlight w:val="blue"/>
+        </w:rPr>
+        <w:t xml:space="preserve">   </w:t>
+      </w:r>
+      <w:r>
+        <w:rPr>
+          <w:rFonts w:ascii="Verdana" w:hAnsi="Verdana"/>
+          <w:highlight w:val="blue"/>
+        </w:rPr>
+        <w:t>},</w:t>
+      </w:r>
+    </w:p>
+    <w:p>
+      <w:pPr>
+        <w:pStyle w:val="Normal"/>
+        <w:rPr/>
+      </w:pPr>
+      <w:r>
+        <w:rPr>
+          <w:rFonts w:ascii="Verdana" w:hAnsi="Verdana"/>
+          <w:highlight w:val="blue"/>
+        </w:rPr>
+        <w:t xml:space="preserve">   </w:t>
+      </w:r>
+      <w:r>
+        <w:rPr>
+          <w:rFonts w:ascii="Verdana" w:hAnsi="Verdana"/>
+          <w:highlight w:val="blue"/>
+        </w:rPr>
+        <w:t>{</w:t>
+      </w:r>
+    </w:p>
+    <w:p>
+      <w:pPr>
+        <w:pStyle w:val="Normal"/>
+        <w:rPr/>
+      </w:pPr>
+      <w:r>
+        <w:rPr>
+          <w:rFonts w:ascii="Verdana" w:hAnsi="Verdana"/>
+          <w:highlight w:val="blue"/>
+        </w:rPr>
+        <w:t xml:space="preserve">     </w:t>
+      </w:r>
+      <w:r>
+        <w:rPr>
+          <w:rFonts w:ascii="Verdana" w:hAnsi="Verdana"/>
+          <w:highlight w:val="blue"/>
+        </w:rPr>
+        <w:t>first_name : 'Abdul',</w:t>
+      </w:r>
+    </w:p>
+    <w:p>
+      <w:pPr>
+        <w:pStyle w:val="Normal"/>
+        <w:rPr/>
+      </w:pPr>
+      <w:r>
+        <w:rPr>
+          <w:rFonts w:ascii="Verdana" w:hAnsi="Verdana"/>
+          <w:highlight w:val="blue"/>
+        </w:rPr>
+        <w:t xml:space="preserve">     </w:t>
+      </w:r>
+      <w:r>
+        <w:rPr>
+          <w:rFonts w:ascii="Verdana" w:hAnsi="Verdana"/>
+          <w:highlight w:val="blue"/>
+        </w:rPr>
+        <w:t>last_name : 'Kadir',</w:t>
+      </w:r>
+    </w:p>
+    <w:p>
+      <w:pPr>
+        <w:pStyle w:val="Normal"/>
+        <w:rPr/>
+      </w:pPr>
+      <w:r>
+        <w:rPr>
+          <w:rFonts w:ascii="Verdana" w:hAnsi="Verdana"/>
+          <w:highlight w:val="blue"/>
+        </w:rPr>
+        <w:t xml:space="preserve">     </w:t>
+      </w:r>
+      <w:r>
+        <w:rPr>
+          <w:rFonts w:ascii="Verdana" w:hAnsi="Verdana"/>
+          <w:highlight w:val="blue"/>
+        </w:rPr>
+        <w:t>createdAt : new Date(),</w:t>
+      </w:r>
+    </w:p>
+    <w:p>
+      <w:pPr>
+        <w:pStyle w:val="Normal"/>
+        <w:rPr/>
+      </w:pPr>
+      <w:r>
+        <w:rPr>
+          <w:rFonts w:ascii="Verdana" w:hAnsi="Verdana"/>
+          <w:highlight w:val="blue"/>
+        </w:rPr>
+        <w:t xml:space="preserve">     </w:t>
+      </w:r>
+      <w:r>
+        <w:rPr>
+          <w:rFonts w:ascii="Verdana" w:hAnsi="Verdana"/>
+          <w:highlight w:val="blue"/>
+        </w:rPr>
+        <w:t>updatedAt : new Date()</w:t>
+      </w:r>
+    </w:p>
+    <w:p>
+      <w:pPr>
+        <w:pStyle w:val="Normal"/>
+        <w:rPr/>
+      </w:pPr>
+      <w:r>
+        <w:rPr>
+          <w:rFonts w:ascii="Verdana" w:hAnsi="Verdana"/>
+          <w:highlight w:val="blue"/>
+        </w:rPr>
+        <w:t xml:space="preserve">   </w:t>
+      </w:r>
+      <w:r>
+        <w:rPr>
+          <w:rFonts w:ascii="Verdana" w:hAnsi="Verdana"/>
+          <w:highlight w:val="blue"/>
+        </w:rPr>
+        <w:t>},</w:t>
+      </w:r>
+    </w:p>
+    <w:p>
+      <w:pPr>
+        <w:pStyle w:val="Normal"/>
+        <w:rPr/>
+      </w:pPr>
+      <w:r>
+        <w:rPr>
+          <w:rFonts w:ascii="Verdana" w:hAnsi="Verdana"/>
+          <w:highlight w:val="blue"/>
+        </w:rPr>
+        <w:t xml:space="preserve">   </w:t>
+      </w:r>
+      <w:r>
+        <w:rPr>
+          <w:rFonts w:ascii="Verdana" w:hAnsi="Verdana"/>
+          <w:highlight w:val="blue"/>
+        </w:rPr>
+        <w:t>{</w:t>
+      </w:r>
+    </w:p>
+    <w:p>
+      <w:pPr>
+        <w:pStyle w:val="Normal"/>
+        <w:rPr/>
+      </w:pPr>
+      <w:r>
+        <w:rPr>
+          <w:rFonts w:ascii="Verdana" w:hAnsi="Verdana"/>
+          <w:highlight w:val="blue"/>
+        </w:rPr>
+        <w:t xml:space="preserve">     </w:t>
+      </w:r>
+      <w:r>
+        <w:rPr>
+          <w:rFonts w:ascii="Verdana" w:hAnsi="Verdana"/>
+          <w:highlight w:val="blue"/>
+        </w:rPr>
+        <w:t>first_name : 'Tere',</w:t>
+      </w:r>
+    </w:p>
+    <w:p>
+      <w:pPr>
+        <w:pStyle w:val="Normal"/>
+        <w:rPr/>
+      </w:pPr>
+      <w:r>
+        <w:rPr>
+          <w:rFonts w:ascii="Verdana" w:hAnsi="Verdana"/>
+          <w:highlight w:val="blue"/>
+        </w:rPr>
+        <w:t xml:space="preserve">     </w:t>
+      </w:r>
+      <w:r>
+        <w:rPr>
+          <w:rFonts w:ascii="Verdana" w:hAnsi="Verdana"/>
+          <w:highlight w:val="blue"/>
+        </w:rPr>
+        <w:t>last_name : 'Liye',</w:t>
+      </w:r>
+    </w:p>
+    <w:p>
+      <w:pPr>
+        <w:pStyle w:val="Normal"/>
+        <w:rPr/>
+      </w:pPr>
+      <w:r>
+        <w:rPr>
+          <w:rFonts w:ascii="Verdana" w:hAnsi="Verdana"/>
+          <w:highlight w:val="blue"/>
+        </w:rPr>
+        <w:t xml:space="preserve">     </w:t>
+      </w:r>
+      <w:r>
+        <w:rPr>
+          <w:rFonts w:ascii="Verdana" w:hAnsi="Verdana"/>
+          <w:highlight w:val="blue"/>
+        </w:rPr>
+        <w:t>createdAt : new Date(),</w:t>
+      </w:r>
+    </w:p>
+    <w:p>
+      <w:pPr>
+        <w:pStyle w:val="Normal"/>
+        <w:rPr/>
+      </w:pPr>
+      <w:r>
+        <w:rPr>
+          <w:rFonts w:ascii="Verdana" w:hAnsi="Verdana"/>
+          <w:highlight w:val="blue"/>
+        </w:rPr>
+        <w:t xml:space="preserve">     </w:t>
+      </w:r>
+      <w:r>
+        <w:rPr>
+          <w:rFonts w:ascii="Verdana" w:hAnsi="Verdana"/>
+          <w:highlight w:val="blue"/>
+        </w:rPr>
+        <w:t>updatedAt : new Date()</w:t>
+      </w:r>
+    </w:p>
+    <w:p>
+      <w:pPr>
+        <w:pStyle w:val="Normal"/>
+        <w:rPr/>
+      </w:pPr>
+      <w:r>
+        <w:rPr>
+          <w:rFonts w:ascii="Verdana" w:hAnsi="Verdana"/>
+          <w:highlight w:val="blue"/>
+        </w:rPr>
+        <w:t xml:space="preserve">   </w:t>
+      </w:r>
+      <w:r>
+        <w:rPr>
+          <w:rFonts w:ascii="Verdana" w:hAnsi="Verdana"/>
+          <w:highlight w:val="blue"/>
+        </w:rPr>
+        <w:t>}], {});</w:t>
+      </w:r>
+    </w:p>
+    <w:p>
+      <w:pPr>
+        <w:pStyle w:val="Normal"/>
+        <w:rPr/>
+      </w:pPr>
+      <w:r>
+        <w:rPr>
+          <w:rFonts w:ascii="Verdana" w:hAnsi="Verdana"/>
+        </w:rPr>
+        <w:t xml:space="preserve">  </w:t>
+      </w:r>
+      <w:r>
+        <w:rPr>
+          <w:rFonts w:ascii="Verdana" w:hAnsi="Verdana"/>
+        </w:rPr>
+        <w:t>},</w:t>
+      </w:r>
+    </w:p>
+    <w:p>
+      <w:pPr>
+        <w:pStyle w:val="Normal"/>
+        <w:rPr/>
+      </w:pPr>
+      <w:r>
+        <w:rPr/>
+      </w:r>
+    </w:p>
+    <w:p>
+      <w:pPr>
+        <w:pStyle w:val="Normal"/>
+        <w:rPr/>
+      </w:pPr>
+      <w:r>
+        <w:rPr/>
+        <w:t xml:space="preserve">  </w:t>
+      </w:r>
+      <w:r>
+        <w:rPr>
+          <w:rFonts w:ascii="Verdana" w:hAnsi="Verdana"/>
+        </w:rPr>
+        <w:t>down: function (queryInterface, Sequelize) {</w:t>
+      </w:r>
+    </w:p>
+    <w:p>
+      <w:pPr>
+        <w:pStyle w:val="Normal"/>
+        <w:rPr>
+          <w:rFonts w:ascii="Verdana" w:hAnsi="Verdana"/>
+        </w:rPr>
+      </w:pPr>
+      <w:r>
+        <w:rPr>
+          <w:rFonts w:ascii="Verdana" w:hAnsi="Verdana"/>
+        </w:rPr>
+        <w:t xml:space="preserve">    </w:t>
+      </w:r>
+      <w:r>
+        <w:rPr>
+          <w:rFonts w:ascii="Verdana" w:hAnsi="Verdana"/>
+        </w:rPr>
+        <w:t>/*</w:t>
+      </w:r>
+    </w:p>
+    <w:p>
+      <w:pPr>
+        <w:pStyle w:val="Normal"/>
+        <w:rPr>
+          <w:rFonts w:ascii="Verdana" w:hAnsi="Verdana"/>
+        </w:rPr>
+      </w:pPr>
+      <w:r>
+        <w:rPr>
+          <w:rFonts w:ascii="Verdana" w:hAnsi="Verdana"/>
+        </w:rPr>
+        <w:t xml:space="preserve">      </w:t>
+      </w:r>
+      <w:r>
+        <w:rPr>
+          <w:rFonts w:ascii="Verdana" w:hAnsi="Verdana"/>
+        </w:rPr>
+        <w:t>Add reverting commands here.</w:t>
+      </w:r>
+    </w:p>
+    <w:p>
+      <w:pPr>
+        <w:pStyle w:val="Normal"/>
+        <w:rPr>
+          <w:rFonts w:ascii="Verdana" w:hAnsi="Verdana"/>
+        </w:rPr>
+      </w:pPr>
+      <w:r>
+        <w:rPr>
+          <w:rFonts w:ascii="Verdana" w:hAnsi="Verdana"/>
+        </w:rPr>
+        <w:t xml:space="preserve">      </w:t>
+      </w:r>
+      <w:r>
+        <w:rPr>
+          <w:rFonts w:ascii="Verdana" w:hAnsi="Verdana"/>
+        </w:rPr>
+        <w:t>Return a promise to correctly handle asynchronicity.</w:t>
+      </w:r>
+    </w:p>
+    <w:p>
+      <w:pPr>
+        <w:pStyle w:val="Normal"/>
+        <w:rPr>
+          <w:rFonts w:ascii="Verdana" w:hAnsi="Verdana"/>
+        </w:rPr>
+      </w:pPr>
+      <w:r>
+        <w:rPr>
+          <w:rFonts w:ascii="Verdana" w:hAnsi="Verdana"/>
+        </w:rPr>
+      </w:r>
+    </w:p>
+    <w:p>
+      <w:pPr>
+        <w:pStyle w:val="Normal"/>
+        <w:rPr>
+          <w:rFonts w:ascii="Verdana" w:hAnsi="Verdana"/>
+        </w:rPr>
+      </w:pPr>
+      <w:r>
+        <w:rPr>
+          <w:rFonts w:ascii="Verdana" w:hAnsi="Verdana"/>
+        </w:rPr>
+        <w:t xml:space="preserve">      </w:t>
+      </w:r>
+      <w:r>
+        <w:rPr>
+          <w:rFonts w:ascii="Verdana" w:hAnsi="Verdana"/>
+        </w:rPr>
+        <w:t>Example:</w:t>
+      </w:r>
+    </w:p>
+    <w:p>
+      <w:pPr>
+        <w:pStyle w:val="Normal"/>
+        <w:rPr>
+          <w:rFonts w:ascii="Verdana" w:hAnsi="Verdana"/>
+        </w:rPr>
+      </w:pPr>
+      <w:r>
+        <w:rPr>
+          <w:rFonts w:ascii="Verdana" w:hAnsi="Verdana"/>
+        </w:rPr>
+        <w:t xml:space="preserve">      </w:t>
+      </w:r>
+      <w:r>
+        <w:rPr>
+          <w:rFonts w:ascii="Verdana" w:hAnsi="Verdana"/>
+        </w:rPr>
+        <w:t>return queryInterface.bulkDelete('Person', null, {});</w:t>
+      </w:r>
+    </w:p>
+    <w:p>
+      <w:pPr>
+        <w:pStyle w:val="Normal"/>
+        <w:rPr>
+          <w:rFonts w:ascii="Verdana" w:hAnsi="Verdana"/>
+        </w:rPr>
+      </w:pPr>
+      <w:r>
+        <w:rPr>
+          <w:rFonts w:ascii="Verdana" w:hAnsi="Verdana"/>
+        </w:rPr>
+        <w:t xml:space="preserve">    </w:t>
+      </w:r>
+      <w:r>
+        <w:rPr>
+          <w:rFonts w:ascii="Verdana" w:hAnsi="Verdana"/>
+        </w:rPr>
+        <w:t>*/</w:t>
+      </w:r>
+    </w:p>
+    <w:p>
+      <w:pPr>
+        <w:pStyle w:val="Normal"/>
+        <w:rPr>
+          <w:rFonts w:ascii="Verdana" w:hAnsi="Verdana"/>
+        </w:rPr>
+      </w:pPr>
+      <w:r>
+        <w:rPr>
+          <w:rFonts w:ascii="Verdana" w:hAnsi="Verdana"/>
+        </w:rPr>
+        <w:t xml:space="preserve">   </w:t>
+      </w:r>
+      <w:r>
+        <w:rPr>
+          <w:rFonts w:ascii="Verdana" w:hAnsi="Verdana"/>
+          <w:highlight w:val="blue"/>
+        </w:rPr>
+        <w:t>return queryInterface.bulkDelete('Authors', null, {});</w:t>
+      </w:r>
+    </w:p>
+    <w:p>
+      <w:pPr>
+        <w:pStyle w:val="Normal"/>
+        <w:rPr>
+          <w:rFonts w:ascii="Verdana" w:hAnsi="Verdana"/>
+        </w:rPr>
+      </w:pPr>
+      <w:r>
+        <w:rPr>
+          <w:rFonts w:ascii="Verdana" w:hAnsi="Verdana"/>
+        </w:rPr>
+        <w:t xml:space="preserve">  </w:t>
+      </w:r>
+      <w:r>
+        <w:rPr>
+          <w:rFonts w:ascii="Verdana" w:hAnsi="Verdana"/>
+        </w:rPr>
+        <w:t>}</w:t>
+      </w:r>
+    </w:p>
+    <w:p>
+      <w:pPr>
+        <w:pStyle w:val="Normal"/>
+        <w:rPr>
+          <w:rFonts w:ascii="Verdana" w:hAnsi="Verdana"/>
+        </w:rPr>
+      </w:pPr>
+      <w:r>
+        <w:rPr>
+          <w:rFonts w:ascii="Verdana" w:hAnsi="Verdana"/>
+        </w:rPr>
+        <w:t>};</w:t>
+      </w:r>
+    </w:p>
+    <w:p>
+      <w:pPr>
+        <w:pStyle w:val="Normal"/>
+        <w:rPr>
+          <w:rFonts w:ascii="Verdana" w:hAnsi="Verdana"/>
+        </w:rPr>
+      </w:pPr>
+      <w:r>
+        <w:rPr>
+          <w:rFonts w:ascii="Verdana" w:hAnsi="Verdana"/>
+        </w:rPr>
+      </w:r>
+    </w:p>
+    <w:p>
+      <w:pPr>
+        <w:pStyle w:val="Normal"/>
+        <w:rPr>
+          <w:rFonts w:ascii="Verdana" w:hAnsi="Verdana"/>
+        </w:rPr>
+      </w:pPr>
+      <w:r>
+        <w:rPr>
+          <w:rFonts w:ascii="Verdana" w:hAnsi="Verdana"/>
+        </w:rPr>
+        <w:t>sequelize db:seed --seed seeders/20170719121228-seedAuthor.js</w:t>
+      </w:r>
+    </w:p>
+    <w:p>
+      <w:pPr>
+        <w:pStyle w:val="Normal"/>
+        <w:rPr/>
+      </w:pPr>
+      <w:r>
+        <w:rPr/>
+      </w:r>
+    </w:p>
+    <w:p>
+      <w:pPr>
+        <w:pStyle w:val="Normal"/>
+        <w:rPr/>
+      </w:pPr>
+      <w:r>
+        <w:rPr/>
+      </w:r>
+    </w:p>
+    <w:p>
+      <w:pPr>
+        <w:pStyle w:val="Normal"/>
+        <w:rPr/>
+      </w:pPr>
+      <w:r>
+        <w:rPr/>
+      </w:r>
+    </w:p>
+    <w:p>
+      <w:pPr>
+        <w:pStyle w:val="Normal"/>
+        <w:rPr/>
+      </w:pPr>
+      <w:r>
+        <w:rPr/>
+      </w:r>
+    </w:p>
+    <w:p>
+      <w:pPr>
+        <w:pStyle w:val="Normal"/>
+        <w:rPr>
+          <w:rFonts w:ascii="Verdana" w:hAnsi="Verdana"/>
+        </w:rPr>
+      </w:pPr>
+      <w:r>
+        <w:rPr>
+          <w:rFonts w:ascii="Verdana" w:hAnsi="Verdana"/>
+        </w:rPr>
+        <w:t>sequelize seed:create --name seed</w:t>
+      </w:r>
+      <w:r>
+        <w:rPr>
+          <w:rFonts w:ascii="Verdana" w:hAnsi="Verdana"/>
+        </w:rPr>
+        <w:t>Publisher</w:t>
+      </w:r>
+      <w:r>
+        <w:rPr>
+          <w:rFonts w:ascii="Verdana" w:hAnsi="Verdana"/>
+        </w:rPr>
+        <w:t>s</w:t>
+      </w:r>
+    </w:p>
+    <w:p>
+      <w:pPr>
+        <w:pStyle w:val="Normal"/>
+        <w:rPr/>
+      </w:pPr>
+      <w:r>
+        <w:rPr/>
+      </w:r>
+    </w:p>
+    <w:p>
+      <w:pPr>
+        <w:pStyle w:val="Normal"/>
+        <w:rPr/>
+      </w:pPr>
+      <w:r>
+        <w:rPr/>
+        <w:t xml:space="preserve">insert pada file </w:t>
+      </w:r>
+      <w:r>
+        <w:rPr>
+          <w:rFonts w:ascii="Verdana" w:hAnsi="Verdana"/>
+        </w:rPr>
+        <w:t>/seeders/seed</w:t>
+      </w:r>
+      <w:r>
+        <w:rPr>
+          <w:rFonts w:ascii="Verdana" w:hAnsi="Verdana"/>
+        </w:rPr>
+        <w:t>Publishers</w:t>
+      </w:r>
+      <w:r>
+        <w:rPr>
+          <w:rFonts w:ascii="Verdana" w:hAnsi="Verdana"/>
+        </w:rPr>
+        <w:t xml:space="preserve">.js </w:t>
+      </w:r>
+      <w:r>
+        <w:rPr>
+          <w:rFonts w:ascii="Liberation Serif" w:hAnsi="Liberation Serif"/>
+        </w:rPr>
+        <w:t>berdasarkan data buku yang dibuat Teza.</w:t>
+      </w:r>
+    </w:p>
+    <w:p>
+      <w:pPr>
+        <w:pStyle w:val="Normal"/>
+        <w:rPr>
+          <w:rFonts w:ascii="Verdana" w:hAnsi="Verdana"/>
+        </w:rPr>
+      </w:pPr>
+      <w:r>
+        <w:rPr>
+          <w:rFonts w:ascii="Verdana" w:hAnsi="Verdana"/>
+        </w:rPr>
+      </w:r>
+    </w:p>
+    <w:p>
+      <w:pPr>
+        <w:pStyle w:val="Normal"/>
+        <w:rPr>
+          <w:rFonts w:ascii="Verdana" w:hAnsi="Verdana"/>
+        </w:rPr>
+      </w:pPr>
+      <w:r>
+        <w:rPr>
+          <w:rFonts w:ascii="Verdana" w:hAnsi="Verdana"/>
+        </w:rPr>
+        <w:t>'use strict';</w:t>
+      </w:r>
+    </w:p>
+    <w:p>
+      <w:pPr>
+        <w:pStyle w:val="Normal"/>
+        <w:rPr/>
+      </w:pPr>
+      <w:r>
+        <w:rPr/>
+      </w:r>
+    </w:p>
+    <w:p>
+      <w:pPr>
+        <w:pStyle w:val="Normal"/>
+        <w:rPr>
+          <w:rFonts w:ascii="Verdana" w:hAnsi="Verdana"/>
+        </w:rPr>
+      </w:pPr>
+      <w:r>
+        <w:rPr>
+          <w:rFonts w:ascii="Verdana" w:hAnsi="Verdana"/>
+        </w:rPr>
+        <w:t>module.exports = {</w:t>
+      </w:r>
+    </w:p>
+    <w:p>
+      <w:pPr>
+        <w:pStyle w:val="Normal"/>
+        <w:rPr>
+          <w:rFonts w:ascii="Verdana" w:hAnsi="Verdana"/>
+        </w:rPr>
+      </w:pPr>
+      <w:r>
+        <w:rPr>
+          <w:rFonts w:ascii="Verdana" w:hAnsi="Verdana"/>
+        </w:rPr>
+        <w:t xml:space="preserve">  </w:t>
+      </w:r>
+      <w:r>
+        <w:rPr>
+          <w:rFonts w:ascii="Verdana" w:hAnsi="Verdana"/>
+        </w:rPr>
+        <w:t>up: function (queryInterface, Sequelize) {</w:t>
+      </w:r>
+    </w:p>
+    <w:p>
+      <w:pPr>
+        <w:pStyle w:val="Normal"/>
+        <w:rPr>
+          <w:rFonts w:ascii="Verdana" w:hAnsi="Verdana"/>
+        </w:rPr>
+      </w:pPr>
+      <w:r>
+        <w:rPr>
+          <w:rFonts w:ascii="Verdana" w:hAnsi="Verdana"/>
+        </w:rPr>
+        <w:t xml:space="preserve">    </w:t>
+      </w:r>
+      <w:r>
+        <w:rPr>
+          <w:rFonts w:ascii="Verdana" w:hAnsi="Verdana"/>
+        </w:rPr>
+        <w:t>/*</w:t>
+      </w:r>
+    </w:p>
+    <w:p>
+      <w:pPr>
+        <w:pStyle w:val="Normal"/>
+        <w:rPr>
+          <w:rFonts w:ascii="Verdana" w:hAnsi="Verdana"/>
+        </w:rPr>
+      </w:pPr>
+      <w:r>
+        <w:rPr>
+          <w:rFonts w:ascii="Verdana" w:hAnsi="Verdana"/>
+        </w:rPr>
+        <w:t xml:space="preserve">      </w:t>
+      </w:r>
+      <w:r>
+        <w:rPr>
+          <w:rFonts w:ascii="Verdana" w:hAnsi="Verdana"/>
+        </w:rPr>
+        <w:t>Add altering commands here.</w:t>
+      </w:r>
+    </w:p>
+    <w:p>
+      <w:pPr>
+        <w:pStyle w:val="Normal"/>
+        <w:rPr>
+          <w:rFonts w:ascii="Verdana" w:hAnsi="Verdana"/>
+        </w:rPr>
+      </w:pPr>
+      <w:r>
+        <w:rPr>
+          <w:rFonts w:ascii="Verdana" w:hAnsi="Verdana"/>
+        </w:rPr>
+        <w:t xml:space="preserve">      </w:t>
+      </w:r>
+      <w:r>
+        <w:rPr>
+          <w:rFonts w:ascii="Verdana" w:hAnsi="Verdana"/>
+        </w:rPr>
+        <w:t>Return a promise to correctly handle asynchronicity.</w:t>
+      </w:r>
+    </w:p>
+    <w:p>
+      <w:pPr>
+        <w:pStyle w:val="Normal"/>
+        <w:rPr>
+          <w:rFonts w:ascii="Verdana" w:hAnsi="Verdana"/>
+        </w:rPr>
+      </w:pPr>
+      <w:r>
+        <w:rPr>
+          <w:rFonts w:ascii="Verdana" w:hAnsi="Verdana"/>
+        </w:rPr>
+      </w:r>
+    </w:p>
+    <w:p>
+      <w:pPr>
+        <w:pStyle w:val="Normal"/>
+        <w:rPr>
+          <w:rFonts w:ascii="Verdana" w:hAnsi="Verdana"/>
+        </w:rPr>
+      </w:pPr>
+      <w:r>
+        <w:rPr>
+          <w:rFonts w:ascii="Verdana" w:hAnsi="Verdana"/>
+        </w:rPr>
+        <w:t xml:space="preserve">      </w:t>
+      </w:r>
+      <w:r>
+        <w:rPr>
+          <w:rFonts w:ascii="Verdana" w:hAnsi="Verdana"/>
+        </w:rPr>
+        <w:t>Example:</w:t>
+      </w:r>
+    </w:p>
+    <w:p>
+      <w:pPr>
+        <w:pStyle w:val="Normal"/>
+        <w:rPr>
+          <w:rFonts w:ascii="Verdana" w:hAnsi="Verdana"/>
+        </w:rPr>
+      </w:pPr>
+      <w:r>
+        <w:rPr>
+          <w:rFonts w:ascii="Verdana" w:hAnsi="Verdana"/>
+        </w:rPr>
+        <w:t xml:space="preserve">      </w:t>
+      </w:r>
+      <w:r>
+        <w:rPr>
+          <w:rFonts w:ascii="Verdana" w:hAnsi="Verdana"/>
+        </w:rPr>
+        <w:t>return queryInterface.bulkInsert('Person', [{</w:t>
+      </w:r>
+    </w:p>
+    <w:p>
+      <w:pPr>
+        <w:pStyle w:val="Normal"/>
+        <w:rPr>
+          <w:rFonts w:ascii="Verdana" w:hAnsi="Verdana"/>
+        </w:rPr>
+      </w:pPr>
+      <w:r>
+        <w:rPr>
+          <w:rFonts w:ascii="Verdana" w:hAnsi="Verdana"/>
+        </w:rPr>
+        <w:t xml:space="preserve">        </w:t>
+      </w:r>
+      <w:r>
+        <w:rPr>
+          <w:rFonts w:ascii="Verdana" w:hAnsi="Verdana"/>
+        </w:rPr>
+        <w:t>name: 'John Doe',</w:t>
+      </w:r>
+    </w:p>
+    <w:p>
+      <w:pPr>
+        <w:pStyle w:val="Normal"/>
+        <w:rPr>
+          <w:rFonts w:ascii="Verdana" w:hAnsi="Verdana"/>
+        </w:rPr>
+      </w:pPr>
+      <w:r>
+        <w:rPr>
+          <w:rFonts w:ascii="Verdana" w:hAnsi="Verdana"/>
+        </w:rPr>
+        <w:t xml:space="preserve">        </w:t>
+      </w:r>
+      <w:r>
+        <w:rPr>
+          <w:rFonts w:ascii="Verdana" w:hAnsi="Verdana"/>
+        </w:rPr>
+        <w:t>isBetaMember: false</w:t>
+      </w:r>
+    </w:p>
+    <w:p>
+      <w:pPr>
+        <w:pStyle w:val="Normal"/>
+        <w:rPr>
+          <w:rFonts w:ascii="Verdana" w:hAnsi="Verdana"/>
+        </w:rPr>
+      </w:pPr>
+      <w:r>
+        <w:rPr>
+          <w:rFonts w:ascii="Verdana" w:hAnsi="Verdana"/>
+        </w:rPr>
+        <w:t xml:space="preserve">      </w:t>
+      </w:r>
+      <w:r>
+        <w:rPr>
+          <w:rFonts w:ascii="Verdana" w:hAnsi="Verdana"/>
+        </w:rPr>
+        <w:t>}], {});</w:t>
+      </w:r>
+    </w:p>
+    <w:p>
+      <w:pPr>
+        <w:pStyle w:val="Normal"/>
+        <w:rPr>
+          <w:rFonts w:ascii="Verdana" w:hAnsi="Verdana"/>
+        </w:rPr>
+      </w:pPr>
+      <w:r>
+        <w:rPr>
+          <w:rFonts w:ascii="Verdana" w:hAnsi="Verdana"/>
+        </w:rPr>
+        <w:t xml:space="preserve">    </w:t>
+      </w:r>
+      <w:r>
+        <w:rPr>
+          <w:rFonts w:ascii="Verdana" w:hAnsi="Verdana"/>
+        </w:rPr>
+        <w:t>*/</w:t>
+      </w:r>
+    </w:p>
+    <w:p>
+      <w:pPr>
+        <w:pStyle w:val="Normal"/>
+        <w:rPr/>
+      </w:pPr>
+      <w:r>
+        <w:rPr/>
+        <w:t xml:space="preserve">   </w:t>
+      </w:r>
+      <w:r>
+        <w:rPr>
+          <w:rFonts w:ascii="Verdana" w:hAnsi="Verdana"/>
+          <w:highlight w:val="blue"/>
+        </w:rPr>
+        <w:t>return queryInterface.bulkInsert('Publishers', [{</w:t>
+      </w:r>
+    </w:p>
+    <w:p>
+      <w:pPr>
+        <w:pStyle w:val="Normal"/>
+        <w:rPr/>
+      </w:pPr>
+      <w:r>
+        <w:rPr>
+          <w:rFonts w:ascii="Verdana" w:hAnsi="Verdana"/>
+          <w:highlight w:val="blue"/>
+        </w:rPr>
+        <w:t xml:space="preserve">     </w:t>
+      </w:r>
+      <w:r>
+        <w:rPr>
+          <w:rFonts w:ascii="Verdana" w:hAnsi="Verdana"/>
+          <w:highlight w:val="blue"/>
+        </w:rPr>
+        <w:t>name : 'Falcon Publishing',</w:t>
+      </w:r>
+    </w:p>
+    <w:p>
+      <w:pPr>
+        <w:pStyle w:val="Normal"/>
+        <w:rPr/>
+      </w:pPr>
+      <w:r>
+        <w:rPr>
+          <w:rFonts w:ascii="Verdana" w:hAnsi="Verdana"/>
+          <w:highlight w:val="blue"/>
+        </w:rPr>
+        <w:t xml:space="preserve">     </w:t>
+      </w:r>
+      <w:r>
+        <w:rPr>
+          <w:rFonts w:ascii="Verdana" w:hAnsi="Verdana"/>
+          <w:highlight w:val="blue"/>
+        </w:rPr>
+        <w:t>createdAt : new Date(),</w:t>
+      </w:r>
+    </w:p>
+    <w:p>
+      <w:pPr>
+        <w:pStyle w:val="Normal"/>
+        <w:rPr/>
+      </w:pPr>
+      <w:r>
+        <w:rPr>
+          <w:rFonts w:ascii="Verdana" w:hAnsi="Verdana"/>
+          <w:highlight w:val="blue"/>
+        </w:rPr>
+        <w:t xml:space="preserve">     </w:t>
+      </w:r>
+      <w:r>
+        <w:rPr>
+          <w:rFonts w:ascii="Verdana" w:hAnsi="Verdana"/>
+          <w:highlight w:val="blue"/>
+        </w:rPr>
+        <w:t>updatedAt : new Date()</w:t>
+      </w:r>
+    </w:p>
+    <w:p>
+      <w:pPr>
+        <w:pStyle w:val="Normal"/>
+        <w:rPr/>
+      </w:pPr>
+      <w:r>
+        <w:rPr>
+          <w:rFonts w:ascii="Verdana" w:hAnsi="Verdana"/>
+          <w:highlight w:val="blue"/>
+        </w:rPr>
+        <w:t xml:space="preserve">   </w:t>
+      </w:r>
+      <w:r>
+        <w:rPr>
+          <w:rFonts w:ascii="Verdana" w:hAnsi="Verdana"/>
+          <w:highlight w:val="blue"/>
+        </w:rPr>
+        <w:t>},</w:t>
+      </w:r>
+    </w:p>
+    <w:p>
+      <w:pPr>
+        <w:pStyle w:val="Normal"/>
+        <w:rPr/>
+      </w:pPr>
+      <w:r>
+        <w:rPr>
+          <w:rFonts w:ascii="Verdana" w:hAnsi="Verdana"/>
+          <w:highlight w:val="blue"/>
+        </w:rPr>
+        <w:t xml:space="preserve">   </w:t>
+      </w:r>
+      <w:r>
+        <w:rPr>
+          <w:rFonts w:ascii="Verdana" w:hAnsi="Verdana"/>
+          <w:highlight w:val="blue"/>
+        </w:rPr>
+        <w:t>{</w:t>
+      </w:r>
+    </w:p>
+    <w:p>
+      <w:pPr>
+        <w:pStyle w:val="Normal"/>
+        <w:rPr/>
+      </w:pPr>
+      <w:r>
+        <w:rPr>
+          <w:rFonts w:ascii="Verdana" w:hAnsi="Verdana"/>
+          <w:highlight w:val="blue"/>
+        </w:rPr>
+        <w:t xml:space="preserve">     </w:t>
+      </w:r>
+      <w:r>
+        <w:rPr>
+          <w:rFonts w:ascii="Verdana" w:hAnsi="Verdana"/>
+          <w:highlight w:val="blue"/>
+        </w:rPr>
+        <w:t>name : 'GagasMedia',</w:t>
+      </w:r>
+    </w:p>
+    <w:p>
+      <w:pPr>
+        <w:pStyle w:val="Normal"/>
+        <w:rPr/>
+      </w:pPr>
+      <w:r>
+        <w:rPr>
+          <w:rFonts w:ascii="Verdana" w:hAnsi="Verdana"/>
+          <w:highlight w:val="blue"/>
+        </w:rPr>
+        <w:t xml:space="preserve">     </w:t>
+      </w:r>
+      <w:r>
+        <w:rPr>
+          <w:rFonts w:ascii="Verdana" w:hAnsi="Verdana"/>
+          <w:highlight w:val="blue"/>
+        </w:rPr>
+        <w:t>createdAt : new Date(),</w:t>
+      </w:r>
+    </w:p>
+    <w:p>
+      <w:pPr>
+        <w:pStyle w:val="Normal"/>
+        <w:rPr/>
+      </w:pPr>
+      <w:r>
+        <w:rPr>
+          <w:rFonts w:ascii="Verdana" w:hAnsi="Verdana"/>
+          <w:highlight w:val="blue"/>
+        </w:rPr>
+        <w:t xml:space="preserve">     </w:t>
+      </w:r>
+      <w:r>
+        <w:rPr>
+          <w:rFonts w:ascii="Verdana" w:hAnsi="Verdana"/>
+          <w:highlight w:val="blue"/>
+        </w:rPr>
+        <w:t>updatedAt : new Date()</w:t>
+      </w:r>
+    </w:p>
+    <w:p>
+      <w:pPr>
+        <w:pStyle w:val="Normal"/>
+        <w:rPr/>
+      </w:pPr>
+      <w:r>
+        <w:rPr>
+          <w:rFonts w:ascii="Verdana" w:hAnsi="Verdana"/>
+          <w:highlight w:val="blue"/>
+        </w:rPr>
+        <w:t xml:space="preserve">   </w:t>
+      </w:r>
+      <w:r>
+        <w:rPr>
+          <w:rFonts w:ascii="Verdana" w:hAnsi="Verdana"/>
+          <w:highlight w:val="blue"/>
+        </w:rPr>
+        <w:t>},</w:t>
+      </w:r>
+    </w:p>
+    <w:p>
+      <w:pPr>
+        <w:pStyle w:val="Normal"/>
+        <w:rPr/>
+      </w:pPr>
+      <w:r>
+        <w:rPr>
+          <w:rFonts w:ascii="Verdana" w:hAnsi="Verdana"/>
+          <w:highlight w:val="blue"/>
+        </w:rPr>
+        <w:t xml:space="preserve">   </w:t>
+      </w:r>
+      <w:r>
+        <w:rPr>
+          <w:rFonts w:ascii="Verdana" w:hAnsi="Verdana"/>
+          <w:highlight w:val="blue"/>
+        </w:rPr>
+        <w:t>{</w:t>
+      </w:r>
+    </w:p>
+    <w:p>
+      <w:pPr>
+        <w:pStyle w:val="Normal"/>
+        <w:rPr/>
+      </w:pPr>
+      <w:r>
+        <w:rPr>
+          <w:rFonts w:ascii="Verdana" w:hAnsi="Verdana"/>
+          <w:highlight w:val="blue"/>
+        </w:rPr>
+        <w:t xml:space="preserve">     </w:t>
+      </w:r>
+      <w:r>
+        <w:rPr>
+          <w:rFonts w:ascii="Verdana" w:hAnsi="Verdana"/>
+          <w:highlight w:val="blue"/>
+        </w:rPr>
+        <w:t>name : 'MediaKita',</w:t>
+      </w:r>
+    </w:p>
+    <w:p>
+      <w:pPr>
+        <w:pStyle w:val="Normal"/>
+        <w:rPr/>
+      </w:pPr>
+      <w:r>
+        <w:rPr>
+          <w:rFonts w:ascii="Verdana" w:hAnsi="Verdana"/>
+          <w:highlight w:val="blue"/>
+        </w:rPr>
+        <w:t xml:space="preserve">     </w:t>
+      </w:r>
+      <w:r>
+        <w:rPr>
+          <w:rFonts w:ascii="Verdana" w:hAnsi="Verdana"/>
+          <w:highlight w:val="blue"/>
+        </w:rPr>
+        <w:t>createdAt : new Date(),</w:t>
+      </w:r>
+    </w:p>
+    <w:p>
+      <w:pPr>
+        <w:pStyle w:val="Normal"/>
+        <w:rPr/>
+      </w:pPr>
+      <w:r>
+        <w:rPr>
+          <w:rFonts w:ascii="Verdana" w:hAnsi="Verdana"/>
+          <w:highlight w:val="blue"/>
+        </w:rPr>
+        <w:t xml:space="preserve">     </w:t>
+      </w:r>
+      <w:r>
+        <w:rPr>
+          <w:rFonts w:ascii="Verdana" w:hAnsi="Verdana"/>
+          <w:highlight w:val="blue"/>
+        </w:rPr>
+        <w:t>updatedAt : new Date()</w:t>
+      </w:r>
+    </w:p>
+    <w:p>
+      <w:pPr>
+        <w:pStyle w:val="Normal"/>
+        <w:rPr/>
+      </w:pPr>
+      <w:r>
+        <w:rPr>
+          <w:rFonts w:ascii="Verdana" w:hAnsi="Verdana"/>
+          <w:highlight w:val="blue"/>
+        </w:rPr>
+        <w:t xml:space="preserve">   </w:t>
+      </w:r>
+      <w:r>
+        <w:rPr>
+          <w:rFonts w:ascii="Verdana" w:hAnsi="Verdana"/>
+          <w:highlight w:val="blue"/>
+        </w:rPr>
+        <w:t>},</w:t>
+      </w:r>
+    </w:p>
+    <w:p>
+      <w:pPr>
+        <w:pStyle w:val="Normal"/>
+        <w:rPr/>
+      </w:pPr>
+      <w:r>
+        <w:rPr>
+          <w:rFonts w:ascii="Verdana" w:hAnsi="Verdana"/>
+          <w:highlight w:val="blue"/>
+        </w:rPr>
+        <w:t xml:space="preserve">   </w:t>
+      </w:r>
+      <w:r>
+        <w:rPr>
+          <w:rFonts w:ascii="Verdana" w:hAnsi="Verdana"/>
+          <w:highlight w:val="blue"/>
+        </w:rPr>
+        <w:t>{</w:t>
+      </w:r>
+    </w:p>
+    <w:p>
+      <w:pPr>
+        <w:pStyle w:val="Normal"/>
+        <w:rPr/>
+      </w:pPr>
+      <w:r>
+        <w:rPr>
+          <w:rFonts w:ascii="Verdana" w:hAnsi="Verdana"/>
+          <w:highlight w:val="blue"/>
+        </w:rPr>
+        <w:t xml:space="preserve">     </w:t>
+      </w:r>
+      <w:r>
+        <w:rPr>
+          <w:rFonts w:ascii="Verdana" w:hAnsi="Verdana"/>
+          <w:highlight w:val="blue"/>
+        </w:rPr>
+        <w:t>name : 'Rayyana Komunikasindo',</w:t>
+      </w:r>
+    </w:p>
+    <w:p>
+      <w:pPr>
+        <w:pStyle w:val="Normal"/>
+        <w:rPr/>
+      </w:pPr>
+      <w:r>
+        <w:rPr>
+          <w:rFonts w:ascii="Verdana" w:hAnsi="Verdana"/>
+          <w:highlight w:val="blue"/>
+        </w:rPr>
+        <w:t xml:space="preserve">     </w:t>
+      </w:r>
+      <w:r>
+        <w:rPr>
+          <w:rFonts w:ascii="Verdana" w:hAnsi="Verdana"/>
+          <w:highlight w:val="blue"/>
+        </w:rPr>
+        <w:t>createdAt : new Date(),</w:t>
+      </w:r>
+    </w:p>
+    <w:p>
+      <w:pPr>
+        <w:pStyle w:val="Normal"/>
+        <w:rPr/>
+      </w:pPr>
+      <w:r>
+        <w:rPr>
+          <w:rFonts w:ascii="Verdana" w:hAnsi="Verdana"/>
+          <w:highlight w:val="blue"/>
+        </w:rPr>
+        <w:t xml:space="preserve">     </w:t>
+      </w:r>
+      <w:r>
+        <w:rPr>
+          <w:rFonts w:ascii="Verdana" w:hAnsi="Verdana"/>
+          <w:highlight w:val="blue"/>
+        </w:rPr>
+        <w:t>updatedAt : new Date()</w:t>
+      </w:r>
+    </w:p>
+    <w:p>
+      <w:pPr>
+        <w:pStyle w:val="Normal"/>
+        <w:rPr/>
+      </w:pPr>
+      <w:r>
+        <w:rPr>
+          <w:rFonts w:ascii="Verdana" w:hAnsi="Verdana"/>
+          <w:highlight w:val="blue"/>
+        </w:rPr>
+        <w:t xml:space="preserve">   </w:t>
+      </w:r>
+      <w:r>
+        <w:rPr>
+          <w:rFonts w:ascii="Verdana" w:hAnsi="Verdana"/>
+          <w:highlight w:val="blue"/>
+        </w:rPr>
+        <w:t>},</w:t>
+      </w:r>
+    </w:p>
+    <w:p>
+      <w:pPr>
+        <w:pStyle w:val="Normal"/>
+        <w:rPr/>
+      </w:pPr>
+      <w:r>
+        <w:rPr>
+          <w:rFonts w:ascii="Verdana" w:hAnsi="Verdana"/>
+          <w:highlight w:val="blue"/>
+        </w:rPr>
+        <w:t xml:space="preserve">   </w:t>
+      </w:r>
+      <w:r>
+        <w:rPr>
+          <w:rFonts w:ascii="Verdana" w:hAnsi="Verdana"/>
+          <w:highlight w:val="blue"/>
+        </w:rPr>
+        <w:t>{</w:t>
+      </w:r>
+    </w:p>
+    <w:p>
+      <w:pPr>
+        <w:pStyle w:val="Normal"/>
+        <w:rPr/>
+      </w:pPr>
+      <w:r>
+        <w:rPr>
+          <w:rFonts w:ascii="Verdana" w:hAnsi="Verdana"/>
+          <w:highlight w:val="blue"/>
+        </w:rPr>
+        <w:t xml:space="preserve">     </w:t>
+      </w:r>
+      <w:r>
+        <w:rPr>
+          <w:rFonts w:ascii="Verdana" w:hAnsi="Verdana"/>
+          <w:highlight w:val="blue"/>
+        </w:rPr>
+        <w:t>name : 'Andi Publisher',</w:t>
+      </w:r>
+    </w:p>
+    <w:p>
+      <w:pPr>
+        <w:pStyle w:val="Normal"/>
+        <w:rPr/>
+      </w:pPr>
+      <w:r>
+        <w:rPr>
+          <w:rFonts w:ascii="Verdana" w:hAnsi="Verdana"/>
+          <w:highlight w:val="blue"/>
+        </w:rPr>
+        <w:t xml:space="preserve">     </w:t>
+      </w:r>
+      <w:r>
+        <w:rPr>
+          <w:rFonts w:ascii="Verdana" w:hAnsi="Verdana"/>
+          <w:highlight w:val="blue"/>
+        </w:rPr>
+        <w:t>createdAt : new Date(),</w:t>
+      </w:r>
+    </w:p>
+    <w:p>
+      <w:pPr>
+        <w:pStyle w:val="Normal"/>
+        <w:rPr/>
+      </w:pPr>
+      <w:r>
+        <w:rPr>
+          <w:rFonts w:ascii="Verdana" w:hAnsi="Verdana"/>
+          <w:highlight w:val="blue"/>
+        </w:rPr>
+        <w:t xml:space="preserve">     </w:t>
+      </w:r>
+      <w:r>
+        <w:rPr>
+          <w:rFonts w:ascii="Verdana" w:hAnsi="Verdana"/>
+          <w:highlight w:val="blue"/>
+        </w:rPr>
+        <w:t>updatedAt : new Date()</w:t>
+      </w:r>
+    </w:p>
+    <w:p>
+      <w:pPr>
+        <w:pStyle w:val="Normal"/>
+        <w:rPr/>
+      </w:pPr>
+      <w:r>
+        <w:rPr>
+          <w:rFonts w:ascii="Verdana" w:hAnsi="Verdana"/>
+          <w:highlight w:val="blue"/>
+        </w:rPr>
+        <w:t xml:space="preserve">   </w:t>
+      </w:r>
+      <w:r>
+        <w:rPr>
+          <w:rFonts w:ascii="Verdana" w:hAnsi="Verdana"/>
+          <w:highlight w:val="blue"/>
+        </w:rPr>
+        <w:t>},</w:t>
+      </w:r>
+    </w:p>
+    <w:p>
+      <w:pPr>
+        <w:pStyle w:val="Normal"/>
+        <w:rPr/>
+      </w:pPr>
+      <w:r>
+        <w:rPr>
+          <w:rFonts w:ascii="Verdana" w:hAnsi="Verdana"/>
+          <w:highlight w:val="blue"/>
+        </w:rPr>
+        <w:t xml:space="preserve">   </w:t>
+      </w:r>
+      <w:r>
+        <w:rPr>
+          <w:rFonts w:ascii="Verdana" w:hAnsi="Verdana"/>
+          <w:highlight w:val="blue"/>
+        </w:rPr>
+        <w:t>{</w:t>
+      </w:r>
+    </w:p>
+    <w:p>
+      <w:pPr>
+        <w:pStyle w:val="Normal"/>
+        <w:rPr/>
+      </w:pPr>
+      <w:r>
+        <w:rPr>
+          <w:rFonts w:ascii="Verdana" w:hAnsi="Verdana"/>
+          <w:highlight w:val="blue"/>
+        </w:rPr>
+        <w:t xml:space="preserve">     </w:t>
+      </w:r>
+      <w:r>
+        <w:rPr>
+          <w:rFonts w:ascii="Verdana" w:hAnsi="Verdana"/>
+          <w:highlight w:val="blue"/>
+        </w:rPr>
+        <w:t>name : 'Republika',</w:t>
+      </w:r>
+    </w:p>
+    <w:p>
+      <w:pPr>
+        <w:pStyle w:val="Normal"/>
+        <w:rPr/>
+      </w:pPr>
+      <w:r>
+        <w:rPr>
+          <w:rFonts w:ascii="Verdana" w:hAnsi="Verdana"/>
+          <w:highlight w:val="blue"/>
+        </w:rPr>
+        <w:t xml:space="preserve">     </w:t>
+      </w:r>
+      <w:r>
+        <w:rPr>
+          <w:rFonts w:ascii="Verdana" w:hAnsi="Verdana"/>
+          <w:highlight w:val="blue"/>
+        </w:rPr>
+        <w:t>createdAt : new Date(),</w:t>
+      </w:r>
+    </w:p>
+    <w:p>
+      <w:pPr>
+        <w:pStyle w:val="Normal"/>
+        <w:rPr/>
+      </w:pPr>
+      <w:r>
+        <w:rPr>
+          <w:rFonts w:ascii="Verdana" w:hAnsi="Verdana"/>
+          <w:highlight w:val="blue"/>
+        </w:rPr>
+        <w:t xml:space="preserve">     </w:t>
+      </w:r>
+      <w:r>
+        <w:rPr>
+          <w:rFonts w:ascii="Verdana" w:hAnsi="Verdana"/>
+          <w:highlight w:val="blue"/>
+        </w:rPr>
+        <w:t>updatedAt : new Date()</w:t>
+      </w:r>
+    </w:p>
+    <w:p>
+      <w:pPr>
+        <w:pStyle w:val="Normal"/>
+        <w:rPr/>
+      </w:pPr>
+      <w:r>
+        <w:rPr>
+          <w:rFonts w:ascii="Verdana" w:hAnsi="Verdana"/>
+          <w:highlight w:val="blue"/>
+        </w:rPr>
+        <w:t xml:space="preserve">   </w:t>
+      </w:r>
+      <w:r>
+        <w:rPr>
+          <w:rFonts w:ascii="Verdana" w:hAnsi="Verdana"/>
+          <w:highlight w:val="blue"/>
+        </w:rPr>
+        <w:t>}], {});</w:t>
+      </w:r>
+    </w:p>
+    <w:p>
+      <w:pPr>
+        <w:pStyle w:val="Normal"/>
+        <w:rPr/>
+      </w:pPr>
+      <w:r>
+        <w:rPr>
+          <w:rFonts w:ascii="Verdana" w:hAnsi="Verdana"/>
+        </w:rPr>
+        <w:t xml:space="preserve">  </w:t>
+      </w:r>
+      <w:r>
+        <w:rPr>
+          <w:rFonts w:ascii="Verdana" w:hAnsi="Verdana"/>
+        </w:rPr>
+        <w:t>},</w:t>
+      </w:r>
+    </w:p>
+    <w:p>
+      <w:pPr>
+        <w:pStyle w:val="Normal"/>
+        <w:rPr/>
+      </w:pPr>
+      <w:r>
+        <w:rPr/>
+      </w:r>
+    </w:p>
+    <w:p>
+      <w:pPr>
+        <w:pStyle w:val="Normal"/>
+        <w:rPr/>
+      </w:pPr>
+      <w:r>
+        <w:rPr/>
+        <w:t xml:space="preserve">  </w:t>
+      </w:r>
+      <w:r>
+        <w:rPr>
+          <w:rFonts w:ascii="Verdana" w:hAnsi="Verdana"/>
+        </w:rPr>
+        <w:t>down: function (queryInterface, Sequelize) {</w:t>
+      </w:r>
+    </w:p>
+    <w:p>
+      <w:pPr>
+        <w:pStyle w:val="Normal"/>
+        <w:rPr>
+          <w:rFonts w:ascii="Verdana" w:hAnsi="Verdana"/>
+        </w:rPr>
+      </w:pPr>
+      <w:r>
+        <w:rPr>
+          <w:rFonts w:ascii="Verdana" w:hAnsi="Verdana"/>
+        </w:rPr>
+        <w:t xml:space="preserve">    </w:t>
+      </w:r>
+      <w:r>
+        <w:rPr>
+          <w:rFonts w:ascii="Verdana" w:hAnsi="Verdana"/>
+        </w:rPr>
+        <w:t>/*</w:t>
+      </w:r>
+    </w:p>
+    <w:p>
+      <w:pPr>
+        <w:pStyle w:val="Normal"/>
+        <w:rPr>
+          <w:rFonts w:ascii="Verdana" w:hAnsi="Verdana"/>
+        </w:rPr>
+      </w:pPr>
+      <w:r>
+        <w:rPr>
+          <w:rFonts w:ascii="Verdana" w:hAnsi="Verdana"/>
+        </w:rPr>
+        <w:t xml:space="preserve">      </w:t>
+      </w:r>
+      <w:r>
+        <w:rPr>
+          <w:rFonts w:ascii="Verdana" w:hAnsi="Verdana"/>
+        </w:rPr>
+        <w:t>Add reverting commands here.</w:t>
+      </w:r>
+    </w:p>
+    <w:p>
+      <w:pPr>
+        <w:pStyle w:val="Normal"/>
+        <w:rPr>
+          <w:rFonts w:ascii="Verdana" w:hAnsi="Verdana"/>
+        </w:rPr>
+      </w:pPr>
+      <w:r>
+        <w:rPr>
+          <w:rFonts w:ascii="Verdana" w:hAnsi="Verdana"/>
+        </w:rPr>
+        <w:t xml:space="preserve">      </w:t>
+      </w:r>
+      <w:r>
+        <w:rPr>
+          <w:rFonts w:ascii="Verdana" w:hAnsi="Verdana"/>
+        </w:rPr>
+        <w:t>Return a promise to correctly handle asynchronicity.</w:t>
+      </w:r>
+    </w:p>
+    <w:p>
+      <w:pPr>
+        <w:pStyle w:val="Normal"/>
+        <w:rPr>
+          <w:rFonts w:ascii="Verdana" w:hAnsi="Verdana"/>
+        </w:rPr>
+      </w:pPr>
+      <w:r>
+        <w:rPr>
+          <w:rFonts w:ascii="Verdana" w:hAnsi="Verdana"/>
+        </w:rPr>
+      </w:r>
+    </w:p>
+    <w:p>
+      <w:pPr>
+        <w:pStyle w:val="Normal"/>
+        <w:rPr>
+          <w:rFonts w:ascii="Verdana" w:hAnsi="Verdana"/>
+        </w:rPr>
+      </w:pPr>
+      <w:r>
+        <w:rPr>
+          <w:rFonts w:ascii="Verdana" w:hAnsi="Verdana"/>
+        </w:rPr>
+        <w:t xml:space="preserve">      </w:t>
+      </w:r>
+      <w:r>
+        <w:rPr>
+          <w:rFonts w:ascii="Verdana" w:hAnsi="Verdana"/>
+        </w:rPr>
+        <w:t>Example:</w:t>
+      </w:r>
+    </w:p>
+    <w:p>
+      <w:pPr>
+        <w:pStyle w:val="Normal"/>
+        <w:rPr>
+          <w:rFonts w:ascii="Verdana" w:hAnsi="Verdana"/>
+        </w:rPr>
+      </w:pPr>
+      <w:r>
+        <w:rPr>
+          <w:rFonts w:ascii="Verdana" w:hAnsi="Verdana"/>
+        </w:rPr>
+        <w:t xml:space="preserve">      </w:t>
+      </w:r>
+      <w:r>
+        <w:rPr>
+          <w:rFonts w:ascii="Verdana" w:hAnsi="Verdana"/>
+        </w:rPr>
+        <w:t>return queryInterface.bulkDelete('Person', null, {});</w:t>
+      </w:r>
+    </w:p>
+    <w:p>
+      <w:pPr>
+        <w:pStyle w:val="Normal"/>
+        <w:rPr>
+          <w:rFonts w:ascii="Verdana" w:hAnsi="Verdana"/>
+        </w:rPr>
+      </w:pPr>
+      <w:r>
+        <w:rPr>
+          <w:rFonts w:ascii="Verdana" w:hAnsi="Verdana"/>
+        </w:rPr>
+        <w:t xml:space="preserve">    </w:t>
+      </w:r>
+      <w:r>
+        <w:rPr>
+          <w:rFonts w:ascii="Verdana" w:hAnsi="Verdana"/>
+        </w:rPr>
+        <w:t>*/</w:t>
+      </w:r>
+    </w:p>
+    <w:p>
+      <w:pPr>
+        <w:pStyle w:val="Normal"/>
+        <w:rPr>
+          <w:rFonts w:ascii="Verdana" w:hAnsi="Verdana"/>
+        </w:rPr>
+      </w:pPr>
+      <w:r>
+        <w:rPr>
+          <w:rFonts w:ascii="Verdana" w:hAnsi="Verdana"/>
+        </w:rPr>
+        <w:t xml:space="preserve">   </w:t>
+      </w:r>
+      <w:r>
+        <w:rPr>
+          <w:rFonts w:ascii="Verdana" w:hAnsi="Verdana"/>
+          <w:highlight w:val="blue"/>
+        </w:rPr>
+        <w:t>return queryInterface.bulkDelete('Publishers', null, {});</w:t>
+      </w:r>
+    </w:p>
+    <w:p>
+      <w:pPr>
+        <w:pStyle w:val="Normal"/>
+        <w:rPr>
+          <w:rFonts w:ascii="Verdana" w:hAnsi="Verdana"/>
+        </w:rPr>
+      </w:pPr>
+      <w:r>
+        <w:rPr>
+          <w:rFonts w:ascii="Verdana" w:hAnsi="Verdana"/>
+        </w:rPr>
+        <w:t xml:space="preserve">  </w:t>
+      </w:r>
+      <w:r>
+        <w:rPr>
+          <w:rFonts w:ascii="Verdana" w:hAnsi="Verdana"/>
+        </w:rPr>
+        <w:t>}</w:t>
+      </w:r>
+    </w:p>
+    <w:p>
+      <w:pPr>
+        <w:pStyle w:val="Normal"/>
+        <w:rPr>
+          <w:rFonts w:ascii="Verdana" w:hAnsi="Verdana"/>
+        </w:rPr>
+      </w:pPr>
+      <w:r>
+        <w:rPr>
+          <w:rFonts w:ascii="Verdana" w:hAnsi="Verdana"/>
+        </w:rPr>
+        <w:t>};</w:t>
+      </w:r>
+    </w:p>
+    <w:p>
+      <w:pPr>
+        <w:pStyle w:val="Normal"/>
+        <w:rPr>
+          <w:rFonts w:ascii="Verdana" w:hAnsi="Verdana"/>
+        </w:rPr>
+      </w:pPr>
+      <w:r>
+        <w:rPr>
+          <w:rFonts w:ascii="Verdana" w:hAnsi="Verdana"/>
+        </w:rPr>
+      </w:r>
+    </w:p>
+    <w:p>
+      <w:pPr>
+        <w:pStyle w:val="Normal"/>
+        <w:rPr>
+          <w:rFonts w:ascii="Verdana" w:hAnsi="Verdana"/>
+        </w:rPr>
+      </w:pPr>
+      <w:r>
+        <w:rPr>
+          <w:rFonts w:ascii="Verdana" w:hAnsi="Verdana"/>
+        </w:rPr>
+        <w:t>sequelize db:seed --seed seeders/20170719122620-seedPublisher.js</w:t>
+      </w:r>
+    </w:p>
+    <w:p>
+      <w:pPr>
+        <w:pStyle w:val="Normal"/>
+        <w:rPr/>
+      </w:pPr>
+      <w:r>
+        <w:rPr/>
+      </w:r>
+    </w:p>
+    <w:p>
+      <w:pPr>
+        <w:pStyle w:val="Normal"/>
+        <w:rPr/>
+      </w:pPr>
+      <w:r>
+        <w:rPr/>
+      </w:r>
+    </w:p>
+    <w:p>
+      <w:pPr>
+        <w:pStyle w:val="Normal"/>
+        <w:rPr/>
+      </w:pPr>
+      <w:r>
+        <w:rPr/>
+        <w:t>setting association in models.</w:t>
+      </w:r>
+    </w:p>
+    <w:p>
+      <w:pPr>
+        <w:pStyle w:val="Normal"/>
+        <w:rPr/>
+      </w:pPr>
+      <w:r>
+        <w:rPr/>
+      </w:r>
+    </w:p>
+    <w:p>
+      <w:pPr>
+        <w:pStyle w:val="Normal"/>
+        <w:rPr/>
+      </w:pPr>
+      <w:r>
+        <w:rPr/>
+        <w:t>One Publisher has many Book</w:t>
+      </w:r>
+    </w:p>
+    <w:p>
+      <w:pPr>
+        <w:pStyle w:val="Normal"/>
+        <w:rPr/>
+      </w:pPr>
+      <w:r>
+        <w:rPr/>
+        <w:t xml:space="preserve">add in </w:t>
+      </w:r>
+      <w:r>
+        <w:rPr>
+          <w:rFonts w:ascii="Verdana" w:hAnsi="Verdana"/>
+        </w:rPr>
+        <w:t>/models/publisher.js</w:t>
+      </w:r>
+    </w:p>
+    <w:p>
+      <w:pPr>
+        <w:pStyle w:val="Normal"/>
+        <w:rPr/>
+      </w:pPr>
+      <w:r>
+        <w:rPr/>
+      </w:r>
+    </w:p>
+    <w:p>
+      <w:pPr>
+        <w:pStyle w:val="Normal"/>
+        <w:rPr>
+          <w:rFonts w:ascii="Verdana" w:hAnsi="Verdana"/>
+        </w:rPr>
+      </w:pPr>
+      <w:r>
+        <w:rPr>
+          <w:rFonts w:ascii="Verdana" w:hAnsi="Verdana"/>
+        </w:rPr>
+        <w:t>'use strict';</w:t>
+      </w:r>
+    </w:p>
+    <w:p>
+      <w:pPr>
+        <w:pStyle w:val="Normal"/>
+        <w:rPr>
+          <w:rFonts w:ascii="Verdana" w:hAnsi="Verdana"/>
+        </w:rPr>
+      </w:pPr>
+      <w:r>
+        <w:rPr>
+          <w:rFonts w:ascii="Verdana" w:hAnsi="Verdana"/>
+        </w:rPr>
+        <w:t>module.exports = function(sequelize, DataTypes) {</w:t>
+      </w:r>
+    </w:p>
+    <w:p>
+      <w:pPr>
+        <w:pStyle w:val="Normal"/>
+        <w:rPr>
+          <w:rFonts w:ascii="Verdana" w:hAnsi="Verdana"/>
+        </w:rPr>
+      </w:pPr>
+      <w:r>
+        <w:rPr>
+          <w:rFonts w:ascii="Verdana" w:hAnsi="Verdana"/>
+        </w:rPr>
+        <w:t xml:space="preserve">  </w:t>
+      </w:r>
+      <w:r>
+        <w:rPr>
+          <w:rFonts w:ascii="Verdana" w:hAnsi="Verdana"/>
+        </w:rPr>
+        <w:t>var Publisher = sequelize.define('Publisher', {</w:t>
+      </w:r>
+    </w:p>
+    <w:p>
+      <w:pPr>
+        <w:pStyle w:val="Normal"/>
+        <w:rPr>
+          <w:rFonts w:ascii="Verdana" w:hAnsi="Verdana"/>
+        </w:rPr>
+      </w:pPr>
+      <w:r>
+        <w:rPr>
+          <w:rFonts w:ascii="Verdana" w:hAnsi="Verdana"/>
+        </w:rPr>
+        <w:t xml:space="preserve">    </w:t>
+      </w:r>
+      <w:r>
+        <w:rPr>
+          <w:rFonts w:ascii="Verdana" w:hAnsi="Verdana"/>
+        </w:rPr>
+        <w:t>name: DataTypes.STRING</w:t>
+      </w:r>
+    </w:p>
+    <w:p>
+      <w:pPr>
+        <w:pStyle w:val="Normal"/>
+        <w:rPr>
+          <w:rFonts w:ascii="Verdana" w:hAnsi="Verdana"/>
+        </w:rPr>
+      </w:pPr>
+      <w:r>
+        <w:rPr>
+          <w:rFonts w:ascii="Verdana" w:hAnsi="Verdana"/>
+        </w:rPr>
+        <w:t xml:space="preserve">  </w:t>
+      </w:r>
+      <w:r>
+        <w:rPr>
+          <w:rFonts w:ascii="Verdana" w:hAnsi="Verdana"/>
+        </w:rPr>
+        <w:t>});</w:t>
+      </w:r>
+    </w:p>
+    <w:p>
+      <w:pPr>
+        <w:pStyle w:val="Normal"/>
+        <w:rPr>
+          <w:rFonts w:ascii="Verdana" w:hAnsi="Verdana"/>
+        </w:rPr>
+      </w:pPr>
+      <w:r>
+        <w:rPr>
+          <w:rFonts w:ascii="Verdana" w:hAnsi="Verdana"/>
+        </w:rPr>
+        <w:t xml:space="preserve">  </w:t>
+      </w:r>
+    </w:p>
+    <w:p>
+      <w:pPr>
+        <w:pStyle w:val="Normal"/>
+        <w:rPr>
+          <w:rFonts w:ascii="Verdana" w:hAnsi="Verdana"/>
+        </w:rPr>
+      </w:pPr>
+      <w:r>
+        <w:rPr>
+          <w:rFonts w:ascii="Verdana" w:hAnsi="Verdana"/>
+        </w:rPr>
+        <w:t xml:space="preserve">  </w:t>
+      </w:r>
+      <w:r>
+        <w:rPr>
+          <w:rFonts w:ascii="Verdana" w:hAnsi="Verdana"/>
+          <w:highlight w:val="cyan"/>
+        </w:rPr>
+        <w:t>Publisher.associate = models =&gt; {</w:t>
+      </w:r>
+    </w:p>
+    <w:p>
+      <w:pPr>
+        <w:pStyle w:val="Normal"/>
+        <w:rPr>
+          <w:rFonts w:ascii="Verdana" w:hAnsi="Verdana"/>
+          <w:highlight w:val="cyan"/>
+        </w:rPr>
+      </w:pPr>
+      <w:r>
+        <w:rPr>
+          <w:rFonts w:ascii="Verdana" w:hAnsi="Verdana"/>
+          <w:highlight w:val="cyan"/>
+        </w:rPr>
+        <w:t xml:space="preserve">    </w:t>
+      </w:r>
+      <w:r>
+        <w:rPr>
+          <w:rFonts w:ascii="Verdana" w:hAnsi="Verdana"/>
+          <w:highlight w:val="cyan"/>
+        </w:rPr>
+        <w:t>Publisher.hasMany(models.Book);</w:t>
+      </w:r>
+    </w:p>
+    <w:p>
+      <w:pPr>
+        <w:pStyle w:val="Normal"/>
+        <w:rPr>
+          <w:rFonts w:ascii="Verdana" w:hAnsi="Verdana"/>
+          <w:highlight w:val="cyan"/>
+        </w:rPr>
+      </w:pPr>
+      <w:r>
+        <w:rPr>
+          <w:rFonts w:ascii="Verdana" w:hAnsi="Verdana"/>
+          <w:highlight w:val="cyan"/>
+        </w:rPr>
+        <w:t xml:space="preserve">  </w:t>
+      </w:r>
+      <w:r>
+        <w:rPr>
+          <w:rFonts w:ascii="Verdana" w:hAnsi="Verdana"/>
+          <w:highlight w:val="cyan"/>
+        </w:rPr>
+        <w:t>}</w:t>
+      </w:r>
+    </w:p>
+    <w:p>
+      <w:pPr>
+        <w:pStyle w:val="Normal"/>
+        <w:rPr>
+          <w:rFonts w:ascii="Verdana" w:hAnsi="Verdana"/>
+        </w:rPr>
+      </w:pPr>
+      <w:r>
+        <w:rPr>
+          <w:rFonts w:ascii="Verdana" w:hAnsi="Verdana"/>
+        </w:rPr>
+        <w:t xml:space="preserve">  </w:t>
+      </w:r>
+      <w:r>
+        <w:rPr>
+          <w:rFonts w:ascii="Verdana" w:hAnsi="Verdana"/>
+        </w:rPr>
+        <w:t>return Publisher;</w:t>
+      </w:r>
+    </w:p>
+    <w:p>
+      <w:pPr>
+        <w:pStyle w:val="Normal"/>
+        <w:rPr>
+          <w:rFonts w:ascii="Verdana" w:hAnsi="Verdana"/>
+        </w:rPr>
+      </w:pPr>
+      <w:r>
+        <w:rPr>
+          <w:rFonts w:ascii="Verdana" w:hAnsi="Verdana"/>
+        </w:rPr>
+        <w:t>};</w:t>
+      </w:r>
+    </w:p>
+    <w:p>
+      <w:pPr>
+        <w:pStyle w:val="Normal"/>
+        <w:rPr/>
+      </w:pPr>
+      <w:r>
+        <w:rPr/>
+      </w:r>
+    </w:p>
+    <w:p>
+      <w:pPr>
+        <w:pStyle w:val="Normal"/>
+        <w:rPr/>
+      </w:pPr>
+      <w:r>
+        <w:rPr/>
+      </w:r>
+    </w:p>
+    <w:p>
+      <w:pPr>
+        <w:pStyle w:val="Normal"/>
+        <w:rPr/>
+      </w:pPr>
+      <w:r>
+        <w:rPr/>
+        <w:t>add column PublisherId in /</w:t>
+      </w:r>
+      <w:r>
+        <w:rPr/>
+        <w:t>models/book.js</w:t>
+      </w:r>
+    </w:p>
+    <w:p>
+      <w:pPr>
+        <w:pStyle w:val="Normal"/>
+        <w:rPr>
+          <w:rFonts w:ascii="Verdana" w:hAnsi="Verdana"/>
+        </w:rPr>
+      </w:pPr>
+      <w:r>
+        <w:rPr>
+          <w:rFonts w:ascii="Verdana" w:hAnsi="Verdana"/>
+        </w:rPr>
+        <w:t>sequelize migration:create --name addColumn_PublisherId_in_Book</w:t>
+      </w:r>
+    </w:p>
+    <w:p>
+      <w:pPr>
+        <w:pStyle w:val="Normal"/>
+        <w:rPr/>
+      </w:pPr>
+      <w:r>
+        <w:rPr/>
+      </w:r>
+    </w:p>
+    <w:p>
+      <w:pPr>
+        <w:pStyle w:val="Normal"/>
+        <w:rPr/>
+      </w:pPr>
+      <w:r>
+        <w:rPr/>
+        <w:t>edit file /migrations/20170719130819-addColumn_PublisherId_in_Book</w:t>
+      </w:r>
+    </w:p>
+    <w:p>
+      <w:pPr>
+        <w:pStyle w:val="Normal"/>
+        <w:rPr>
+          <w:rFonts w:ascii="Verdana" w:hAnsi="Verdana"/>
+        </w:rPr>
+      </w:pPr>
+      <w:r>
+        <w:rPr>
+          <w:rFonts w:ascii="Verdana" w:hAnsi="Verdana"/>
+        </w:rPr>
+        <w:t>'use strict';</w:t>
+      </w:r>
+    </w:p>
+    <w:p>
+      <w:pPr>
+        <w:pStyle w:val="Normal"/>
+        <w:rPr>
+          <w:rFonts w:ascii="Verdana" w:hAnsi="Verdana"/>
+        </w:rPr>
+      </w:pPr>
+      <w:r>
+        <w:rPr>
+          <w:rFonts w:ascii="Verdana" w:hAnsi="Verdana"/>
+        </w:rPr>
+      </w:r>
+    </w:p>
+    <w:p>
+      <w:pPr>
+        <w:pStyle w:val="Normal"/>
+        <w:rPr>
+          <w:rFonts w:ascii="Verdana" w:hAnsi="Verdana"/>
+        </w:rPr>
+      </w:pPr>
+      <w:r>
+        <w:rPr>
+          <w:rFonts w:ascii="Verdana" w:hAnsi="Verdana"/>
+        </w:rPr>
+        <w:t>module.exports = {</w:t>
+      </w:r>
+    </w:p>
+    <w:p>
+      <w:pPr>
+        <w:pStyle w:val="Normal"/>
+        <w:rPr>
+          <w:rFonts w:ascii="Verdana" w:hAnsi="Verdana"/>
+        </w:rPr>
+      </w:pPr>
+      <w:r>
+        <w:rPr>
+          <w:rFonts w:ascii="Verdana" w:hAnsi="Verdana"/>
+        </w:rPr>
+        <w:t xml:space="preserve">  </w:t>
+      </w:r>
+      <w:r>
+        <w:rPr>
+          <w:rFonts w:ascii="Verdana" w:hAnsi="Verdana"/>
+        </w:rPr>
+        <w:t>up: function (queryInterface, Sequelize) {</w:t>
+      </w:r>
+    </w:p>
+    <w:p>
+      <w:pPr>
+        <w:pStyle w:val="Normal"/>
+        <w:rPr>
+          <w:rFonts w:ascii="Verdana" w:hAnsi="Verdana"/>
+        </w:rPr>
+      </w:pPr>
+      <w:r>
+        <w:rPr>
+          <w:rFonts w:ascii="Verdana" w:hAnsi="Verdana"/>
+        </w:rPr>
+        <w:t xml:space="preserve">    </w:t>
+      </w:r>
+      <w:r>
+        <w:rPr>
+          <w:rFonts w:ascii="Verdana" w:hAnsi="Verdana"/>
+        </w:rPr>
+        <w:t>/*</w:t>
+      </w:r>
+    </w:p>
+    <w:p>
+      <w:pPr>
+        <w:pStyle w:val="Normal"/>
+        <w:rPr>
+          <w:rFonts w:ascii="Verdana" w:hAnsi="Verdana"/>
+        </w:rPr>
+      </w:pPr>
+      <w:r>
+        <w:rPr>
+          <w:rFonts w:ascii="Verdana" w:hAnsi="Verdana"/>
+        </w:rPr>
+        <w:t xml:space="preserve">      </w:t>
+      </w:r>
+      <w:r>
+        <w:rPr>
+          <w:rFonts w:ascii="Verdana" w:hAnsi="Verdana"/>
+        </w:rPr>
+        <w:t>Add altering commands here.</w:t>
+      </w:r>
+    </w:p>
+    <w:p>
+      <w:pPr>
+        <w:pStyle w:val="Normal"/>
+        <w:rPr>
+          <w:rFonts w:ascii="Verdana" w:hAnsi="Verdana"/>
+        </w:rPr>
+      </w:pPr>
+      <w:r>
+        <w:rPr>
+          <w:rFonts w:ascii="Verdana" w:hAnsi="Verdana"/>
+        </w:rPr>
+        <w:t xml:space="preserve">      </w:t>
+      </w:r>
+      <w:r>
+        <w:rPr>
+          <w:rFonts w:ascii="Verdana" w:hAnsi="Verdana"/>
+        </w:rPr>
+        <w:t>Return a promise to correctly handle asynchronicity.</w:t>
+      </w:r>
+    </w:p>
+    <w:p>
+      <w:pPr>
+        <w:pStyle w:val="Normal"/>
+        <w:rPr>
+          <w:rFonts w:ascii="Verdana" w:hAnsi="Verdana"/>
+        </w:rPr>
+      </w:pPr>
+      <w:r>
+        <w:rPr>
+          <w:rFonts w:ascii="Verdana" w:hAnsi="Verdana"/>
+        </w:rPr>
+      </w:r>
+    </w:p>
+    <w:p>
+      <w:pPr>
+        <w:pStyle w:val="Normal"/>
+        <w:rPr>
+          <w:rFonts w:ascii="Verdana" w:hAnsi="Verdana"/>
+        </w:rPr>
+      </w:pPr>
+      <w:r>
+        <w:rPr>
+          <w:rFonts w:ascii="Verdana" w:hAnsi="Verdana"/>
+        </w:rPr>
+        <w:t xml:space="preserve">      </w:t>
+      </w:r>
+      <w:r>
+        <w:rPr>
+          <w:rFonts w:ascii="Verdana" w:hAnsi="Verdana"/>
+        </w:rPr>
+        <w:t>Example:</w:t>
+      </w:r>
+    </w:p>
+    <w:p>
+      <w:pPr>
+        <w:pStyle w:val="Normal"/>
+        <w:rPr>
+          <w:rFonts w:ascii="Verdana" w:hAnsi="Verdana"/>
+        </w:rPr>
+      </w:pPr>
+      <w:r>
+        <w:rPr>
+          <w:rFonts w:ascii="Verdana" w:hAnsi="Verdana"/>
+        </w:rPr>
+        <w:t xml:space="preserve">      </w:t>
+      </w:r>
+      <w:r>
+        <w:rPr>
+          <w:rFonts w:ascii="Verdana" w:hAnsi="Verdana"/>
+        </w:rPr>
+        <w:t>return queryInterface.createTable('users', { id: Sequelize.INTEGER });</w:t>
+      </w:r>
+    </w:p>
+    <w:p>
+      <w:pPr>
+        <w:pStyle w:val="Normal"/>
+        <w:rPr>
+          <w:rFonts w:ascii="Verdana" w:hAnsi="Verdana"/>
+        </w:rPr>
+      </w:pPr>
+      <w:r>
+        <w:rPr>
+          <w:rFonts w:ascii="Verdana" w:hAnsi="Verdana"/>
+        </w:rPr>
+        <w:t xml:space="preserve">    </w:t>
+      </w:r>
+      <w:r>
+        <w:rPr>
+          <w:rFonts w:ascii="Verdana" w:hAnsi="Verdana"/>
+        </w:rPr>
+        <w:t>*/</w:t>
+      </w:r>
+    </w:p>
+    <w:p>
+      <w:pPr>
+        <w:pStyle w:val="Normal"/>
+        <w:rPr>
+          <w:rFonts w:ascii="Verdana" w:hAnsi="Verdana"/>
+        </w:rPr>
+      </w:pPr>
+      <w:r>
+        <w:rPr>
+          <w:rFonts w:ascii="Verdana" w:hAnsi="Verdana"/>
+        </w:rPr>
+        <w:t xml:space="preserve">   </w:t>
+      </w:r>
+      <w:r>
+        <w:rPr>
+          <w:rFonts w:ascii="Verdana" w:hAnsi="Verdana"/>
+          <w:highlight w:val="cyan"/>
+        </w:rPr>
+        <w:t>return queryInterface.addColumn('Books', 'PublisherId', Sequelize.INTEGER);</w:t>
+      </w:r>
+    </w:p>
+    <w:p>
+      <w:pPr>
+        <w:pStyle w:val="Normal"/>
+        <w:rPr>
+          <w:rFonts w:ascii="Verdana" w:hAnsi="Verdana"/>
+        </w:rPr>
+      </w:pPr>
+      <w:r>
+        <w:rPr>
+          <w:rFonts w:ascii="Verdana" w:hAnsi="Verdana"/>
+        </w:rPr>
+        <w:t xml:space="preserve">  </w:t>
+      </w:r>
+      <w:r>
+        <w:rPr>
+          <w:rFonts w:ascii="Verdana" w:hAnsi="Verdana"/>
+        </w:rPr>
+        <w:t>},</w:t>
+      </w:r>
+    </w:p>
+    <w:p>
+      <w:pPr>
+        <w:pStyle w:val="Normal"/>
+        <w:rPr>
+          <w:rFonts w:ascii="Verdana" w:hAnsi="Verdana"/>
+        </w:rPr>
+      </w:pPr>
+      <w:r>
+        <w:rPr>
+          <w:rFonts w:ascii="Verdana" w:hAnsi="Verdana"/>
+        </w:rPr>
+        <w:t xml:space="preserve">  </w:t>
+      </w:r>
+      <w:r>
+        <w:rPr>
+          <w:rFonts w:ascii="Verdana" w:hAnsi="Verdana"/>
+        </w:rPr>
+        <w:t>down: function (queryInterface, Sequelize) {</w:t>
+      </w:r>
+    </w:p>
+    <w:p>
+      <w:pPr>
+        <w:pStyle w:val="Normal"/>
+        <w:rPr>
+          <w:rFonts w:ascii="Verdana" w:hAnsi="Verdana"/>
+        </w:rPr>
+      </w:pPr>
+      <w:r>
+        <w:rPr>
+          <w:rFonts w:ascii="Verdana" w:hAnsi="Verdana"/>
+        </w:rPr>
+        <w:t xml:space="preserve">    </w:t>
+      </w:r>
+      <w:r>
+        <w:rPr>
+          <w:rFonts w:ascii="Verdana" w:hAnsi="Verdana"/>
+        </w:rPr>
+        <w:t>/*</w:t>
+      </w:r>
+    </w:p>
+    <w:p>
+      <w:pPr>
+        <w:pStyle w:val="Normal"/>
+        <w:rPr>
+          <w:rFonts w:ascii="Verdana" w:hAnsi="Verdana"/>
+        </w:rPr>
+      </w:pPr>
+      <w:r>
+        <w:rPr>
+          <w:rFonts w:ascii="Verdana" w:hAnsi="Verdana"/>
+        </w:rPr>
+        <w:t xml:space="preserve">      </w:t>
+      </w:r>
+      <w:r>
+        <w:rPr>
+          <w:rFonts w:ascii="Verdana" w:hAnsi="Verdana"/>
+        </w:rPr>
+        <w:t>Add reverting commands here.</w:t>
+      </w:r>
+    </w:p>
+    <w:p>
+      <w:pPr>
+        <w:pStyle w:val="Normal"/>
+        <w:rPr>
+          <w:rFonts w:ascii="Verdana" w:hAnsi="Verdana"/>
+        </w:rPr>
+      </w:pPr>
+      <w:r>
+        <w:rPr>
+          <w:rFonts w:ascii="Verdana" w:hAnsi="Verdana"/>
+        </w:rPr>
+        <w:t xml:space="preserve">      </w:t>
+      </w:r>
+      <w:r>
+        <w:rPr>
+          <w:rFonts w:ascii="Verdana" w:hAnsi="Verdana"/>
+        </w:rPr>
+        <w:t>Return a promise to correctly handle asynchronicity.</w:t>
+      </w:r>
+    </w:p>
+    <w:p>
+      <w:pPr>
+        <w:pStyle w:val="Normal"/>
+        <w:rPr>
+          <w:rFonts w:ascii="Verdana" w:hAnsi="Verdana"/>
+        </w:rPr>
+      </w:pPr>
+      <w:r>
+        <w:rPr>
+          <w:rFonts w:ascii="Verdana" w:hAnsi="Verdana"/>
+        </w:rPr>
+      </w:r>
+    </w:p>
+    <w:p>
+      <w:pPr>
+        <w:pStyle w:val="Normal"/>
+        <w:rPr>
+          <w:rFonts w:ascii="Verdana" w:hAnsi="Verdana"/>
+        </w:rPr>
+      </w:pPr>
+      <w:r>
+        <w:rPr>
+          <w:rFonts w:ascii="Verdana" w:hAnsi="Verdana"/>
+        </w:rPr>
+        <w:t xml:space="preserve">      </w:t>
+      </w:r>
+      <w:r>
+        <w:rPr>
+          <w:rFonts w:ascii="Verdana" w:hAnsi="Verdana"/>
+        </w:rPr>
+        <w:t>Example:</w:t>
+      </w:r>
+    </w:p>
+    <w:p>
+      <w:pPr>
+        <w:pStyle w:val="Normal"/>
+        <w:rPr>
+          <w:rFonts w:ascii="Verdana" w:hAnsi="Verdana"/>
+        </w:rPr>
+      </w:pPr>
+      <w:r>
+        <w:rPr>
+          <w:rFonts w:ascii="Verdana" w:hAnsi="Verdana"/>
+        </w:rPr>
+        <w:t xml:space="preserve">      </w:t>
+      </w:r>
+      <w:r>
+        <w:rPr>
+          <w:rFonts w:ascii="Verdana" w:hAnsi="Verdana"/>
+        </w:rPr>
+        <w:t>return queryInterface.dropTable('users');</w:t>
+      </w:r>
+    </w:p>
+    <w:p>
+      <w:pPr>
+        <w:pStyle w:val="Normal"/>
+        <w:rPr>
+          <w:rFonts w:ascii="Verdana" w:hAnsi="Verdana"/>
+        </w:rPr>
+      </w:pPr>
+      <w:r>
+        <w:rPr>
+          <w:rFonts w:ascii="Verdana" w:hAnsi="Verdana"/>
+        </w:rPr>
+        <w:t xml:space="preserve">    </w:t>
+      </w:r>
+      <w:r>
+        <w:rPr>
+          <w:rFonts w:ascii="Verdana" w:hAnsi="Verdana"/>
+        </w:rPr>
+        <w:t>*/</w:t>
+      </w:r>
+    </w:p>
+    <w:p>
+      <w:pPr>
+        <w:pStyle w:val="Normal"/>
+        <w:rPr>
+          <w:rFonts w:ascii="Verdana" w:hAnsi="Verdana"/>
+        </w:rPr>
+      </w:pPr>
+      <w:r>
+        <w:rPr>
+          <w:rFonts w:ascii="Verdana" w:hAnsi="Verdana"/>
+        </w:rPr>
+        <w:t xml:space="preserve">   </w:t>
+      </w:r>
+      <w:r>
+        <w:rPr>
+          <w:rFonts w:ascii="Verdana" w:hAnsi="Verdana"/>
+          <w:highlight w:val="cyan"/>
+        </w:rPr>
+        <w:t>return queryInterface.removeColumn('Books', 'PublisherId');</w:t>
+      </w:r>
+    </w:p>
+    <w:p>
+      <w:pPr>
+        <w:pStyle w:val="Normal"/>
+        <w:rPr>
+          <w:rFonts w:ascii="Verdana" w:hAnsi="Verdana"/>
+        </w:rPr>
+      </w:pPr>
+      <w:r>
+        <w:rPr>
+          <w:rFonts w:ascii="Verdana" w:hAnsi="Verdana"/>
+        </w:rPr>
+        <w:t xml:space="preserve">  </w:t>
+      </w:r>
+      <w:r>
+        <w:rPr>
+          <w:rFonts w:ascii="Verdana" w:hAnsi="Verdana"/>
+        </w:rPr>
+        <w:t>}</w:t>
+      </w:r>
+    </w:p>
+    <w:p>
+      <w:pPr>
+        <w:pStyle w:val="Normal"/>
+        <w:rPr>
+          <w:rFonts w:ascii="Verdana" w:hAnsi="Verdana"/>
+        </w:rPr>
+      </w:pPr>
+      <w:r>
+        <w:rPr>
+          <w:rFonts w:ascii="Verdana" w:hAnsi="Verdana"/>
+        </w:rPr>
+        <w:t>};</w:t>
+      </w:r>
+    </w:p>
+    <w:p>
+      <w:pPr>
+        <w:pStyle w:val="Normal"/>
+        <w:rPr/>
+      </w:pPr>
+      <w:r>
+        <w:rPr/>
+      </w:r>
+    </w:p>
+    <w:p>
+      <w:pPr>
+        <w:pStyle w:val="Normal"/>
+        <w:rPr/>
+      </w:pPr>
+      <w:r>
+        <w:rPr/>
+      </w:r>
+    </w:p>
+    <w:p>
+      <w:pPr>
+        <w:pStyle w:val="Normal"/>
+        <w:rPr/>
+      </w:pPr>
+      <w:r>
+        <w:rPr/>
+        <w:t xml:space="preserve"> </w:t>
+      </w:r>
+      <w:r>
+        <w:rPr/>
+        <w:t xml:space="preserve">edit file </w:t>
+      </w:r>
+      <w:r>
+        <w:rPr>
+          <w:rFonts w:ascii="Verdana" w:hAnsi="Verdana"/>
+        </w:rPr>
+        <w:t xml:space="preserve">/models/book.js </w:t>
+      </w:r>
+      <w:r>
+        <w:rPr/>
+        <w:t xml:space="preserve">untuk menambahkan </w:t>
+      </w:r>
+      <w:r>
+        <w:rPr>
+          <w:rFonts w:ascii="Verdana" w:hAnsi="Verdana"/>
+        </w:rPr>
+        <w:t xml:space="preserve">PublisherId </w:t>
+      </w:r>
+      <w:r>
+        <w:rPr/>
+        <w:t>dan menambahkan association (relation)</w:t>
+      </w:r>
+    </w:p>
+    <w:p>
+      <w:pPr>
+        <w:pStyle w:val="Normal"/>
+        <w:rPr/>
+      </w:pPr>
+      <w:r>
+        <w:rPr/>
+      </w:r>
+    </w:p>
+    <w:p>
+      <w:pPr>
+        <w:pStyle w:val="Normal"/>
+        <w:rPr>
+          <w:rFonts w:ascii="Verdana" w:hAnsi="Verdana"/>
+        </w:rPr>
+      </w:pPr>
+      <w:r>
+        <w:rPr>
+          <w:rFonts w:ascii="Verdana" w:hAnsi="Verdana"/>
+        </w:rPr>
+        <w:t>'use strict';</w:t>
+      </w:r>
+    </w:p>
+    <w:p>
+      <w:pPr>
+        <w:pStyle w:val="Normal"/>
+        <w:rPr>
+          <w:rFonts w:ascii="Verdana" w:hAnsi="Verdana"/>
+        </w:rPr>
+      </w:pPr>
+      <w:r>
+        <w:rPr>
+          <w:rFonts w:ascii="Verdana" w:hAnsi="Verdana"/>
+        </w:rPr>
+        <w:t>module.exports = function(sequelize, DataTypes) {</w:t>
+      </w:r>
+    </w:p>
+    <w:p>
+      <w:pPr>
+        <w:pStyle w:val="Normal"/>
+        <w:rPr>
+          <w:rFonts w:ascii="Verdana" w:hAnsi="Verdana"/>
+        </w:rPr>
+      </w:pPr>
+      <w:r>
+        <w:rPr>
+          <w:rFonts w:ascii="Verdana" w:hAnsi="Verdana"/>
+        </w:rPr>
+        <w:t xml:space="preserve">  </w:t>
+      </w:r>
+      <w:r>
+        <w:rPr>
+          <w:rFonts w:ascii="Verdana" w:hAnsi="Verdana"/>
+        </w:rPr>
+        <w:t>var Book = sequelize.define('Book', {</w:t>
+      </w:r>
+    </w:p>
+    <w:p>
+      <w:pPr>
+        <w:pStyle w:val="Normal"/>
+        <w:rPr>
+          <w:rFonts w:ascii="Verdana" w:hAnsi="Verdana"/>
+        </w:rPr>
+      </w:pPr>
+      <w:r>
+        <w:rPr>
+          <w:rFonts w:ascii="Verdana" w:hAnsi="Verdana"/>
+        </w:rPr>
+        <w:t xml:space="preserve">    </w:t>
+      </w:r>
+      <w:r>
+        <w:rPr>
+          <w:rFonts w:ascii="Verdana" w:hAnsi="Verdana"/>
+        </w:rPr>
+        <w:t>title: DataTypes.STRING,</w:t>
+      </w:r>
+    </w:p>
+    <w:p>
+      <w:pPr>
+        <w:pStyle w:val="Normal"/>
+        <w:rPr>
+          <w:rFonts w:ascii="Verdana" w:hAnsi="Verdana"/>
+        </w:rPr>
+      </w:pPr>
+      <w:r>
+        <w:rPr>
+          <w:rFonts w:ascii="Verdana" w:hAnsi="Verdana"/>
+        </w:rPr>
+        <w:t xml:space="preserve">    </w:t>
+      </w:r>
+      <w:r>
+        <w:rPr>
+          <w:rFonts w:ascii="Verdana" w:hAnsi="Verdana"/>
+          <w:highlight w:val="cyan"/>
+        </w:rPr>
+        <w:t>PublisherId : DataTypes.INTEGER</w:t>
+      </w:r>
+    </w:p>
+    <w:p>
+      <w:pPr>
+        <w:pStyle w:val="Normal"/>
+        <w:rPr>
+          <w:rFonts w:ascii="Verdana" w:hAnsi="Verdana"/>
+        </w:rPr>
+      </w:pPr>
+      <w:r>
+        <w:rPr>
+          <w:rFonts w:ascii="Verdana" w:hAnsi="Verdana"/>
+        </w:rPr>
+        <w:t xml:space="preserve">  </w:t>
+      </w:r>
+      <w:r>
+        <w:rPr>
+          <w:rFonts w:ascii="Verdana" w:hAnsi="Verdana"/>
+        </w:rPr>
+        <w:t>});</w:t>
+      </w:r>
+    </w:p>
+    <w:p>
+      <w:pPr>
+        <w:pStyle w:val="Normal"/>
+        <w:rPr>
+          <w:rFonts w:ascii="Verdana" w:hAnsi="Verdana"/>
+        </w:rPr>
+      </w:pPr>
+      <w:r>
+        <w:rPr>
+          <w:rFonts w:ascii="Verdana" w:hAnsi="Verdana"/>
+        </w:rPr>
+        <w:t xml:space="preserve">  </w:t>
+      </w:r>
+    </w:p>
+    <w:p>
+      <w:pPr>
+        <w:pStyle w:val="Normal"/>
+        <w:rPr>
+          <w:rFonts w:ascii="Verdana" w:hAnsi="Verdana"/>
+        </w:rPr>
+      </w:pPr>
+      <w:r>
+        <w:rPr>
+          <w:rFonts w:ascii="Verdana" w:hAnsi="Verdana"/>
+        </w:rPr>
+        <w:t xml:space="preserve"> </w:t>
+      </w:r>
+      <w:r>
+        <w:rPr>
+          <w:rFonts w:ascii="Verdana" w:hAnsi="Verdana"/>
+          <w:highlight w:val="cyan"/>
+        </w:rPr>
+        <w:t xml:space="preserve"> </w:t>
+      </w:r>
+      <w:r>
+        <w:rPr>
+          <w:rFonts w:ascii="Verdana" w:hAnsi="Verdana"/>
+          <w:highlight w:val="cyan"/>
+        </w:rPr>
+        <w:t>Book.associate = models =&gt; {</w:t>
+      </w:r>
+    </w:p>
+    <w:p>
+      <w:pPr>
+        <w:pStyle w:val="Normal"/>
+        <w:rPr>
+          <w:rFonts w:ascii="Verdana" w:hAnsi="Verdana"/>
+          <w:highlight w:val="cyan"/>
+        </w:rPr>
+      </w:pPr>
+      <w:r>
+        <w:rPr>
+          <w:rFonts w:ascii="Verdana" w:hAnsi="Verdana"/>
+          <w:highlight w:val="cyan"/>
+        </w:rPr>
+        <w:t xml:space="preserve">    </w:t>
+      </w:r>
+      <w:r>
+        <w:rPr>
+          <w:rFonts w:ascii="Verdana" w:hAnsi="Verdana"/>
+          <w:highlight w:val="cyan"/>
+        </w:rPr>
+        <w:t>Book.belongsTo(models.Publisher);</w:t>
+      </w:r>
+    </w:p>
+    <w:p>
+      <w:pPr>
+        <w:pStyle w:val="Normal"/>
+        <w:rPr>
+          <w:rFonts w:ascii="Verdana" w:hAnsi="Verdana"/>
+        </w:rPr>
+      </w:pPr>
+      <w:r>
+        <w:rPr>
+          <w:rFonts w:ascii="Verdana" w:hAnsi="Verdana"/>
+        </w:rPr>
+        <w:t xml:space="preserve">  </w:t>
+      </w:r>
+      <w:r>
+        <w:rPr>
+          <w:rFonts w:ascii="Verdana" w:hAnsi="Verdana"/>
+        </w:rPr>
+        <w:t>}</w:t>
+      </w:r>
+    </w:p>
+    <w:p>
+      <w:pPr>
+        <w:pStyle w:val="Normal"/>
+        <w:rPr>
+          <w:rFonts w:ascii="Verdana" w:hAnsi="Verdana"/>
+        </w:rPr>
+      </w:pPr>
+      <w:r>
+        <w:rPr>
+          <w:rFonts w:ascii="Verdana" w:hAnsi="Verdana"/>
+        </w:rPr>
+        <w:t xml:space="preserve">  </w:t>
+      </w:r>
+      <w:r>
+        <w:rPr>
+          <w:rFonts w:ascii="Verdana" w:hAnsi="Verdana"/>
+        </w:rPr>
+        <w:t>return Book;</w:t>
+      </w:r>
+    </w:p>
+    <w:p>
+      <w:pPr>
+        <w:pStyle w:val="Normal"/>
+        <w:rPr>
+          <w:rFonts w:ascii="Verdana" w:hAnsi="Verdana"/>
+        </w:rPr>
+      </w:pPr>
+      <w:r>
+        <w:rPr>
+          <w:rFonts w:ascii="Verdana" w:hAnsi="Verdana"/>
+        </w:rPr>
+        <w:t>};</w:t>
+      </w:r>
+    </w:p>
+    <w:p>
+      <w:pPr>
+        <w:pStyle w:val="Normal"/>
+        <w:rPr/>
+      </w:pPr>
+      <w:r>
+        <w:rPr/>
+      </w:r>
+    </w:p>
+    <w:p>
+      <w:pPr>
+        <w:pStyle w:val="Normal"/>
+        <w:rPr/>
+      </w:pPr>
+      <w:r>
+        <w:rPr/>
+      </w:r>
+    </w:p>
+    <w:p>
+      <w:pPr>
+        <w:pStyle w:val="Normal"/>
+        <w:rPr/>
+      </w:pPr>
+      <w:r>
+        <w:rPr/>
+        <w:t>lakukan migrate untuk penambahan kolom baru (PublisherId)</w:t>
+      </w:r>
+    </w:p>
+    <w:p>
+      <w:pPr>
+        <w:pStyle w:val="Normal"/>
+        <w:rPr>
+          <w:rFonts w:ascii="Verdana" w:hAnsi="Verdana"/>
+        </w:rPr>
+      </w:pPr>
+      <w:r>
+        <w:rPr>
+          <w:rFonts w:ascii="Verdana" w:hAnsi="Verdana"/>
+        </w:rPr>
+        <w:t>sequelize db:migrate --name migrations/20170719130819-addColumn_PublisherId_in_Book</w:t>
+      </w:r>
+    </w:p>
+    <w:p>
+      <w:pPr>
+        <w:pStyle w:val="Normal"/>
+        <w:rPr>
+          <w:rFonts w:ascii="Verdana" w:hAnsi="Verdana"/>
+        </w:rPr>
+      </w:pPr>
+      <w:r>
+        <w:rPr>
+          <w:rFonts w:ascii="Verdana" w:hAnsi="Verdana"/>
+        </w:rPr>
+        <w:t>.js</w:t>
+      </w:r>
+    </w:p>
+    <w:p>
+      <w:pPr>
+        <w:pStyle w:val="Normal"/>
+        <w:rPr/>
+      </w:pPr>
+      <w:r>
+        <w:rPr/>
+      </w:r>
+    </w:p>
+    <w:p>
+      <w:pPr>
+        <w:pStyle w:val="Normal"/>
+        <w:rPr/>
+      </w:pPr>
+      <w:r>
+        <w:rPr/>
       </w:r>
     </w:p>
     <w:p>
@@ -3382,7 +10577,7 @@
         <w:rPr/>
         <w:t xml:space="preserve">3. Sequelize </w:t>
       </w:r>
-      <w:hyperlink r:id="rId6">
+      <w:hyperlink r:id="rId10">
         <w:r>
           <w:rPr>
             <w:rStyle w:val="InternetLink"/>
@@ -3418,17 +10613,11 @@
       </w:pPr>
       <w:r>
         <w:rPr/>
-        <w:t>6. Seeding AuthorBooks</w:t>
-      </w:r>
-    </w:p>
-    <w:p>
-      <w:pPr>
-        <w:pStyle w:val="Normal"/>
-        <w:rPr/>
-      </w:pPr>
-      <w:r>
-        <w:rPr/>
-        <w:t>7. Sequelize db seed all</w:t>
+        <w:t>6</w:t>
+      </w:r>
+      <w:r>
+        <w:rPr/>
+        <w:t>. Sequelize db seed all</w:t>
       </w:r>
     </w:p>
     <w:p>
@@ -3568,5 +10757,12 @@
       <w:rFonts w:cs="FreeSans"/>
     </w:rPr>
   </w:style>
+  <w:style w:type="paragraph" w:styleId="TableContents">
+    <w:name w:val="Table Contents"/>
+    <w:basedOn w:val="Normal"/>
+    <w:qFormat/>
+    <w:pPr/>
+    <w:rPr/>
+  </w:style>
 </w:styles>
 </file>
--- a/Progress_Vega.docx
+++ b/Progress_Vega.docx
@@ -10630,110 +10630,2556 @@
       </w:pPr>
       <w:r>
         <w:rPr/>
-      </w:r>
-    </w:p>
-    <w:p>
-      <w:pPr>
-        <w:pStyle w:val="Normal"/>
-        <w:rPr/>
-      </w:pPr>
-      <w:r>
-        <w:rPr/>
-      </w:r>
-    </w:p>
-    <w:p>
-      <w:pPr>
-        <w:pStyle w:val="Normal"/>
-        <w:rPr/>
-      </w:pPr>
-      <w:r>
-        <w:rPr/>
-        <w:t>1. Create DB</w:t>
-      </w:r>
-    </w:p>
-    <w:p>
-      <w:pPr>
-        <w:pStyle w:val="Normal"/>
-        <w:rPr/>
-      </w:pPr>
-      <w:r>
-        <w:rPr/>
-        <w:t>2. Create Model</w:t>
-      </w:r>
-    </w:p>
-    <w:p>
-      <w:pPr>
-        <w:pStyle w:val="Normal"/>
-        <w:rPr/>
-      </w:pPr>
-      <w:r>
-        <w:rPr/>
-        <w:t xml:space="preserve">3. Sequelize </w:t>
-      </w:r>
-      <w:hyperlink r:id="rId10">
-        <w:r>
-          <w:rPr>
-            <w:rStyle w:val="InternetLink"/>
-          </w:rPr>
-          <w:t>db migrate</w:t>
-        </w:r>
-      </w:hyperlink>
-    </w:p>
-    <w:p>
-      <w:pPr>
-        <w:pStyle w:val="Normal"/>
-        <w:rPr/>
-      </w:pPr>
-      <w:r>
-        <w:rPr/>
-        <w:t>4. Seeding Author</w:t>
-      </w:r>
-    </w:p>
-    <w:p>
-      <w:pPr>
-        <w:pStyle w:val="Normal"/>
-        <w:rPr/>
-      </w:pPr>
-      <w:r>
-        <w:rPr/>
-        <w:t>5. Seeding Book</w:t>
-      </w:r>
-    </w:p>
-    <w:p>
-      <w:pPr>
-        <w:pStyle w:val="Normal"/>
-        <w:rPr/>
-      </w:pPr>
-      <w:r>
-        <w:rPr/>
-        <w:t>6. Sequelize db seed all</w:t>
-      </w:r>
-    </w:p>
-    <w:p>
-      <w:pPr>
-        <w:pStyle w:val="Normal"/>
-        <w:rPr/>
-      </w:pPr>
-      <w:r>
-        <w:rPr/>
-      </w:r>
-    </w:p>
-    <w:p>
-      <w:pPr>
-        <w:pStyle w:val="Normal"/>
-        <w:rPr/>
-      </w:pPr>
-      <w:r>
-        <w:rPr/>
-      </w:r>
-    </w:p>
-    <w:p>
-      <w:pPr>
-        <w:pStyle w:val="Normal"/>
-        <w:rPr/>
-      </w:pPr>
-      <w:r>
-        <w:rPr/>
+        <w:t xml:space="preserve">setting relation </w:t>
+      </w:r>
+      <w:r>
+        <w:rPr>
+          <w:rFonts w:ascii="Verdana" w:hAnsi="Verdana"/>
+        </w:rPr>
+        <w:t>/models/author.js</w:t>
+      </w:r>
+    </w:p>
+    <w:p>
+      <w:pPr>
+        <w:pStyle w:val="Normal"/>
+        <w:rPr>
+          <w:rFonts w:ascii="Verdana" w:hAnsi="Verdana"/>
+        </w:rPr>
+      </w:pPr>
+      <w:r>
+        <w:rPr>
+          <w:rFonts w:ascii="Verdana" w:hAnsi="Verdana"/>
+        </w:rPr>
+      </w:r>
+    </w:p>
+    <w:p>
+      <w:pPr>
+        <w:pStyle w:val="Normal"/>
+        <w:rPr>
+          <w:rFonts w:ascii="Verdana" w:hAnsi="Verdana"/>
+        </w:rPr>
+      </w:pPr>
+      <w:r>
+        <w:rPr>
+          <w:rFonts w:ascii="Verdana" w:hAnsi="Verdana"/>
+        </w:rPr>
+        <w:t>'use strict';</w:t>
+      </w:r>
+    </w:p>
+    <w:p>
+      <w:pPr>
+        <w:pStyle w:val="Normal"/>
+        <w:rPr>
+          <w:rFonts w:ascii="Verdana" w:hAnsi="Verdana"/>
+        </w:rPr>
+      </w:pPr>
+      <w:r>
+        <w:rPr>
+          <w:rFonts w:ascii="Verdana" w:hAnsi="Verdana"/>
+        </w:rPr>
+        <w:t>module.exports = function(sequelize, DataTypes) {</w:t>
+      </w:r>
+    </w:p>
+    <w:p>
+      <w:pPr>
+        <w:pStyle w:val="Normal"/>
+        <w:rPr>
+          <w:rFonts w:ascii="Verdana" w:hAnsi="Verdana"/>
+        </w:rPr>
+      </w:pPr>
+      <w:r>
+        <w:rPr>
+          <w:rFonts w:ascii="Verdana" w:hAnsi="Verdana"/>
+        </w:rPr>
+        <w:t xml:space="preserve">  </w:t>
+      </w:r>
+      <w:r>
+        <w:rPr>
+          <w:rFonts w:ascii="Verdana" w:hAnsi="Verdana"/>
+        </w:rPr>
+        <w:t>var Author = sequelize.define('Author', {</w:t>
+      </w:r>
+    </w:p>
+    <w:p>
+      <w:pPr>
+        <w:pStyle w:val="Normal"/>
+        <w:rPr>
+          <w:rFonts w:ascii="Verdana" w:hAnsi="Verdana"/>
+        </w:rPr>
+      </w:pPr>
+      <w:r>
+        <w:rPr>
+          <w:rFonts w:ascii="Verdana" w:hAnsi="Verdana"/>
+        </w:rPr>
+        <w:t xml:space="preserve">    </w:t>
+      </w:r>
+      <w:r>
+        <w:rPr>
+          <w:rFonts w:ascii="Verdana" w:hAnsi="Verdana"/>
+        </w:rPr>
+        <w:t>first_name: DataTypes.STRING,</w:t>
+      </w:r>
+    </w:p>
+    <w:p>
+      <w:pPr>
+        <w:pStyle w:val="Normal"/>
+        <w:rPr>
+          <w:rFonts w:ascii="Verdana" w:hAnsi="Verdana"/>
+        </w:rPr>
+      </w:pPr>
+      <w:r>
+        <w:rPr>
+          <w:rFonts w:ascii="Verdana" w:hAnsi="Verdana"/>
+        </w:rPr>
+        <w:t xml:space="preserve">    </w:t>
+      </w:r>
+      <w:r>
+        <w:rPr>
+          <w:rFonts w:ascii="Verdana" w:hAnsi="Verdana"/>
+        </w:rPr>
+        <w:t>last_name: DataTypes.STRING</w:t>
+      </w:r>
+    </w:p>
+    <w:p>
+      <w:pPr>
+        <w:pStyle w:val="Normal"/>
+        <w:rPr>
+          <w:rFonts w:ascii="Verdana" w:hAnsi="Verdana"/>
+        </w:rPr>
+      </w:pPr>
+      <w:r>
+        <w:rPr>
+          <w:rFonts w:ascii="Verdana" w:hAnsi="Verdana"/>
+        </w:rPr>
+        <w:t xml:space="preserve">  </w:t>
+      </w:r>
+      <w:r>
+        <w:rPr>
+          <w:rFonts w:ascii="Verdana" w:hAnsi="Verdana"/>
+        </w:rPr>
+        <w:t>});</w:t>
+      </w:r>
+    </w:p>
+    <w:p>
+      <w:pPr>
+        <w:pStyle w:val="Normal"/>
+        <w:rPr>
+          <w:rFonts w:ascii="Verdana" w:hAnsi="Verdana"/>
+        </w:rPr>
+      </w:pPr>
+      <w:r>
+        <w:rPr>
+          <w:rFonts w:ascii="Verdana" w:hAnsi="Verdana"/>
+        </w:rPr>
+        <w:t xml:space="preserve">  </w:t>
+      </w:r>
+    </w:p>
+    <w:p>
+      <w:pPr>
+        <w:pStyle w:val="Normal"/>
+        <w:rPr>
+          <w:rFonts w:ascii="Verdana" w:hAnsi="Verdana"/>
+          <w:highlight w:val="cyan"/>
+        </w:rPr>
+      </w:pPr>
+      <w:r>
+        <w:rPr>
+          <w:rFonts w:ascii="Verdana" w:hAnsi="Verdana"/>
+          <w:highlight w:val="cyan"/>
+        </w:rPr>
+        <w:t xml:space="preserve">  </w:t>
+      </w:r>
+      <w:r>
+        <w:rPr>
+          <w:rFonts w:ascii="Verdana" w:hAnsi="Verdana"/>
+          <w:highlight w:val="cyan"/>
+        </w:rPr>
+        <w:t>Author.associate = models =&gt; {</w:t>
+      </w:r>
+    </w:p>
+    <w:p>
+      <w:pPr>
+        <w:pStyle w:val="Normal"/>
+        <w:rPr>
+          <w:rFonts w:ascii="Verdana" w:hAnsi="Verdana"/>
+          <w:highlight w:val="cyan"/>
+        </w:rPr>
+      </w:pPr>
+      <w:r>
+        <w:rPr>
+          <w:rFonts w:ascii="Verdana" w:hAnsi="Verdana"/>
+          <w:highlight w:val="cyan"/>
+        </w:rPr>
+        <w:t xml:space="preserve">    </w:t>
+      </w:r>
+      <w:r>
+        <w:rPr>
+          <w:rFonts w:ascii="Verdana" w:hAnsi="Verdana"/>
+          <w:highlight w:val="cyan"/>
+        </w:rPr>
+        <w:t>Author.belongsToMany(models.Book, {</w:t>
+      </w:r>
+    </w:p>
+    <w:p>
+      <w:pPr>
+        <w:pStyle w:val="Normal"/>
+        <w:rPr>
+          <w:rFonts w:ascii="Verdana" w:hAnsi="Verdana"/>
+          <w:highlight w:val="cyan"/>
+        </w:rPr>
+      </w:pPr>
+      <w:r>
+        <w:rPr>
+          <w:rFonts w:ascii="Verdana" w:hAnsi="Verdana"/>
+          <w:highlight w:val="cyan"/>
+        </w:rPr>
+        <w:t xml:space="preserve">      </w:t>
+      </w:r>
+      <w:r>
+        <w:rPr>
+          <w:rFonts w:ascii="Verdana" w:hAnsi="Verdana"/>
+          <w:highlight w:val="cyan"/>
+        </w:rPr>
+        <w:t>through : 'AuthorBook'</w:t>
+      </w:r>
+    </w:p>
+    <w:p>
+      <w:pPr>
+        <w:pStyle w:val="Normal"/>
+        <w:rPr>
+          <w:rFonts w:ascii="Verdana" w:hAnsi="Verdana"/>
+        </w:rPr>
+      </w:pPr>
+      <w:r>
+        <w:rPr>
+          <w:rFonts w:ascii="Verdana" w:hAnsi="Verdana"/>
+        </w:rPr>
+        <w:t xml:space="preserve">    </w:t>
+      </w:r>
+      <w:r>
+        <w:rPr>
+          <w:rFonts w:ascii="Verdana" w:hAnsi="Verdana"/>
+        </w:rPr>
+        <w:t>})</w:t>
+      </w:r>
+    </w:p>
+    <w:p>
+      <w:pPr>
+        <w:pStyle w:val="Normal"/>
+        <w:rPr>
+          <w:rFonts w:ascii="Verdana" w:hAnsi="Verdana"/>
+        </w:rPr>
+      </w:pPr>
+      <w:r>
+        <w:rPr>
+          <w:rFonts w:ascii="Verdana" w:hAnsi="Verdana"/>
+        </w:rPr>
+        <w:t xml:space="preserve">  </w:t>
+      </w:r>
+      <w:r>
+        <w:rPr>
+          <w:rFonts w:ascii="Verdana" w:hAnsi="Verdana"/>
+        </w:rPr>
+        <w:t>}</w:t>
+      </w:r>
+    </w:p>
+    <w:p>
+      <w:pPr>
+        <w:pStyle w:val="Normal"/>
+        <w:rPr>
+          <w:rFonts w:ascii="Verdana" w:hAnsi="Verdana"/>
+        </w:rPr>
+      </w:pPr>
+      <w:r>
+        <w:rPr>
+          <w:rFonts w:ascii="Verdana" w:hAnsi="Verdana"/>
+        </w:rPr>
+        <w:t xml:space="preserve">  </w:t>
+      </w:r>
+      <w:r>
+        <w:rPr>
+          <w:rFonts w:ascii="Verdana" w:hAnsi="Verdana"/>
+        </w:rPr>
+        <w:t>return Author;</w:t>
+      </w:r>
+    </w:p>
+    <w:p>
+      <w:pPr>
+        <w:pStyle w:val="Normal"/>
+        <w:rPr>
+          <w:rFonts w:ascii="Verdana" w:hAnsi="Verdana"/>
+        </w:rPr>
+      </w:pPr>
+      <w:r>
+        <w:rPr>
+          <w:rFonts w:ascii="Verdana" w:hAnsi="Verdana"/>
+        </w:rPr>
+        <w:t>};</w:t>
+      </w:r>
+    </w:p>
+    <w:p>
+      <w:pPr>
+        <w:pStyle w:val="Normal"/>
+        <w:rPr/>
+      </w:pPr>
+      <w:r>
+        <w:rPr/>
+      </w:r>
+    </w:p>
+    <w:p>
+      <w:pPr>
+        <w:pStyle w:val="Normal"/>
+        <w:rPr/>
+      </w:pPr>
+      <w:r>
+        <w:rPr/>
+      </w:r>
+    </w:p>
+    <w:p>
+      <w:pPr>
+        <w:pStyle w:val="Normal"/>
+        <w:rPr/>
+      </w:pPr>
+      <w:r>
+        <w:rPr/>
+        <w:t xml:space="preserve">setting relation </w:t>
+      </w:r>
+      <w:r>
+        <w:rPr>
+          <w:rFonts w:ascii="Verdana" w:hAnsi="Verdana"/>
+        </w:rPr>
+        <w:t>/models/authorbookjs</w:t>
+      </w:r>
+    </w:p>
+    <w:p>
+      <w:pPr>
+        <w:pStyle w:val="Normal"/>
+        <w:rPr>
+          <w:rFonts w:ascii="Verdana" w:hAnsi="Verdana"/>
+        </w:rPr>
+      </w:pPr>
+      <w:r>
+        <w:rPr>
+          <w:rFonts w:ascii="Verdana" w:hAnsi="Verdana"/>
+        </w:rPr>
+      </w:r>
+    </w:p>
+    <w:p>
+      <w:pPr>
+        <w:pStyle w:val="Normal"/>
+        <w:rPr>
+          <w:rFonts w:ascii="Verdana" w:hAnsi="Verdana"/>
+        </w:rPr>
+      </w:pPr>
+      <w:r>
+        <w:rPr>
+          <w:rFonts w:ascii="Verdana" w:hAnsi="Verdana"/>
+        </w:rPr>
+        <w:t>'use strict';</w:t>
+      </w:r>
+    </w:p>
+    <w:p>
+      <w:pPr>
+        <w:pStyle w:val="Normal"/>
+        <w:rPr>
+          <w:rFonts w:ascii="Verdana" w:hAnsi="Verdana"/>
+        </w:rPr>
+      </w:pPr>
+      <w:r>
+        <w:rPr>
+          <w:rFonts w:ascii="Verdana" w:hAnsi="Verdana"/>
+        </w:rPr>
+        <w:t>module.exports = function(sequelize, DataTypes) {</w:t>
+      </w:r>
+    </w:p>
+    <w:p>
+      <w:pPr>
+        <w:pStyle w:val="Normal"/>
+        <w:rPr>
+          <w:rFonts w:ascii="Verdana" w:hAnsi="Verdana"/>
+        </w:rPr>
+      </w:pPr>
+      <w:r>
+        <w:rPr>
+          <w:rFonts w:ascii="Verdana" w:hAnsi="Verdana"/>
+        </w:rPr>
+        <w:t xml:space="preserve">  </w:t>
+      </w:r>
+      <w:r>
+        <w:rPr>
+          <w:rFonts w:ascii="Verdana" w:hAnsi="Verdana"/>
+        </w:rPr>
+        <w:t>var AuthorBook = sequelize.define('AuthorBook', {</w:t>
+      </w:r>
+    </w:p>
+    <w:p>
+      <w:pPr>
+        <w:pStyle w:val="Normal"/>
+        <w:rPr>
+          <w:rFonts w:ascii="Verdana" w:hAnsi="Verdana"/>
+        </w:rPr>
+      </w:pPr>
+      <w:r>
+        <w:rPr>
+          <w:rFonts w:ascii="Verdana" w:hAnsi="Verdana"/>
+        </w:rPr>
+        <w:t xml:space="preserve">    </w:t>
+      </w:r>
+      <w:r>
+        <w:rPr>
+          <w:rFonts w:ascii="Verdana" w:hAnsi="Verdana"/>
+        </w:rPr>
+        <w:t>AuthorId: DataTypes.INTEGER,</w:t>
+      </w:r>
+    </w:p>
+    <w:p>
+      <w:pPr>
+        <w:pStyle w:val="Normal"/>
+        <w:rPr>
+          <w:rFonts w:ascii="Verdana" w:hAnsi="Verdana"/>
+        </w:rPr>
+      </w:pPr>
+      <w:r>
+        <w:rPr>
+          <w:rFonts w:ascii="Verdana" w:hAnsi="Verdana"/>
+        </w:rPr>
+        <w:t xml:space="preserve">    </w:t>
+      </w:r>
+      <w:r>
+        <w:rPr>
+          <w:rFonts w:ascii="Verdana" w:hAnsi="Verdana"/>
+        </w:rPr>
+        <w:t>BookId: DataTypes.INTEGER,</w:t>
+      </w:r>
+    </w:p>
+    <w:p>
+      <w:pPr>
+        <w:pStyle w:val="Normal"/>
+        <w:rPr>
+          <w:rFonts w:ascii="Verdana" w:hAnsi="Verdana"/>
+        </w:rPr>
+      </w:pPr>
+      <w:r>
+        <w:rPr>
+          <w:rFonts w:ascii="Verdana" w:hAnsi="Verdana"/>
+        </w:rPr>
+        <w:t xml:space="preserve">    </w:t>
+      </w:r>
+      <w:r>
+        <w:rPr>
+          <w:rFonts w:ascii="Verdana" w:hAnsi="Verdana"/>
+        </w:rPr>
+        <w:t>genre: DataTypes.STRING</w:t>
+      </w:r>
+    </w:p>
+    <w:p>
+      <w:pPr>
+        <w:pStyle w:val="Normal"/>
+        <w:rPr>
+          <w:rFonts w:ascii="Verdana" w:hAnsi="Verdana"/>
+        </w:rPr>
+      </w:pPr>
+      <w:r>
+        <w:rPr>
+          <w:rFonts w:ascii="Verdana" w:hAnsi="Verdana"/>
+        </w:rPr>
+        <w:t xml:space="preserve">  </w:t>
+      </w:r>
+      <w:r>
+        <w:rPr>
+          <w:rFonts w:ascii="Verdana" w:hAnsi="Verdana"/>
+        </w:rPr>
+        <w:t>});</w:t>
+      </w:r>
+    </w:p>
+    <w:p>
+      <w:pPr>
+        <w:pStyle w:val="Normal"/>
+        <w:rPr>
+          <w:rFonts w:ascii="Verdana" w:hAnsi="Verdana"/>
+        </w:rPr>
+      </w:pPr>
+      <w:r>
+        <w:rPr>
+          <w:rFonts w:ascii="Verdana" w:hAnsi="Verdana"/>
+        </w:rPr>
+        <w:t xml:space="preserve">  </w:t>
+      </w:r>
+    </w:p>
+    <w:p>
+      <w:pPr>
+        <w:pStyle w:val="Normal"/>
+        <w:rPr>
+          <w:rFonts w:ascii="Verdana" w:hAnsi="Verdana"/>
+        </w:rPr>
+      </w:pPr>
+      <w:r>
+        <w:rPr>
+          <w:rFonts w:ascii="Verdana" w:hAnsi="Verdana"/>
+        </w:rPr>
+        <w:t xml:space="preserve">  </w:t>
+      </w:r>
+      <w:r>
+        <w:rPr>
+          <w:rFonts w:ascii="Verdana" w:hAnsi="Verdana"/>
+          <w:highlight w:val="cyan"/>
+        </w:rPr>
+        <w:t>AuthorBook.associate = models =&gt; {</w:t>
+      </w:r>
+    </w:p>
+    <w:p>
+      <w:pPr>
+        <w:pStyle w:val="Normal"/>
+        <w:rPr>
+          <w:rFonts w:ascii="Verdana" w:hAnsi="Verdana"/>
+          <w:highlight w:val="cyan"/>
+        </w:rPr>
+      </w:pPr>
+      <w:r>
+        <w:rPr>
+          <w:rFonts w:ascii="Verdana" w:hAnsi="Verdana"/>
+          <w:highlight w:val="cyan"/>
+        </w:rPr>
+        <w:t xml:space="preserve">    </w:t>
+      </w:r>
+      <w:r>
+        <w:rPr>
+          <w:rFonts w:ascii="Verdana" w:hAnsi="Verdana"/>
+          <w:highlight w:val="cyan"/>
+        </w:rPr>
+        <w:t>AuthorBook.belongsTo(models.Author);</w:t>
+      </w:r>
+    </w:p>
+    <w:p>
+      <w:pPr>
+        <w:pStyle w:val="Normal"/>
+        <w:rPr>
+          <w:rFonts w:ascii="Verdana" w:hAnsi="Verdana"/>
+          <w:highlight w:val="cyan"/>
+        </w:rPr>
+      </w:pPr>
+      <w:r>
+        <w:rPr>
+          <w:rFonts w:ascii="Verdana" w:hAnsi="Verdana"/>
+          <w:highlight w:val="cyan"/>
+        </w:rPr>
+        <w:t xml:space="preserve">    </w:t>
+      </w:r>
+      <w:r>
+        <w:rPr>
+          <w:rFonts w:ascii="Verdana" w:hAnsi="Verdana"/>
+          <w:highlight w:val="cyan"/>
+        </w:rPr>
+        <w:t>AuthorBook.belongsTo(models.Book);</w:t>
+      </w:r>
+    </w:p>
+    <w:p>
+      <w:pPr>
+        <w:pStyle w:val="Normal"/>
+        <w:rPr>
+          <w:rFonts w:ascii="Verdana" w:hAnsi="Verdana"/>
+          <w:highlight w:val="cyan"/>
+        </w:rPr>
+      </w:pPr>
+      <w:r>
+        <w:rPr>
+          <w:rFonts w:ascii="Verdana" w:hAnsi="Verdana"/>
+          <w:highlight w:val="cyan"/>
+        </w:rPr>
+        <w:t xml:space="preserve">  </w:t>
+      </w:r>
+      <w:r>
+        <w:rPr>
+          <w:rFonts w:ascii="Verdana" w:hAnsi="Verdana"/>
+          <w:highlight w:val="cyan"/>
+        </w:rPr>
+        <w:t>}</w:t>
+      </w:r>
+    </w:p>
+    <w:p>
+      <w:pPr>
+        <w:pStyle w:val="Normal"/>
+        <w:rPr>
+          <w:rFonts w:ascii="Verdana" w:hAnsi="Verdana"/>
+        </w:rPr>
+      </w:pPr>
+      <w:r>
+        <w:rPr>
+          <w:rFonts w:ascii="Verdana" w:hAnsi="Verdana"/>
+        </w:rPr>
+        <w:t xml:space="preserve">  </w:t>
+      </w:r>
+      <w:r>
+        <w:rPr>
+          <w:rFonts w:ascii="Verdana" w:hAnsi="Verdana"/>
+        </w:rPr>
+        <w:t>return AuthorBook;</w:t>
+      </w:r>
+    </w:p>
+    <w:p>
+      <w:pPr>
+        <w:pStyle w:val="Normal"/>
+        <w:rPr>
+          <w:rFonts w:ascii="Verdana" w:hAnsi="Verdana"/>
+        </w:rPr>
+      </w:pPr>
+      <w:r>
+        <w:rPr>
+          <w:rFonts w:ascii="Verdana" w:hAnsi="Verdana"/>
+        </w:rPr>
+        <w:t>};</w:t>
+      </w:r>
+    </w:p>
+    <w:p>
+      <w:pPr>
+        <w:pStyle w:val="Normal"/>
+        <w:rPr/>
+      </w:pPr>
+      <w:r>
+        <w:rPr/>
+      </w:r>
+    </w:p>
+    <w:p>
+      <w:pPr>
+        <w:pStyle w:val="Normal"/>
+        <w:rPr/>
+      </w:pPr>
+      <w:r>
+        <w:rPr/>
+      </w:r>
+    </w:p>
+    <w:p>
+      <w:pPr>
+        <w:pStyle w:val="Normal"/>
+        <w:rPr/>
+      </w:pPr>
+      <w:r>
+        <w:rPr/>
+        <w:t>create routing author</w:t>
+      </w:r>
+    </w:p>
+    <w:p>
+      <w:pPr>
+        <w:pStyle w:val="Normal"/>
+        <w:rPr/>
+      </w:pPr>
+      <w:r>
+        <w:rPr/>
+        <w:t xml:space="preserve">create file </w:t>
+      </w:r>
+      <w:r>
+        <w:rPr>
+          <w:rFonts w:ascii="Verdana" w:hAnsi="Verdana"/>
+        </w:rPr>
+        <w:t>/routes/author</w:t>
+      </w:r>
+      <w:r>
+        <w:rPr>
+          <w:rFonts w:ascii="Verdana" w:hAnsi="Verdana"/>
+        </w:rPr>
+        <w:t>s</w:t>
+      </w:r>
+      <w:r>
+        <w:rPr>
+          <w:rFonts w:ascii="Verdana" w:hAnsi="Verdana"/>
+        </w:rPr>
+        <w:t>.js</w:t>
+      </w:r>
+    </w:p>
+    <w:p>
+      <w:pPr>
+        <w:pStyle w:val="Normal"/>
+        <w:rPr>
+          <w:rFonts w:ascii="Verdana" w:hAnsi="Verdana"/>
+        </w:rPr>
+      </w:pPr>
+      <w:r>
+        <w:rPr/>
+      </w:r>
+    </w:p>
+    <w:p>
+      <w:pPr>
+        <w:pStyle w:val="Normal"/>
+        <w:rPr>
+          <w:rFonts w:ascii="Verdana" w:hAnsi="Verdana"/>
+          <w:highlight w:val="cyan"/>
+        </w:rPr>
+      </w:pPr>
+      <w:r>
+        <w:rPr>
+          <w:rFonts w:ascii="Verdana" w:hAnsi="Verdana"/>
+          <w:highlight w:val="cyan"/>
+        </w:rPr>
+        <w:t>const express = require('express');</w:t>
+      </w:r>
+    </w:p>
+    <w:p>
+      <w:pPr>
+        <w:pStyle w:val="Normal"/>
+        <w:rPr>
+          <w:rFonts w:ascii="Verdana" w:hAnsi="Verdana"/>
+          <w:highlight w:val="cyan"/>
+        </w:rPr>
+      </w:pPr>
+      <w:r>
+        <w:rPr>
+          <w:rFonts w:ascii="Verdana" w:hAnsi="Verdana"/>
+          <w:highlight w:val="cyan"/>
+        </w:rPr>
+        <w:t>const router = express.Router();</w:t>
+      </w:r>
+    </w:p>
+    <w:p>
+      <w:pPr>
+        <w:pStyle w:val="Normal"/>
+        <w:rPr>
+          <w:rFonts w:ascii="Verdana" w:hAnsi="Verdana"/>
+          <w:highlight w:val="cyan"/>
+        </w:rPr>
+      </w:pPr>
+      <w:r>
+        <w:rPr>
+          <w:rFonts w:ascii="Verdana" w:hAnsi="Verdana"/>
+          <w:highlight w:val="cyan"/>
+        </w:rPr>
+        <w:t>const db = require('../models')</w:t>
+      </w:r>
+    </w:p>
+    <w:p>
+      <w:pPr>
+        <w:pStyle w:val="Normal"/>
+        <w:rPr>
+          <w:rFonts w:ascii="Verdana" w:hAnsi="Verdana"/>
+          <w:highlight w:val="cyan"/>
+        </w:rPr>
+      </w:pPr>
+      <w:r>
+        <w:rPr>
+          <w:rFonts w:ascii="Verdana" w:hAnsi="Verdana"/>
+          <w:highlight w:val="cyan"/>
+        </w:rPr>
+      </w:r>
+    </w:p>
+    <w:p>
+      <w:pPr>
+        <w:pStyle w:val="Normal"/>
+        <w:rPr>
+          <w:rFonts w:ascii="Verdana" w:hAnsi="Verdana"/>
+          <w:highlight w:val="cyan"/>
+        </w:rPr>
+      </w:pPr>
+      <w:r>
+        <w:rPr>
+          <w:rFonts w:ascii="Verdana" w:hAnsi="Verdana"/>
+          <w:highlight w:val="cyan"/>
+        </w:rPr>
+        <w:t>router.get('/', (req, res) =&gt; {</w:t>
+      </w:r>
+    </w:p>
+    <w:p>
+      <w:pPr>
+        <w:pStyle w:val="Normal"/>
+        <w:rPr>
+          <w:rFonts w:ascii="Verdana" w:hAnsi="Verdana"/>
+          <w:highlight w:val="cyan"/>
+        </w:rPr>
+      </w:pPr>
+      <w:r>
+        <w:rPr>
+          <w:rFonts w:ascii="Verdana" w:hAnsi="Verdana"/>
+          <w:highlight w:val="cyan"/>
+        </w:rPr>
+        <w:t xml:space="preserve">  </w:t>
+      </w:r>
+      <w:r>
+        <w:rPr>
+          <w:rFonts w:ascii="Verdana" w:hAnsi="Verdana"/>
+          <w:highlight w:val="cyan"/>
+        </w:rPr>
+        <w:t>res.send('author page ok')</w:t>
+      </w:r>
+    </w:p>
+    <w:p>
+      <w:pPr>
+        <w:pStyle w:val="Normal"/>
+        <w:rPr>
+          <w:rFonts w:ascii="Verdana" w:hAnsi="Verdana"/>
+          <w:highlight w:val="cyan"/>
+        </w:rPr>
+      </w:pPr>
+      <w:r>
+        <w:rPr>
+          <w:rFonts w:ascii="Verdana" w:hAnsi="Verdana"/>
+          <w:highlight w:val="cyan"/>
+        </w:rPr>
+        <w:t>})</w:t>
+      </w:r>
+    </w:p>
+    <w:p>
+      <w:pPr>
+        <w:pStyle w:val="Normal"/>
+        <w:rPr>
+          <w:rFonts w:ascii="Verdana" w:hAnsi="Verdana"/>
+          <w:highlight w:val="cyan"/>
+        </w:rPr>
+      </w:pPr>
+      <w:r>
+        <w:rPr>
+          <w:rFonts w:ascii="Verdana" w:hAnsi="Verdana"/>
+          <w:highlight w:val="cyan"/>
+        </w:rPr>
+      </w:r>
+    </w:p>
+    <w:p>
+      <w:pPr>
+        <w:pStyle w:val="Normal"/>
+        <w:rPr>
+          <w:rFonts w:ascii="Verdana" w:hAnsi="Verdana"/>
+          <w:highlight w:val="cyan"/>
+        </w:rPr>
+      </w:pPr>
+      <w:r>
+        <w:rPr>
+          <w:rFonts w:ascii="Verdana" w:hAnsi="Verdana"/>
+          <w:highlight w:val="cyan"/>
+        </w:rPr>
+        <w:t>module.exports = router;</w:t>
+      </w:r>
+    </w:p>
+    <w:p>
+      <w:pPr>
+        <w:pStyle w:val="Normal"/>
+        <w:rPr>
+          <w:rFonts w:ascii="Verdana" w:hAnsi="Verdana"/>
+          <w:highlight w:val="cyan"/>
+        </w:rPr>
+      </w:pPr>
+      <w:r>
+        <w:rPr>
+          <w:rFonts w:ascii="Verdana" w:hAnsi="Verdana"/>
+          <w:highlight w:val="cyan"/>
+        </w:rPr>
+      </w:r>
+    </w:p>
+    <w:p>
+      <w:pPr>
+        <w:pStyle w:val="Normal"/>
+        <w:rPr>
+          <w:rFonts w:ascii="Verdana" w:hAnsi="Verdana"/>
+          <w:highlight w:val="cyan"/>
+        </w:rPr>
+      </w:pPr>
+      <w:r>
+        <w:rPr>
+          <w:rFonts w:ascii="Verdana" w:hAnsi="Verdana"/>
+          <w:highlight w:val="cyan"/>
+        </w:rPr>
+      </w:r>
+    </w:p>
+    <w:p>
+      <w:pPr>
+        <w:pStyle w:val="Normal"/>
+        <w:rPr/>
+      </w:pPr>
+      <w:r>
+        <w:rPr/>
+        <w:t>create routing autho</w:t>
+      </w:r>
+      <w:r>
+        <w:rPr/>
+        <w:t>rs/author (show author in library)</w:t>
+      </w:r>
+    </w:p>
+    <w:p>
+      <w:pPr>
+        <w:pStyle w:val="Normal"/>
+        <w:rPr>
+          <w:rFonts w:ascii="Verdana" w:hAnsi="Verdana"/>
+        </w:rPr>
+      </w:pPr>
+      <w:r>
+        <w:rPr>
+          <w:rFonts w:ascii="Liberation Serif" w:hAnsi="Liberation Serif"/>
+        </w:rPr>
+        <w:t>add code in</w:t>
+      </w:r>
+      <w:r>
+        <w:rPr>
+          <w:rFonts w:ascii="Liberation Serif" w:hAnsi="Liberation Serif"/>
+        </w:rPr>
+        <w:t xml:space="preserve"> file</w:t>
+      </w:r>
+      <w:r>
+        <w:rPr>
+          <w:rFonts w:ascii="Verdana" w:hAnsi="Verdana"/>
+        </w:rPr>
+        <w:t xml:space="preserve"> /routes/author</w:t>
+      </w:r>
+      <w:r>
+        <w:rPr>
+          <w:rFonts w:ascii="Verdana" w:hAnsi="Verdana"/>
+        </w:rPr>
+        <w:t>s</w:t>
+      </w:r>
+      <w:r>
+        <w:rPr>
+          <w:rFonts w:ascii="Verdana" w:hAnsi="Verdana"/>
+        </w:rPr>
+        <w:t>.js</w:t>
+      </w:r>
+    </w:p>
+    <w:p>
+      <w:pPr>
+        <w:pStyle w:val="Normal"/>
+        <w:rPr>
+          <w:rFonts w:ascii="Verdana" w:hAnsi="Verdana"/>
+        </w:rPr>
+      </w:pPr>
+      <w:r>
+        <w:rPr>
+          <w:rFonts w:ascii="Verdana" w:hAnsi="Verdana"/>
+        </w:rPr>
+      </w:r>
+    </w:p>
+    <w:p>
+      <w:pPr>
+        <w:pStyle w:val="Normal"/>
+        <w:rPr>
+          <w:rFonts w:ascii="Verdana" w:hAnsi="Verdana"/>
+          <w:highlight w:val="cyan"/>
+        </w:rPr>
+      </w:pPr>
+      <w:r>
+        <w:rPr>
+          <w:rFonts w:ascii="Verdana" w:hAnsi="Verdana"/>
+          <w:highlight w:val="cyan"/>
+        </w:rPr>
+        <w:t>router.get('/', (req, res) =&gt; {</w:t>
+      </w:r>
+    </w:p>
+    <w:p>
+      <w:pPr>
+        <w:pStyle w:val="Normal"/>
+        <w:rPr>
+          <w:rFonts w:ascii="Verdana" w:hAnsi="Verdana"/>
+          <w:highlight w:val="cyan"/>
+        </w:rPr>
+      </w:pPr>
+      <w:r>
+        <w:rPr>
+          <w:rFonts w:ascii="Verdana" w:hAnsi="Verdana"/>
+          <w:highlight w:val="cyan"/>
+        </w:rPr>
+        <w:t xml:space="preserve">  </w:t>
+      </w:r>
+      <w:r>
+        <w:rPr>
+          <w:rFonts w:ascii="Verdana" w:hAnsi="Verdana"/>
+          <w:highlight w:val="cyan"/>
+        </w:rPr>
+        <w:t>db.Author.findAll()</w:t>
+      </w:r>
+    </w:p>
+    <w:p>
+      <w:pPr>
+        <w:pStyle w:val="Normal"/>
+        <w:rPr>
+          <w:rFonts w:ascii="Verdana" w:hAnsi="Verdana"/>
+          <w:highlight w:val="cyan"/>
+        </w:rPr>
+      </w:pPr>
+      <w:r>
+        <w:rPr>
+          <w:rFonts w:ascii="Verdana" w:hAnsi="Verdana"/>
+          <w:highlight w:val="cyan"/>
+        </w:rPr>
+        <w:t xml:space="preserve">  </w:t>
+      </w:r>
+      <w:r>
+        <w:rPr>
+          <w:rFonts w:ascii="Verdana" w:hAnsi="Verdana"/>
+          <w:highlight w:val="cyan"/>
+        </w:rPr>
+        <w:t>.then(data_authors =&gt; {</w:t>
+      </w:r>
+    </w:p>
+    <w:p>
+      <w:pPr>
+        <w:pStyle w:val="Normal"/>
+        <w:rPr>
+          <w:rFonts w:ascii="Verdana" w:hAnsi="Verdana"/>
+          <w:highlight w:val="cyan"/>
+        </w:rPr>
+      </w:pPr>
+      <w:r>
+        <w:rPr>
+          <w:rFonts w:ascii="Verdana" w:hAnsi="Verdana"/>
+          <w:highlight w:val="cyan"/>
+        </w:rPr>
+        <w:t xml:space="preserve">    </w:t>
+      </w:r>
+      <w:r>
+        <w:rPr>
+          <w:rFonts w:ascii="Verdana" w:hAnsi="Verdana"/>
+          <w:highlight w:val="cyan"/>
+        </w:rPr>
+        <w:t>res.render('author', {data_authors : data_authors})</w:t>
+      </w:r>
+    </w:p>
+    <w:p>
+      <w:pPr>
+        <w:pStyle w:val="Normal"/>
+        <w:rPr>
+          <w:rFonts w:ascii="Verdana" w:hAnsi="Verdana"/>
+          <w:highlight w:val="cyan"/>
+        </w:rPr>
+      </w:pPr>
+      <w:r>
+        <w:rPr>
+          <w:rFonts w:ascii="Verdana" w:hAnsi="Verdana"/>
+          <w:highlight w:val="cyan"/>
+        </w:rPr>
+        <w:t xml:space="preserve">  </w:t>
+      </w:r>
+      <w:r>
+        <w:rPr>
+          <w:rFonts w:ascii="Verdana" w:hAnsi="Verdana"/>
+          <w:highlight w:val="cyan"/>
+        </w:rPr>
+        <w:t>})</w:t>
+      </w:r>
+    </w:p>
+    <w:p>
+      <w:pPr>
+        <w:pStyle w:val="Normal"/>
+        <w:rPr>
+          <w:rFonts w:ascii="Verdana" w:hAnsi="Verdana"/>
+          <w:highlight w:val="cyan"/>
+        </w:rPr>
+      </w:pPr>
+      <w:r>
+        <w:rPr>
+          <w:rFonts w:ascii="Verdana" w:hAnsi="Verdana"/>
+          <w:highlight w:val="cyan"/>
+        </w:rPr>
+        <w:t>})</w:t>
+      </w:r>
+    </w:p>
+    <w:p>
+      <w:pPr>
+        <w:pStyle w:val="Normal"/>
+        <w:rPr>
+          <w:rFonts w:ascii="Verdana" w:hAnsi="Verdana"/>
+        </w:rPr>
+      </w:pPr>
+      <w:r>
+        <w:rPr>
+          <w:rFonts w:ascii="Verdana" w:hAnsi="Verdana"/>
+        </w:rPr>
+      </w:r>
+    </w:p>
+    <w:p>
+      <w:pPr>
+        <w:pStyle w:val="Normal"/>
+        <w:rPr>
+          <w:rFonts w:ascii="Verdana" w:hAnsi="Verdana"/>
+        </w:rPr>
+      </w:pPr>
+      <w:r>
+        <w:rPr>
+          <w:rFonts w:ascii="Verdana" w:hAnsi="Verdana"/>
+        </w:rPr>
+      </w:r>
+    </w:p>
+    <w:p>
+      <w:pPr>
+        <w:pStyle w:val="Normal"/>
+        <w:rPr>
+          <w:rFonts w:ascii="Verdana" w:hAnsi="Verdana"/>
+        </w:rPr>
+      </w:pPr>
+      <w:r>
+        <w:rPr>
+          <w:rFonts w:ascii="Verdana" w:hAnsi="Verdana"/>
+        </w:rPr>
+      </w:r>
+    </w:p>
+    <w:p>
+      <w:pPr>
+        <w:pStyle w:val="Normal"/>
+        <w:rPr>
+          <w:rFonts w:ascii="Verdana" w:hAnsi="Verdana"/>
+        </w:rPr>
+      </w:pPr>
+      <w:r>
+        <w:rPr>
+          <w:rFonts w:ascii="Verdana" w:hAnsi="Verdana"/>
+        </w:rPr>
+      </w:r>
+    </w:p>
+    <w:p>
+      <w:pPr>
+        <w:pStyle w:val="Normal"/>
+        <w:rPr/>
+      </w:pPr>
+      <w:bookmarkStart w:id="7" w:name="__DdeLink__933_259448090"/>
+      <w:bookmarkEnd w:id="7"/>
+      <w:r>
+        <w:rPr/>
+        <w:t>create views/author.ejs</w:t>
+      </w:r>
+    </w:p>
+    <w:p>
+      <w:pPr>
+        <w:pStyle w:val="Normal"/>
+        <w:rPr/>
+      </w:pPr>
+      <w:r>
+        <w:rPr/>
+      </w:r>
+    </w:p>
+    <w:p>
+      <w:pPr>
+        <w:pStyle w:val="Normal"/>
+        <w:rPr>
+          <w:rFonts w:ascii="Verdana" w:hAnsi="Verdana"/>
+          <w:highlight w:val="cyan"/>
+        </w:rPr>
+      </w:pPr>
+      <w:r>
+        <w:rPr>
+          <w:rFonts w:ascii="Verdana" w:hAnsi="Verdana"/>
+          <w:highlight w:val="cyan"/>
+        </w:rPr>
+        <w:t>&lt;!DOCTYPE html&gt;</w:t>
+      </w:r>
+    </w:p>
+    <w:p>
+      <w:pPr>
+        <w:pStyle w:val="Normal"/>
+        <w:rPr>
+          <w:rFonts w:ascii="Verdana" w:hAnsi="Verdana"/>
+          <w:highlight w:val="cyan"/>
+        </w:rPr>
+      </w:pPr>
+      <w:r>
+        <w:rPr>
+          <w:rFonts w:ascii="Verdana" w:hAnsi="Verdana"/>
+          <w:highlight w:val="cyan"/>
+        </w:rPr>
+        <w:t>&lt;html&gt;</w:t>
+      </w:r>
+    </w:p>
+    <w:p>
+      <w:pPr>
+        <w:pStyle w:val="Normal"/>
+        <w:rPr>
+          <w:rFonts w:ascii="Verdana" w:hAnsi="Verdana"/>
+          <w:highlight w:val="cyan"/>
+        </w:rPr>
+      </w:pPr>
+      <w:r>
+        <w:rPr>
+          <w:rFonts w:ascii="Verdana" w:hAnsi="Verdana"/>
+          <w:highlight w:val="cyan"/>
+        </w:rPr>
+        <w:t xml:space="preserve">  </w:t>
+      </w:r>
+      <w:r>
+        <w:rPr>
+          <w:rFonts w:ascii="Verdana" w:hAnsi="Verdana"/>
+          <w:highlight w:val="cyan"/>
+        </w:rPr>
+        <w:t>&lt;head&gt;</w:t>
+      </w:r>
+    </w:p>
+    <w:p>
+      <w:pPr>
+        <w:pStyle w:val="Normal"/>
+        <w:rPr>
+          <w:rFonts w:ascii="Verdana" w:hAnsi="Verdana"/>
+          <w:highlight w:val="cyan"/>
+        </w:rPr>
+      </w:pPr>
+      <w:r>
+        <w:rPr>
+          <w:rFonts w:ascii="Verdana" w:hAnsi="Verdana"/>
+          <w:highlight w:val="cyan"/>
+        </w:rPr>
+        <w:t xml:space="preserve">    </w:t>
+      </w:r>
+      <w:r>
+        <w:rPr>
+          <w:rFonts w:ascii="Verdana" w:hAnsi="Verdana"/>
+          <w:highlight w:val="cyan"/>
+        </w:rPr>
+        <w:t>&lt;meta charset="utf-8"&gt;</w:t>
+      </w:r>
+    </w:p>
+    <w:p>
+      <w:pPr>
+        <w:pStyle w:val="Normal"/>
+        <w:rPr>
+          <w:rFonts w:ascii="Verdana" w:hAnsi="Verdana"/>
+          <w:highlight w:val="cyan"/>
+        </w:rPr>
+      </w:pPr>
+      <w:r>
+        <w:rPr>
+          <w:rFonts w:ascii="Verdana" w:hAnsi="Verdana"/>
+          <w:highlight w:val="cyan"/>
+        </w:rPr>
+        <w:t xml:space="preserve">    </w:t>
+      </w:r>
+      <w:r>
+        <w:rPr>
+          <w:rFonts w:ascii="Verdana" w:hAnsi="Verdana"/>
+          <w:highlight w:val="cyan"/>
+        </w:rPr>
+        <w:t>&lt;title&gt;Author&lt;/title&gt;</w:t>
+      </w:r>
+    </w:p>
+    <w:p>
+      <w:pPr>
+        <w:pStyle w:val="Normal"/>
+        <w:rPr>
+          <w:rFonts w:ascii="Verdana" w:hAnsi="Verdana"/>
+          <w:highlight w:val="cyan"/>
+        </w:rPr>
+      </w:pPr>
+      <w:r>
+        <w:rPr>
+          <w:rFonts w:ascii="Verdana" w:hAnsi="Verdana"/>
+          <w:highlight w:val="cyan"/>
+        </w:rPr>
+        <w:t xml:space="preserve">  </w:t>
+      </w:r>
+      <w:r>
+        <w:rPr>
+          <w:rFonts w:ascii="Verdana" w:hAnsi="Verdana"/>
+          <w:highlight w:val="cyan"/>
+        </w:rPr>
+        <w:t>&lt;/head&gt;</w:t>
+      </w:r>
+    </w:p>
+    <w:p>
+      <w:pPr>
+        <w:pStyle w:val="Normal"/>
+        <w:rPr>
+          <w:rFonts w:ascii="Verdana" w:hAnsi="Verdana"/>
+          <w:highlight w:val="cyan"/>
+        </w:rPr>
+      </w:pPr>
+      <w:r>
+        <w:rPr>
+          <w:rFonts w:ascii="Verdana" w:hAnsi="Verdana"/>
+          <w:highlight w:val="cyan"/>
+        </w:rPr>
+        <w:t xml:space="preserve">  </w:t>
+      </w:r>
+      <w:r>
+        <w:rPr>
+          <w:rFonts w:ascii="Verdana" w:hAnsi="Verdana"/>
+          <w:highlight w:val="cyan"/>
+        </w:rPr>
+        <w:t>&lt;body&gt;</w:t>
+      </w:r>
+    </w:p>
+    <w:p>
+      <w:pPr>
+        <w:pStyle w:val="Normal"/>
+        <w:rPr>
+          <w:rFonts w:ascii="Verdana" w:hAnsi="Verdana"/>
+          <w:highlight w:val="cyan"/>
+        </w:rPr>
+      </w:pPr>
+      <w:r>
+        <w:rPr>
+          <w:rFonts w:ascii="Verdana" w:hAnsi="Verdana"/>
+          <w:highlight w:val="cyan"/>
+        </w:rPr>
+        <w:t xml:space="preserve">    </w:t>
+      </w:r>
+    </w:p>
+    <w:p>
+      <w:pPr>
+        <w:pStyle w:val="Normal"/>
+        <w:rPr>
+          <w:rFonts w:ascii="Verdana" w:hAnsi="Verdana"/>
+          <w:highlight w:val="cyan"/>
+        </w:rPr>
+      </w:pPr>
+      <w:r>
+        <w:rPr>
+          <w:rFonts w:ascii="Verdana" w:hAnsi="Verdana"/>
+          <w:highlight w:val="cyan"/>
+        </w:rPr>
+        <w:t xml:space="preserve">    </w:t>
+      </w:r>
+      <w:r>
+        <w:rPr>
+          <w:rFonts w:ascii="Verdana" w:hAnsi="Verdana"/>
+          <w:highlight w:val="cyan"/>
+        </w:rPr>
+        <w:t>&lt;table&gt;</w:t>
+      </w:r>
+    </w:p>
+    <w:p>
+      <w:pPr>
+        <w:pStyle w:val="Normal"/>
+        <w:rPr>
+          <w:rFonts w:ascii="Verdana" w:hAnsi="Verdana"/>
+          <w:highlight w:val="cyan"/>
+        </w:rPr>
+      </w:pPr>
+      <w:r>
+        <w:rPr>
+          <w:rFonts w:ascii="Verdana" w:hAnsi="Verdana"/>
+          <w:highlight w:val="cyan"/>
+        </w:rPr>
+        <w:t xml:space="preserve">      </w:t>
+      </w:r>
+      <w:r>
+        <w:rPr>
+          <w:rFonts w:ascii="Verdana" w:hAnsi="Verdana"/>
+          <w:highlight w:val="cyan"/>
+        </w:rPr>
+        <w:t>&lt;thead&gt;</w:t>
+      </w:r>
+    </w:p>
+    <w:p>
+      <w:pPr>
+        <w:pStyle w:val="Normal"/>
+        <w:rPr>
+          <w:rFonts w:ascii="Verdana" w:hAnsi="Verdana"/>
+          <w:highlight w:val="cyan"/>
+        </w:rPr>
+      </w:pPr>
+      <w:r>
+        <w:rPr>
+          <w:rFonts w:ascii="Verdana" w:hAnsi="Verdana"/>
+          <w:highlight w:val="cyan"/>
+        </w:rPr>
+        <w:t xml:space="preserve">        </w:t>
+      </w:r>
+      <w:r>
+        <w:rPr>
+          <w:rFonts w:ascii="Verdana" w:hAnsi="Verdana"/>
+          <w:highlight w:val="cyan"/>
+        </w:rPr>
+        <w:t>&lt;tr&gt;</w:t>
+      </w:r>
+    </w:p>
+    <w:p>
+      <w:pPr>
+        <w:pStyle w:val="Normal"/>
+        <w:rPr>
+          <w:rFonts w:ascii="Verdana" w:hAnsi="Verdana"/>
+          <w:highlight w:val="cyan"/>
+        </w:rPr>
+      </w:pPr>
+      <w:r>
+        <w:rPr>
+          <w:rFonts w:ascii="Verdana" w:hAnsi="Verdana"/>
+          <w:highlight w:val="cyan"/>
+        </w:rPr>
+        <w:t xml:space="preserve">          </w:t>
+      </w:r>
+      <w:r>
+        <w:rPr>
+          <w:rFonts w:ascii="Verdana" w:hAnsi="Verdana"/>
+          <w:highlight w:val="cyan"/>
+        </w:rPr>
+        <w:t>&lt;th&gt;ID&lt;/th&gt;</w:t>
+      </w:r>
+    </w:p>
+    <w:p>
+      <w:pPr>
+        <w:pStyle w:val="Normal"/>
+        <w:rPr>
+          <w:rFonts w:ascii="Verdana" w:hAnsi="Verdana"/>
+          <w:highlight w:val="cyan"/>
+        </w:rPr>
+      </w:pPr>
+      <w:r>
+        <w:rPr>
+          <w:rFonts w:ascii="Verdana" w:hAnsi="Verdana"/>
+          <w:highlight w:val="cyan"/>
+        </w:rPr>
+        <w:t xml:space="preserve">          </w:t>
+      </w:r>
+      <w:r>
+        <w:rPr>
+          <w:rFonts w:ascii="Verdana" w:hAnsi="Verdana"/>
+          <w:highlight w:val="cyan"/>
+        </w:rPr>
+        <w:t>&lt;th&gt;First Name&lt;/th&gt;</w:t>
+      </w:r>
+    </w:p>
+    <w:p>
+      <w:pPr>
+        <w:pStyle w:val="Normal"/>
+        <w:rPr>
+          <w:rFonts w:ascii="Verdana" w:hAnsi="Verdana"/>
+          <w:highlight w:val="cyan"/>
+        </w:rPr>
+      </w:pPr>
+      <w:r>
+        <w:rPr>
+          <w:rFonts w:ascii="Verdana" w:hAnsi="Verdana"/>
+          <w:highlight w:val="cyan"/>
+        </w:rPr>
+        <w:t xml:space="preserve">          </w:t>
+      </w:r>
+      <w:r>
+        <w:rPr>
+          <w:rFonts w:ascii="Verdana" w:hAnsi="Verdana"/>
+          <w:highlight w:val="cyan"/>
+        </w:rPr>
+        <w:t>&lt;th&gt;Last Name&lt;/th&gt;</w:t>
+      </w:r>
+    </w:p>
+    <w:p>
+      <w:pPr>
+        <w:pStyle w:val="Normal"/>
+        <w:rPr>
+          <w:rFonts w:ascii="Verdana" w:hAnsi="Verdana"/>
+          <w:highlight w:val="cyan"/>
+        </w:rPr>
+      </w:pPr>
+      <w:r>
+        <w:rPr>
+          <w:rFonts w:ascii="Verdana" w:hAnsi="Verdana"/>
+          <w:highlight w:val="cyan"/>
+        </w:rPr>
+        <w:t xml:space="preserve">        </w:t>
+      </w:r>
+      <w:r>
+        <w:rPr>
+          <w:rFonts w:ascii="Verdana" w:hAnsi="Verdana"/>
+          <w:highlight w:val="cyan"/>
+        </w:rPr>
+        <w:t>&lt;/tr&gt;</w:t>
+      </w:r>
+    </w:p>
+    <w:p>
+      <w:pPr>
+        <w:pStyle w:val="Normal"/>
+        <w:rPr>
+          <w:rFonts w:ascii="Verdana" w:hAnsi="Verdana"/>
+          <w:highlight w:val="cyan"/>
+        </w:rPr>
+      </w:pPr>
+      <w:r>
+        <w:rPr>
+          <w:rFonts w:ascii="Verdana" w:hAnsi="Verdana"/>
+          <w:highlight w:val="cyan"/>
+        </w:rPr>
+        <w:t xml:space="preserve">      </w:t>
+      </w:r>
+      <w:r>
+        <w:rPr>
+          <w:rFonts w:ascii="Verdana" w:hAnsi="Verdana"/>
+          <w:highlight w:val="cyan"/>
+        </w:rPr>
+        <w:t>&lt;/thead&gt;</w:t>
+      </w:r>
+    </w:p>
+    <w:p>
+      <w:pPr>
+        <w:pStyle w:val="Normal"/>
+        <w:rPr>
+          <w:rFonts w:ascii="Verdana" w:hAnsi="Verdana"/>
+          <w:highlight w:val="cyan"/>
+        </w:rPr>
+      </w:pPr>
+      <w:r>
+        <w:rPr>
+          <w:rFonts w:ascii="Verdana" w:hAnsi="Verdana"/>
+          <w:highlight w:val="cyan"/>
+        </w:rPr>
+        <w:t xml:space="preserve">      </w:t>
+      </w:r>
+      <w:r>
+        <w:rPr>
+          <w:rFonts w:ascii="Verdana" w:hAnsi="Verdana"/>
+          <w:highlight w:val="cyan"/>
+        </w:rPr>
+        <w:t>&lt;tbody&gt;</w:t>
+      </w:r>
+    </w:p>
+    <w:p>
+      <w:pPr>
+        <w:pStyle w:val="Normal"/>
+        <w:rPr>
+          <w:rFonts w:ascii="Verdana" w:hAnsi="Verdana"/>
+          <w:highlight w:val="cyan"/>
+        </w:rPr>
+      </w:pPr>
+      <w:r>
+        <w:rPr>
+          <w:rFonts w:ascii="Verdana" w:hAnsi="Verdana"/>
+          <w:highlight w:val="cyan"/>
+        </w:rPr>
+        <w:t xml:space="preserve">        </w:t>
+      </w:r>
+      <w:r>
+        <w:rPr>
+          <w:rFonts w:ascii="Verdana" w:hAnsi="Verdana"/>
+          <w:highlight w:val="cyan"/>
+        </w:rPr>
+        <w:t>&lt;% data_authors.forEach(author =&gt;{ %&gt;</w:t>
+      </w:r>
+    </w:p>
+    <w:p>
+      <w:pPr>
+        <w:pStyle w:val="Normal"/>
+        <w:rPr>
+          <w:rFonts w:ascii="Verdana" w:hAnsi="Verdana"/>
+          <w:highlight w:val="cyan"/>
+        </w:rPr>
+      </w:pPr>
+      <w:r>
+        <w:rPr>
+          <w:rFonts w:ascii="Verdana" w:hAnsi="Verdana"/>
+          <w:highlight w:val="cyan"/>
+        </w:rPr>
+        <w:t xml:space="preserve">        </w:t>
+      </w:r>
+      <w:r>
+        <w:rPr>
+          <w:rFonts w:ascii="Verdana" w:hAnsi="Verdana"/>
+          <w:highlight w:val="cyan"/>
+        </w:rPr>
+        <w:t>&lt;tr&gt;</w:t>
+      </w:r>
+    </w:p>
+    <w:p>
+      <w:pPr>
+        <w:pStyle w:val="Normal"/>
+        <w:rPr>
+          <w:rFonts w:ascii="Verdana" w:hAnsi="Verdana"/>
+          <w:highlight w:val="cyan"/>
+        </w:rPr>
+      </w:pPr>
+      <w:r>
+        <w:rPr>
+          <w:rFonts w:ascii="Verdana" w:hAnsi="Verdana"/>
+          <w:highlight w:val="cyan"/>
+        </w:rPr>
+        <w:t xml:space="preserve">          </w:t>
+      </w:r>
+      <w:r>
+        <w:rPr>
+          <w:rFonts w:ascii="Verdana" w:hAnsi="Verdana"/>
+          <w:highlight w:val="cyan"/>
+        </w:rPr>
+        <w:t>&lt;td&gt;&lt;%= author.id %&gt;&lt;/td&gt;</w:t>
+      </w:r>
+    </w:p>
+    <w:p>
+      <w:pPr>
+        <w:pStyle w:val="Normal"/>
+        <w:rPr>
+          <w:rFonts w:ascii="Verdana" w:hAnsi="Verdana"/>
+          <w:highlight w:val="cyan"/>
+        </w:rPr>
+      </w:pPr>
+      <w:r>
+        <w:rPr>
+          <w:rFonts w:ascii="Verdana" w:hAnsi="Verdana"/>
+          <w:highlight w:val="cyan"/>
+        </w:rPr>
+        <w:t xml:space="preserve">          </w:t>
+      </w:r>
+      <w:r>
+        <w:rPr>
+          <w:rFonts w:ascii="Verdana" w:hAnsi="Verdana"/>
+          <w:highlight w:val="cyan"/>
+        </w:rPr>
+        <w:t>&lt;td&gt;&lt;%= author.first_name %&gt;&lt;/td&gt;</w:t>
+      </w:r>
+    </w:p>
+    <w:p>
+      <w:pPr>
+        <w:pStyle w:val="Normal"/>
+        <w:rPr>
+          <w:rFonts w:ascii="Verdana" w:hAnsi="Verdana"/>
+          <w:highlight w:val="cyan"/>
+        </w:rPr>
+      </w:pPr>
+      <w:r>
+        <w:rPr>
+          <w:rFonts w:ascii="Verdana" w:hAnsi="Verdana"/>
+          <w:highlight w:val="cyan"/>
+        </w:rPr>
+        <w:t xml:space="preserve">          </w:t>
+      </w:r>
+      <w:r>
+        <w:rPr>
+          <w:rFonts w:ascii="Verdana" w:hAnsi="Verdana"/>
+          <w:highlight w:val="cyan"/>
+        </w:rPr>
+        <w:t>&lt;td&gt;&lt;%= author.last_name %&gt;&lt;/td&gt;</w:t>
+      </w:r>
+    </w:p>
+    <w:p>
+      <w:pPr>
+        <w:pStyle w:val="Normal"/>
+        <w:rPr>
+          <w:rFonts w:ascii="Verdana" w:hAnsi="Verdana"/>
+          <w:highlight w:val="cyan"/>
+        </w:rPr>
+      </w:pPr>
+      <w:r>
+        <w:rPr>
+          <w:rFonts w:ascii="Verdana" w:hAnsi="Verdana"/>
+          <w:highlight w:val="cyan"/>
+        </w:rPr>
+        <w:t xml:space="preserve">        </w:t>
+      </w:r>
+      <w:r>
+        <w:rPr>
+          <w:rFonts w:ascii="Verdana" w:hAnsi="Verdana"/>
+          <w:highlight w:val="cyan"/>
+        </w:rPr>
+        <w:t>&lt;/tr&gt;</w:t>
+      </w:r>
+    </w:p>
+    <w:p>
+      <w:pPr>
+        <w:pStyle w:val="Normal"/>
+        <w:rPr>
+          <w:rFonts w:ascii="Verdana" w:hAnsi="Verdana"/>
+          <w:highlight w:val="cyan"/>
+        </w:rPr>
+      </w:pPr>
+      <w:r>
+        <w:rPr>
+          <w:rFonts w:ascii="Verdana" w:hAnsi="Verdana"/>
+          <w:highlight w:val="cyan"/>
+        </w:rPr>
+        <w:t xml:space="preserve">        </w:t>
+      </w:r>
+      <w:r>
+        <w:rPr>
+          <w:rFonts w:ascii="Verdana" w:hAnsi="Verdana"/>
+          <w:highlight w:val="cyan"/>
+        </w:rPr>
+        <w:t>&lt;% }) %&gt;</w:t>
+      </w:r>
+    </w:p>
+    <w:p>
+      <w:pPr>
+        <w:pStyle w:val="Normal"/>
+        <w:rPr>
+          <w:rFonts w:ascii="Verdana" w:hAnsi="Verdana"/>
+          <w:highlight w:val="cyan"/>
+        </w:rPr>
+      </w:pPr>
+      <w:r>
+        <w:rPr>
+          <w:rFonts w:ascii="Verdana" w:hAnsi="Verdana"/>
+          <w:highlight w:val="cyan"/>
+        </w:rPr>
+        <w:t xml:space="preserve">      </w:t>
+      </w:r>
+      <w:r>
+        <w:rPr>
+          <w:rFonts w:ascii="Verdana" w:hAnsi="Verdana"/>
+          <w:highlight w:val="cyan"/>
+        </w:rPr>
+        <w:t>&lt;/tbody&gt;</w:t>
+      </w:r>
+    </w:p>
+    <w:p>
+      <w:pPr>
+        <w:pStyle w:val="Normal"/>
+        <w:rPr>
+          <w:rFonts w:ascii="Verdana" w:hAnsi="Verdana"/>
+          <w:highlight w:val="cyan"/>
+        </w:rPr>
+      </w:pPr>
+      <w:r>
+        <w:rPr>
+          <w:rFonts w:ascii="Verdana" w:hAnsi="Verdana"/>
+          <w:highlight w:val="cyan"/>
+        </w:rPr>
+        <w:t xml:space="preserve">    </w:t>
+      </w:r>
+      <w:r>
+        <w:rPr>
+          <w:rFonts w:ascii="Verdana" w:hAnsi="Verdana"/>
+          <w:highlight w:val="cyan"/>
+        </w:rPr>
+        <w:t>&lt;/table&gt;</w:t>
+      </w:r>
+    </w:p>
+    <w:p>
+      <w:pPr>
+        <w:pStyle w:val="Normal"/>
+        <w:rPr>
+          <w:rFonts w:ascii="Verdana" w:hAnsi="Verdana"/>
+          <w:highlight w:val="cyan"/>
+        </w:rPr>
+      </w:pPr>
+      <w:r>
+        <w:rPr>
+          <w:rFonts w:ascii="Verdana" w:hAnsi="Verdana"/>
+          <w:highlight w:val="cyan"/>
+        </w:rPr>
+        <w:t xml:space="preserve">    </w:t>
+      </w:r>
+    </w:p>
+    <w:p>
+      <w:pPr>
+        <w:pStyle w:val="Normal"/>
+        <w:rPr>
+          <w:rFonts w:ascii="Verdana" w:hAnsi="Verdana"/>
+          <w:highlight w:val="cyan"/>
+        </w:rPr>
+      </w:pPr>
+      <w:r>
+        <w:rPr>
+          <w:rFonts w:ascii="Verdana" w:hAnsi="Verdana"/>
+          <w:highlight w:val="cyan"/>
+        </w:rPr>
+        <w:t xml:space="preserve">  </w:t>
+      </w:r>
+      <w:r>
+        <w:rPr>
+          <w:rFonts w:ascii="Verdana" w:hAnsi="Verdana"/>
+          <w:highlight w:val="cyan"/>
+        </w:rPr>
+        <w:t>&lt;/body&gt;</w:t>
+      </w:r>
+    </w:p>
+    <w:p>
+      <w:pPr>
+        <w:pStyle w:val="Normal"/>
+        <w:rPr>
+          <w:rFonts w:ascii="Verdana" w:hAnsi="Verdana"/>
+          <w:highlight w:val="cyan"/>
+        </w:rPr>
+      </w:pPr>
+      <w:r>
+        <w:rPr>
+          <w:rFonts w:ascii="Verdana" w:hAnsi="Verdana"/>
+          <w:highlight w:val="cyan"/>
+        </w:rPr>
+        <w:t>&lt;/html&gt;</w:t>
+      </w:r>
+    </w:p>
+    <w:p>
+      <w:pPr>
+        <w:pStyle w:val="Normal"/>
+        <w:rPr/>
+      </w:pPr>
+      <w:r>
+        <w:rPr/>
+      </w:r>
+    </w:p>
+    <w:p>
+      <w:pPr>
+        <w:pStyle w:val="Normal"/>
+        <w:rPr/>
+      </w:pPr>
+      <w:r>
+        <w:rPr/>
+      </w:r>
+    </w:p>
+    <w:p>
+      <w:pPr>
+        <w:pStyle w:val="Normal"/>
+        <w:rPr/>
+      </w:pPr>
+      <w:r>
+        <w:rPr/>
+      </w:r>
+    </w:p>
+    <w:p>
+      <w:pPr>
+        <w:pStyle w:val="Normal"/>
+        <w:rPr/>
+      </w:pPr>
+      <w:r>
+        <w:rPr/>
+        <w:t>create routing autho</w:t>
+      </w:r>
+      <w:r>
+        <w:rPr/>
+        <w:t>rs/addauthor (show form to add author)</w:t>
+      </w:r>
+    </w:p>
+    <w:p>
+      <w:pPr>
+        <w:pStyle w:val="Normal"/>
+        <w:rPr>
+          <w:rFonts w:ascii="Verdana" w:hAnsi="Verdana"/>
+        </w:rPr>
+      </w:pPr>
+      <w:r>
+        <w:rPr>
+          <w:rFonts w:ascii="Liberation Serif" w:hAnsi="Liberation Serif"/>
+        </w:rPr>
+        <w:t>add code in</w:t>
+      </w:r>
+      <w:r>
+        <w:rPr>
+          <w:rFonts w:ascii="Liberation Serif" w:hAnsi="Liberation Serif"/>
+        </w:rPr>
+        <w:t xml:space="preserve"> file</w:t>
+      </w:r>
+      <w:r>
+        <w:rPr>
+          <w:rFonts w:ascii="Verdana" w:hAnsi="Verdana"/>
+        </w:rPr>
+        <w:t xml:space="preserve"> /routes/author</w:t>
+      </w:r>
+      <w:r>
+        <w:rPr>
+          <w:rFonts w:ascii="Verdana" w:hAnsi="Verdana"/>
+        </w:rPr>
+        <w:t>s</w:t>
+      </w:r>
+      <w:r>
+        <w:rPr>
+          <w:rFonts w:ascii="Verdana" w:hAnsi="Verdana"/>
+        </w:rPr>
+        <w:t>.js</w:t>
+      </w:r>
+    </w:p>
+    <w:p>
+      <w:pPr>
+        <w:pStyle w:val="Normal"/>
+        <w:rPr>
+          <w:rFonts w:ascii="Verdana" w:hAnsi="Verdana"/>
+        </w:rPr>
+      </w:pPr>
+      <w:r>
+        <w:rPr>
+          <w:rFonts w:ascii="Verdana" w:hAnsi="Verdana"/>
+        </w:rPr>
+      </w:r>
+    </w:p>
+    <w:p>
+      <w:pPr>
+        <w:pStyle w:val="Normal"/>
+        <w:rPr>
+          <w:rFonts w:ascii="Verdana" w:hAnsi="Verdana"/>
+          <w:highlight w:val="cyan"/>
+        </w:rPr>
+      </w:pPr>
+      <w:r>
+        <w:rPr>
+          <w:rFonts w:ascii="Verdana" w:hAnsi="Verdana"/>
+          <w:highlight w:val="cyan"/>
+        </w:rPr>
+        <w:t>router.post('/addauthor', (req, res, next) =&gt; {</w:t>
+      </w:r>
+    </w:p>
+    <w:p>
+      <w:pPr>
+        <w:pStyle w:val="Normal"/>
+        <w:rPr>
+          <w:rFonts w:ascii="Verdana" w:hAnsi="Verdana"/>
+          <w:highlight w:val="cyan"/>
+        </w:rPr>
+      </w:pPr>
+      <w:r>
+        <w:rPr>
+          <w:rFonts w:ascii="Verdana" w:hAnsi="Verdana"/>
+          <w:highlight w:val="cyan"/>
+        </w:rPr>
+        <w:t xml:space="preserve">  </w:t>
+      </w:r>
+      <w:r>
+        <w:rPr>
+          <w:rFonts w:ascii="Verdana" w:hAnsi="Verdana"/>
+          <w:highlight w:val="cyan"/>
+        </w:rPr>
+        <w:t>let first_name = req.body.first_name</w:t>
+      </w:r>
+    </w:p>
+    <w:p>
+      <w:pPr>
+        <w:pStyle w:val="Normal"/>
+        <w:rPr>
+          <w:rFonts w:ascii="Verdana" w:hAnsi="Verdana"/>
+          <w:highlight w:val="cyan"/>
+        </w:rPr>
+      </w:pPr>
+      <w:r>
+        <w:rPr>
+          <w:rFonts w:ascii="Verdana" w:hAnsi="Verdana"/>
+          <w:highlight w:val="cyan"/>
+        </w:rPr>
+        <w:t xml:space="preserve">  </w:t>
+      </w:r>
+      <w:r>
+        <w:rPr>
+          <w:rFonts w:ascii="Verdana" w:hAnsi="Verdana"/>
+          <w:highlight w:val="cyan"/>
+        </w:rPr>
+        <w:t>let last_name = req.body.last_name</w:t>
+      </w:r>
+    </w:p>
+    <w:p>
+      <w:pPr>
+        <w:pStyle w:val="Normal"/>
+        <w:rPr>
+          <w:rFonts w:ascii="Verdana" w:hAnsi="Verdana"/>
+          <w:highlight w:val="cyan"/>
+        </w:rPr>
+      </w:pPr>
+      <w:r>
+        <w:rPr>
+          <w:rFonts w:ascii="Verdana" w:hAnsi="Verdana"/>
+          <w:highlight w:val="cyan"/>
+        </w:rPr>
+        <w:t xml:space="preserve">    </w:t>
+      </w:r>
+      <w:r>
+        <w:rPr>
+          <w:rFonts w:ascii="Verdana" w:hAnsi="Verdana"/>
+          <w:highlight w:val="cyan"/>
+        </w:rPr>
+        <w:t>db.Author.create({</w:t>
+      </w:r>
+    </w:p>
+    <w:p>
+      <w:pPr>
+        <w:pStyle w:val="Normal"/>
+        <w:rPr>
+          <w:rFonts w:ascii="Verdana" w:hAnsi="Verdana"/>
+          <w:highlight w:val="cyan"/>
+        </w:rPr>
+      </w:pPr>
+      <w:r>
+        <w:rPr>
+          <w:rFonts w:ascii="Verdana" w:hAnsi="Verdana"/>
+          <w:highlight w:val="cyan"/>
+        </w:rPr>
+        <w:t xml:space="preserve">      </w:t>
+      </w:r>
+      <w:r>
+        <w:rPr>
+          <w:rFonts w:ascii="Verdana" w:hAnsi="Verdana"/>
+          <w:highlight w:val="cyan"/>
+        </w:rPr>
+        <w:t>'first_name' : first_name,</w:t>
+      </w:r>
+    </w:p>
+    <w:p>
+      <w:pPr>
+        <w:pStyle w:val="Normal"/>
+        <w:rPr>
+          <w:rFonts w:ascii="Verdana" w:hAnsi="Verdana"/>
+          <w:highlight w:val="cyan"/>
+        </w:rPr>
+      </w:pPr>
+      <w:r>
+        <w:rPr>
+          <w:rFonts w:ascii="Verdana" w:hAnsi="Verdana"/>
+          <w:highlight w:val="cyan"/>
+        </w:rPr>
+        <w:t xml:space="preserve">      </w:t>
+      </w:r>
+      <w:r>
+        <w:rPr>
+          <w:rFonts w:ascii="Verdana" w:hAnsi="Verdana"/>
+          <w:highlight w:val="cyan"/>
+        </w:rPr>
+        <w:t>'last_name' : last_name</w:t>
+      </w:r>
+    </w:p>
+    <w:p>
+      <w:pPr>
+        <w:pStyle w:val="Normal"/>
+        <w:rPr>
+          <w:rFonts w:ascii="Verdana" w:hAnsi="Verdana"/>
+          <w:highlight w:val="cyan"/>
+        </w:rPr>
+      </w:pPr>
+      <w:r>
+        <w:rPr>
+          <w:rFonts w:ascii="Verdana" w:hAnsi="Verdana"/>
+          <w:highlight w:val="cyan"/>
+        </w:rPr>
+        <w:t xml:space="preserve">    </w:t>
+      </w:r>
+      <w:r>
+        <w:rPr>
+          <w:rFonts w:ascii="Verdana" w:hAnsi="Verdana"/>
+          <w:highlight w:val="cyan"/>
+        </w:rPr>
+        <w:t>})</w:t>
+      </w:r>
+    </w:p>
+    <w:p>
+      <w:pPr>
+        <w:pStyle w:val="Normal"/>
+        <w:rPr>
+          <w:rFonts w:ascii="Verdana" w:hAnsi="Verdana"/>
+          <w:highlight w:val="cyan"/>
+        </w:rPr>
+      </w:pPr>
+      <w:r>
+        <w:rPr>
+          <w:rFonts w:ascii="Verdana" w:hAnsi="Verdana"/>
+          <w:highlight w:val="cyan"/>
+        </w:rPr>
+        <w:t xml:space="preserve">    </w:t>
+      </w:r>
+      <w:r>
+        <w:rPr>
+          <w:rFonts w:ascii="Verdana" w:hAnsi="Verdana"/>
+          <w:highlight w:val="cyan"/>
+        </w:rPr>
+        <w:t>.then(data_author =&gt; {</w:t>
+      </w:r>
+    </w:p>
+    <w:p>
+      <w:pPr>
+        <w:pStyle w:val="Normal"/>
+        <w:rPr>
+          <w:rFonts w:ascii="Verdana" w:hAnsi="Verdana"/>
+          <w:highlight w:val="cyan"/>
+        </w:rPr>
+      </w:pPr>
+      <w:r>
+        <w:rPr>
+          <w:rFonts w:ascii="Verdana" w:hAnsi="Verdana"/>
+          <w:highlight w:val="cyan"/>
+        </w:rPr>
+        <w:t xml:space="preserve">      </w:t>
+      </w:r>
+      <w:r>
+        <w:rPr>
+          <w:rFonts w:ascii="Verdana" w:hAnsi="Verdana"/>
+          <w:highlight w:val="cyan"/>
+        </w:rPr>
+        <w:t>res.redirect('/authors')</w:t>
+      </w:r>
+    </w:p>
+    <w:p>
+      <w:pPr>
+        <w:pStyle w:val="Normal"/>
+        <w:rPr>
+          <w:rFonts w:ascii="Verdana" w:hAnsi="Verdana"/>
+          <w:highlight w:val="cyan"/>
+        </w:rPr>
+      </w:pPr>
+      <w:r>
+        <w:rPr>
+          <w:rFonts w:ascii="Verdana" w:hAnsi="Verdana"/>
+          <w:highlight w:val="cyan"/>
+        </w:rPr>
+        <w:t xml:space="preserve">    </w:t>
+      </w:r>
+      <w:r>
+        <w:rPr>
+          <w:rFonts w:ascii="Verdana" w:hAnsi="Verdana"/>
+          <w:highlight w:val="cyan"/>
+        </w:rPr>
+        <w:t>})</w:t>
+      </w:r>
+    </w:p>
+    <w:p>
+      <w:pPr>
+        <w:pStyle w:val="Normal"/>
+        <w:rPr>
+          <w:rFonts w:ascii="Verdana" w:hAnsi="Verdana"/>
+          <w:highlight w:val="cyan"/>
+        </w:rPr>
+      </w:pPr>
+      <w:r>
+        <w:rPr>
+          <w:rFonts w:ascii="Verdana" w:hAnsi="Verdana"/>
+          <w:highlight w:val="cyan"/>
+        </w:rPr>
+        <w:t>})</w:t>
+      </w:r>
+    </w:p>
+    <w:p>
+      <w:pPr>
+        <w:pStyle w:val="Normal"/>
+        <w:rPr>
+          <w:rFonts w:ascii="Verdana" w:hAnsi="Verdana"/>
+          <w:highlight w:val="cyan"/>
+        </w:rPr>
+      </w:pPr>
+      <w:r>
+        <w:rPr>
+          <w:rFonts w:ascii="Verdana" w:hAnsi="Verdana"/>
+          <w:highlight w:val="cyan"/>
+        </w:rPr>
+      </w:r>
+    </w:p>
+    <w:p>
+      <w:pPr>
+        <w:pStyle w:val="Normal"/>
+        <w:rPr>
+          <w:rFonts w:ascii="Verdana" w:hAnsi="Verdana"/>
+          <w:highlight w:val="cyan"/>
+        </w:rPr>
+      </w:pPr>
+      <w:r>
+        <w:rPr>
+          <w:rFonts w:ascii="Verdana" w:hAnsi="Verdana"/>
+          <w:highlight w:val="cyan"/>
+        </w:rPr>
+      </w:r>
+    </w:p>
+    <w:p>
+      <w:pPr>
+        <w:pStyle w:val="Normal"/>
+        <w:rPr>
+          <w:rFonts w:ascii="Liberation Serif" w:hAnsi="Liberation Serif"/>
+        </w:rPr>
+      </w:pPr>
+      <w:r>
+        <w:rPr>
+          <w:rFonts w:ascii="Liberation Serif" w:hAnsi="Liberation Serif"/>
+        </w:rPr>
+        <w:t>create views/addauthor.ejs</w:t>
+      </w:r>
+    </w:p>
+    <w:p>
+      <w:pPr>
+        <w:pStyle w:val="Normal"/>
+        <w:rPr>
+          <w:rFonts w:ascii="Liberation Serif" w:hAnsi="Liberation Serif"/>
+        </w:rPr>
+      </w:pPr>
+      <w:r>
+        <w:rPr>
+          <w:rFonts w:ascii="Liberation Serif" w:hAnsi="Liberation Serif"/>
+        </w:rPr>
+      </w:r>
+    </w:p>
+    <w:p>
+      <w:pPr>
+        <w:pStyle w:val="Normal"/>
+        <w:rPr>
+          <w:rFonts w:ascii="Verdana" w:hAnsi="Verdana"/>
+          <w:highlight w:val="cyan"/>
+        </w:rPr>
+      </w:pPr>
+      <w:r>
+        <w:rPr>
+          <w:rFonts w:ascii="Verdana" w:hAnsi="Verdana"/>
+          <w:highlight w:val="cyan"/>
+        </w:rPr>
+        <w:t>&lt;!DOCTYPE html&gt;</w:t>
+      </w:r>
+    </w:p>
+    <w:p>
+      <w:pPr>
+        <w:pStyle w:val="Normal"/>
+        <w:rPr>
+          <w:rFonts w:ascii="Verdana" w:hAnsi="Verdana"/>
+          <w:highlight w:val="cyan"/>
+        </w:rPr>
+      </w:pPr>
+      <w:r>
+        <w:rPr>
+          <w:rFonts w:ascii="Verdana" w:hAnsi="Verdana"/>
+          <w:highlight w:val="cyan"/>
+        </w:rPr>
+        <w:t>&lt;html&gt;</w:t>
+      </w:r>
+    </w:p>
+    <w:p>
+      <w:pPr>
+        <w:pStyle w:val="Normal"/>
+        <w:rPr>
+          <w:rFonts w:ascii="Verdana" w:hAnsi="Verdana"/>
+          <w:highlight w:val="cyan"/>
+        </w:rPr>
+      </w:pPr>
+      <w:r>
+        <w:rPr>
+          <w:rFonts w:ascii="Verdana" w:hAnsi="Verdana"/>
+          <w:highlight w:val="cyan"/>
+        </w:rPr>
+        <w:t xml:space="preserve">  </w:t>
+      </w:r>
+      <w:r>
+        <w:rPr>
+          <w:rFonts w:ascii="Verdana" w:hAnsi="Verdana"/>
+          <w:highlight w:val="cyan"/>
+        </w:rPr>
+        <w:t>&lt;head&gt;</w:t>
+      </w:r>
+    </w:p>
+    <w:p>
+      <w:pPr>
+        <w:pStyle w:val="Normal"/>
+        <w:rPr>
+          <w:rFonts w:ascii="Verdana" w:hAnsi="Verdana"/>
+          <w:highlight w:val="cyan"/>
+        </w:rPr>
+      </w:pPr>
+      <w:r>
+        <w:rPr>
+          <w:rFonts w:ascii="Verdana" w:hAnsi="Verdana"/>
+          <w:highlight w:val="cyan"/>
+        </w:rPr>
+        <w:t xml:space="preserve">    </w:t>
+      </w:r>
+      <w:r>
+        <w:rPr>
+          <w:rFonts w:ascii="Verdana" w:hAnsi="Verdana"/>
+          <w:highlight w:val="cyan"/>
+        </w:rPr>
+        <w:t>&lt;meta charset="utf-8"&gt;</w:t>
+      </w:r>
+    </w:p>
+    <w:p>
+      <w:pPr>
+        <w:pStyle w:val="Normal"/>
+        <w:rPr>
+          <w:rFonts w:ascii="Verdana" w:hAnsi="Verdana"/>
+          <w:highlight w:val="cyan"/>
+        </w:rPr>
+      </w:pPr>
+      <w:r>
+        <w:rPr>
+          <w:rFonts w:ascii="Verdana" w:hAnsi="Verdana"/>
+          <w:highlight w:val="cyan"/>
+        </w:rPr>
+        <w:t xml:space="preserve">    </w:t>
+      </w:r>
+      <w:r>
+        <w:rPr>
+          <w:rFonts w:ascii="Verdana" w:hAnsi="Verdana"/>
+          <w:highlight w:val="cyan"/>
+        </w:rPr>
+        <w:t>&lt;title&gt;Add Author&lt;/title&gt;</w:t>
+      </w:r>
+    </w:p>
+    <w:p>
+      <w:pPr>
+        <w:pStyle w:val="Normal"/>
+        <w:rPr>
+          <w:rFonts w:ascii="Verdana" w:hAnsi="Verdana"/>
+          <w:highlight w:val="cyan"/>
+        </w:rPr>
+      </w:pPr>
+      <w:r>
+        <w:rPr>
+          <w:rFonts w:ascii="Verdana" w:hAnsi="Verdana"/>
+          <w:highlight w:val="cyan"/>
+        </w:rPr>
+        <w:t xml:space="preserve">  </w:t>
+      </w:r>
+      <w:r>
+        <w:rPr>
+          <w:rFonts w:ascii="Verdana" w:hAnsi="Verdana"/>
+          <w:highlight w:val="cyan"/>
+        </w:rPr>
+        <w:t>&lt;/head&gt;</w:t>
+      </w:r>
+    </w:p>
+    <w:p>
+      <w:pPr>
+        <w:pStyle w:val="Normal"/>
+        <w:rPr>
+          <w:rFonts w:ascii="Verdana" w:hAnsi="Verdana"/>
+          <w:highlight w:val="cyan"/>
+        </w:rPr>
+      </w:pPr>
+      <w:r>
+        <w:rPr>
+          <w:rFonts w:ascii="Verdana" w:hAnsi="Verdana"/>
+          <w:highlight w:val="cyan"/>
+        </w:rPr>
+        <w:t xml:space="preserve">  </w:t>
+      </w:r>
+      <w:r>
+        <w:rPr>
+          <w:rFonts w:ascii="Verdana" w:hAnsi="Verdana"/>
+          <w:highlight w:val="cyan"/>
+        </w:rPr>
+        <w:t>&lt;body&gt;</w:t>
+      </w:r>
+    </w:p>
+    <w:p>
+      <w:pPr>
+        <w:pStyle w:val="Normal"/>
+        <w:rPr>
+          <w:rFonts w:ascii="Verdana" w:hAnsi="Verdana"/>
+          <w:highlight w:val="cyan"/>
+        </w:rPr>
+      </w:pPr>
+      <w:r>
+        <w:rPr>
+          <w:rFonts w:ascii="Verdana" w:hAnsi="Verdana"/>
+          <w:highlight w:val="cyan"/>
+        </w:rPr>
+        <w:t xml:space="preserve">    </w:t>
+      </w:r>
+    </w:p>
+    <w:p>
+      <w:pPr>
+        <w:pStyle w:val="Normal"/>
+        <w:rPr>
+          <w:rFonts w:ascii="Verdana" w:hAnsi="Verdana"/>
+          <w:highlight w:val="cyan"/>
+        </w:rPr>
+      </w:pPr>
+      <w:r>
+        <w:rPr>
+          <w:rFonts w:ascii="Verdana" w:hAnsi="Verdana"/>
+          <w:highlight w:val="cyan"/>
+        </w:rPr>
+        <w:t xml:space="preserve">    </w:t>
+      </w:r>
+      <w:r>
+        <w:rPr>
+          <w:rFonts w:ascii="Verdana" w:hAnsi="Verdana"/>
+          <w:highlight w:val="cyan"/>
+        </w:rPr>
+        <w:t>&lt;form class="" action="/authors/addauthor" method="post"&gt;</w:t>
+      </w:r>
+    </w:p>
+    <w:p>
+      <w:pPr>
+        <w:pStyle w:val="Normal"/>
+        <w:rPr>
+          <w:rFonts w:ascii="Verdana" w:hAnsi="Verdana"/>
+          <w:highlight w:val="cyan"/>
+        </w:rPr>
+      </w:pPr>
+      <w:r>
+        <w:rPr>
+          <w:rFonts w:ascii="Verdana" w:hAnsi="Verdana"/>
+          <w:highlight w:val="cyan"/>
+        </w:rPr>
+        <w:t xml:space="preserve">      </w:t>
+      </w:r>
+      <w:r>
+        <w:rPr>
+          <w:rFonts w:ascii="Verdana" w:hAnsi="Verdana"/>
+          <w:highlight w:val="cyan"/>
+        </w:rPr>
+        <w:t>&lt;label for=""&gt;First Name&lt;/label&gt;</w:t>
+      </w:r>
+    </w:p>
+    <w:p>
+      <w:pPr>
+        <w:pStyle w:val="Normal"/>
+        <w:rPr>
+          <w:rFonts w:ascii="Verdana" w:hAnsi="Verdana"/>
+          <w:highlight w:val="cyan"/>
+        </w:rPr>
+      </w:pPr>
+      <w:r>
+        <w:rPr>
+          <w:rFonts w:ascii="Verdana" w:hAnsi="Verdana"/>
+          <w:highlight w:val="cyan"/>
+        </w:rPr>
+        <w:t xml:space="preserve">      </w:t>
+      </w:r>
+      <w:r>
+        <w:rPr>
+          <w:rFonts w:ascii="Verdana" w:hAnsi="Verdana"/>
+          <w:highlight w:val="cyan"/>
+        </w:rPr>
+        <w:t>&lt;input type="text" name="first_name" value=""&gt;</w:t>
+      </w:r>
+    </w:p>
+    <w:p>
+      <w:pPr>
+        <w:pStyle w:val="Normal"/>
+        <w:rPr>
+          <w:rFonts w:ascii="Verdana" w:hAnsi="Verdana"/>
+          <w:highlight w:val="cyan"/>
+        </w:rPr>
+      </w:pPr>
+      <w:r>
+        <w:rPr>
+          <w:rFonts w:ascii="Verdana" w:hAnsi="Verdana"/>
+          <w:highlight w:val="cyan"/>
+        </w:rPr>
+        <w:t xml:space="preserve">      </w:t>
+      </w:r>
+      <w:r>
+        <w:rPr>
+          <w:rFonts w:ascii="Verdana" w:hAnsi="Verdana"/>
+          <w:highlight w:val="cyan"/>
+        </w:rPr>
+        <w:t>&lt;label for=""&gt;Last Name&lt;/label&gt;</w:t>
+      </w:r>
+    </w:p>
+    <w:p>
+      <w:pPr>
+        <w:pStyle w:val="Normal"/>
+        <w:rPr>
+          <w:rFonts w:ascii="Verdana" w:hAnsi="Verdana"/>
+          <w:highlight w:val="cyan"/>
+        </w:rPr>
+      </w:pPr>
+      <w:r>
+        <w:rPr>
+          <w:rFonts w:ascii="Verdana" w:hAnsi="Verdana"/>
+          <w:highlight w:val="cyan"/>
+        </w:rPr>
+        <w:t xml:space="preserve">      </w:t>
+      </w:r>
+      <w:r>
+        <w:rPr>
+          <w:rFonts w:ascii="Verdana" w:hAnsi="Verdana"/>
+          <w:highlight w:val="cyan"/>
+        </w:rPr>
+        <w:t>&lt;input type="text" name="last_name" value=""&gt;</w:t>
+      </w:r>
+    </w:p>
+    <w:p>
+      <w:pPr>
+        <w:pStyle w:val="Normal"/>
+        <w:rPr>
+          <w:rFonts w:ascii="Verdana" w:hAnsi="Verdana"/>
+          <w:highlight w:val="cyan"/>
+        </w:rPr>
+      </w:pPr>
+      <w:r>
+        <w:rPr>
+          <w:rFonts w:ascii="Verdana" w:hAnsi="Verdana"/>
+          <w:highlight w:val="cyan"/>
+        </w:rPr>
+        <w:t xml:space="preserve">      </w:t>
+      </w:r>
+      <w:r>
+        <w:rPr>
+          <w:rFonts w:ascii="Verdana" w:hAnsi="Verdana"/>
+          <w:highlight w:val="cyan"/>
+        </w:rPr>
+        <w:t>&lt;button type="submit" name="button"&gt;Add Author&lt;/button&gt;</w:t>
+      </w:r>
+    </w:p>
+    <w:p>
+      <w:pPr>
+        <w:pStyle w:val="Normal"/>
+        <w:rPr>
+          <w:rFonts w:ascii="Verdana" w:hAnsi="Verdana"/>
+          <w:highlight w:val="cyan"/>
+        </w:rPr>
+      </w:pPr>
+      <w:r>
+        <w:rPr>
+          <w:rFonts w:ascii="Verdana" w:hAnsi="Verdana"/>
+          <w:highlight w:val="cyan"/>
+        </w:rPr>
+        <w:t xml:space="preserve">      </w:t>
+      </w:r>
+    </w:p>
+    <w:p>
+      <w:pPr>
+        <w:pStyle w:val="Normal"/>
+        <w:rPr>
+          <w:rFonts w:ascii="Verdana" w:hAnsi="Verdana"/>
+          <w:highlight w:val="cyan"/>
+        </w:rPr>
+      </w:pPr>
+      <w:r>
+        <w:rPr>
+          <w:rFonts w:ascii="Verdana" w:hAnsi="Verdana"/>
+          <w:highlight w:val="cyan"/>
+        </w:rPr>
+        <w:t xml:space="preserve">    </w:t>
+      </w:r>
+      <w:r>
+        <w:rPr>
+          <w:rFonts w:ascii="Verdana" w:hAnsi="Verdana"/>
+          <w:highlight w:val="cyan"/>
+        </w:rPr>
+        <w:t>&lt;/form&gt;</w:t>
+      </w:r>
+    </w:p>
+    <w:p>
+      <w:pPr>
+        <w:pStyle w:val="Normal"/>
+        <w:rPr>
+          <w:rFonts w:ascii="Verdana" w:hAnsi="Verdana"/>
+          <w:highlight w:val="cyan"/>
+        </w:rPr>
+      </w:pPr>
+      <w:r>
+        <w:rPr>
+          <w:rFonts w:ascii="Verdana" w:hAnsi="Verdana"/>
+          <w:highlight w:val="cyan"/>
+        </w:rPr>
+        <w:t xml:space="preserve">  </w:t>
+      </w:r>
+      <w:r>
+        <w:rPr>
+          <w:rFonts w:ascii="Verdana" w:hAnsi="Verdana"/>
+          <w:highlight w:val="cyan"/>
+        </w:rPr>
+        <w:t>&lt;/body&gt;</w:t>
+      </w:r>
+    </w:p>
+    <w:p>
+      <w:pPr>
+        <w:pStyle w:val="Normal"/>
+        <w:rPr>
+          <w:rFonts w:ascii="Verdana" w:hAnsi="Verdana"/>
+          <w:highlight w:val="cyan"/>
+        </w:rPr>
+      </w:pPr>
+      <w:r>
+        <w:rPr>
+          <w:rFonts w:ascii="Verdana" w:hAnsi="Verdana"/>
+          <w:highlight w:val="cyan"/>
+        </w:rPr>
+        <w:t>&lt;/html&gt;</w:t>
+      </w:r>
+    </w:p>
+    <w:p>
+      <w:pPr>
+        <w:pStyle w:val="Normal"/>
+        <w:rPr>
+          <w:rFonts w:ascii="Verdana" w:hAnsi="Verdana"/>
+          <w:highlight w:val="cyan"/>
+        </w:rPr>
+      </w:pPr>
+      <w:r>
+        <w:rPr>
+          <w:rFonts w:ascii="Verdana" w:hAnsi="Verdana"/>
+          <w:highlight w:val="cyan"/>
+        </w:rPr>
+      </w:r>
+    </w:p>
+    <w:p>
+      <w:pPr>
+        <w:pStyle w:val="Normal"/>
+        <w:rPr>
+          <w:rFonts w:ascii="Verdana" w:hAnsi="Verdana"/>
+          <w:highlight w:val="cyan"/>
+        </w:rPr>
+      </w:pPr>
+      <w:r>
+        <w:rPr>
+          <w:rFonts w:ascii="Verdana" w:hAnsi="Verdana"/>
+          <w:highlight w:val="cyan"/>
+        </w:rPr>
+      </w:r>
+    </w:p>
+    <w:p>
+      <w:pPr>
+        <w:pStyle w:val="Normal"/>
+        <w:rPr>
+          <w:rFonts w:ascii="Verdana" w:hAnsi="Verdana"/>
+          <w:highlight w:val="cyan"/>
+        </w:rPr>
+      </w:pPr>
+      <w:r>
+        <w:rPr>
+          <w:rFonts w:ascii="Verdana" w:hAnsi="Verdana"/>
+          <w:highlight w:val="cyan"/>
+        </w:rPr>
       </w:r>
     </w:p>
     <w:sectPr>

--- a/Progress_Vega.docx
+++ b/Progress_Vega.docx
@@ -11722,8 +11722,6 @@
         <w:pStyle w:val="Normal"/>
         <w:rPr/>
       </w:pPr>
-      <w:bookmarkStart w:id="7" w:name="__DdeLink__933_259448090"/>
-      <w:bookmarkEnd w:id="7"/>
       <w:r>
         <w:rPr/>
         <w:t>create views/author.ejs</w:t>
@@ -13135,6 +13133,1230 @@
           <w:highlight w:val="cyan"/>
         </w:rPr>
         <w:t>&lt;/html&gt;</w:t>
+      </w:r>
+    </w:p>
+    <w:p>
+      <w:pPr>
+        <w:pStyle w:val="Normal"/>
+        <w:rPr>
+          <w:rFonts w:ascii="Verdana" w:hAnsi="Verdana"/>
+          <w:highlight w:val="cyan"/>
+        </w:rPr>
+      </w:pPr>
+      <w:r>
+        <w:rPr>
+          <w:rFonts w:ascii="Verdana" w:hAnsi="Verdana"/>
+          <w:highlight w:val="cyan"/>
+        </w:rPr>
+      </w:r>
+    </w:p>
+    <w:p>
+      <w:pPr>
+        <w:pStyle w:val="Normal"/>
+        <w:rPr>
+          <w:rFonts w:ascii="Verdana" w:hAnsi="Verdana"/>
+          <w:highlight w:val="cyan"/>
+        </w:rPr>
+      </w:pPr>
+      <w:r>
+        <w:rPr>
+          <w:rFonts w:ascii="Verdana" w:hAnsi="Verdana"/>
+          <w:highlight w:val="cyan"/>
+        </w:rPr>
+      </w:r>
+    </w:p>
+    <w:p>
+      <w:pPr>
+        <w:pStyle w:val="Normal"/>
+        <w:rPr>
+          <w:rFonts w:ascii="Verdana" w:hAnsi="Verdana"/>
+          <w:highlight w:val="cyan"/>
+        </w:rPr>
+      </w:pPr>
+      <w:r>
+        <w:rPr>
+          <w:rFonts w:ascii="Verdana" w:hAnsi="Verdana"/>
+          <w:highlight w:val="cyan"/>
+        </w:rPr>
+      </w:r>
+    </w:p>
+    <w:p>
+      <w:pPr>
+        <w:pStyle w:val="Normal"/>
+        <w:rPr/>
+      </w:pPr>
+      <w:r>
+        <w:rPr/>
+        <w:t>create routing autho</w:t>
+      </w:r>
+      <w:r>
+        <w:rPr/>
+        <w:t>rs/edit/:id (show data to edit from author take id when clicked)</w:t>
+      </w:r>
+    </w:p>
+    <w:p>
+      <w:pPr>
+        <w:pStyle w:val="Normal"/>
+        <w:rPr>
+          <w:rFonts w:ascii="Verdana" w:hAnsi="Verdana"/>
+        </w:rPr>
+      </w:pPr>
+      <w:r>
+        <w:rPr>
+          <w:rFonts w:ascii="Liberation Serif" w:hAnsi="Liberation Serif"/>
+        </w:rPr>
+        <w:t>add code in</w:t>
+      </w:r>
+      <w:r>
+        <w:rPr>
+          <w:rFonts w:ascii="Liberation Serif" w:hAnsi="Liberation Serif"/>
+        </w:rPr>
+        <w:t xml:space="preserve"> file</w:t>
+      </w:r>
+      <w:r>
+        <w:rPr>
+          <w:rFonts w:ascii="Verdana" w:hAnsi="Verdana"/>
+        </w:rPr>
+        <w:t xml:space="preserve"> /routes/author</w:t>
+      </w:r>
+      <w:r>
+        <w:rPr>
+          <w:rFonts w:ascii="Verdana" w:hAnsi="Verdana"/>
+        </w:rPr>
+        <w:t>s</w:t>
+      </w:r>
+      <w:r>
+        <w:rPr>
+          <w:rFonts w:ascii="Verdana" w:hAnsi="Verdana"/>
+        </w:rPr>
+        <w:t>.js</w:t>
+      </w:r>
+    </w:p>
+    <w:p>
+      <w:pPr>
+        <w:pStyle w:val="Normal"/>
+        <w:rPr>
+          <w:rFonts w:ascii="Verdana" w:hAnsi="Verdana"/>
+        </w:rPr>
+      </w:pPr>
+      <w:r>
+        <w:rPr>
+          <w:rFonts w:ascii="Verdana" w:hAnsi="Verdana"/>
+        </w:rPr>
+      </w:r>
+    </w:p>
+    <w:p>
+      <w:pPr>
+        <w:pStyle w:val="Normal"/>
+        <w:rPr>
+          <w:rFonts w:ascii="Verdana" w:hAnsi="Verdana"/>
+          <w:highlight w:val="cyan"/>
+        </w:rPr>
+      </w:pPr>
+      <w:r>
+        <w:rPr>
+          <w:rFonts w:ascii="Verdana" w:hAnsi="Verdana"/>
+          <w:highlight w:val="cyan"/>
+        </w:rPr>
+        <w:t>router.get('/edit/:id', (req, res, next) =&gt; {</w:t>
+      </w:r>
+    </w:p>
+    <w:p>
+      <w:pPr>
+        <w:pStyle w:val="Normal"/>
+        <w:rPr>
+          <w:rFonts w:ascii="Verdana" w:hAnsi="Verdana"/>
+          <w:highlight w:val="cyan"/>
+        </w:rPr>
+      </w:pPr>
+      <w:r>
+        <w:rPr>
+          <w:rFonts w:ascii="Verdana" w:hAnsi="Verdana"/>
+          <w:highlight w:val="cyan"/>
+        </w:rPr>
+        <w:t xml:space="preserve">  </w:t>
+      </w:r>
+      <w:r>
+        <w:rPr>
+          <w:rFonts w:ascii="Verdana" w:hAnsi="Verdana"/>
+          <w:highlight w:val="cyan"/>
+        </w:rPr>
+        <w:t>let id = req.params.id</w:t>
+      </w:r>
+    </w:p>
+    <w:p>
+      <w:pPr>
+        <w:pStyle w:val="Normal"/>
+        <w:rPr>
+          <w:rFonts w:ascii="Verdana" w:hAnsi="Verdana"/>
+          <w:highlight w:val="cyan"/>
+        </w:rPr>
+      </w:pPr>
+      <w:r>
+        <w:rPr>
+          <w:rFonts w:ascii="Verdana" w:hAnsi="Verdana"/>
+          <w:highlight w:val="cyan"/>
+        </w:rPr>
+        <w:t xml:space="preserve">    </w:t>
+      </w:r>
+      <w:r>
+        <w:rPr>
+          <w:rFonts w:ascii="Verdana" w:hAnsi="Verdana"/>
+          <w:highlight w:val="cyan"/>
+        </w:rPr>
+        <w:t>db.Author.findById(id)</w:t>
+      </w:r>
+    </w:p>
+    <w:p>
+      <w:pPr>
+        <w:pStyle w:val="Normal"/>
+        <w:rPr>
+          <w:rFonts w:ascii="Verdana" w:hAnsi="Verdana"/>
+          <w:highlight w:val="cyan"/>
+        </w:rPr>
+      </w:pPr>
+      <w:r>
+        <w:rPr>
+          <w:rFonts w:ascii="Verdana" w:hAnsi="Verdana"/>
+          <w:highlight w:val="cyan"/>
+        </w:rPr>
+        <w:t xml:space="preserve">      </w:t>
+      </w:r>
+      <w:r>
+        <w:rPr>
+          <w:rFonts w:ascii="Verdana" w:hAnsi="Verdana"/>
+          <w:highlight w:val="cyan"/>
+        </w:rPr>
+        <w:t>.then(data_author =&gt; {</w:t>
+      </w:r>
+    </w:p>
+    <w:p>
+      <w:pPr>
+        <w:pStyle w:val="Normal"/>
+        <w:rPr>
+          <w:rFonts w:ascii="Verdana" w:hAnsi="Verdana"/>
+          <w:highlight w:val="cyan"/>
+        </w:rPr>
+      </w:pPr>
+      <w:r>
+        <w:rPr>
+          <w:rFonts w:ascii="Verdana" w:hAnsi="Verdana"/>
+          <w:highlight w:val="cyan"/>
+        </w:rPr>
+        <w:t xml:space="preserve">        </w:t>
+      </w:r>
+      <w:r>
+        <w:rPr>
+          <w:rFonts w:ascii="Verdana" w:hAnsi="Verdana"/>
+          <w:highlight w:val="cyan"/>
+        </w:rPr>
+        <w:t>res.render('editauthor', {data_author : data_author})</w:t>
+      </w:r>
+    </w:p>
+    <w:p>
+      <w:pPr>
+        <w:pStyle w:val="Normal"/>
+        <w:rPr>
+          <w:rFonts w:ascii="Verdana" w:hAnsi="Verdana"/>
+          <w:highlight w:val="cyan"/>
+        </w:rPr>
+      </w:pPr>
+      <w:r>
+        <w:rPr>
+          <w:rFonts w:ascii="Verdana" w:hAnsi="Verdana"/>
+          <w:highlight w:val="cyan"/>
+        </w:rPr>
+        <w:t xml:space="preserve">      </w:t>
+      </w:r>
+      <w:r>
+        <w:rPr>
+          <w:rFonts w:ascii="Verdana" w:hAnsi="Verdana"/>
+          <w:highlight w:val="cyan"/>
+        </w:rPr>
+        <w:t>})</w:t>
+      </w:r>
+    </w:p>
+    <w:p>
+      <w:pPr>
+        <w:pStyle w:val="Normal"/>
+        <w:rPr>
+          <w:rFonts w:ascii="Verdana" w:hAnsi="Verdana"/>
+          <w:highlight w:val="cyan"/>
+        </w:rPr>
+      </w:pPr>
+      <w:r>
+        <w:rPr>
+          <w:rFonts w:ascii="Verdana" w:hAnsi="Verdana"/>
+          <w:highlight w:val="cyan"/>
+        </w:rPr>
+        <w:t>})</w:t>
+      </w:r>
+    </w:p>
+    <w:p>
+      <w:pPr>
+        <w:pStyle w:val="Normal"/>
+        <w:rPr>
+          <w:rFonts w:ascii="Verdana" w:hAnsi="Verdana"/>
+          <w:highlight w:val="cyan"/>
+        </w:rPr>
+      </w:pPr>
+      <w:r>
+        <w:rPr>
+          <w:rFonts w:ascii="Verdana" w:hAnsi="Verdana"/>
+          <w:highlight w:val="cyan"/>
+        </w:rPr>
+      </w:r>
+    </w:p>
+    <w:p>
+      <w:pPr>
+        <w:pStyle w:val="Normal"/>
+        <w:rPr>
+          <w:rFonts w:ascii="Liberation Serif" w:hAnsi="Liberation Serif"/>
+        </w:rPr>
+      </w:pPr>
+      <w:r>
+        <w:rPr>
+          <w:rFonts w:ascii="Liberation Serif" w:hAnsi="Liberation Serif"/>
+        </w:rPr>
+        <w:t>add code views/author.ejs (to adding link to update and delete)</w:t>
+      </w:r>
+    </w:p>
+    <w:p>
+      <w:pPr>
+        <w:pStyle w:val="Normal"/>
+        <w:rPr>
+          <w:rFonts w:ascii="Verdana" w:hAnsi="Verdana"/>
+          <w:highlight w:val="cyan"/>
+        </w:rPr>
+      </w:pPr>
+      <w:r>
+        <w:rPr>
+          <w:rFonts w:ascii="Verdana" w:hAnsi="Verdana"/>
+          <w:highlight w:val="cyan"/>
+        </w:rPr>
+        <w:t>&lt;td&gt;&lt;a href="/authors/edit/&lt;%=author.id%&gt;"&gt;Update&lt;/a&gt; || &lt;a href="/authors/delete/&lt;%= author.id%&gt;"&gt;Delete&lt;/a&gt;&lt;/td&gt;</w:t>
+      </w:r>
+    </w:p>
+    <w:p>
+      <w:pPr>
+        <w:pStyle w:val="Normal"/>
+        <w:rPr>
+          <w:rFonts w:ascii="Verdana" w:hAnsi="Verdana"/>
+          <w:highlight w:val="cyan"/>
+        </w:rPr>
+      </w:pPr>
+      <w:r>
+        <w:rPr>
+          <w:rFonts w:ascii="Verdana" w:hAnsi="Verdana"/>
+          <w:highlight w:val="cyan"/>
+        </w:rPr>
+      </w:r>
+    </w:p>
+    <w:p>
+      <w:pPr>
+        <w:pStyle w:val="Normal"/>
+        <w:rPr>
+          <w:rFonts w:ascii="Liberation Serif" w:hAnsi="Liberation Serif"/>
+        </w:rPr>
+      </w:pPr>
+      <w:r>
+        <w:rPr>
+          <w:rFonts w:ascii="Liberation Serif" w:hAnsi="Liberation Serif"/>
+        </w:rPr>
+      </w:r>
+    </w:p>
+    <w:p>
+      <w:pPr>
+        <w:pStyle w:val="Normal"/>
+        <w:rPr/>
+      </w:pPr>
+      <w:r>
+        <w:rPr/>
+        <w:t>create file views/editauthor.ejs</w:t>
+      </w:r>
+    </w:p>
+    <w:p>
+      <w:pPr>
+        <w:pStyle w:val="Normal"/>
+        <w:rPr/>
+      </w:pPr>
+      <w:r>
+        <w:rPr/>
+        <w:t>create form for edit</w:t>
+      </w:r>
+    </w:p>
+    <w:p>
+      <w:pPr>
+        <w:pStyle w:val="Normal"/>
+        <w:rPr/>
+      </w:pPr>
+      <w:r>
+        <w:rPr/>
+      </w:r>
+    </w:p>
+    <w:p>
+      <w:pPr>
+        <w:pStyle w:val="Normal"/>
+        <w:rPr>
+          <w:rFonts w:ascii="Verdana" w:hAnsi="Verdana"/>
+          <w:highlight w:val="cyan"/>
+        </w:rPr>
+      </w:pPr>
+      <w:r>
+        <w:rPr>
+          <w:rFonts w:ascii="Verdana" w:hAnsi="Verdana"/>
+          <w:highlight w:val="cyan"/>
+        </w:rPr>
+        <w:t>&lt;!DOCTYPE html&gt;</w:t>
+      </w:r>
+    </w:p>
+    <w:p>
+      <w:pPr>
+        <w:pStyle w:val="Normal"/>
+        <w:rPr>
+          <w:rFonts w:ascii="Verdana" w:hAnsi="Verdana"/>
+          <w:highlight w:val="cyan"/>
+        </w:rPr>
+      </w:pPr>
+      <w:r>
+        <w:rPr>
+          <w:rFonts w:ascii="Verdana" w:hAnsi="Verdana"/>
+          <w:highlight w:val="cyan"/>
+        </w:rPr>
+        <w:t>&lt;html&gt;</w:t>
+      </w:r>
+    </w:p>
+    <w:p>
+      <w:pPr>
+        <w:pStyle w:val="Normal"/>
+        <w:rPr>
+          <w:rFonts w:ascii="Verdana" w:hAnsi="Verdana"/>
+          <w:highlight w:val="cyan"/>
+        </w:rPr>
+      </w:pPr>
+      <w:r>
+        <w:rPr>
+          <w:rFonts w:ascii="Verdana" w:hAnsi="Verdana"/>
+          <w:highlight w:val="cyan"/>
+        </w:rPr>
+        <w:t xml:space="preserve">  </w:t>
+      </w:r>
+      <w:r>
+        <w:rPr>
+          <w:rFonts w:ascii="Verdana" w:hAnsi="Verdana"/>
+          <w:highlight w:val="cyan"/>
+        </w:rPr>
+        <w:t>&lt;head&gt;</w:t>
+      </w:r>
+    </w:p>
+    <w:p>
+      <w:pPr>
+        <w:pStyle w:val="Normal"/>
+        <w:rPr>
+          <w:rFonts w:ascii="Verdana" w:hAnsi="Verdana"/>
+          <w:highlight w:val="cyan"/>
+        </w:rPr>
+      </w:pPr>
+      <w:r>
+        <w:rPr>
+          <w:rFonts w:ascii="Verdana" w:hAnsi="Verdana"/>
+          <w:highlight w:val="cyan"/>
+        </w:rPr>
+        <w:t xml:space="preserve">    </w:t>
+      </w:r>
+      <w:r>
+        <w:rPr>
+          <w:rFonts w:ascii="Verdana" w:hAnsi="Verdana"/>
+          <w:highlight w:val="cyan"/>
+        </w:rPr>
+        <w:t>&lt;meta charset="utf-8"&gt;</w:t>
+      </w:r>
+    </w:p>
+    <w:p>
+      <w:pPr>
+        <w:pStyle w:val="Normal"/>
+        <w:rPr>
+          <w:rFonts w:ascii="Verdana" w:hAnsi="Verdana"/>
+          <w:highlight w:val="cyan"/>
+        </w:rPr>
+      </w:pPr>
+      <w:r>
+        <w:rPr>
+          <w:rFonts w:ascii="Verdana" w:hAnsi="Verdana"/>
+          <w:highlight w:val="cyan"/>
+        </w:rPr>
+        <w:t xml:space="preserve">    </w:t>
+      </w:r>
+      <w:r>
+        <w:rPr>
+          <w:rFonts w:ascii="Verdana" w:hAnsi="Verdana"/>
+          <w:highlight w:val="cyan"/>
+        </w:rPr>
+        <w:t>&lt;title&gt;Edit Author&lt;/title&gt;</w:t>
+      </w:r>
+    </w:p>
+    <w:p>
+      <w:pPr>
+        <w:pStyle w:val="Normal"/>
+        <w:rPr>
+          <w:rFonts w:ascii="Verdana" w:hAnsi="Verdana"/>
+          <w:highlight w:val="cyan"/>
+        </w:rPr>
+      </w:pPr>
+      <w:r>
+        <w:rPr>
+          <w:rFonts w:ascii="Verdana" w:hAnsi="Verdana"/>
+          <w:highlight w:val="cyan"/>
+        </w:rPr>
+        <w:t xml:space="preserve">  </w:t>
+      </w:r>
+      <w:r>
+        <w:rPr>
+          <w:rFonts w:ascii="Verdana" w:hAnsi="Verdana"/>
+          <w:highlight w:val="cyan"/>
+        </w:rPr>
+        <w:t>&lt;/head&gt;</w:t>
+      </w:r>
+    </w:p>
+    <w:p>
+      <w:pPr>
+        <w:pStyle w:val="Normal"/>
+        <w:rPr>
+          <w:rFonts w:ascii="Verdana" w:hAnsi="Verdana"/>
+          <w:highlight w:val="cyan"/>
+        </w:rPr>
+      </w:pPr>
+      <w:r>
+        <w:rPr>
+          <w:rFonts w:ascii="Verdana" w:hAnsi="Verdana"/>
+          <w:highlight w:val="cyan"/>
+        </w:rPr>
+        <w:t xml:space="preserve">  </w:t>
+      </w:r>
+      <w:r>
+        <w:rPr>
+          <w:rFonts w:ascii="Verdana" w:hAnsi="Verdana"/>
+          <w:highlight w:val="cyan"/>
+        </w:rPr>
+        <w:t>&lt;body&gt;</w:t>
+      </w:r>
+    </w:p>
+    <w:p>
+      <w:pPr>
+        <w:pStyle w:val="Normal"/>
+        <w:rPr>
+          <w:rFonts w:ascii="Verdana" w:hAnsi="Verdana"/>
+          <w:highlight w:val="cyan"/>
+        </w:rPr>
+      </w:pPr>
+      <w:r>
+        <w:rPr>
+          <w:rFonts w:ascii="Verdana" w:hAnsi="Verdana"/>
+          <w:highlight w:val="cyan"/>
+        </w:rPr>
+        <w:t xml:space="preserve">    </w:t>
+      </w:r>
+    </w:p>
+    <w:p>
+      <w:pPr>
+        <w:pStyle w:val="Normal"/>
+        <w:rPr>
+          <w:rFonts w:ascii="Verdana" w:hAnsi="Verdana"/>
+          <w:highlight w:val="cyan"/>
+        </w:rPr>
+      </w:pPr>
+      <w:r>
+        <w:rPr>
+          <w:rFonts w:ascii="Verdana" w:hAnsi="Verdana"/>
+          <w:highlight w:val="cyan"/>
+        </w:rPr>
+        <w:t xml:space="preserve">    </w:t>
+      </w:r>
+      <w:r>
+        <w:rPr>
+          <w:rFonts w:ascii="Verdana" w:hAnsi="Verdana"/>
+          <w:highlight w:val="cyan"/>
+        </w:rPr>
+        <w:t>&lt;form class="" action="/authors/edit/&lt;%= data_author.id%&gt;" method="post"&gt;</w:t>
+      </w:r>
+    </w:p>
+    <w:p>
+      <w:pPr>
+        <w:pStyle w:val="Normal"/>
+        <w:rPr>
+          <w:rFonts w:ascii="Verdana" w:hAnsi="Verdana"/>
+          <w:highlight w:val="cyan"/>
+        </w:rPr>
+      </w:pPr>
+      <w:r>
+        <w:rPr>
+          <w:rFonts w:ascii="Verdana" w:hAnsi="Verdana"/>
+          <w:highlight w:val="cyan"/>
+        </w:rPr>
+        <w:t xml:space="preserve">      </w:t>
+      </w:r>
+      <w:r>
+        <w:rPr>
+          <w:rFonts w:ascii="Verdana" w:hAnsi="Verdana"/>
+          <w:highlight w:val="cyan"/>
+        </w:rPr>
+        <w:t>&lt;label for=""&gt;First Name&lt;/label&gt;</w:t>
+      </w:r>
+    </w:p>
+    <w:p>
+      <w:pPr>
+        <w:pStyle w:val="Normal"/>
+        <w:rPr>
+          <w:rFonts w:ascii="Verdana" w:hAnsi="Verdana"/>
+          <w:highlight w:val="cyan"/>
+        </w:rPr>
+      </w:pPr>
+      <w:r>
+        <w:rPr>
+          <w:rFonts w:ascii="Verdana" w:hAnsi="Verdana"/>
+          <w:highlight w:val="cyan"/>
+        </w:rPr>
+        <w:t xml:space="preserve">      </w:t>
+      </w:r>
+      <w:r>
+        <w:rPr>
+          <w:rFonts w:ascii="Verdana" w:hAnsi="Verdana"/>
+          <w:highlight w:val="cyan"/>
+        </w:rPr>
+        <w:t>&lt;input type="text" name="first_name" value="&lt;%= data_author.first_name%&gt;"&gt;</w:t>
+      </w:r>
+    </w:p>
+    <w:p>
+      <w:pPr>
+        <w:pStyle w:val="Normal"/>
+        <w:rPr>
+          <w:rFonts w:ascii="Verdana" w:hAnsi="Verdana"/>
+          <w:highlight w:val="cyan"/>
+        </w:rPr>
+      </w:pPr>
+      <w:r>
+        <w:rPr>
+          <w:rFonts w:ascii="Verdana" w:hAnsi="Verdana"/>
+          <w:highlight w:val="cyan"/>
+        </w:rPr>
+        <w:t xml:space="preserve">      </w:t>
+      </w:r>
+      <w:r>
+        <w:rPr>
+          <w:rFonts w:ascii="Verdana" w:hAnsi="Verdana"/>
+          <w:highlight w:val="cyan"/>
+        </w:rPr>
+        <w:t>&lt;label for=""&gt;Last Name&lt;/label&gt;</w:t>
+      </w:r>
+    </w:p>
+    <w:p>
+      <w:pPr>
+        <w:pStyle w:val="Normal"/>
+        <w:rPr>
+          <w:rFonts w:ascii="Verdana" w:hAnsi="Verdana"/>
+          <w:highlight w:val="cyan"/>
+        </w:rPr>
+      </w:pPr>
+      <w:r>
+        <w:rPr>
+          <w:rFonts w:ascii="Verdana" w:hAnsi="Verdana"/>
+          <w:highlight w:val="cyan"/>
+        </w:rPr>
+        <w:t xml:space="preserve">      </w:t>
+      </w:r>
+      <w:r>
+        <w:rPr>
+          <w:rFonts w:ascii="Verdana" w:hAnsi="Verdana"/>
+          <w:highlight w:val="cyan"/>
+        </w:rPr>
+        <w:t>&lt;input type="text" name="last_name" value="&lt;%= data_author.last_name%&gt;"&gt;</w:t>
+      </w:r>
+    </w:p>
+    <w:p>
+      <w:pPr>
+        <w:pStyle w:val="Normal"/>
+        <w:rPr>
+          <w:rFonts w:ascii="Verdana" w:hAnsi="Verdana"/>
+          <w:highlight w:val="cyan"/>
+        </w:rPr>
+      </w:pPr>
+      <w:r>
+        <w:rPr>
+          <w:rFonts w:ascii="Verdana" w:hAnsi="Verdana"/>
+          <w:highlight w:val="cyan"/>
+        </w:rPr>
+        <w:t xml:space="preserve">      </w:t>
+      </w:r>
+      <w:r>
+        <w:rPr>
+          <w:rFonts w:ascii="Verdana" w:hAnsi="Verdana"/>
+          <w:highlight w:val="cyan"/>
+        </w:rPr>
+        <w:t>&lt;button type="submit" name="button"&gt;Update Author&lt;/button&gt;</w:t>
+      </w:r>
+    </w:p>
+    <w:p>
+      <w:pPr>
+        <w:pStyle w:val="Normal"/>
+        <w:rPr>
+          <w:rFonts w:ascii="Verdana" w:hAnsi="Verdana"/>
+          <w:highlight w:val="cyan"/>
+        </w:rPr>
+      </w:pPr>
+      <w:r>
+        <w:rPr>
+          <w:rFonts w:ascii="Verdana" w:hAnsi="Verdana"/>
+          <w:highlight w:val="cyan"/>
+        </w:rPr>
+        <w:t xml:space="preserve">    </w:t>
+      </w:r>
+      <w:r>
+        <w:rPr>
+          <w:rFonts w:ascii="Verdana" w:hAnsi="Verdana"/>
+          <w:highlight w:val="cyan"/>
+        </w:rPr>
+        <w:t>&lt;/form&gt;</w:t>
+      </w:r>
+    </w:p>
+    <w:p>
+      <w:pPr>
+        <w:pStyle w:val="Normal"/>
+        <w:rPr>
+          <w:rFonts w:ascii="Verdana" w:hAnsi="Verdana"/>
+          <w:highlight w:val="cyan"/>
+        </w:rPr>
+      </w:pPr>
+      <w:r>
+        <w:rPr>
+          <w:rFonts w:ascii="Verdana" w:hAnsi="Verdana"/>
+          <w:highlight w:val="cyan"/>
+        </w:rPr>
+        <w:t xml:space="preserve">    </w:t>
+      </w:r>
+    </w:p>
+    <w:p>
+      <w:pPr>
+        <w:pStyle w:val="Normal"/>
+        <w:rPr>
+          <w:rFonts w:ascii="Verdana" w:hAnsi="Verdana"/>
+          <w:highlight w:val="cyan"/>
+        </w:rPr>
+      </w:pPr>
+      <w:r>
+        <w:rPr>
+          <w:rFonts w:ascii="Verdana" w:hAnsi="Verdana"/>
+          <w:highlight w:val="cyan"/>
+        </w:rPr>
+        <w:t xml:space="preserve">  </w:t>
+      </w:r>
+      <w:r>
+        <w:rPr>
+          <w:rFonts w:ascii="Verdana" w:hAnsi="Verdana"/>
+          <w:highlight w:val="cyan"/>
+        </w:rPr>
+        <w:t>&lt;/body&gt;</w:t>
+      </w:r>
+    </w:p>
+    <w:p>
+      <w:pPr>
+        <w:pStyle w:val="Normal"/>
+        <w:rPr>
+          <w:rFonts w:ascii="Verdana" w:hAnsi="Verdana"/>
+          <w:highlight w:val="cyan"/>
+        </w:rPr>
+      </w:pPr>
+      <w:r>
+        <w:rPr>
+          <w:rFonts w:ascii="Verdana" w:hAnsi="Verdana"/>
+          <w:highlight w:val="cyan"/>
+        </w:rPr>
+        <w:t>&lt;/html&gt;</w:t>
+      </w:r>
+    </w:p>
+    <w:p>
+      <w:pPr>
+        <w:pStyle w:val="Normal"/>
+        <w:rPr>
+          <w:rFonts w:ascii="Liberation Serif" w:hAnsi="Liberation Serif"/>
+        </w:rPr>
+      </w:pPr>
+      <w:r>
+        <w:rPr>
+          <w:rFonts w:ascii="Liberation Serif" w:hAnsi="Liberation Serif"/>
+        </w:rPr>
+      </w:r>
+    </w:p>
+    <w:p>
+      <w:pPr>
+        <w:pStyle w:val="Normal"/>
+        <w:rPr>
+          <w:rFonts w:ascii="Liberation Serif" w:hAnsi="Liberation Serif"/>
+        </w:rPr>
+      </w:pPr>
+      <w:r>
+        <w:rPr>
+          <w:rFonts w:ascii="Liberation Serif" w:hAnsi="Liberation Serif"/>
+        </w:rPr>
+      </w:r>
+    </w:p>
+    <w:p>
+      <w:pPr>
+        <w:pStyle w:val="Normal"/>
+        <w:rPr>
+          <w:rFonts w:ascii="Liberation Serif" w:hAnsi="Liberation Serif"/>
+        </w:rPr>
+      </w:pPr>
+      <w:r>
+        <w:rPr>
+          <w:rFonts w:ascii="Liberation Serif" w:hAnsi="Liberation Serif"/>
+        </w:rPr>
+      </w:r>
+    </w:p>
+    <w:p>
+      <w:pPr>
+        <w:pStyle w:val="Normal"/>
+        <w:rPr/>
+      </w:pPr>
+      <w:r>
+        <w:rPr>
+          <w:rFonts w:ascii="Liberation Serif" w:hAnsi="Liberation Serif"/>
+        </w:rPr>
+        <w:t>add code in</w:t>
+      </w:r>
+      <w:r>
+        <w:rPr>
+          <w:rFonts w:ascii="Liberation Serif" w:hAnsi="Liberation Serif"/>
+        </w:rPr>
+        <w:t xml:space="preserve"> file</w:t>
+      </w:r>
+      <w:r>
+        <w:rPr>
+          <w:rFonts w:ascii="Verdana" w:hAnsi="Verdana"/>
+        </w:rPr>
+        <w:t xml:space="preserve"> /routes/author</w:t>
+      </w:r>
+      <w:r>
+        <w:rPr>
+          <w:rFonts w:ascii="Verdana" w:hAnsi="Verdana"/>
+        </w:rPr>
+        <w:t>s</w:t>
+      </w:r>
+      <w:r>
+        <w:rPr>
+          <w:rFonts w:ascii="Verdana" w:hAnsi="Verdana"/>
+        </w:rPr>
+        <w:t xml:space="preserve">.js </w:t>
+      </w:r>
+      <w:r>
+        <w:rPr>
+          <w:rFonts w:ascii="Liberation Serif" w:hAnsi="Liberation Serif"/>
+        </w:rPr>
+        <w:t>(post form to update author)</w:t>
+      </w:r>
+    </w:p>
+    <w:p>
+      <w:pPr>
+        <w:pStyle w:val="Normal"/>
+        <w:rPr>
+          <w:rFonts w:ascii="Verdana" w:hAnsi="Verdana"/>
+        </w:rPr>
+      </w:pPr>
+      <w:r>
+        <w:rPr>
+          <w:rFonts w:ascii="Verdana" w:hAnsi="Verdana"/>
+        </w:rPr>
+      </w:r>
+    </w:p>
+    <w:p>
+      <w:pPr>
+        <w:pStyle w:val="Normal"/>
+        <w:rPr>
+          <w:rFonts w:ascii="Verdana" w:hAnsi="Verdana"/>
+          <w:highlight w:val="cyan"/>
+        </w:rPr>
+      </w:pPr>
+      <w:r>
+        <w:rPr>
+          <w:rFonts w:ascii="Verdana" w:hAnsi="Verdana"/>
+          <w:highlight w:val="cyan"/>
+        </w:rPr>
+        <w:t>//routing post to input database update data input from form editauthor</w:t>
+      </w:r>
+    </w:p>
+    <w:p>
+      <w:pPr>
+        <w:pStyle w:val="Normal"/>
+        <w:rPr>
+          <w:rFonts w:ascii="Verdana" w:hAnsi="Verdana"/>
+          <w:highlight w:val="cyan"/>
+        </w:rPr>
+      </w:pPr>
+      <w:r>
+        <w:rPr>
+          <w:rFonts w:ascii="Verdana" w:hAnsi="Verdana"/>
+          <w:highlight w:val="cyan"/>
+        </w:rPr>
+        <w:t>router.post('/edit/:id', (req, res, next) =&gt; {</w:t>
+      </w:r>
+    </w:p>
+    <w:p>
+      <w:pPr>
+        <w:pStyle w:val="Normal"/>
+        <w:rPr>
+          <w:rFonts w:ascii="Verdana" w:hAnsi="Verdana"/>
+          <w:highlight w:val="cyan"/>
+        </w:rPr>
+      </w:pPr>
+      <w:r>
+        <w:rPr>
+          <w:rFonts w:ascii="Verdana" w:hAnsi="Verdana"/>
+          <w:highlight w:val="cyan"/>
+        </w:rPr>
+        <w:t xml:space="preserve">  </w:t>
+      </w:r>
+      <w:r>
+        <w:rPr>
+          <w:rFonts w:ascii="Verdana" w:hAnsi="Verdana"/>
+          <w:highlight w:val="cyan"/>
+        </w:rPr>
+        <w:t>let id = req.params.id</w:t>
+      </w:r>
+    </w:p>
+    <w:p>
+      <w:pPr>
+        <w:pStyle w:val="Normal"/>
+        <w:rPr>
+          <w:rFonts w:ascii="Verdana" w:hAnsi="Verdana"/>
+          <w:highlight w:val="cyan"/>
+        </w:rPr>
+      </w:pPr>
+      <w:r>
+        <w:rPr>
+          <w:rFonts w:ascii="Verdana" w:hAnsi="Verdana"/>
+          <w:highlight w:val="cyan"/>
+        </w:rPr>
+        <w:t xml:space="preserve">  </w:t>
+      </w:r>
+      <w:r>
+        <w:rPr>
+          <w:rFonts w:ascii="Verdana" w:hAnsi="Verdana"/>
+          <w:highlight w:val="cyan"/>
+        </w:rPr>
+        <w:t>let first_name = req.body.first_name</w:t>
+      </w:r>
+    </w:p>
+    <w:p>
+      <w:pPr>
+        <w:pStyle w:val="Normal"/>
+        <w:rPr>
+          <w:rFonts w:ascii="Verdana" w:hAnsi="Verdana"/>
+          <w:highlight w:val="cyan"/>
+        </w:rPr>
+      </w:pPr>
+      <w:r>
+        <w:rPr>
+          <w:rFonts w:ascii="Verdana" w:hAnsi="Verdana"/>
+          <w:highlight w:val="cyan"/>
+        </w:rPr>
+        <w:t xml:space="preserve">  </w:t>
+      </w:r>
+      <w:r>
+        <w:rPr>
+          <w:rFonts w:ascii="Verdana" w:hAnsi="Verdana"/>
+          <w:highlight w:val="cyan"/>
+        </w:rPr>
+        <w:t>let last_name = req.body.last_name</w:t>
+      </w:r>
+    </w:p>
+    <w:p>
+      <w:pPr>
+        <w:pStyle w:val="Normal"/>
+        <w:rPr>
+          <w:rFonts w:ascii="Verdana" w:hAnsi="Verdana"/>
+          <w:highlight w:val="cyan"/>
+        </w:rPr>
+      </w:pPr>
+      <w:r>
+        <w:rPr>
+          <w:rFonts w:ascii="Verdana" w:hAnsi="Verdana"/>
+          <w:highlight w:val="cyan"/>
+        </w:rPr>
+        <w:t xml:space="preserve">    </w:t>
+      </w:r>
+      <w:r>
+        <w:rPr>
+          <w:rFonts w:ascii="Verdana" w:hAnsi="Verdana"/>
+          <w:highlight w:val="cyan"/>
+        </w:rPr>
+        <w:t>db.Author.findById(id)</w:t>
+      </w:r>
+    </w:p>
+    <w:p>
+      <w:pPr>
+        <w:pStyle w:val="Normal"/>
+        <w:rPr>
+          <w:rFonts w:ascii="Verdana" w:hAnsi="Verdana"/>
+          <w:highlight w:val="cyan"/>
+        </w:rPr>
+      </w:pPr>
+      <w:r>
+        <w:rPr>
+          <w:rFonts w:ascii="Verdana" w:hAnsi="Verdana"/>
+          <w:highlight w:val="cyan"/>
+        </w:rPr>
+        <w:t xml:space="preserve">      </w:t>
+      </w:r>
+      <w:r>
+        <w:rPr>
+          <w:rFonts w:ascii="Verdana" w:hAnsi="Verdana"/>
+          <w:highlight w:val="cyan"/>
+        </w:rPr>
+        <w:t>.then(data_author =&gt; {</w:t>
+      </w:r>
+    </w:p>
+    <w:p>
+      <w:pPr>
+        <w:pStyle w:val="Normal"/>
+        <w:rPr>
+          <w:rFonts w:ascii="Verdana" w:hAnsi="Verdana"/>
+          <w:highlight w:val="cyan"/>
+        </w:rPr>
+      </w:pPr>
+      <w:r>
+        <w:rPr>
+          <w:rFonts w:ascii="Verdana" w:hAnsi="Verdana"/>
+          <w:highlight w:val="cyan"/>
+        </w:rPr>
+        <w:t xml:space="preserve">        </w:t>
+      </w:r>
+      <w:r>
+        <w:rPr>
+          <w:rFonts w:ascii="Verdana" w:hAnsi="Verdana"/>
+          <w:highlight w:val="cyan"/>
+        </w:rPr>
+        <w:t>data_author.update({</w:t>
+      </w:r>
+    </w:p>
+    <w:p>
+      <w:pPr>
+        <w:pStyle w:val="Normal"/>
+        <w:rPr>
+          <w:rFonts w:ascii="Verdana" w:hAnsi="Verdana"/>
+          <w:highlight w:val="cyan"/>
+        </w:rPr>
+      </w:pPr>
+      <w:r>
+        <w:rPr>
+          <w:rFonts w:ascii="Verdana" w:hAnsi="Verdana"/>
+          <w:highlight w:val="cyan"/>
+        </w:rPr>
+        <w:t xml:space="preserve">          </w:t>
+      </w:r>
+      <w:r>
+        <w:rPr>
+          <w:rFonts w:ascii="Verdana" w:hAnsi="Verdana"/>
+          <w:highlight w:val="cyan"/>
+        </w:rPr>
+        <w:t>'first_name' : first_name,</w:t>
+      </w:r>
+    </w:p>
+    <w:p>
+      <w:pPr>
+        <w:pStyle w:val="Normal"/>
+        <w:rPr>
+          <w:rFonts w:ascii="Verdana" w:hAnsi="Verdana"/>
+          <w:highlight w:val="cyan"/>
+        </w:rPr>
+      </w:pPr>
+      <w:r>
+        <w:rPr>
+          <w:rFonts w:ascii="Verdana" w:hAnsi="Verdana"/>
+          <w:highlight w:val="cyan"/>
+        </w:rPr>
+        <w:t xml:space="preserve">          </w:t>
+      </w:r>
+      <w:r>
+        <w:rPr>
+          <w:rFonts w:ascii="Verdana" w:hAnsi="Verdana"/>
+          <w:highlight w:val="cyan"/>
+        </w:rPr>
+        <w:t>'last_name' : last_name</w:t>
+      </w:r>
+    </w:p>
+    <w:p>
+      <w:pPr>
+        <w:pStyle w:val="Normal"/>
+        <w:rPr>
+          <w:rFonts w:ascii="Verdana" w:hAnsi="Verdana"/>
+          <w:highlight w:val="cyan"/>
+        </w:rPr>
+      </w:pPr>
+      <w:r>
+        <w:rPr>
+          <w:rFonts w:ascii="Verdana" w:hAnsi="Verdana"/>
+          <w:highlight w:val="cyan"/>
+        </w:rPr>
+        <w:t xml:space="preserve">        </w:t>
+      </w:r>
+      <w:r>
+        <w:rPr>
+          <w:rFonts w:ascii="Verdana" w:hAnsi="Verdana"/>
+          <w:highlight w:val="cyan"/>
+        </w:rPr>
+        <w:t>})</w:t>
+      </w:r>
+    </w:p>
+    <w:p>
+      <w:pPr>
+        <w:pStyle w:val="Normal"/>
+        <w:rPr>
+          <w:rFonts w:ascii="Verdana" w:hAnsi="Verdana"/>
+          <w:highlight w:val="cyan"/>
+        </w:rPr>
+      </w:pPr>
+      <w:r>
+        <w:rPr>
+          <w:rFonts w:ascii="Verdana" w:hAnsi="Verdana"/>
+          <w:highlight w:val="cyan"/>
+        </w:rPr>
+        <w:t xml:space="preserve">        </w:t>
+      </w:r>
+      <w:r>
+        <w:rPr>
+          <w:rFonts w:ascii="Verdana" w:hAnsi="Verdana"/>
+          <w:highlight w:val="cyan"/>
+        </w:rPr>
+        <w:t>.then(() =&gt; {</w:t>
+      </w:r>
+    </w:p>
+    <w:p>
+      <w:pPr>
+        <w:pStyle w:val="Normal"/>
+        <w:rPr>
+          <w:rFonts w:ascii="Verdana" w:hAnsi="Verdana"/>
+          <w:highlight w:val="cyan"/>
+        </w:rPr>
+      </w:pPr>
+      <w:r>
+        <w:rPr>
+          <w:rFonts w:ascii="Verdana" w:hAnsi="Verdana"/>
+          <w:highlight w:val="cyan"/>
+        </w:rPr>
+        <w:t xml:space="preserve">          </w:t>
+      </w:r>
+      <w:r>
+        <w:rPr>
+          <w:rFonts w:ascii="Verdana" w:hAnsi="Verdana"/>
+          <w:highlight w:val="cyan"/>
+        </w:rPr>
+        <w:t>res.redirect('/authors')</w:t>
+      </w:r>
+    </w:p>
+    <w:p>
+      <w:pPr>
+        <w:pStyle w:val="Normal"/>
+        <w:rPr>
+          <w:rFonts w:ascii="Verdana" w:hAnsi="Verdana"/>
+          <w:highlight w:val="cyan"/>
+        </w:rPr>
+      </w:pPr>
+      <w:r>
+        <w:rPr>
+          <w:rFonts w:ascii="Verdana" w:hAnsi="Verdana"/>
+          <w:highlight w:val="cyan"/>
+        </w:rPr>
+        <w:t xml:space="preserve">        </w:t>
+      </w:r>
+      <w:r>
+        <w:rPr>
+          <w:rFonts w:ascii="Verdana" w:hAnsi="Verdana"/>
+          <w:highlight w:val="cyan"/>
+        </w:rPr>
+        <w:t>})</w:t>
+      </w:r>
+    </w:p>
+    <w:p>
+      <w:pPr>
+        <w:pStyle w:val="Normal"/>
+        <w:rPr>
+          <w:rFonts w:ascii="Verdana" w:hAnsi="Verdana"/>
+          <w:highlight w:val="cyan"/>
+        </w:rPr>
+      </w:pPr>
+      <w:r>
+        <w:rPr>
+          <w:rFonts w:ascii="Verdana" w:hAnsi="Verdana"/>
+          <w:highlight w:val="cyan"/>
+        </w:rPr>
+        <w:t xml:space="preserve">      </w:t>
+      </w:r>
+      <w:r>
+        <w:rPr>
+          <w:rFonts w:ascii="Verdana" w:hAnsi="Verdana"/>
+          <w:highlight w:val="cyan"/>
+        </w:rPr>
+        <w:t>})</w:t>
+      </w:r>
+    </w:p>
+    <w:p>
+      <w:pPr>
+        <w:pStyle w:val="Normal"/>
+        <w:rPr>
+          <w:rFonts w:ascii="Verdana" w:hAnsi="Verdana"/>
+          <w:highlight w:val="cyan"/>
+        </w:rPr>
+      </w:pPr>
+      <w:r>
+        <w:rPr>
+          <w:rFonts w:ascii="Verdana" w:hAnsi="Verdana"/>
+          <w:highlight w:val="cyan"/>
+        </w:rPr>
+        <w:t>})</w:t>
+      </w:r>
+    </w:p>
+    <w:p>
+      <w:pPr>
+        <w:pStyle w:val="Normal"/>
+        <w:rPr>
+          <w:rFonts w:ascii="Verdana" w:hAnsi="Verdana"/>
+          <w:highlight w:val="cyan"/>
+        </w:rPr>
+      </w:pPr>
+      <w:r>
+        <w:rPr>
+          <w:rFonts w:ascii="Verdana" w:hAnsi="Verdana"/>
+          <w:highlight w:val="cyan"/>
+        </w:rPr>
+      </w:r>
+    </w:p>
+    <w:p>
+      <w:pPr>
+        <w:pStyle w:val="Normal"/>
+        <w:rPr>
+          <w:rFonts w:ascii="Verdana" w:hAnsi="Verdana"/>
+          <w:highlight w:val="cyan"/>
+        </w:rPr>
+      </w:pPr>
+      <w:r>
+        <w:rPr>
+          <w:rFonts w:ascii="Verdana" w:hAnsi="Verdana"/>
+          <w:highlight w:val="cyan"/>
+        </w:rPr>
+      </w:r>
+    </w:p>
+    <w:p>
+      <w:pPr>
+        <w:pStyle w:val="Normal"/>
+        <w:rPr>
+          <w:rFonts w:ascii="Verdana" w:hAnsi="Verdana"/>
+          <w:highlight w:val="cyan"/>
+        </w:rPr>
+      </w:pPr>
+      <w:r>
+        <w:rPr>
+          <w:rFonts w:ascii="Verdana" w:hAnsi="Verdana"/>
+          <w:highlight w:val="cyan"/>
+        </w:rPr>
       </w:r>
     </w:p>
     <w:p>

--- a/Progress_Vega.docx
+++ b/Progress_Vega.docx
@@ -4872,14 +4872,14 @@
       <w:tblPr>
         <w:tblW w:w="9638" w:type="dxa"/>
         <w:jc w:val="left"/>
-        <w:tblInd w:w="50" w:type="dxa"/>
+        <w:tblInd w:w="45" w:type="dxa"/>
         <w:tblBorders>
           <w:top w:val="single" w:sz="2" w:space="0" w:color="000001"/>
           <w:left w:val="single" w:sz="2" w:space="0" w:color="000001"/>
         </w:tblBorders>
         <w:tblCellMar>
           <w:top w:w="55" w:type="dxa"/>
-          <w:left w:w="48" w:type="dxa"/>
+          <w:left w:w="42" w:type="dxa"/>
           <w:bottom w:w="55" w:type="dxa"/>
           <w:right w:w="55" w:type="dxa"/>
         </w:tblCellMar>
@@ -4887,8 +4887,8 @@
       <w:tblGrid>
         <w:gridCol w:w="2409"/>
         <w:gridCol w:w="2410"/>
-        <w:gridCol w:w="2410"/>
-        <w:gridCol w:w="2408"/>
+        <w:gridCol w:w="2412"/>
+        <w:gridCol w:w="2406"/>
       </w:tblGrid>
       <w:tr>
         <w:trPr/>
@@ -4901,7 +4901,7 @@
             </w:tcBorders>
             <w:shd w:fill="auto" w:val="clear"/>
             <w:tcMar>
-              <w:left w:w="48" w:type="dxa"/>
+              <w:left w:w="42" w:type="dxa"/>
             </w:tcMar>
           </w:tcPr>
           <w:p>
@@ -4931,7 +4931,7 @@
             </w:tcBorders>
             <w:shd w:fill="auto" w:val="clear"/>
             <w:tcMar>
-              <w:left w:w="48" w:type="dxa"/>
+              <w:left w:w="42" w:type="dxa"/>
             </w:tcMar>
           </w:tcPr>
           <w:p>
@@ -4954,14 +4954,14 @@
         </w:tc>
         <w:tc>
           <w:tcPr>
-            <w:tcW w:w="2410" w:type="dxa"/>
+            <w:tcW w:w="2412" w:type="dxa"/>
             <w:tcBorders>
               <w:top w:val="single" w:sz="2" w:space="0" w:color="000001"/>
               <w:left w:val="single" w:sz="2" w:space="0" w:color="000001"/>
             </w:tcBorders>
             <w:shd w:fill="auto" w:val="clear"/>
             <w:tcMar>
-              <w:left w:w="48" w:type="dxa"/>
+              <w:left w:w="42" w:type="dxa"/>
             </w:tcMar>
           </w:tcPr>
           <w:p>
@@ -4984,7 +4984,7 @@
         </w:tc>
         <w:tc>
           <w:tcPr>
-            <w:tcW w:w="2408" w:type="dxa"/>
+            <w:tcW w:w="2406" w:type="dxa"/>
             <w:tcBorders>
               <w:top w:val="single" w:sz="2" w:space="0" w:color="000001"/>
               <w:left w:val="single" w:sz="2" w:space="0" w:color="000001"/>
@@ -4993,7 +4993,7 @@
             </w:tcBorders>
             <w:shd w:fill="auto" w:val="clear"/>
             <w:tcMar>
-              <w:left w:w="48" w:type="dxa"/>
+              <w:left w:w="42" w:type="dxa"/>
             </w:tcMar>
           </w:tcPr>
           <w:p>
@@ -5027,7 +5027,7 @@
             </w:tcBorders>
             <w:shd w:fill="auto" w:val="clear"/>
             <w:tcMar>
-              <w:left w:w="48" w:type="dxa"/>
+              <w:left w:w="42" w:type="dxa"/>
             </w:tcMar>
           </w:tcPr>
           <w:p>
@@ -5049,7 +5049,7 @@
             </w:tcBorders>
             <w:shd w:fill="auto" w:val="clear"/>
             <w:tcMar>
-              <w:left w:w="48" w:type="dxa"/>
+              <w:left w:w="42" w:type="dxa"/>
             </w:tcMar>
           </w:tcPr>
           <w:p>
@@ -5065,13 +5065,13 @@
         </w:tc>
         <w:tc>
           <w:tcPr>
-            <w:tcW w:w="2410" w:type="dxa"/>
+            <w:tcW w:w="2412" w:type="dxa"/>
             <w:tcBorders>
               <w:left w:val="single" w:sz="2" w:space="0" w:color="000001"/>
             </w:tcBorders>
             <w:shd w:fill="auto" w:val="clear"/>
             <w:tcMar>
-              <w:left w:w="48" w:type="dxa"/>
+              <w:left w:w="42" w:type="dxa"/>
             </w:tcMar>
           </w:tcPr>
           <w:p>
@@ -5087,7 +5087,7 @@
         </w:tc>
         <w:tc>
           <w:tcPr>
-            <w:tcW w:w="2408" w:type="dxa"/>
+            <w:tcW w:w="2406" w:type="dxa"/>
             <w:tcBorders>
               <w:left w:val="single" w:sz="2" w:space="0" w:color="000001"/>
               <w:right w:val="single" w:sz="2" w:space="0" w:color="000001"/>
@@ -5095,7 +5095,7 @@
             </w:tcBorders>
             <w:shd w:fill="auto" w:val="clear"/>
             <w:tcMar>
-              <w:left w:w="48" w:type="dxa"/>
+              <w:left w:w="42" w:type="dxa"/>
             </w:tcMar>
           </w:tcPr>
           <w:p>
@@ -5122,7 +5122,7 @@
             </w:tcBorders>
             <w:shd w:fill="auto" w:val="clear"/>
             <w:tcMar>
-              <w:left w:w="48" w:type="dxa"/>
+              <w:left w:w="42" w:type="dxa"/>
             </w:tcMar>
           </w:tcPr>
           <w:p>
@@ -5167,7 +5167,7 @@
             </w:tcBorders>
             <w:shd w:fill="auto" w:val="clear"/>
             <w:tcMar>
-              <w:left w:w="48" w:type="dxa"/>
+              <w:left w:w="42" w:type="dxa"/>
             </w:tcMar>
           </w:tcPr>
           <w:p>
@@ -5255,13 +5255,13 @@
         </w:tc>
         <w:tc>
           <w:tcPr>
-            <w:tcW w:w="2410" w:type="dxa"/>
+            <w:tcW w:w="2412" w:type="dxa"/>
             <w:tcBorders>
               <w:left w:val="single" w:sz="2" w:space="0" w:color="000001"/>
             </w:tcBorders>
             <w:shd w:fill="auto" w:val="clear"/>
             <w:tcMar>
-              <w:left w:w="48" w:type="dxa"/>
+              <w:left w:w="42" w:type="dxa"/>
             </w:tcMar>
           </w:tcPr>
           <w:p>
@@ -5349,7 +5349,7 @@
         </w:tc>
         <w:tc>
           <w:tcPr>
-            <w:tcW w:w="2408" w:type="dxa"/>
+            <w:tcW w:w="2406" w:type="dxa"/>
             <w:tcBorders>
               <w:left w:val="single" w:sz="2" w:space="0" w:color="000001"/>
               <w:right w:val="single" w:sz="2" w:space="0" w:color="000001"/>
@@ -5357,7 +5357,7 @@
             </w:tcBorders>
             <w:shd w:fill="auto" w:val="clear"/>
             <w:tcMar>
-              <w:left w:w="48" w:type="dxa"/>
+              <w:left w:w="42" w:type="dxa"/>
             </w:tcMar>
           </w:tcPr>
           <w:p>
@@ -5456,7 +5456,7 @@
             </w:tcBorders>
             <w:shd w:fill="auto" w:val="clear"/>
             <w:tcMar>
-              <w:left w:w="48" w:type="dxa"/>
+              <w:left w:w="42" w:type="dxa"/>
             </w:tcMar>
           </w:tcPr>
           <w:p>
@@ -5478,7 +5478,7 @@
             </w:tcBorders>
             <w:shd w:fill="auto" w:val="clear"/>
             <w:tcMar>
-              <w:left w:w="48" w:type="dxa"/>
+              <w:left w:w="42" w:type="dxa"/>
             </w:tcMar>
           </w:tcPr>
           <w:p>
@@ -5494,13 +5494,13 @@
         </w:tc>
         <w:tc>
           <w:tcPr>
-            <w:tcW w:w="2410" w:type="dxa"/>
+            <w:tcW w:w="2412" w:type="dxa"/>
             <w:tcBorders>
               <w:left w:val="single" w:sz="2" w:space="0" w:color="000001"/>
             </w:tcBorders>
             <w:shd w:fill="auto" w:val="clear"/>
             <w:tcMar>
-              <w:left w:w="48" w:type="dxa"/>
+              <w:left w:w="42" w:type="dxa"/>
             </w:tcMar>
           </w:tcPr>
           <w:p>
@@ -5516,7 +5516,7 @@
         </w:tc>
         <w:tc>
           <w:tcPr>
-            <w:tcW w:w="2408" w:type="dxa"/>
+            <w:tcW w:w="2406" w:type="dxa"/>
             <w:tcBorders>
               <w:left w:val="single" w:sz="2" w:space="0" w:color="000001"/>
               <w:right w:val="single" w:sz="2" w:space="0" w:color="000001"/>
@@ -5524,7 +5524,7 @@
             </w:tcBorders>
             <w:shd w:fill="auto" w:val="clear"/>
             <w:tcMar>
-              <w:left w:w="48" w:type="dxa"/>
+              <w:left w:w="42" w:type="dxa"/>
             </w:tcMar>
           </w:tcPr>
           <w:p>
@@ -5551,7 +5551,7 @@
             </w:tcBorders>
             <w:shd w:fill="auto" w:val="clear"/>
             <w:tcMar>
-              <w:left w:w="48" w:type="dxa"/>
+              <w:left w:w="42" w:type="dxa"/>
             </w:tcMar>
           </w:tcPr>
           <w:p>
@@ -5573,7 +5573,7 @@
             </w:tcBorders>
             <w:shd w:fill="auto" w:val="clear"/>
             <w:tcMar>
-              <w:left w:w="48" w:type="dxa"/>
+              <w:left w:w="42" w:type="dxa"/>
             </w:tcMar>
           </w:tcPr>
           <w:p>
@@ -5589,13 +5589,13 @@
         </w:tc>
         <w:tc>
           <w:tcPr>
-            <w:tcW w:w="2410" w:type="dxa"/>
+            <w:tcW w:w="2412" w:type="dxa"/>
             <w:tcBorders>
               <w:left w:val="single" w:sz="2" w:space="0" w:color="000001"/>
             </w:tcBorders>
             <w:shd w:fill="auto" w:val="clear"/>
             <w:tcMar>
-              <w:left w:w="48" w:type="dxa"/>
+              <w:left w:w="42" w:type="dxa"/>
             </w:tcMar>
           </w:tcPr>
           <w:p>
@@ -5611,7 +5611,7 @@
         </w:tc>
         <w:tc>
           <w:tcPr>
-            <w:tcW w:w="2408" w:type="dxa"/>
+            <w:tcW w:w="2406" w:type="dxa"/>
             <w:tcBorders>
               <w:left w:val="single" w:sz="2" w:space="0" w:color="000001"/>
               <w:right w:val="single" w:sz="2" w:space="0" w:color="000001"/>
@@ -5619,7 +5619,7 @@
             </w:tcBorders>
             <w:shd w:fill="auto" w:val="clear"/>
             <w:tcMar>
-              <w:left w:w="48" w:type="dxa"/>
+              <w:left w:w="42" w:type="dxa"/>
             </w:tcMar>
           </w:tcPr>
           <w:p>
@@ -5646,7 +5646,7 @@
             </w:tcBorders>
             <w:shd w:fill="auto" w:val="clear"/>
             <w:tcMar>
-              <w:left w:w="48" w:type="dxa"/>
+              <w:left w:w="42" w:type="dxa"/>
             </w:tcMar>
           </w:tcPr>
           <w:p>
@@ -5705,7 +5705,7 @@
             </w:tcBorders>
             <w:shd w:fill="auto" w:val="clear"/>
             <w:tcMar>
-              <w:left w:w="48" w:type="dxa"/>
+              <w:left w:w="42" w:type="dxa"/>
             </w:tcMar>
           </w:tcPr>
           <w:p>
@@ -5831,13 +5831,13 @@
         </w:tc>
         <w:tc>
           <w:tcPr>
-            <w:tcW w:w="2410" w:type="dxa"/>
+            <w:tcW w:w="2412" w:type="dxa"/>
             <w:tcBorders>
               <w:left w:val="single" w:sz="2" w:space="0" w:color="000001"/>
             </w:tcBorders>
             <w:shd w:fill="auto" w:val="clear"/>
             <w:tcMar>
-              <w:left w:w="48" w:type="dxa"/>
+              <w:left w:w="42" w:type="dxa"/>
             </w:tcMar>
           </w:tcPr>
           <w:p>
@@ -5916,7 +5916,7 @@
         </w:tc>
         <w:tc>
           <w:tcPr>
-            <w:tcW w:w="2408" w:type="dxa"/>
+            <w:tcW w:w="2406" w:type="dxa"/>
             <w:tcBorders>
               <w:left w:val="single" w:sz="2" w:space="0" w:color="000001"/>
               <w:right w:val="single" w:sz="2" w:space="0" w:color="000001"/>
@@ -5924,7 +5924,7 @@
             </w:tcBorders>
             <w:shd w:fill="auto" w:val="clear"/>
             <w:tcMar>
-              <w:left w:w="48" w:type="dxa"/>
+              <w:left w:w="42" w:type="dxa"/>
             </w:tcMar>
           </w:tcPr>
           <w:p>
@@ -6013,7 +6013,7 @@
             </w:tcBorders>
             <w:shd w:fill="auto" w:val="clear"/>
             <w:tcMar>
-              <w:left w:w="48" w:type="dxa"/>
+              <w:left w:w="42" w:type="dxa"/>
             </w:tcMar>
           </w:tcPr>
           <w:p>
@@ -6038,7 +6038,7 @@
             </w:tcBorders>
             <w:shd w:fill="auto" w:val="clear"/>
             <w:tcMar>
-              <w:left w:w="48" w:type="dxa"/>
+              <w:left w:w="42" w:type="dxa"/>
             </w:tcMar>
           </w:tcPr>
           <w:p>
@@ -6054,7 +6054,7 @@
         </w:tc>
         <w:tc>
           <w:tcPr>
-            <w:tcW w:w="2410" w:type="dxa"/>
+            <w:tcW w:w="2412" w:type="dxa"/>
             <w:tcBorders>
               <w:top w:val="single" w:sz="2" w:space="0" w:color="000001"/>
               <w:left w:val="single" w:sz="2" w:space="0" w:color="000001"/>
@@ -6063,7 +6063,7 @@
             </w:tcBorders>
             <w:shd w:fill="auto" w:val="clear"/>
             <w:tcMar>
-              <w:left w:w="48" w:type="dxa"/>
+              <w:left w:w="42" w:type="dxa"/>
             </w:tcMar>
           </w:tcPr>
           <w:p>
@@ -6079,7 +6079,7 @@
         </w:tc>
         <w:tc>
           <w:tcPr>
-            <w:tcW w:w="2408" w:type="dxa"/>
+            <w:tcW w:w="2406" w:type="dxa"/>
             <w:tcBorders>
               <w:top w:val="single" w:sz="2" w:space="0" w:color="000001"/>
               <w:left w:val="single" w:sz="2" w:space="0" w:color="000001"/>
@@ -6090,7 +6090,7 @@
             </w:tcBorders>
             <w:shd w:fill="auto" w:val="clear"/>
             <w:tcMar>
-              <w:left w:w="48" w:type="dxa"/>
+              <w:left w:w="42" w:type="dxa"/>
             </w:tcMar>
           </w:tcPr>
           <w:p>
@@ -10962,19 +10962,6 @@
         <w:rPr>
           <w:rFonts w:ascii="Verdana" w:hAnsi="Verdana"/>
         </w:rPr>
-      </w:r>
-    </w:p>
-    <w:p>
-      <w:pPr>
-        <w:pStyle w:val="Normal"/>
-        <w:rPr>
-          <w:rFonts w:ascii="Verdana" w:hAnsi="Verdana"/>
-        </w:rPr>
-      </w:pPr>
-      <w:r>
-        <w:rPr>
-          <w:rFonts w:ascii="Verdana" w:hAnsi="Verdana"/>
-        </w:rPr>
         <w:t>'use strict';</w:t>
       </w:r>
     </w:p>
@@ -11271,30 +11258,7 @@
         <w:rPr>
           <w:rFonts w:ascii="Verdana" w:hAnsi="Verdana"/>
         </w:rPr>
-        <w:t>/routes/author</w:t>
-      </w:r>
-      <w:r>
-        <w:rPr>
-          <w:rFonts w:ascii="Verdana" w:hAnsi="Verdana"/>
-        </w:rPr>
-        <w:t>s</w:t>
-      </w:r>
-      <w:r>
-        <w:rPr>
-          <w:rFonts w:ascii="Verdana" w:hAnsi="Verdana"/>
-        </w:rPr>
-        <w:t>.js</w:t>
-      </w:r>
-    </w:p>
-    <w:p>
-      <w:pPr>
-        <w:pStyle w:val="Normal"/>
-        <w:rPr>
-          <w:rFonts w:ascii="Verdana" w:hAnsi="Verdana"/>
-        </w:rPr>
-      </w:pPr>
-      <w:r>
-        <w:rPr/>
+        <w:t>/routes/authors.js</w:t>
       </w:r>
     </w:p>
     <w:p>
@@ -11483,78 +11447,1893 @@
       </w:pPr>
       <w:r>
         <w:rPr/>
-        <w:t>create routing autho</w:t>
-      </w:r>
-      <w:r>
-        <w:rPr/>
-        <w:t>rs/author (show author in library)</w:t>
-      </w:r>
-    </w:p>
-    <w:p>
-      <w:pPr>
-        <w:pStyle w:val="Normal"/>
-        <w:rPr>
-          <w:rFonts w:ascii="Verdana" w:hAnsi="Verdana"/>
-        </w:rPr>
-      </w:pPr>
-      <w:r>
+        <w:t>create routing authors/author (show author in library)</w:t>
+      </w:r>
+    </w:p>
+    <w:p>
+      <w:pPr>
+        <w:pStyle w:val="Normal"/>
+        <w:rPr/>
+      </w:pPr>
+      <w:r>
+        <w:rPr/>
+        <w:t>add code in file</w:t>
+      </w:r>
+      <w:r>
+        <w:rPr>
+          <w:rFonts w:ascii="Verdana" w:hAnsi="Verdana"/>
+        </w:rPr>
+        <w:t xml:space="preserve"> /routes/authors.js</w:t>
+      </w:r>
+    </w:p>
+    <w:p>
+      <w:pPr>
+        <w:pStyle w:val="Normal"/>
+        <w:rPr>
+          <w:rFonts w:ascii="Verdana" w:hAnsi="Verdana"/>
+          <w:highlight w:val="cyan"/>
+        </w:rPr>
+      </w:pPr>
+      <w:r>
+        <w:rPr>
+          <w:rFonts w:ascii="Verdana" w:hAnsi="Verdana"/>
+          <w:highlight w:val="cyan"/>
+        </w:rPr>
+        <w:t>router.get('/', (req, res) =&gt; {</w:t>
+      </w:r>
+    </w:p>
+    <w:p>
+      <w:pPr>
+        <w:pStyle w:val="Normal"/>
+        <w:rPr>
+          <w:rFonts w:ascii="Verdana" w:hAnsi="Verdana"/>
+          <w:highlight w:val="cyan"/>
+        </w:rPr>
+      </w:pPr>
+      <w:r>
+        <w:rPr>
+          <w:rFonts w:ascii="Verdana" w:hAnsi="Verdana"/>
+          <w:highlight w:val="cyan"/>
+        </w:rPr>
+        <w:t xml:space="preserve">  </w:t>
+      </w:r>
+      <w:r>
+        <w:rPr>
+          <w:rFonts w:ascii="Verdana" w:hAnsi="Verdana"/>
+          <w:highlight w:val="cyan"/>
+        </w:rPr>
+        <w:t>db.Author.findAll()</w:t>
+      </w:r>
+    </w:p>
+    <w:p>
+      <w:pPr>
+        <w:pStyle w:val="Normal"/>
+        <w:rPr>
+          <w:rFonts w:ascii="Verdana" w:hAnsi="Verdana"/>
+          <w:highlight w:val="cyan"/>
+        </w:rPr>
+      </w:pPr>
+      <w:r>
+        <w:rPr>
+          <w:rFonts w:ascii="Verdana" w:hAnsi="Verdana"/>
+          <w:highlight w:val="cyan"/>
+        </w:rPr>
+        <w:t xml:space="preserve">  </w:t>
+      </w:r>
+      <w:r>
+        <w:rPr>
+          <w:rFonts w:ascii="Verdana" w:hAnsi="Verdana"/>
+          <w:highlight w:val="cyan"/>
+        </w:rPr>
+        <w:t>.then(data_authors =&gt; {</w:t>
+      </w:r>
+    </w:p>
+    <w:p>
+      <w:pPr>
+        <w:pStyle w:val="Normal"/>
+        <w:rPr>
+          <w:rFonts w:ascii="Verdana" w:hAnsi="Verdana"/>
+          <w:highlight w:val="cyan"/>
+        </w:rPr>
+      </w:pPr>
+      <w:r>
+        <w:rPr>
+          <w:rFonts w:ascii="Verdana" w:hAnsi="Verdana"/>
+          <w:highlight w:val="cyan"/>
+        </w:rPr>
+        <w:t xml:space="preserve">    </w:t>
+      </w:r>
+      <w:r>
+        <w:rPr>
+          <w:rFonts w:ascii="Verdana" w:hAnsi="Verdana"/>
+          <w:highlight w:val="cyan"/>
+        </w:rPr>
+        <w:t>res.render('author', {data_authors : data_authors})</w:t>
+      </w:r>
+    </w:p>
+    <w:p>
+      <w:pPr>
+        <w:pStyle w:val="Normal"/>
+        <w:rPr>
+          <w:rFonts w:ascii="Verdana" w:hAnsi="Verdana"/>
+          <w:highlight w:val="cyan"/>
+        </w:rPr>
+      </w:pPr>
+      <w:r>
+        <w:rPr>
+          <w:rFonts w:ascii="Verdana" w:hAnsi="Verdana"/>
+          <w:highlight w:val="cyan"/>
+        </w:rPr>
+        <w:t xml:space="preserve">  </w:t>
+      </w:r>
+      <w:r>
+        <w:rPr>
+          <w:rFonts w:ascii="Verdana" w:hAnsi="Verdana"/>
+          <w:highlight w:val="cyan"/>
+        </w:rPr>
+        <w:t>})</w:t>
+      </w:r>
+    </w:p>
+    <w:p>
+      <w:pPr>
+        <w:pStyle w:val="Normal"/>
+        <w:rPr>
+          <w:rFonts w:ascii="Verdana" w:hAnsi="Verdana"/>
+          <w:highlight w:val="cyan"/>
+        </w:rPr>
+      </w:pPr>
+      <w:r>
+        <w:rPr>
+          <w:rFonts w:ascii="Verdana" w:hAnsi="Verdana"/>
+          <w:highlight w:val="cyan"/>
+        </w:rPr>
+        <w:t>})</w:t>
+      </w:r>
+    </w:p>
+    <w:p>
+      <w:pPr>
+        <w:pStyle w:val="Normal"/>
+        <w:rPr>
+          <w:rFonts w:ascii="Verdana" w:hAnsi="Verdana"/>
+        </w:rPr>
+      </w:pPr>
+      <w:r>
+        <w:rPr>
+          <w:rFonts w:ascii="Verdana" w:hAnsi="Verdana"/>
+        </w:rPr>
+      </w:r>
+    </w:p>
+    <w:p>
+      <w:pPr>
+        <w:pStyle w:val="Normal"/>
+        <w:rPr>
+          <w:rFonts w:ascii="Verdana" w:hAnsi="Verdana"/>
+        </w:rPr>
+      </w:pPr>
+      <w:r>
+        <w:rPr>
+          <w:rFonts w:ascii="Verdana" w:hAnsi="Verdana"/>
+        </w:rPr>
+      </w:r>
+    </w:p>
+    <w:p>
+      <w:pPr>
+        <w:pStyle w:val="Normal"/>
+        <w:rPr>
+          <w:rFonts w:ascii="Verdana" w:hAnsi="Verdana"/>
+        </w:rPr>
+      </w:pPr>
+      <w:r>
+        <w:rPr>
+          <w:rFonts w:ascii="Verdana" w:hAnsi="Verdana"/>
+        </w:rPr>
+      </w:r>
+    </w:p>
+    <w:p>
+      <w:pPr>
+        <w:pStyle w:val="Normal"/>
+        <w:rPr/>
+      </w:pPr>
+      <w:r>
+        <w:rPr/>
+        <w:t>create views/author.ejs</w:t>
+      </w:r>
+    </w:p>
+    <w:p>
+      <w:pPr>
+        <w:pStyle w:val="Normal"/>
+        <w:rPr>
+          <w:rFonts w:ascii="Verdana" w:hAnsi="Verdana"/>
+          <w:highlight w:val="cyan"/>
+        </w:rPr>
+      </w:pPr>
+      <w:r>
+        <w:rPr>
+          <w:rFonts w:ascii="Verdana" w:hAnsi="Verdana"/>
+          <w:highlight w:val="cyan"/>
+        </w:rPr>
+        <w:t>&lt;!DOCTYPE html&gt;</w:t>
+      </w:r>
+    </w:p>
+    <w:p>
+      <w:pPr>
+        <w:pStyle w:val="Normal"/>
+        <w:rPr>
+          <w:rFonts w:ascii="Verdana" w:hAnsi="Verdana"/>
+          <w:highlight w:val="cyan"/>
+        </w:rPr>
+      </w:pPr>
+      <w:r>
+        <w:rPr>
+          <w:rFonts w:ascii="Verdana" w:hAnsi="Verdana"/>
+          <w:highlight w:val="cyan"/>
+        </w:rPr>
+        <w:t>&lt;html&gt;</w:t>
+      </w:r>
+    </w:p>
+    <w:p>
+      <w:pPr>
+        <w:pStyle w:val="Normal"/>
+        <w:rPr>
+          <w:rFonts w:ascii="Verdana" w:hAnsi="Verdana"/>
+          <w:highlight w:val="cyan"/>
+        </w:rPr>
+      </w:pPr>
+      <w:r>
+        <w:rPr>
+          <w:rFonts w:ascii="Verdana" w:hAnsi="Verdana"/>
+          <w:highlight w:val="cyan"/>
+        </w:rPr>
+        <w:t xml:space="preserve">  </w:t>
+      </w:r>
+      <w:r>
+        <w:rPr>
+          <w:rFonts w:ascii="Verdana" w:hAnsi="Verdana"/>
+          <w:highlight w:val="cyan"/>
+        </w:rPr>
+        <w:t>&lt;head&gt;</w:t>
+      </w:r>
+    </w:p>
+    <w:p>
+      <w:pPr>
+        <w:pStyle w:val="Normal"/>
+        <w:rPr>
+          <w:rFonts w:ascii="Verdana" w:hAnsi="Verdana"/>
+          <w:highlight w:val="cyan"/>
+        </w:rPr>
+      </w:pPr>
+      <w:r>
+        <w:rPr>
+          <w:rFonts w:ascii="Verdana" w:hAnsi="Verdana"/>
+          <w:highlight w:val="cyan"/>
+        </w:rPr>
+        <w:t xml:space="preserve">    </w:t>
+      </w:r>
+      <w:r>
+        <w:rPr>
+          <w:rFonts w:ascii="Verdana" w:hAnsi="Verdana"/>
+          <w:highlight w:val="cyan"/>
+        </w:rPr>
+        <w:t>&lt;meta charset="utf-8"&gt;</w:t>
+      </w:r>
+    </w:p>
+    <w:p>
+      <w:pPr>
+        <w:pStyle w:val="Normal"/>
+        <w:rPr>
+          <w:rFonts w:ascii="Verdana" w:hAnsi="Verdana"/>
+          <w:highlight w:val="cyan"/>
+        </w:rPr>
+      </w:pPr>
+      <w:r>
+        <w:rPr>
+          <w:rFonts w:ascii="Verdana" w:hAnsi="Verdana"/>
+          <w:highlight w:val="cyan"/>
+        </w:rPr>
+        <w:t xml:space="preserve">    </w:t>
+      </w:r>
+      <w:r>
+        <w:rPr>
+          <w:rFonts w:ascii="Verdana" w:hAnsi="Verdana"/>
+          <w:highlight w:val="cyan"/>
+        </w:rPr>
+        <w:t>&lt;title&gt;Author&lt;/title&gt;</w:t>
+      </w:r>
+    </w:p>
+    <w:p>
+      <w:pPr>
+        <w:pStyle w:val="Normal"/>
+        <w:rPr>
+          <w:rFonts w:ascii="Verdana" w:hAnsi="Verdana"/>
+          <w:highlight w:val="cyan"/>
+        </w:rPr>
+      </w:pPr>
+      <w:r>
+        <w:rPr>
+          <w:rFonts w:ascii="Verdana" w:hAnsi="Verdana"/>
+          <w:highlight w:val="cyan"/>
+        </w:rPr>
+        <w:t xml:space="preserve">  </w:t>
+      </w:r>
+      <w:r>
+        <w:rPr>
+          <w:rFonts w:ascii="Verdana" w:hAnsi="Verdana"/>
+          <w:highlight w:val="cyan"/>
+        </w:rPr>
+        <w:t>&lt;/head&gt;</w:t>
+      </w:r>
+    </w:p>
+    <w:p>
+      <w:pPr>
+        <w:pStyle w:val="Normal"/>
+        <w:rPr>
+          <w:rFonts w:ascii="Verdana" w:hAnsi="Verdana"/>
+          <w:highlight w:val="cyan"/>
+        </w:rPr>
+      </w:pPr>
+      <w:r>
+        <w:rPr>
+          <w:rFonts w:ascii="Verdana" w:hAnsi="Verdana"/>
+          <w:highlight w:val="cyan"/>
+        </w:rPr>
+        <w:t xml:space="preserve">  </w:t>
+      </w:r>
+      <w:r>
+        <w:rPr>
+          <w:rFonts w:ascii="Verdana" w:hAnsi="Verdana"/>
+          <w:highlight w:val="cyan"/>
+        </w:rPr>
+        <w:t>&lt;body&gt;</w:t>
+      </w:r>
+    </w:p>
+    <w:p>
+      <w:pPr>
+        <w:pStyle w:val="Normal"/>
+        <w:rPr>
+          <w:rFonts w:ascii="Verdana" w:hAnsi="Verdana"/>
+          <w:highlight w:val="cyan"/>
+        </w:rPr>
+      </w:pPr>
+      <w:r>
+        <w:rPr>
+          <w:rFonts w:ascii="Verdana" w:hAnsi="Verdana"/>
+          <w:highlight w:val="cyan"/>
+        </w:rPr>
+        <w:t xml:space="preserve">    </w:t>
+      </w:r>
+    </w:p>
+    <w:p>
+      <w:pPr>
+        <w:pStyle w:val="Normal"/>
+        <w:rPr>
+          <w:rFonts w:ascii="Verdana" w:hAnsi="Verdana"/>
+          <w:highlight w:val="cyan"/>
+        </w:rPr>
+      </w:pPr>
+      <w:r>
+        <w:rPr>
+          <w:rFonts w:ascii="Verdana" w:hAnsi="Verdana"/>
+          <w:highlight w:val="cyan"/>
+        </w:rPr>
+        <w:t xml:space="preserve">    </w:t>
+      </w:r>
+      <w:r>
+        <w:rPr>
+          <w:rFonts w:ascii="Verdana" w:hAnsi="Verdana"/>
+          <w:highlight w:val="cyan"/>
+        </w:rPr>
+        <w:t>&lt;table&gt;</w:t>
+      </w:r>
+    </w:p>
+    <w:p>
+      <w:pPr>
+        <w:pStyle w:val="Normal"/>
+        <w:rPr>
+          <w:rFonts w:ascii="Verdana" w:hAnsi="Verdana"/>
+          <w:highlight w:val="cyan"/>
+        </w:rPr>
+      </w:pPr>
+      <w:r>
+        <w:rPr>
+          <w:rFonts w:ascii="Verdana" w:hAnsi="Verdana"/>
+          <w:highlight w:val="cyan"/>
+        </w:rPr>
+        <w:t xml:space="preserve">      </w:t>
+      </w:r>
+      <w:r>
+        <w:rPr>
+          <w:rFonts w:ascii="Verdana" w:hAnsi="Verdana"/>
+          <w:highlight w:val="cyan"/>
+        </w:rPr>
+        <w:t>&lt;thead&gt;</w:t>
+      </w:r>
+    </w:p>
+    <w:p>
+      <w:pPr>
+        <w:pStyle w:val="Normal"/>
+        <w:rPr>
+          <w:rFonts w:ascii="Verdana" w:hAnsi="Verdana"/>
+          <w:highlight w:val="cyan"/>
+        </w:rPr>
+      </w:pPr>
+      <w:r>
+        <w:rPr>
+          <w:rFonts w:ascii="Verdana" w:hAnsi="Verdana"/>
+          <w:highlight w:val="cyan"/>
+        </w:rPr>
+        <w:t xml:space="preserve">        </w:t>
+      </w:r>
+      <w:r>
+        <w:rPr>
+          <w:rFonts w:ascii="Verdana" w:hAnsi="Verdana"/>
+          <w:highlight w:val="cyan"/>
+        </w:rPr>
+        <w:t>&lt;tr&gt;</w:t>
+      </w:r>
+    </w:p>
+    <w:p>
+      <w:pPr>
+        <w:pStyle w:val="Normal"/>
+        <w:rPr>
+          <w:rFonts w:ascii="Verdana" w:hAnsi="Verdana"/>
+          <w:highlight w:val="cyan"/>
+        </w:rPr>
+      </w:pPr>
+      <w:r>
+        <w:rPr>
+          <w:rFonts w:ascii="Verdana" w:hAnsi="Verdana"/>
+          <w:highlight w:val="cyan"/>
+        </w:rPr>
+        <w:t xml:space="preserve">          </w:t>
+      </w:r>
+      <w:r>
+        <w:rPr>
+          <w:rFonts w:ascii="Verdana" w:hAnsi="Verdana"/>
+          <w:highlight w:val="cyan"/>
+        </w:rPr>
+        <w:t>&lt;th&gt;ID&lt;/th&gt;</w:t>
+      </w:r>
+    </w:p>
+    <w:p>
+      <w:pPr>
+        <w:pStyle w:val="Normal"/>
+        <w:rPr>
+          <w:rFonts w:ascii="Verdana" w:hAnsi="Verdana"/>
+          <w:highlight w:val="cyan"/>
+        </w:rPr>
+      </w:pPr>
+      <w:r>
+        <w:rPr>
+          <w:rFonts w:ascii="Verdana" w:hAnsi="Verdana"/>
+          <w:highlight w:val="cyan"/>
+        </w:rPr>
+        <w:t xml:space="preserve">          </w:t>
+      </w:r>
+      <w:r>
+        <w:rPr>
+          <w:rFonts w:ascii="Verdana" w:hAnsi="Verdana"/>
+          <w:highlight w:val="cyan"/>
+        </w:rPr>
+        <w:t>&lt;th&gt;First Name&lt;/th&gt;</w:t>
+      </w:r>
+    </w:p>
+    <w:p>
+      <w:pPr>
+        <w:pStyle w:val="Normal"/>
+        <w:rPr>
+          <w:rFonts w:ascii="Verdana" w:hAnsi="Verdana"/>
+          <w:highlight w:val="cyan"/>
+        </w:rPr>
+      </w:pPr>
+      <w:r>
+        <w:rPr>
+          <w:rFonts w:ascii="Verdana" w:hAnsi="Verdana"/>
+          <w:highlight w:val="cyan"/>
+        </w:rPr>
+        <w:t xml:space="preserve">          </w:t>
+      </w:r>
+      <w:r>
+        <w:rPr>
+          <w:rFonts w:ascii="Verdana" w:hAnsi="Verdana"/>
+          <w:highlight w:val="cyan"/>
+        </w:rPr>
+        <w:t>&lt;th&gt;Last Name&lt;/th&gt;</w:t>
+      </w:r>
+    </w:p>
+    <w:p>
+      <w:pPr>
+        <w:pStyle w:val="Normal"/>
+        <w:rPr>
+          <w:rFonts w:ascii="Verdana" w:hAnsi="Verdana"/>
+          <w:highlight w:val="cyan"/>
+        </w:rPr>
+      </w:pPr>
+      <w:r>
+        <w:rPr>
+          <w:rFonts w:ascii="Verdana" w:hAnsi="Verdana"/>
+          <w:highlight w:val="cyan"/>
+        </w:rPr>
+        <w:t xml:space="preserve">        </w:t>
+      </w:r>
+      <w:r>
+        <w:rPr>
+          <w:rFonts w:ascii="Verdana" w:hAnsi="Verdana"/>
+          <w:highlight w:val="cyan"/>
+        </w:rPr>
+        <w:t>&lt;/tr&gt;</w:t>
+      </w:r>
+    </w:p>
+    <w:p>
+      <w:pPr>
+        <w:pStyle w:val="Normal"/>
+        <w:rPr>
+          <w:rFonts w:ascii="Verdana" w:hAnsi="Verdana"/>
+          <w:highlight w:val="cyan"/>
+        </w:rPr>
+      </w:pPr>
+      <w:r>
+        <w:rPr>
+          <w:rFonts w:ascii="Verdana" w:hAnsi="Verdana"/>
+          <w:highlight w:val="cyan"/>
+        </w:rPr>
+        <w:t xml:space="preserve">      </w:t>
+      </w:r>
+      <w:r>
+        <w:rPr>
+          <w:rFonts w:ascii="Verdana" w:hAnsi="Verdana"/>
+          <w:highlight w:val="cyan"/>
+        </w:rPr>
+        <w:t>&lt;/thead&gt;</w:t>
+      </w:r>
+    </w:p>
+    <w:p>
+      <w:pPr>
+        <w:pStyle w:val="Normal"/>
+        <w:rPr>
+          <w:rFonts w:ascii="Verdana" w:hAnsi="Verdana"/>
+          <w:highlight w:val="cyan"/>
+        </w:rPr>
+      </w:pPr>
+      <w:r>
+        <w:rPr>
+          <w:rFonts w:ascii="Verdana" w:hAnsi="Verdana"/>
+          <w:highlight w:val="cyan"/>
+        </w:rPr>
+        <w:t xml:space="preserve">      </w:t>
+      </w:r>
+      <w:r>
+        <w:rPr>
+          <w:rFonts w:ascii="Verdana" w:hAnsi="Verdana"/>
+          <w:highlight w:val="cyan"/>
+        </w:rPr>
+        <w:t>&lt;tbody&gt;</w:t>
+      </w:r>
+    </w:p>
+    <w:p>
+      <w:pPr>
+        <w:pStyle w:val="Normal"/>
+        <w:rPr>
+          <w:rFonts w:ascii="Verdana" w:hAnsi="Verdana"/>
+          <w:highlight w:val="cyan"/>
+        </w:rPr>
+      </w:pPr>
+      <w:r>
+        <w:rPr>
+          <w:rFonts w:ascii="Verdana" w:hAnsi="Verdana"/>
+          <w:highlight w:val="cyan"/>
+        </w:rPr>
+        <w:t xml:space="preserve">        </w:t>
+      </w:r>
+      <w:r>
+        <w:rPr>
+          <w:rFonts w:ascii="Verdana" w:hAnsi="Verdana"/>
+          <w:highlight w:val="cyan"/>
+        </w:rPr>
+        <w:t>&lt;% data_authors.forEach(author =&gt;{ %&gt;</w:t>
+      </w:r>
+    </w:p>
+    <w:p>
+      <w:pPr>
+        <w:pStyle w:val="Normal"/>
+        <w:rPr>
+          <w:rFonts w:ascii="Verdana" w:hAnsi="Verdana"/>
+          <w:highlight w:val="cyan"/>
+        </w:rPr>
+      </w:pPr>
+      <w:r>
+        <w:rPr>
+          <w:rFonts w:ascii="Verdana" w:hAnsi="Verdana"/>
+          <w:highlight w:val="cyan"/>
+        </w:rPr>
+        <w:t xml:space="preserve">        </w:t>
+      </w:r>
+      <w:r>
+        <w:rPr>
+          <w:rFonts w:ascii="Verdana" w:hAnsi="Verdana"/>
+          <w:highlight w:val="cyan"/>
+        </w:rPr>
+        <w:t>&lt;tr&gt;</w:t>
+      </w:r>
+    </w:p>
+    <w:p>
+      <w:pPr>
+        <w:pStyle w:val="Normal"/>
+        <w:rPr>
+          <w:rFonts w:ascii="Verdana" w:hAnsi="Verdana"/>
+          <w:highlight w:val="cyan"/>
+        </w:rPr>
+      </w:pPr>
+      <w:r>
+        <w:rPr>
+          <w:rFonts w:ascii="Verdana" w:hAnsi="Verdana"/>
+          <w:highlight w:val="cyan"/>
+        </w:rPr>
+        <w:t xml:space="preserve">          </w:t>
+      </w:r>
+      <w:r>
+        <w:rPr>
+          <w:rFonts w:ascii="Verdana" w:hAnsi="Verdana"/>
+          <w:highlight w:val="cyan"/>
+        </w:rPr>
+        <w:t>&lt;td&gt;&lt;%= author.id %&gt;&lt;/td&gt;</w:t>
+      </w:r>
+    </w:p>
+    <w:p>
+      <w:pPr>
+        <w:pStyle w:val="Normal"/>
+        <w:rPr>
+          <w:rFonts w:ascii="Verdana" w:hAnsi="Verdana"/>
+          <w:highlight w:val="cyan"/>
+        </w:rPr>
+      </w:pPr>
+      <w:r>
+        <w:rPr>
+          <w:rFonts w:ascii="Verdana" w:hAnsi="Verdana"/>
+          <w:highlight w:val="cyan"/>
+        </w:rPr>
+        <w:t xml:space="preserve">          </w:t>
+      </w:r>
+      <w:r>
+        <w:rPr>
+          <w:rFonts w:ascii="Verdana" w:hAnsi="Verdana"/>
+          <w:highlight w:val="cyan"/>
+        </w:rPr>
+        <w:t>&lt;td&gt;&lt;%= author.first_name %&gt;&lt;/td&gt;</w:t>
+      </w:r>
+    </w:p>
+    <w:p>
+      <w:pPr>
+        <w:pStyle w:val="Normal"/>
+        <w:rPr>
+          <w:rFonts w:ascii="Verdana" w:hAnsi="Verdana"/>
+          <w:highlight w:val="cyan"/>
+        </w:rPr>
+      </w:pPr>
+      <w:r>
+        <w:rPr>
+          <w:rFonts w:ascii="Verdana" w:hAnsi="Verdana"/>
+          <w:highlight w:val="cyan"/>
+        </w:rPr>
+        <w:t xml:space="preserve">          </w:t>
+      </w:r>
+      <w:r>
+        <w:rPr>
+          <w:rFonts w:ascii="Verdana" w:hAnsi="Verdana"/>
+          <w:highlight w:val="cyan"/>
+        </w:rPr>
+        <w:t>&lt;td&gt;&lt;%= author.last_name %&gt;&lt;/td&gt;</w:t>
+      </w:r>
+    </w:p>
+    <w:p>
+      <w:pPr>
+        <w:pStyle w:val="Normal"/>
+        <w:rPr>
+          <w:rFonts w:ascii="Verdana" w:hAnsi="Verdana"/>
+          <w:highlight w:val="cyan"/>
+        </w:rPr>
+      </w:pPr>
+      <w:r>
+        <w:rPr>
+          <w:rFonts w:ascii="Verdana" w:hAnsi="Verdana"/>
+          <w:highlight w:val="cyan"/>
+        </w:rPr>
+        <w:t xml:space="preserve">        </w:t>
+      </w:r>
+      <w:r>
+        <w:rPr>
+          <w:rFonts w:ascii="Verdana" w:hAnsi="Verdana"/>
+          <w:highlight w:val="cyan"/>
+        </w:rPr>
+        <w:t>&lt;/tr&gt;</w:t>
+      </w:r>
+    </w:p>
+    <w:p>
+      <w:pPr>
+        <w:pStyle w:val="Normal"/>
+        <w:rPr>
+          <w:rFonts w:ascii="Verdana" w:hAnsi="Verdana"/>
+          <w:highlight w:val="cyan"/>
+        </w:rPr>
+      </w:pPr>
+      <w:r>
+        <w:rPr>
+          <w:rFonts w:ascii="Verdana" w:hAnsi="Verdana"/>
+          <w:highlight w:val="cyan"/>
+        </w:rPr>
+        <w:t xml:space="preserve">        </w:t>
+      </w:r>
+      <w:r>
+        <w:rPr>
+          <w:rFonts w:ascii="Verdana" w:hAnsi="Verdana"/>
+          <w:highlight w:val="cyan"/>
+        </w:rPr>
+        <w:t>&lt;% }) %&gt;</w:t>
+      </w:r>
+    </w:p>
+    <w:p>
+      <w:pPr>
+        <w:pStyle w:val="Normal"/>
+        <w:rPr>
+          <w:rFonts w:ascii="Verdana" w:hAnsi="Verdana"/>
+          <w:highlight w:val="cyan"/>
+        </w:rPr>
+      </w:pPr>
+      <w:r>
+        <w:rPr>
+          <w:rFonts w:ascii="Verdana" w:hAnsi="Verdana"/>
+          <w:highlight w:val="cyan"/>
+        </w:rPr>
+        <w:t xml:space="preserve">      </w:t>
+      </w:r>
+      <w:r>
+        <w:rPr>
+          <w:rFonts w:ascii="Verdana" w:hAnsi="Verdana"/>
+          <w:highlight w:val="cyan"/>
+        </w:rPr>
+        <w:t>&lt;/tbody&gt;</w:t>
+      </w:r>
+    </w:p>
+    <w:p>
+      <w:pPr>
+        <w:pStyle w:val="Normal"/>
+        <w:rPr>
+          <w:rFonts w:ascii="Verdana" w:hAnsi="Verdana"/>
+          <w:highlight w:val="cyan"/>
+        </w:rPr>
+      </w:pPr>
+      <w:r>
+        <w:rPr>
+          <w:rFonts w:ascii="Verdana" w:hAnsi="Verdana"/>
+          <w:highlight w:val="cyan"/>
+        </w:rPr>
+        <w:t xml:space="preserve">    </w:t>
+      </w:r>
+      <w:r>
+        <w:rPr>
+          <w:rFonts w:ascii="Verdana" w:hAnsi="Verdana"/>
+          <w:highlight w:val="cyan"/>
+        </w:rPr>
+        <w:t>&lt;/table&gt;</w:t>
+      </w:r>
+    </w:p>
+    <w:p>
+      <w:pPr>
+        <w:pStyle w:val="Normal"/>
+        <w:rPr>
+          <w:rFonts w:ascii="Verdana" w:hAnsi="Verdana"/>
+          <w:highlight w:val="cyan"/>
+        </w:rPr>
+      </w:pPr>
+      <w:r>
+        <w:rPr>
+          <w:rFonts w:ascii="Verdana" w:hAnsi="Verdana"/>
+          <w:highlight w:val="cyan"/>
+        </w:rPr>
+        <w:t xml:space="preserve">    </w:t>
+      </w:r>
+    </w:p>
+    <w:p>
+      <w:pPr>
+        <w:pStyle w:val="Normal"/>
+        <w:rPr>
+          <w:rFonts w:ascii="Verdana" w:hAnsi="Verdana"/>
+          <w:highlight w:val="cyan"/>
+        </w:rPr>
+      </w:pPr>
+      <w:r>
+        <w:rPr>
+          <w:rFonts w:ascii="Verdana" w:hAnsi="Verdana"/>
+          <w:highlight w:val="cyan"/>
+        </w:rPr>
+        <w:t xml:space="preserve">  </w:t>
+      </w:r>
+      <w:r>
+        <w:rPr>
+          <w:rFonts w:ascii="Verdana" w:hAnsi="Verdana"/>
+          <w:highlight w:val="cyan"/>
+        </w:rPr>
+        <w:t>&lt;/body&gt;</w:t>
+      </w:r>
+    </w:p>
+    <w:p>
+      <w:pPr>
+        <w:pStyle w:val="Normal"/>
+        <w:rPr>
+          <w:rFonts w:ascii="Verdana" w:hAnsi="Verdana"/>
+          <w:highlight w:val="cyan"/>
+        </w:rPr>
+      </w:pPr>
+      <w:r>
+        <w:rPr>
+          <w:rFonts w:ascii="Verdana" w:hAnsi="Verdana"/>
+          <w:highlight w:val="cyan"/>
+        </w:rPr>
+        <w:t>&lt;/html&gt;</w:t>
+      </w:r>
+    </w:p>
+    <w:p>
+      <w:pPr>
+        <w:pStyle w:val="Normal"/>
+        <w:rPr/>
+      </w:pPr>
+      <w:r>
+        <w:rPr/>
+      </w:r>
+    </w:p>
+    <w:p>
+      <w:pPr>
+        <w:pStyle w:val="Normal"/>
+        <w:rPr/>
+      </w:pPr>
+      <w:r>
+        <w:rPr/>
+      </w:r>
+    </w:p>
+    <w:p>
+      <w:pPr>
+        <w:pStyle w:val="Normal"/>
+        <w:rPr/>
+      </w:pPr>
+      <w:r>
+        <w:rPr/>
+      </w:r>
+    </w:p>
+    <w:p>
+      <w:pPr>
+        <w:pStyle w:val="Normal"/>
+        <w:rPr/>
+      </w:pPr>
+      <w:r>
+        <w:rPr/>
+        <w:t>create routing authors/addauthor (show form to add author)</w:t>
+      </w:r>
+    </w:p>
+    <w:p>
+      <w:pPr>
+        <w:pStyle w:val="Normal"/>
+        <w:rPr/>
+      </w:pPr>
+      <w:r>
+        <w:rPr/>
+        <w:t>add code in file</w:t>
+      </w:r>
+      <w:r>
+        <w:rPr>
+          <w:rFonts w:ascii="Verdana" w:hAnsi="Verdana"/>
+        </w:rPr>
+        <w:t xml:space="preserve"> /routes/authors.js</w:t>
+      </w:r>
+    </w:p>
+    <w:p>
+      <w:pPr>
+        <w:pStyle w:val="Normal"/>
+        <w:rPr>
+          <w:rFonts w:ascii="Verdana" w:hAnsi="Verdana"/>
+          <w:highlight w:val="cyan"/>
+        </w:rPr>
+      </w:pPr>
+      <w:r>
+        <w:rPr>
+          <w:rFonts w:ascii="Verdana" w:hAnsi="Verdana"/>
+          <w:highlight w:val="cyan"/>
+        </w:rPr>
+        <w:t>router.post('/addauthor', (req, res, next) =&gt; {</w:t>
+      </w:r>
+    </w:p>
+    <w:p>
+      <w:pPr>
+        <w:pStyle w:val="Normal"/>
+        <w:rPr>
+          <w:rFonts w:ascii="Verdana" w:hAnsi="Verdana"/>
+          <w:highlight w:val="cyan"/>
+        </w:rPr>
+      </w:pPr>
+      <w:r>
+        <w:rPr>
+          <w:rFonts w:ascii="Verdana" w:hAnsi="Verdana"/>
+          <w:highlight w:val="cyan"/>
+        </w:rPr>
+        <w:t xml:space="preserve">  </w:t>
+      </w:r>
+      <w:r>
+        <w:rPr>
+          <w:rFonts w:ascii="Verdana" w:hAnsi="Verdana"/>
+          <w:highlight w:val="cyan"/>
+        </w:rPr>
+        <w:t>let first_name = req.body.first_name</w:t>
+      </w:r>
+    </w:p>
+    <w:p>
+      <w:pPr>
+        <w:pStyle w:val="Normal"/>
+        <w:rPr>
+          <w:rFonts w:ascii="Verdana" w:hAnsi="Verdana"/>
+          <w:highlight w:val="cyan"/>
+        </w:rPr>
+      </w:pPr>
+      <w:r>
+        <w:rPr>
+          <w:rFonts w:ascii="Verdana" w:hAnsi="Verdana"/>
+          <w:highlight w:val="cyan"/>
+        </w:rPr>
+        <w:t xml:space="preserve">  </w:t>
+      </w:r>
+      <w:r>
+        <w:rPr>
+          <w:rFonts w:ascii="Verdana" w:hAnsi="Verdana"/>
+          <w:highlight w:val="cyan"/>
+        </w:rPr>
+        <w:t>let last_name = req.body.last_name</w:t>
+      </w:r>
+    </w:p>
+    <w:p>
+      <w:pPr>
+        <w:pStyle w:val="Normal"/>
+        <w:rPr>
+          <w:rFonts w:ascii="Verdana" w:hAnsi="Verdana"/>
+          <w:highlight w:val="cyan"/>
+        </w:rPr>
+      </w:pPr>
+      <w:r>
+        <w:rPr>
+          <w:rFonts w:ascii="Verdana" w:hAnsi="Verdana"/>
+          <w:highlight w:val="cyan"/>
+        </w:rPr>
+        <w:t xml:space="preserve">    </w:t>
+      </w:r>
+      <w:r>
+        <w:rPr>
+          <w:rFonts w:ascii="Verdana" w:hAnsi="Verdana"/>
+          <w:highlight w:val="cyan"/>
+        </w:rPr>
+        <w:t>db.Author.create({</w:t>
+      </w:r>
+    </w:p>
+    <w:p>
+      <w:pPr>
+        <w:pStyle w:val="Normal"/>
+        <w:rPr>
+          <w:rFonts w:ascii="Verdana" w:hAnsi="Verdana"/>
+          <w:highlight w:val="cyan"/>
+        </w:rPr>
+      </w:pPr>
+      <w:r>
+        <w:rPr>
+          <w:rFonts w:ascii="Verdana" w:hAnsi="Verdana"/>
+          <w:highlight w:val="cyan"/>
+        </w:rPr>
+        <w:t xml:space="preserve">      </w:t>
+      </w:r>
+      <w:r>
+        <w:rPr>
+          <w:rFonts w:ascii="Verdana" w:hAnsi="Verdana"/>
+          <w:highlight w:val="cyan"/>
+        </w:rPr>
+        <w:t>'first_name' : first_name,</w:t>
+      </w:r>
+    </w:p>
+    <w:p>
+      <w:pPr>
+        <w:pStyle w:val="Normal"/>
+        <w:rPr>
+          <w:rFonts w:ascii="Verdana" w:hAnsi="Verdana"/>
+          <w:highlight w:val="cyan"/>
+        </w:rPr>
+      </w:pPr>
+      <w:r>
+        <w:rPr>
+          <w:rFonts w:ascii="Verdana" w:hAnsi="Verdana"/>
+          <w:highlight w:val="cyan"/>
+        </w:rPr>
+        <w:t xml:space="preserve">      </w:t>
+      </w:r>
+      <w:r>
+        <w:rPr>
+          <w:rFonts w:ascii="Verdana" w:hAnsi="Verdana"/>
+          <w:highlight w:val="cyan"/>
+        </w:rPr>
+        <w:t>'last_name' : last_name</w:t>
+      </w:r>
+    </w:p>
+    <w:p>
+      <w:pPr>
+        <w:pStyle w:val="Normal"/>
+        <w:rPr>
+          <w:rFonts w:ascii="Verdana" w:hAnsi="Verdana"/>
+          <w:highlight w:val="cyan"/>
+        </w:rPr>
+      </w:pPr>
+      <w:r>
+        <w:rPr>
+          <w:rFonts w:ascii="Verdana" w:hAnsi="Verdana"/>
+          <w:highlight w:val="cyan"/>
+        </w:rPr>
+        <w:t xml:space="preserve">    </w:t>
+      </w:r>
+      <w:r>
+        <w:rPr>
+          <w:rFonts w:ascii="Verdana" w:hAnsi="Verdana"/>
+          <w:highlight w:val="cyan"/>
+        </w:rPr>
+        <w:t>})</w:t>
+      </w:r>
+    </w:p>
+    <w:p>
+      <w:pPr>
+        <w:pStyle w:val="Normal"/>
+        <w:rPr>
+          <w:rFonts w:ascii="Verdana" w:hAnsi="Verdana"/>
+          <w:highlight w:val="cyan"/>
+        </w:rPr>
+      </w:pPr>
+      <w:r>
+        <w:rPr>
+          <w:rFonts w:ascii="Verdana" w:hAnsi="Verdana"/>
+          <w:highlight w:val="cyan"/>
+        </w:rPr>
+        <w:t xml:space="preserve">    </w:t>
+      </w:r>
+      <w:r>
+        <w:rPr>
+          <w:rFonts w:ascii="Verdana" w:hAnsi="Verdana"/>
+          <w:highlight w:val="cyan"/>
+        </w:rPr>
+        <w:t>.then(data_author =&gt; {</w:t>
+      </w:r>
+    </w:p>
+    <w:p>
+      <w:pPr>
+        <w:pStyle w:val="Normal"/>
+        <w:rPr>
+          <w:rFonts w:ascii="Verdana" w:hAnsi="Verdana"/>
+          <w:highlight w:val="cyan"/>
+        </w:rPr>
+      </w:pPr>
+      <w:r>
+        <w:rPr>
+          <w:rFonts w:ascii="Verdana" w:hAnsi="Verdana"/>
+          <w:highlight w:val="cyan"/>
+        </w:rPr>
+        <w:t xml:space="preserve">      </w:t>
+      </w:r>
+      <w:r>
+        <w:rPr>
+          <w:rFonts w:ascii="Verdana" w:hAnsi="Verdana"/>
+          <w:highlight w:val="cyan"/>
+        </w:rPr>
+        <w:t>res.redirect('/authors')</w:t>
+      </w:r>
+    </w:p>
+    <w:p>
+      <w:pPr>
+        <w:pStyle w:val="Normal"/>
+        <w:rPr>
+          <w:rFonts w:ascii="Verdana" w:hAnsi="Verdana"/>
+          <w:highlight w:val="cyan"/>
+        </w:rPr>
+      </w:pPr>
+      <w:r>
+        <w:rPr>
+          <w:rFonts w:ascii="Verdana" w:hAnsi="Verdana"/>
+          <w:highlight w:val="cyan"/>
+        </w:rPr>
+        <w:t xml:space="preserve">    </w:t>
+      </w:r>
+      <w:r>
+        <w:rPr>
+          <w:rFonts w:ascii="Verdana" w:hAnsi="Verdana"/>
+          <w:highlight w:val="cyan"/>
+        </w:rPr>
+        <w:t>})</w:t>
+      </w:r>
+    </w:p>
+    <w:p>
+      <w:pPr>
+        <w:pStyle w:val="Normal"/>
+        <w:rPr>
+          <w:rFonts w:ascii="Verdana" w:hAnsi="Verdana"/>
+          <w:highlight w:val="cyan"/>
+        </w:rPr>
+      </w:pPr>
+      <w:r>
+        <w:rPr>
+          <w:rFonts w:ascii="Verdana" w:hAnsi="Verdana"/>
+          <w:highlight w:val="cyan"/>
+        </w:rPr>
+        <w:t>})</w:t>
+      </w:r>
+    </w:p>
+    <w:p>
+      <w:pPr>
+        <w:pStyle w:val="Normal"/>
+        <w:rPr>
+          <w:rFonts w:ascii="Verdana" w:hAnsi="Verdana"/>
+          <w:highlight w:val="cyan"/>
+        </w:rPr>
+      </w:pPr>
+      <w:r>
+        <w:rPr>
+          <w:rFonts w:ascii="Verdana" w:hAnsi="Verdana"/>
+          <w:highlight w:val="cyan"/>
+        </w:rPr>
+      </w:r>
+    </w:p>
+    <w:p>
+      <w:pPr>
+        <w:pStyle w:val="Normal"/>
+        <w:rPr>
+          <w:rFonts w:ascii="Verdana" w:hAnsi="Verdana"/>
+          <w:highlight w:val="cyan"/>
+        </w:rPr>
+      </w:pPr>
+      <w:r>
+        <w:rPr>
+          <w:rFonts w:ascii="Verdana" w:hAnsi="Verdana"/>
+          <w:highlight w:val="cyan"/>
+        </w:rPr>
+      </w:r>
+    </w:p>
+    <w:p>
+      <w:pPr>
+        <w:pStyle w:val="Normal"/>
+        <w:rPr>
+          <w:rFonts w:ascii="Verdana" w:hAnsi="Verdana"/>
+          <w:highlight w:val="cyan"/>
+        </w:rPr>
+      </w:pPr>
+      <w:r>
+        <w:rPr>
+          <w:rFonts w:ascii="Verdana" w:hAnsi="Verdana"/>
+          <w:highlight w:val="cyan"/>
+        </w:rPr>
+      </w:r>
+    </w:p>
+    <w:p>
+      <w:pPr>
+        <w:pStyle w:val="Normal"/>
+        <w:rPr/>
+      </w:pPr>
+      <w:r>
+        <w:rPr/>
+        <w:t>create views/addauthor.ejs</w:t>
+      </w:r>
+    </w:p>
+    <w:p>
+      <w:pPr>
+        <w:pStyle w:val="Normal"/>
+        <w:rPr>
+          <w:rFonts w:ascii="Verdana" w:hAnsi="Verdana"/>
+          <w:highlight w:val="cyan"/>
+        </w:rPr>
+      </w:pPr>
+      <w:r>
+        <w:rPr>
+          <w:rFonts w:ascii="Verdana" w:hAnsi="Verdana"/>
+          <w:highlight w:val="cyan"/>
+        </w:rPr>
+        <w:t>&lt;!DOCTYPE html&gt;</w:t>
+      </w:r>
+    </w:p>
+    <w:p>
+      <w:pPr>
+        <w:pStyle w:val="Normal"/>
+        <w:rPr>
+          <w:rFonts w:ascii="Verdana" w:hAnsi="Verdana"/>
+          <w:highlight w:val="cyan"/>
+        </w:rPr>
+      </w:pPr>
+      <w:r>
+        <w:rPr>
+          <w:rFonts w:ascii="Verdana" w:hAnsi="Verdana"/>
+          <w:highlight w:val="cyan"/>
+        </w:rPr>
+        <w:t>&lt;html&gt;</w:t>
+      </w:r>
+    </w:p>
+    <w:p>
+      <w:pPr>
+        <w:pStyle w:val="Normal"/>
+        <w:rPr>
+          <w:rFonts w:ascii="Verdana" w:hAnsi="Verdana"/>
+          <w:highlight w:val="cyan"/>
+        </w:rPr>
+      </w:pPr>
+      <w:r>
+        <w:rPr>
+          <w:rFonts w:ascii="Verdana" w:hAnsi="Verdana"/>
+          <w:highlight w:val="cyan"/>
+        </w:rPr>
+        <w:t xml:space="preserve">  </w:t>
+      </w:r>
+      <w:r>
+        <w:rPr>
+          <w:rFonts w:ascii="Verdana" w:hAnsi="Verdana"/>
+          <w:highlight w:val="cyan"/>
+        </w:rPr>
+        <w:t>&lt;head&gt;</w:t>
+      </w:r>
+    </w:p>
+    <w:p>
+      <w:pPr>
+        <w:pStyle w:val="Normal"/>
+        <w:rPr>
+          <w:rFonts w:ascii="Verdana" w:hAnsi="Verdana"/>
+          <w:highlight w:val="cyan"/>
+        </w:rPr>
+      </w:pPr>
+      <w:r>
+        <w:rPr>
+          <w:rFonts w:ascii="Verdana" w:hAnsi="Verdana"/>
+          <w:highlight w:val="cyan"/>
+        </w:rPr>
+        <w:t xml:space="preserve">    </w:t>
+      </w:r>
+      <w:r>
+        <w:rPr>
+          <w:rFonts w:ascii="Verdana" w:hAnsi="Verdana"/>
+          <w:highlight w:val="cyan"/>
+        </w:rPr>
+        <w:t>&lt;meta charset="utf-8"&gt;</w:t>
+      </w:r>
+    </w:p>
+    <w:p>
+      <w:pPr>
+        <w:pStyle w:val="Normal"/>
+        <w:rPr>
+          <w:rFonts w:ascii="Verdana" w:hAnsi="Verdana"/>
+          <w:highlight w:val="cyan"/>
+        </w:rPr>
+      </w:pPr>
+      <w:r>
+        <w:rPr>
+          <w:rFonts w:ascii="Verdana" w:hAnsi="Verdana"/>
+          <w:highlight w:val="cyan"/>
+        </w:rPr>
+        <w:t xml:space="preserve">    </w:t>
+      </w:r>
+      <w:r>
+        <w:rPr>
+          <w:rFonts w:ascii="Verdana" w:hAnsi="Verdana"/>
+          <w:highlight w:val="cyan"/>
+        </w:rPr>
+        <w:t>&lt;title&gt;Add Author&lt;/title&gt;</w:t>
+      </w:r>
+    </w:p>
+    <w:p>
+      <w:pPr>
+        <w:pStyle w:val="Normal"/>
+        <w:rPr>
+          <w:rFonts w:ascii="Verdana" w:hAnsi="Verdana"/>
+          <w:highlight w:val="cyan"/>
+        </w:rPr>
+      </w:pPr>
+      <w:r>
+        <w:rPr>
+          <w:rFonts w:ascii="Verdana" w:hAnsi="Verdana"/>
+          <w:highlight w:val="cyan"/>
+        </w:rPr>
+        <w:t xml:space="preserve">  </w:t>
+      </w:r>
+      <w:r>
+        <w:rPr>
+          <w:rFonts w:ascii="Verdana" w:hAnsi="Verdana"/>
+          <w:highlight w:val="cyan"/>
+        </w:rPr>
+        <w:t>&lt;/head&gt;</w:t>
+      </w:r>
+    </w:p>
+    <w:p>
+      <w:pPr>
+        <w:pStyle w:val="Normal"/>
+        <w:rPr>
+          <w:rFonts w:ascii="Verdana" w:hAnsi="Verdana"/>
+          <w:highlight w:val="cyan"/>
+        </w:rPr>
+      </w:pPr>
+      <w:r>
+        <w:rPr>
+          <w:rFonts w:ascii="Verdana" w:hAnsi="Verdana"/>
+          <w:highlight w:val="cyan"/>
+        </w:rPr>
+        <w:t xml:space="preserve">  </w:t>
+      </w:r>
+      <w:r>
+        <w:rPr>
+          <w:rFonts w:ascii="Verdana" w:hAnsi="Verdana"/>
+          <w:highlight w:val="cyan"/>
+        </w:rPr>
+        <w:t>&lt;body&gt;</w:t>
+      </w:r>
+    </w:p>
+    <w:p>
+      <w:pPr>
+        <w:pStyle w:val="Normal"/>
+        <w:rPr>
+          <w:rFonts w:ascii="Verdana" w:hAnsi="Verdana"/>
+          <w:highlight w:val="cyan"/>
+        </w:rPr>
+      </w:pPr>
+      <w:r>
+        <w:rPr>
+          <w:rFonts w:ascii="Verdana" w:hAnsi="Verdana"/>
+          <w:highlight w:val="cyan"/>
+        </w:rPr>
+        <w:t xml:space="preserve">    </w:t>
+      </w:r>
+    </w:p>
+    <w:p>
+      <w:pPr>
+        <w:pStyle w:val="Normal"/>
+        <w:rPr>
+          <w:rFonts w:ascii="Verdana" w:hAnsi="Verdana"/>
+          <w:highlight w:val="cyan"/>
+        </w:rPr>
+      </w:pPr>
+      <w:r>
+        <w:rPr>
+          <w:rFonts w:ascii="Verdana" w:hAnsi="Verdana"/>
+          <w:highlight w:val="cyan"/>
+        </w:rPr>
+        <w:t xml:space="preserve">    </w:t>
+      </w:r>
+      <w:r>
+        <w:rPr>
+          <w:rFonts w:ascii="Verdana" w:hAnsi="Verdana"/>
+          <w:highlight w:val="cyan"/>
+        </w:rPr>
+        <w:t>&lt;form class="" action="/authors/addauthor" method="post"&gt;</w:t>
+      </w:r>
+    </w:p>
+    <w:p>
+      <w:pPr>
+        <w:pStyle w:val="Normal"/>
+        <w:rPr>
+          <w:rFonts w:ascii="Verdana" w:hAnsi="Verdana"/>
+          <w:highlight w:val="cyan"/>
+        </w:rPr>
+      </w:pPr>
+      <w:r>
+        <w:rPr>
+          <w:rFonts w:ascii="Verdana" w:hAnsi="Verdana"/>
+          <w:highlight w:val="cyan"/>
+        </w:rPr>
+        <w:t xml:space="preserve">      </w:t>
+      </w:r>
+      <w:r>
+        <w:rPr>
+          <w:rFonts w:ascii="Verdana" w:hAnsi="Verdana"/>
+          <w:highlight w:val="cyan"/>
+        </w:rPr>
+        <w:t>&lt;label for=""&gt;First Name&lt;/label&gt;</w:t>
+      </w:r>
+    </w:p>
+    <w:p>
+      <w:pPr>
+        <w:pStyle w:val="Normal"/>
+        <w:rPr>
+          <w:rFonts w:ascii="Verdana" w:hAnsi="Verdana"/>
+          <w:highlight w:val="cyan"/>
+        </w:rPr>
+      </w:pPr>
+      <w:r>
+        <w:rPr>
+          <w:rFonts w:ascii="Verdana" w:hAnsi="Verdana"/>
+          <w:highlight w:val="cyan"/>
+        </w:rPr>
+        <w:t xml:space="preserve">      </w:t>
+      </w:r>
+      <w:r>
+        <w:rPr>
+          <w:rFonts w:ascii="Verdana" w:hAnsi="Verdana"/>
+          <w:highlight w:val="cyan"/>
+        </w:rPr>
+        <w:t>&lt;input type="text" name="first_name" value=""&gt;</w:t>
+      </w:r>
+    </w:p>
+    <w:p>
+      <w:pPr>
+        <w:pStyle w:val="Normal"/>
+        <w:rPr>
+          <w:rFonts w:ascii="Verdana" w:hAnsi="Verdana"/>
+          <w:highlight w:val="cyan"/>
+        </w:rPr>
+      </w:pPr>
+      <w:r>
+        <w:rPr>
+          <w:rFonts w:ascii="Verdana" w:hAnsi="Verdana"/>
+          <w:highlight w:val="cyan"/>
+        </w:rPr>
+        <w:t xml:space="preserve">      </w:t>
+      </w:r>
+      <w:r>
+        <w:rPr>
+          <w:rFonts w:ascii="Verdana" w:hAnsi="Verdana"/>
+          <w:highlight w:val="cyan"/>
+        </w:rPr>
+        <w:t>&lt;label for=""&gt;Last Name&lt;/label&gt;</w:t>
+      </w:r>
+    </w:p>
+    <w:p>
+      <w:pPr>
+        <w:pStyle w:val="Normal"/>
+        <w:rPr>
+          <w:rFonts w:ascii="Verdana" w:hAnsi="Verdana"/>
+          <w:highlight w:val="cyan"/>
+        </w:rPr>
+      </w:pPr>
+      <w:r>
+        <w:rPr>
+          <w:rFonts w:ascii="Verdana" w:hAnsi="Verdana"/>
+          <w:highlight w:val="cyan"/>
+        </w:rPr>
+        <w:t xml:space="preserve">      </w:t>
+      </w:r>
+      <w:r>
+        <w:rPr>
+          <w:rFonts w:ascii="Verdana" w:hAnsi="Verdana"/>
+          <w:highlight w:val="cyan"/>
+        </w:rPr>
+        <w:t>&lt;input type="text" name="last_name" value=""&gt;</w:t>
+      </w:r>
+    </w:p>
+    <w:p>
+      <w:pPr>
+        <w:pStyle w:val="Normal"/>
+        <w:rPr>
+          <w:rFonts w:ascii="Verdana" w:hAnsi="Verdana"/>
+          <w:highlight w:val="cyan"/>
+        </w:rPr>
+      </w:pPr>
+      <w:r>
+        <w:rPr>
+          <w:rFonts w:ascii="Verdana" w:hAnsi="Verdana"/>
+          <w:highlight w:val="cyan"/>
+        </w:rPr>
+        <w:t xml:space="preserve">      </w:t>
+      </w:r>
+      <w:r>
+        <w:rPr>
+          <w:rFonts w:ascii="Verdana" w:hAnsi="Verdana"/>
+          <w:highlight w:val="cyan"/>
+        </w:rPr>
+        <w:t>&lt;button type="submit" name="button"&gt;Add Author&lt;/button&gt;</w:t>
+      </w:r>
+    </w:p>
+    <w:p>
+      <w:pPr>
+        <w:pStyle w:val="Normal"/>
+        <w:rPr>
+          <w:rFonts w:ascii="Verdana" w:hAnsi="Verdana"/>
+          <w:highlight w:val="cyan"/>
+        </w:rPr>
+      </w:pPr>
+      <w:r>
+        <w:rPr>
+          <w:rFonts w:ascii="Verdana" w:hAnsi="Verdana"/>
+          <w:highlight w:val="cyan"/>
+        </w:rPr>
+        <w:t xml:space="preserve">      </w:t>
+      </w:r>
+    </w:p>
+    <w:p>
+      <w:pPr>
+        <w:pStyle w:val="Normal"/>
+        <w:rPr>
+          <w:rFonts w:ascii="Verdana" w:hAnsi="Verdana"/>
+          <w:highlight w:val="cyan"/>
+        </w:rPr>
+      </w:pPr>
+      <w:r>
+        <w:rPr>
+          <w:rFonts w:ascii="Verdana" w:hAnsi="Verdana"/>
+          <w:highlight w:val="cyan"/>
+        </w:rPr>
+        <w:t xml:space="preserve">    </w:t>
+      </w:r>
+      <w:r>
+        <w:rPr>
+          <w:rFonts w:ascii="Verdana" w:hAnsi="Verdana"/>
+          <w:highlight w:val="cyan"/>
+        </w:rPr>
+        <w:t>&lt;/form&gt;</w:t>
+      </w:r>
+    </w:p>
+    <w:p>
+      <w:pPr>
+        <w:pStyle w:val="Normal"/>
+        <w:rPr>
+          <w:rFonts w:ascii="Verdana" w:hAnsi="Verdana"/>
+          <w:highlight w:val="cyan"/>
+        </w:rPr>
+      </w:pPr>
+      <w:r>
+        <w:rPr>
+          <w:rFonts w:ascii="Verdana" w:hAnsi="Verdana"/>
+          <w:highlight w:val="cyan"/>
+        </w:rPr>
+        <w:t xml:space="preserve">  </w:t>
+      </w:r>
+      <w:r>
+        <w:rPr>
+          <w:rFonts w:ascii="Verdana" w:hAnsi="Verdana"/>
+          <w:highlight w:val="cyan"/>
+        </w:rPr>
+        <w:t>&lt;/body&gt;</w:t>
+      </w:r>
+    </w:p>
+    <w:p>
+      <w:pPr>
+        <w:pStyle w:val="Normal"/>
+        <w:rPr>
+          <w:rFonts w:ascii="Verdana" w:hAnsi="Verdana"/>
+          <w:highlight w:val="cyan"/>
+        </w:rPr>
+      </w:pPr>
+      <w:r>
+        <w:rPr>
+          <w:rFonts w:ascii="Verdana" w:hAnsi="Verdana"/>
+          <w:highlight w:val="cyan"/>
+        </w:rPr>
+        <w:t>&lt;/html&gt;</w:t>
+      </w:r>
+    </w:p>
+    <w:p>
+      <w:pPr>
+        <w:pStyle w:val="Normal"/>
+        <w:rPr>
+          <w:rFonts w:ascii="Verdana" w:hAnsi="Verdana"/>
+          <w:highlight w:val="cyan"/>
+        </w:rPr>
+      </w:pPr>
+      <w:r>
+        <w:rPr>
+          <w:rFonts w:ascii="Verdana" w:hAnsi="Verdana"/>
+          <w:highlight w:val="cyan"/>
+        </w:rPr>
+      </w:r>
+    </w:p>
+    <w:p>
+      <w:pPr>
+        <w:pStyle w:val="Normal"/>
+        <w:rPr>
+          <w:rFonts w:ascii="Verdana" w:hAnsi="Verdana"/>
+          <w:highlight w:val="cyan"/>
+        </w:rPr>
+      </w:pPr>
+      <w:r>
+        <w:rPr>
+          <w:rFonts w:ascii="Verdana" w:hAnsi="Verdana"/>
+          <w:highlight w:val="cyan"/>
+        </w:rPr>
+      </w:r>
+    </w:p>
+    <w:p>
+      <w:pPr>
+        <w:pStyle w:val="Normal"/>
+        <w:rPr>
+          <w:rFonts w:ascii="Verdana" w:hAnsi="Verdana"/>
+          <w:highlight w:val="cyan"/>
+        </w:rPr>
+      </w:pPr>
+      <w:r>
+        <w:rPr>
+          <w:rFonts w:ascii="Verdana" w:hAnsi="Verdana"/>
+          <w:highlight w:val="cyan"/>
+        </w:rPr>
+      </w:r>
+    </w:p>
+    <w:p>
+      <w:pPr>
+        <w:pStyle w:val="Normal"/>
+        <w:rPr/>
+      </w:pPr>
+      <w:r>
+        <w:rPr/>
+        <w:t>create routing authors/edit/:id (show data to edit from author take id when clicked)</w:t>
+      </w:r>
+    </w:p>
+    <w:p>
+      <w:pPr>
+        <w:pStyle w:val="Normal"/>
+        <w:rPr/>
+      </w:pPr>
+      <w:r>
+        <w:rPr/>
+        <w:t>add code in file</w:t>
+      </w:r>
+      <w:r>
+        <w:rPr>
+          <w:rFonts w:ascii="Verdana" w:hAnsi="Verdana"/>
+        </w:rPr>
+        <w:t xml:space="preserve"> /routes/authors.js</w:t>
+      </w:r>
+    </w:p>
+    <w:p>
+      <w:pPr>
+        <w:pStyle w:val="Normal"/>
+        <w:rPr>
+          <w:rFonts w:ascii="Verdana" w:hAnsi="Verdana"/>
+          <w:highlight w:val="cyan"/>
+        </w:rPr>
+      </w:pPr>
+      <w:r>
+        <w:rPr>
+          <w:rFonts w:ascii="Verdana" w:hAnsi="Verdana"/>
+          <w:highlight w:val="cyan"/>
+        </w:rPr>
+        <w:t>router.get('/edit/:id', (req, res, next) =&gt; {</w:t>
+      </w:r>
+    </w:p>
+    <w:p>
+      <w:pPr>
+        <w:pStyle w:val="Normal"/>
+        <w:rPr>
+          <w:rFonts w:ascii="Verdana" w:hAnsi="Verdana"/>
+          <w:highlight w:val="cyan"/>
+        </w:rPr>
+      </w:pPr>
+      <w:r>
+        <w:rPr>
+          <w:rFonts w:ascii="Verdana" w:hAnsi="Verdana"/>
+          <w:highlight w:val="cyan"/>
+        </w:rPr>
+        <w:t xml:space="preserve">  </w:t>
+      </w:r>
+      <w:r>
+        <w:rPr>
+          <w:rFonts w:ascii="Verdana" w:hAnsi="Verdana"/>
+          <w:highlight w:val="cyan"/>
+        </w:rPr>
+        <w:t>let id = req.params.id</w:t>
+      </w:r>
+    </w:p>
+    <w:p>
+      <w:pPr>
+        <w:pStyle w:val="Normal"/>
+        <w:rPr>
+          <w:rFonts w:ascii="Verdana" w:hAnsi="Verdana"/>
+          <w:highlight w:val="cyan"/>
+        </w:rPr>
+      </w:pPr>
+      <w:r>
+        <w:rPr>
+          <w:rFonts w:ascii="Verdana" w:hAnsi="Verdana"/>
+          <w:highlight w:val="cyan"/>
+        </w:rPr>
+        <w:t xml:space="preserve">    </w:t>
+      </w:r>
+      <w:r>
+        <w:rPr>
+          <w:rFonts w:ascii="Verdana" w:hAnsi="Verdana"/>
+          <w:highlight w:val="cyan"/>
+        </w:rPr>
+        <w:t>db.Author.findById(id)</w:t>
+      </w:r>
+    </w:p>
+    <w:p>
+      <w:pPr>
+        <w:pStyle w:val="Normal"/>
+        <w:rPr>
+          <w:rFonts w:ascii="Verdana" w:hAnsi="Verdana"/>
+          <w:highlight w:val="cyan"/>
+        </w:rPr>
+      </w:pPr>
+      <w:r>
+        <w:rPr>
+          <w:rFonts w:ascii="Verdana" w:hAnsi="Verdana"/>
+          <w:highlight w:val="cyan"/>
+        </w:rPr>
+        <w:t xml:space="preserve">      </w:t>
+      </w:r>
+      <w:r>
+        <w:rPr>
+          <w:rFonts w:ascii="Verdana" w:hAnsi="Verdana"/>
+          <w:highlight w:val="cyan"/>
+        </w:rPr>
+        <w:t>.then(data_author =&gt; {</w:t>
+      </w:r>
+    </w:p>
+    <w:p>
+      <w:pPr>
+        <w:pStyle w:val="Normal"/>
+        <w:rPr>
+          <w:rFonts w:ascii="Verdana" w:hAnsi="Verdana"/>
+          <w:highlight w:val="cyan"/>
+        </w:rPr>
+      </w:pPr>
+      <w:r>
+        <w:rPr>
+          <w:rFonts w:ascii="Verdana" w:hAnsi="Verdana"/>
+          <w:highlight w:val="cyan"/>
+        </w:rPr>
+        <w:t xml:space="preserve">        </w:t>
+      </w:r>
+      <w:r>
+        <w:rPr>
+          <w:rFonts w:ascii="Verdana" w:hAnsi="Verdana"/>
+          <w:highlight w:val="cyan"/>
+        </w:rPr>
+        <w:t>res.render('editauthor', {data_author : data_author})</w:t>
+      </w:r>
+    </w:p>
+    <w:p>
+      <w:pPr>
+        <w:pStyle w:val="Normal"/>
+        <w:rPr>
+          <w:rFonts w:ascii="Verdana" w:hAnsi="Verdana"/>
+          <w:highlight w:val="cyan"/>
+        </w:rPr>
+      </w:pPr>
+      <w:r>
+        <w:rPr>
+          <w:rFonts w:ascii="Verdana" w:hAnsi="Verdana"/>
+          <w:highlight w:val="cyan"/>
+        </w:rPr>
+        <w:t xml:space="preserve">      </w:t>
+      </w:r>
+      <w:r>
+        <w:rPr>
+          <w:rFonts w:ascii="Verdana" w:hAnsi="Verdana"/>
+          <w:highlight w:val="cyan"/>
+        </w:rPr>
+        <w:t>})</w:t>
+      </w:r>
+    </w:p>
+    <w:p>
+      <w:pPr>
+        <w:pStyle w:val="Normal"/>
+        <w:rPr>
+          <w:rFonts w:ascii="Verdana" w:hAnsi="Verdana"/>
+          <w:highlight w:val="cyan"/>
+        </w:rPr>
+      </w:pPr>
+      <w:r>
+        <w:rPr>
+          <w:rFonts w:ascii="Verdana" w:hAnsi="Verdana"/>
+          <w:highlight w:val="cyan"/>
+        </w:rPr>
+        <w:t>})</w:t>
+      </w:r>
+    </w:p>
+    <w:p>
+      <w:pPr>
+        <w:pStyle w:val="Normal"/>
+        <w:rPr>
+          <w:rFonts w:ascii="Verdana" w:hAnsi="Verdana"/>
+          <w:highlight w:val="cyan"/>
+        </w:rPr>
+      </w:pPr>
+      <w:r>
+        <w:rPr>
+          <w:rFonts w:ascii="Verdana" w:hAnsi="Verdana"/>
+          <w:highlight w:val="cyan"/>
+        </w:rPr>
+      </w:r>
+    </w:p>
+    <w:p>
+      <w:pPr>
+        <w:pStyle w:val="Normal"/>
         <w:rPr>
           <w:rFonts w:ascii="Liberation Serif" w:hAnsi="Liberation Serif"/>
         </w:rPr>
-        <w:t>add code in</w:t>
-      </w:r>
-      <w:r>
+      </w:pPr>
+      <w:r>
+        <w:rPr/>
+        <w:t>add code views/author.ejs (to adding link to update and delete)</w:t>
+      </w:r>
+    </w:p>
+    <w:p>
+      <w:pPr>
+        <w:pStyle w:val="Normal"/>
+        <w:rPr>
+          <w:rFonts w:ascii="Verdana" w:hAnsi="Verdana"/>
+          <w:highlight w:val="cyan"/>
+        </w:rPr>
+      </w:pPr>
+      <w:r>
+        <w:rPr>
+          <w:rFonts w:ascii="Verdana" w:hAnsi="Verdana"/>
+          <w:highlight w:val="cyan"/>
+        </w:rPr>
+        <w:t>&lt;td&gt;&lt;a href="/authors/edit/&lt;%=author.id%&gt;"&gt;Update&lt;/a&gt; || &lt;a href="/authors/delete/&lt;%= author.id%&gt;"&gt;Delete&lt;/a&gt;&lt;/td&gt;</w:t>
+      </w:r>
+    </w:p>
+    <w:p>
+      <w:pPr>
+        <w:pStyle w:val="Normal"/>
+        <w:rPr>
+          <w:rFonts w:ascii="Verdana" w:hAnsi="Verdana"/>
+          <w:highlight w:val="cyan"/>
+        </w:rPr>
+      </w:pPr>
+      <w:r>
+        <w:rPr>
+          <w:rFonts w:ascii="Verdana" w:hAnsi="Verdana"/>
+          <w:highlight w:val="cyan"/>
+        </w:rPr>
+      </w:r>
+    </w:p>
+    <w:p>
+      <w:pPr>
+        <w:pStyle w:val="Normal"/>
         <w:rPr>
           <w:rFonts w:ascii="Liberation Serif" w:hAnsi="Liberation Serif"/>
         </w:rPr>
-        <w:t xml:space="preserve"> file</w:t>
-      </w:r>
-      <w:r>
-        <w:rPr>
-          <w:rFonts w:ascii="Verdana" w:hAnsi="Verdana"/>
-        </w:rPr>
-        <w:t xml:space="preserve"> /routes/author</w:t>
-      </w:r>
-      <w:r>
-        <w:rPr>
-          <w:rFonts w:ascii="Verdana" w:hAnsi="Verdana"/>
-        </w:rPr>
-        <w:t>s</w:t>
-      </w:r>
-      <w:r>
-        <w:rPr>
-          <w:rFonts w:ascii="Verdana" w:hAnsi="Verdana"/>
-        </w:rPr>
-        <w:t>.js</w:t>
-      </w:r>
-    </w:p>
-    <w:p>
-      <w:pPr>
-        <w:pStyle w:val="Normal"/>
-        <w:rPr>
-          <w:rFonts w:ascii="Verdana" w:hAnsi="Verdana"/>
-        </w:rPr>
-      </w:pPr>
-      <w:r>
-        <w:rPr>
-          <w:rFonts w:ascii="Verdana" w:hAnsi="Verdana"/>
-        </w:rPr>
-      </w:r>
-    </w:p>
-    <w:p>
-      <w:pPr>
-        <w:pStyle w:val="Normal"/>
-        <w:rPr>
-          <w:rFonts w:ascii="Verdana" w:hAnsi="Verdana"/>
-          <w:highlight w:val="cyan"/>
-        </w:rPr>
-      </w:pPr>
-      <w:r>
-        <w:rPr>
-          <w:rFonts w:ascii="Verdana" w:hAnsi="Verdana"/>
-          <w:highlight w:val="cyan"/>
-        </w:rPr>
-        <w:t>router.get('/', (req, res) =&gt; {</w:t>
+      </w:pPr>
+      <w:r>
+        <w:rPr/>
+      </w:r>
+    </w:p>
+    <w:p>
+      <w:pPr>
+        <w:pStyle w:val="Normal"/>
+        <w:rPr/>
+      </w:pPr>
+      <w:r>
+        <w:rPr/>
+        <w:t>create file views/editauthor.ejs</w:t>
+      </w:r>
+    </w:p>
+    <w:p>
+      <w:pPr>
+        <w:pStyle w:val="Normal"/>
+        <w:rPr/>
+      </w:pPr>
+      <w:r>
+        <w:rPr/>
+        <w:t>create form for edit</w:t>
+      </w:r>
+    </w:p>
+    <w:p>
+      <w:pPr>
+        <w:pStyle w:val="Normal"/>
+        <w:rPr>
+          <w:rFonts w:ascii="Verdana" w:hAnsi="Verdana"/>
+          <w:highlight w:val="cyan"/>
+        </w:rPr>
+      </w:pPr>
+      <w:r>
+        <w:rPr>
+          <w:rFonts w:ascii="Verdana" w:hAnsi="Verdana"/>
+          <w:highlight w:val="cyan"/>
+        </w:rPr>
+        <w:t>&lt;!DOCTYPE html&gt;</w:t>
+      </w:r>
+    </w:p>
+    <w:p>
+      <w:pPr>
+        <w:pStyle w:val="Normal"/>
+        <w:rPr>
+          <w:rFonts w:ascii="Verdana" w:hAnsi="Verdana"/>
+          <w:highlight w:val="cyan"/>
+        </w:rPr>
+      </w:pPr>
+      <w:r>
+        <w:rPr>
+          <w:rFonts w:ascii="Verdana" w:hAnsi="Verdana"/>
+          <w:highlight w:val="cyan"/>
+        </w:rPr>
+        <w:t>&lt;html&gt;</w:t>
       </w:r>
     </w:p>
     <w:p>
@@ -11577,7 +13356,53 @@
           <w:rFonts w:ascii="Verdana" w:hAnsi="Verdana"/>
           <w:highlight w:val="cyan"/>
         </w:rPr>
-        <w:t>db.Author.findAll()</w:t>
+        <w:t>&lt;head&gt;</w:t>
+      </w:r>
+    </w:p>
+    <w:p>
+      <w:pPr>
+        <w:pStyle w:val="Normal"/>
+        <w:rPr>
+          <w:rFonts w:ascii="Verdana" w:hAnsi="Verdana"/>
+          <w:highlight w:val="cyan"/>
+        </w:rPr>
+      </w:pPr>
+      <w:r>
+        <w:rPr>
+          <w:rFonts w:ascii="Verdana" w:hAnsi="Verdana"/>
+          <w:highlight w:val="cyan"/>
+        </w:rPr>
+        <w:t xml:space="preserve">    </w:t>
+      </w:r>
+      <w:r>
+        <w:rPr>
+          <w:rFonts w:ascii="Verdana" w:hAnsi="Verdana"/>
+          <w:highlight w:val="cyan"/>
+        </w:rPr>
+        <w:t>&lt;meta charset="utf-8"&gt;</w:t>
+      </w:r>
+    </w:p>
+    <w:p>
+      <w:pPr>
+        <w:pStyle w:val="Normal"/>
+        <w:rPr>
+          <w:rFonts w:ascii="Verdana" w:hAnsi="Verdana"/>
+          <w:highlight w:val="cyan"/>
+        </w:rPr>
+      </w:pPr>
+      <w:r>
+        <w:rPr>
+          <w:rFonts w:ascii="Verdana" w:hAnsi="Verdana"/>
+          <w:highlight w:val="cyan"/>
+        </w:rPr>
+        <w:t xml:space="preserve">    </w:t>
+      </w:r>
+      <w:r>
+        <w:rPr>
+          <w:rFonts w:ascii="Verdana" w:hAnsi="Verdana"/>
+          <w:highlight w:val="cyan"/>
+        </w:rPr>
+        <w:t>&lt;title&gt;Edit Author&lt;/title&gt;</w:t>
       </w:r>
     </w:p>
     <w:p>
@@ -11600,7 +13425,30 @@
           <w:rFonts w:ascii="Verdana" w:hAnsi="Verdana"/>
           <w:highlight w:val="cyan"/>
         </w:rPr>
-        <w:t>.then(data_authors =&gt; {</w:t>
+        <w:t>&lt;/head&gt;</w:t>
+      </w:r>
+    </w:p>
+    <w:p>
+      <w:pPr>
+        <w:pStyle w:val="Normal"/>
+        <w:rPr>
+          <w:rFonts w:ascii="Verdana" w:hAnsi="Verdana"/>
+          <w:highlight w:val="cyan"/>
+        </w:rPr>
+      </w:pPr>
+      <w:r>
+        <w:rPr>
+          <w:rFonts w:ascii="Verdana" w:hAnsi="Verdana"/>
+          <w:highlight w:val="cyan"/>
+        </w:rPr>
+        <w:t xml:space="preserve">  </w:t>
+      </w:r>
+      <w:r>
+        <w:rPr>
+          <w:rFonts w:ascii="Verdana" w:hAnsi="Verdana"/>
+          <w:highlight w:val="cyan"/>
+        </w:rPr>
+        <w:t>&lt;body&gt;</w:t>
       </w:r>
     </w:p>
     <w:p>
@@ -11618,12 +13466,182 @@
         </w:rPr>
         <w:t xml:space="preserve">    </w:t>
       </w:r>
-      <w:r>
-        <w:rPr>
-          <w:rFonts w:ascii="Verdana" w:hAnsi="Verdana"/>
-          <w:highlight w:val="cyan"/>
-        </w:rPr>
-        <w:t>res.render('author', {data_authors : data_authors})</w:t>
+    </w:p>
+    <w:p>
+      <w:pPr>
+        <w:pStyle w:val="Normal"/>
+        <w:rPr>
+          <w:rFonts w:ascii="Verdana" w:hAnsi="Verdana"/>
+          <w:highlight w:val="cyan"/>
+        </w:rPr>
+      </w:pPr>
+      <w:r>
+        <w:rPr>
+          <w:rFonts w:ascii="Verdana" w:hAnsi="Verdana"/>
+          <w:highlight w:val="cyan"/>
+        </w:rPr>
+        <w:t xml:space="preserve">    </w:t>
+      </w:r>
+      <w:r>
+        <w:rPr>
+          <w:rFonts w:ascii="Verdana" w:hAnsi="Verdana"/>
+          <w:highlight w:val="cyan"/>
+        </w:rPr>
+        <w:t>&lt;form class="" action="/authors/edit/&lt;%= data_author.id%&gt;" method="post"&gt;</w:t>
+      </w:r>
+    </w:p>
+    <w:p>
+      <w:pPr>
+        <w:pStyle w:val="Normal"/>
+        <w:rPr>
+          <w:rFonts w:ascii="Verdana" w:hAnsi="Verdana"/>
+          <w:highlight w:val="cyan"/>
+        </w:rPr>
+      </w:pPr>
+      <w:r>
+        <w:rPr>
+          <w:rFonts w:ascii="Verdana" w:hAnsi="Verdana"/>
+          <w:highlight w:val="cyan"/>
+        </w:rPr>
+        <w:t xml:space="preserve">      </w:t>
+      </w:r>
+      <w:r>
+        <w:rPr>
+          <w:rFonts w:ascii="Verdana" w:hAnsi="Verdana"/>
+          <w:highlight w:val="cyan"/>
+        </w:rPr>
+        <w:t>&lt;label for=""&gt;First Name&lt;/label&gt;</w:t>
+      </w:r>
+    </w:p>
+    <w:p>
+      <w:pPr>
+        <w:pStyle w:val="Normal"/>
+        <w:rPr>
+          <w:rFonts w:ascii="Verdana" w:hAnsi="Verdana"/>
+          <w:highlight w:val="cyan"/>
+        </w:rPr>
+      </w:pPr>
+      <w:r>
+        <w:rPr>
+          <w:rFonts w:ascii="Verdana" w:hAnsi="Verdana"/>
+          <w:highlight w:val="cyan"/>
+        </w:rPr>
+        <w:t xml:space="preserve">      </w:t>
+      </w:r>
+      <w:r>
+        <w:rPr>
+          <w:rFonts w:ascii="Verdana" w:hAnsi="Verdana"/>
+          <w:highlight w:val="cyan"/>
+        </w:rPr>
+        <w:t>&lt;input type="text" name="first_name" value="&lt;%= data_author.first_name%&gt;"&gt;</w:t>
+      </w:r>
+    </w:p>
+    <w:p>
+      <w:pPr>
+        <w:pStyle w:val="Normal"/>
+        <w:rPr>
+          <w:rFonts w:ascii="Verdana" w:hAnsi="Verdana"/>
+          <w:highlight w:val="cyan"/>
+        </w:rPr>
+      </w:pPr>
+      <w:r>
+        <w:rPr>
+          <w:rFonts w:ascii="Verdana" w:hAnsi="Verdana"/>
+          <w:highlight w:val="cyan"/>
+        </w:rPr>
+        <w:t xml:space="preserve">      </w:t>
+      </w:r>
+      <w:r>
+        <w:rPr>
+          <w:rFonts w:ascii="Verdana" w:hAnsi="Verdana"/>
+          <w:highlight w:val="cyan"/>
+        </w:rPr>
+        <w:t>&lt;label for=""&gt;Last Name&lt;/label&gt;</w:t>
+      </w:r>
+    </w:p>
+    <w:p>
+      <w:pPr>
+        <w:pStyle w:val="Normal"/>
+        <w:rPr>
+          <w:rFonts w:ascii="Verdana" w:hAnsi="Verdana"/>
+          <w:highlight w:val="cyan"/>
+        </w:rPr>
+      </w:pPr>
+      <w:r>
+        <w:rPr>
+          <w:rFonts w:ascii="Verdana" w:hAnsi="Verdana"/>
+          <w:highlight w:val="cyan"/>
+        </w:rPr>
+        <w:t xml:space="preserve">      </w:t>
+      </w:r>
+      <w:r>
+        <w:rPr>
+          <w:rFonts w:ascii="Verdana" w:hAnsi="Verdana"/>
+          <w:highlight w:val="cyan"/>
+        </w:rPr>
+        <w:t>&lt;input type="text" name="last_name" value="&lt;%= data_author.last_name%&gt;"&gt;</w:t>
+      </w:r>
+    </w:p>
+    <w:p>
+      <w:pPr>
+        <w:pStyle w:val="Normal"/>
+        <w:rPr>
+          <w:rFonts w:ascii="Verdana" w:hAnsi="Verdana"/>
+          <w:highlight w:val="cyan"/>
+        </w:rPr>
+      </w:pPr>
+      <w:r>
+        <w:rPr>
+          <w:rFonts w:ascii="Verdana" w:hAnsi="Verdana"/>
+          <w:highlight w:val="cyan"/>
+        </w:rPr>
+        <w:t xml:space="preserve">      </w:t>
+      </w:r>
+      <w:r>
+        <w:rPr>
+          <w:rFonts w:ascii="Verdana" w:hAnsi="Verdana"/>
+          <w:highlight w:val="cyan"/>
+        </w:rPr>
+        <w:t>&lt;button type="submit" name="button"&gt;Update Author&lt;/button&gt;</w:t>
+      </w:r>
+    </w:p>
+    <w:p>
+      <w:pPr>
+        <w:pStyle w:val="Normal"/>
+        <w:rPr>
+          <w:rFonts w:ascii="Verdana" w:hAnsi="Verdana"/>
+          <w:highlight w:val="cyan"/>
+        </w:rPr>
+      </w:pPr>
+      <w:r>
+        <w:rPr>
+          <w:rFonts w:ascii="Verdana" w:hAnsi="Verdana"/>
+          <w:highlight w:val="cyan"/>
+        </w:rPr>
+        <w:t xml:space="preserve">    </w:t>
+      </w:r>
+      <w:r>
+        <w:rPr>
+          <w:rFonts w:ascii="Verdana" w:hAnsi="Verdana"/>
+          <w:highlight w:val="cyan"/>
+        </w:rPr>
+        <w:t>&lt;/form&gt;</w:t>
+      </w:r>
+    </w:p>
+    <w:p>
+      <w:pPr>
+        <w:pStyle w:val="Normal"/>
+        <w:rPr>
+          <w:rFonts w:ascii="Verdana" w:hAnsi="Verdana"/>
+          <w:highlight w:val="cyan"/>
+        </w:rPr>
+      </w:pPr>
+      <w:r>
+        <w:rPr>
+          <w:rFonts w:ascii="Verdana" w:hAnsi="Verdana"/>
+          <w:highlight w:val="cyan"/>
+        </w:rPr>
+        <w:t xml:space="preserve">    </w:t>
       </w:r>
     </w:p>
     <w:p>
@@ -11646,6 +13664,314 @@
           <w:rFonts w:ascii="Verdana" w:hAnsi="Verdana"/>
           <w:highlight w:val="cyan"/>
         </w:rPr>
+        <w:t>&lt;/body&gt;</w:t>
+      </w:r>
+    </w:p>
+    <w:p>
+      <w:pPr>
+        <w:pStyle w:val="Normal"/>
+        <w:rPr>
+          <w:rFonts w:ascii="Verdana" w:hAnsi="Verdana"/>
+          <w:highlight w:val="cyan"/>
+        </w:rPr>
+      </w:pPr>
+      <w:r>
+        <w:rPr>
+          <w:rFonts w:ascii="Verdana" w:hAnsi="Verdana"/>
+          <w:highlight w:val="cyan"/>
+        </w:rPr>
+        <w:t>&lt;/html&gt;</w:t>
+      </w:r>
+    </w:p>
+    <w:p>
+      <w:pPr>
+        <w:pStyle w:val="Normal"/>
+        <w:rPr>
+          <w:rFonts w:ascii="Liberation Serif" w:hAnsi="Liberation Serif"/>
+        </w:rPr>
+      </w:pPr>
+      <w:r>
+        <w:rPr/>
+      </w:r>
+    </w:p>
+    <w:p>
+      <w:pPr>
+        <w:pStyle w:val="Normal"/>
+        <w:rPr>
+          <w:rFonts w:ascii="Liberation Serif" w:hAnsi="Liberation Serif"/>
+        </w:rPr>
+      </w:pPr>
+      <w:r>
+        <w:rPr/>
+      </w:r>
+    </w:p>
+    <w:p>
+      <w:pPr>
+        <w:pStyle w:val="Normal"/>
+        <w:rPr>
+          <w:rFonts w:ascii="Liberation Serif" w:hAnsi="Liberation Serif"/>
+        </w:rPr>
+      </w:pPr>
+      <w:r>
+        <w:rPr/>
+      </w:r>
+    </w:p>
+    <w:p>
+      <w:pPr>
+        <w:pStyle w:val="Normal"/>
+        <w:rPr/>
+      </w:pPr>
+      <w:r>
+        <w:rPr/>
+        <w:t>add code in file</w:t>
+      </w:r>
+      <w:r>
+        <w:rPr>
+          <w:rFonts w:ascii="Verdana" w:hAnsi="Verdana"/>
+        </w:rPr>
+        <w:t xml:space="preserve"> /routes/authors.js </w:t>
+      </w:r>
+      <w:r>
+        <w:rPr/>
+        <w:t>(post form update author)</w:t>
+      </w:r>
+    </w:p>
+    <w:p>
+      <w:pPr>
+        <w:pStyle w:val="Normal"/>
+        <w:rPr>
+          <w:rFonts w:ascii="Verdana" w:hAnsi="Verdana"/>
+          <w:highlight w:val="cyan"/>
+        </w:rPr>
+      </w:pPr>
+      <w:r>
+        <w:rPr>
+          <w:rFonts w:ascii="Verdana" w:hAnsi="Verdana"/>
+          <w:highlight w:val="cyan"/>
+        </w:rPr>
+        <w:t>//routing post to input database update data input from form editauthor</w:t>
+      </w:r>
+    </w:p>
+    <w:p>
+      <w:pPr>
+        <w:pStyle w:val="Normal"/>
+        <w:rPr>
+          <w:rFonts w:ascii="Verdana" w:hAnsi="Verdana"/>
+          <w:highlight w:val="cyan"/>
+        </w:rPr>
+      </w:pPr>
+      <w:r>
+        <w:rPr>
+          <w:rFonts w:ascii="Verdana" w:hAnsi="Verdana"/>
+          <w:highlight w:val="cyan"/>
+        </w:rPr>
+        <w:t>router.post('/edit/:id', (req, res, next) =&gt; {</w:t>
+      </w:r>
+    </w:p>
+    <w:p>
+      <w:pPr>
+        <w:pStyle w:val="Normal"/>
+        <w:rPr>
+          <w:rFonts w:ascii="Verdana" w:hAnsi="Verdana"/>
+          <w:highlight w:val="cyan"/>
+        </w:rPr>
+      </w:pPr>
+      <w:r>
+        <w:rPr>
+          <w:rFonts w:ascii="Verdana" w:hAnsi="Verdana"/>
+          <w:highlight w:val="cyan"/>
+        </w:rPr>
+        <w:t xml:space="preserve">  </w:t>
+      </w:r>
+      <w:r>
+        <w:rPr>
+          <w:rFonts w:ascii="Verdana" w:hAnsi="Verdana"/>
+          <w:highlight w:val="cyan"/>
+        </w:rPr>
+        <w:t>let id = req.params.id</w:t>
+      </w:r>
+    </w:p>
+    <w:p>
+      <w:pPr>
+        <w:pStyle w:val="Normal"/>
+        <w:rPr>
+          <w:rFonts w:ascii="Verdana" w:hAnsi="Verdana"/>
+          <w:highlight w:val="cyan"/>
+        </w:rPr>
+      </w:pPr>
+      <w:r>
+        <w:rPr>
+          <w:rFonts w:ascii="Verdana" w:hAnsi="Verdana"/>
+          <w:highlight w:val="cyan"/>
+        </w:rPr>
+        <w:t xml:space="preserve">  </w:t>
+      </w:r>
+      <w:r>
+        <w:rPr>
+          <w:rFonts w:ascii="Verdana" w:hAnsi="Verdana"/>
+          <w:highlight w:val="cyan"/>
+        </w:rPr>
+        <w:t>let first_name = req.body.first_name</w:t>
+      </w:r>
+    </w:p>
+    <w:p>
+      <w:pPr>
+        <w:pStyle w:val="Normal"/>
+        <w:rPr>
+          <w:rFonts w:ascii="Verdana" w:hAnsi="Verdana"/>
+          <w:highlight w:val="cyan"/>
+        </w:rPr>
+      </w:pPr>
+      <w:r>
+        <w:rPr>
+          <w:rFonts w:ascii="Verdana" w:hAnsi="Verdana"/>
+          <w:highlight w:val="cyan"/>
+        </w:rPr>
+        <w:t xml:space="preserve">  </w:t>
+      </w:r>
+      <w:r>
+        <w:rPr>
+          <w:rFonts w:ascii="Verdana" w:hAnsi="Verdana"/>
+          <w:highlight w:val="cyan"/>
+        </w:rPr>
+        <w:t>let last_name = req.body.last_name</w:t>
+      </w:r>
+    </w:p>
+    <w:p>
+      <w:pPr>
+        <w:pStyle w:val="Normal"/>
+        <w:rPr>
+          <w:rFonts w:ascii="Verdana" w:hAnsi="Verdana"/>
+          <w:highlight w:val="cyan"/>
+        </w:rPr>
+      </w:pPr>
+      <w:r>
+        <w:rPr>
+          <w:rFonts w:ascii="Verdana" w:hAnsi="Verdana"/>
+          <w:highlight w:val="cyan"/>
+        </w:rPr>
+        <w:t xml:space="preserve">    </w:t>
+      </w:r>
+      <w:r>
+        <w:rPr>
+          <w:rFonts w:ascii="Verdana" w:hAnsi="Verdana"/>
+          <w:highlight w:val="cyan"/>
+        </w:rPr>
+        <w:t>db.Author.findById(id)</w:t>
+      </w:r>
+    </w:p>
+    <w:p>
+      <w:pPr>
+        <w:pStyle w:val="Normal"/>
+        <w:rPr>
+          <w:rFonts w:ascii="Verdana" w:hAnsi="Verdana"/>
+          <w:highlight w:val="cyan"/>
+        </w:rPr>
+      </w:pPr>
+      <w:r>
+        <w:rPr>
+          <w:rFonts w:ascii="Verdana" w:hAnsi="Verdana"/>
+          <w:highlight w:val="cyan"/>
+        </w:rPr>
+        <w:t xml:space="preserve">      </w:t>
+      </w:r>
+      <w:r>
+        <w:rPr>
+          <w:rFonts w:ascii="Verdana" w:hAnsi="Verdana"/>
+          <w:highlight w:val="cyan"/>
+        </w:rPr>
+        <w:t>.then(data_author =&gt; {</w:t>
+      </w:r>
+    </w:p>
+    <w:p>
+      <w:pPr>
+        <w:pStyle w:val="Normal"/>
+        <w:rPr>
+          <w:rFonts w:ascii="Verdana" w:hAnsi="Verdana"/>
+          <w:highlight w:val="cyan"/>
+        </w:rPr>
+      </w:pPr>
+      <w:r>
+        <w:rPr>
+          <w:rFonts w:ascii="Verdana" w:hAnsi="Verdana"/>
+          <w:highlight w:val="cyan"/>
+        </w:rPr>
+        <w:t xml:space="preserve">        </w:t>
+      </w:r>
+      <w:r>
+        <w:rPr>
+          <w:rFonts w:ascii="Verdana" w:hAnsi="Verdana"/>
+          <w:highlight w:val="cyan"/>
+        </w:rPr>
+        <w:t>data_author.update({</w:t>
+      </w:r>
+    </w:p>
+    <w:p>
+      <w:pPr>
+        <w:pStyle w:val="Normal"/>
+        <w:rPr>
+          <w:rFonts w:ascii="Verdana" w:hAnsi="Verdana"/>
+          <w:highlight w:val="cyan"/>
+        </w:rPr>
+      </w:pPr>
+      <w:r>
+        <w:rPr>
+          <w:rFonts w:ascii="Verdana" w:hAnsi="Verdana"/>
+          <w:highlight w:val="cyan"/>
+        </w:rPr>
+        <w:t xml:space="preserve">          </w:t>
+      </w:r>
+      <w:r>
+        <w:rPr>
+          <w:rFonts w:ascii="Verdana" w:hAnsi="Verdana"/>
+          <w:highlight w:val="cyan"/>
+        </w:rPr>
+        <w:t>'first_name' : first_name,</w:t>
+      </w:r>
+    </w:p>
+    <w:p>
+      <w:pPr>
+        <w:pStyle w:val="Normal"/>
+        <w:rPr>
+          <w:rFonts w:ascii="Verdana" w:hAnsi="Verdana"/>
+          <w:highlight w:val="cyan"/>
+        </w:rPr>
+      </w:pPr>
+      <w:r>
+        <w:rPr>
+          <w:rFonts w:ascii="Verdana" w:hAnsi="Verdana"/>
+          <w:highlight w:val="cyan"/>
+        </w:rPr>
+        <w:t xml:space="preserve">          </w:t>
+      </w:r>
+      <w:r>
+        <w:rPr>
+          <w:rFonts w:ascii="Verdana" w:hAnsi="Verdana"/>
+          <w:highlight w:val="cyan"/>
+        </w:rPr>
+        <w:t>'last_name' : last_name</w:t>
+      </w:r>
+    </w:p>
+    <w:p>
+      <w:pPr>
+        <w:pStyle w:val="Normal"/>
+        <w:rPr>
+          <w:rFonts w:ascii="Verdana" w:hAnsi="Verdana"/>
+          <w:highlight w:val="cyan"/>
+        </w:rPr>
+      </w:pPr>
+      <w:r>
+        <w:rPr>
+          <w:rFonts w:ascii="Verdana" w:hAnsi="Verdana"/>
+          <w:highlight w:val="cyan"/>
+        </w:rPr>
+        <w:t xml:space="preserve">        </w:t>
+      </w:r>
+      <w:r>
+        <w:rPr>
+          <w:rFonts w:ascii="Verdana" w:hAnsi="Verdana"/>
+          <w:highlight w:val="cyan"/>
+        </w:rPr>
         <w:t>})</w:t>
       </w:r>
     </w:p>
@@ -11662,6 +13988,59 @@
           <w:rFonts w:ascii="Verdana" w:hAnsi="Verdana"/>
           <w:highlight w:val="cyan"/>
         </w:rPr>
+        <w:t xml:space="preserve">        </w:t>
+      </w:r>
+      <w:r>
+        <w:rPr>
+          <w:rFonts w:ascii="Verdana" w:hAnsi="Verdana"/>
+          <w:highlight w:val="cyan"/>
+        </w:rPr>
+        <w:t>.then(() =&gt; {</w:t>
+      </w:r>
+    </w:p>
+    <w:p>
+      <w:pPr>
+        <w:pStyle w:val="Normal"/>
+        <w:rPr>
+          <w:rFonts w:ascii="Verdana" w:hAnsi="Verdana"/>
+          <w:highlight w:val="cyan"/>
+        </w:rPr>
+      </w:pPr>
+      <w:r>
+        <w:rPr>
+          <w:rFonts w:ascii="Verdana" w:hAnsi="Verdana"/>
+          <w:highlight w:val="cyan"/>
+        </w:rPr>
+        <w:t xml:space="preserve">          </w:t>
+      </w:r>
+      <w:r>
+        <w:rPr>
+          <w:rFonts w:ascii="Verdana" w:hAnsi="Verdana"/>
+          <w:highlight w:val="cyan"/>
+        </w:rPr>
+        <w:t>res.redirect('/authors')</w:t>
+      </w:r>
+    </w:p>
+    <w:p>
+      <w:pPr>
+        <w:pStyle w:val="Normal"/>
+        <w:rPr>
+          <w:rFonts w:ascii="Verdana" w:hAnsi="Verdana"/>
+          <w:highlight w:val="cyan"/>
+        </w:rPr>
+      </w:pPr>
+      <w:r>
+        <w:rPr>
+          <w:rFonts w:ascii="Verdana" w:hAnsi="Verdana"/>
+          <w:highlight w:val="cyan"/>
+        </w:rPr>
+        <w:t xml:space="preserve">        </w:t>
+      </w:r>
+      <w:r>
+        <w:rPr>
+          <w:rFonts w:ascii="Verdana" w:hAnsi="Verdana"/>
+          <w:highlight w:val="cyan"/>
+        </w:rPr>
         <w:t>})</w:t>
       </w:r>
     </w:p>
@@ -11670,263 +14049,6 @@
         <w:pStyle w:val="Normal"/>
         <w:rPr>
           <w:rFonts w:ascii="Verdana" w:hAnsi="Verdana"/>
-        </w:rPr>
-      </w:pPr>
-      <w:r>
-        <w:rPr>
-          <w:rFonts w:ascii="Verdana" w:hAnsi="Verdana"/>
-        </w:rPr>
-      </w:r>
-    </w:p>
-    <w:p>
-      <w:pPr>
-        <w:pStyle w:val="Normal"/>
-        <w:rPr>
-          <w:rFonts w:ascii="Verdana" w:hAnsi="Verdana"/>
-        </w:rPr>
-      </w:pPr>
-      <w:r>
-        <w:rPr>
-          <w:rFonts w:ascii="Verdana" w:hAnsi="Verdana"/>
-        </w:rPr>
-      </w:r>
-    </w:p>
-    <w:p>
-      <w:pPr>
-        <w:pStyle w:val="Normal"/>
-        <w:rPr>
-          <w:rFonts w:ascii="Verdana" w:hAnsi="Verdana"/>
-        </w:rPr>
-      </w:pPr>
-      <w:r>
-        <w:rPr>
-          <w:rFonts w:ascii="Verdana" w:hAnsi="Verdana"/>
-        </w:rPr>
-      </w:r>
-    </w:p>
-    <w:p>
-      <w:pPr>
-        <w:pStyle w:val="Normal"/>
-        <w:rPr>
-          <w:rFonts w:ascii="Verdana" w:hAnsi="Verdana"/>
-        </w:rPr>
-      </w:pPr>
-      <w:r>
-        <w:rPr>
-          <w:rFonts w:ascii="Verdana" w:hAnsi="Verdana"/>
-        </w:rPr>
-      </w:r>
-    </w:p>
-    <w:p>
-      <w:pPr>
-        <w:pStyle w:val="Normal"/>
-        <w:rPr/>
-      </w:pPr>
-      <w:r>
-        <w:rPr/>
-        <w:t>create views/author.ejs</w:t>
-      </w:r>
-    </w:p>
-    <w:p>
-      <w:pPr>
-        <w:pStyle w:val="Normal"/>
-        <w:rPr/>
-      </w:pPr>
-      <w:r>
-        <w:rPr/>
-      </w:r>
-    </w:p>
-    <w:p>
-      <w:pPr>
-        <w:pStyle w:val="Normal"/>
-        <w:rPr>
-          <w:rFonts w:ascii="Verdana" w:hAnsi="Verdana"/>
-          <w:highlight w:val="cyan"/>
-        </w:rPr>
-      </w:pPr>
-      <w:r>
-        <w:rPr>
-          <w:rFonts w:ascii="Verdana" w:hAnsi="Verdana"/>
-          <w:highlight w:val="cyan"/>
-        </w:rPr>
-        <w:t>&lt;!DOCTYPE html&gt;</w:t>
-      </w:r>
-    </w:p>
-    <w:p>
-      <w:pPr>
-        <w:pStyle w:val="Normal"/>
-        <w:rPr>
-          <w:rFonts w:ascii="Verdana" w:hAnsi="Verdana"/>
-          <w:highlight w:val="cyan"/>
-        </w:rPr>
-      </w:pPr>
-      <w:r>
-        <w:rPr>
-          <w:rFonts w:ascii="Verdana" w:hAnsi="Verdana"/>
-          <w:highlight w:val="cyan"/>
-        </w:rPr>
-        <w:t>&lt;html&gt;</w:t>
-      </w:r>
-    </w:p>
-    <w:p>
-      <w:pPr>
-        <w:pStyle w:val="Normal"/>
-        <w:rPr>
-          <w:rFonts w:ascii="Verdana" w:hAnsi="Verdana"/>
-          <w:highlight w:val="cyan"/>
-        </w:rPr>
-      </w:pPr>
-      <w:r>
-        <w:rPr>
-          <w:rFonts w:ascii="Verdana" w:hAnsi="Verdana"/>
-          <w:highlight w:val="cyan"/>
-        </w:rPr>
-        <w:t xml:space="preserve">  </w:t>
-      </w:r>
-      <w:r>
-        <w:rPr>
-          <w:rFonts w:ascii="Verdana" w:hAnsi="Verdana"/>
-          <w:highlight w:val="cyan"/>
-        </w:rPr>
-        <w:t>&lt;head&gt;</w:t>
-      </w:r>
-    </w:p>
-    <w:p>
-      <w:pPr>
-        <w:pStyle w:val="Normal"/>
-        <w:rPr>
-          <w:rFonts w:ascii="Verdana" w:hAnsi="Verdana"/>
-          <w:highlight w:val="cyan"/>
-        </w:rPr>
-      </w:pPr>
-      <w:r>
-        <w:rPr>
-          <w:rFonts w:ascii="Verdana" w:hAnsi="Verdana"/>
-          <w:highlight w:val="cyan"/>
-        </w:rPr>
-        <w:t xml:space="preserve">    </w:t>
-      </w:r>
-      <w:r>
-        <w:rPr>
-          <w:rFonts w:ascii="Verdana" w:hAnsi="Verdana"/>
-          <w:highlight w:val="cyan"/>
-        </w:rPr>
-        <w:t>&lt;meta charset="utf-8"&gt;</w:t>
-      </w:r>
-    </w:p>
-    <w:p>
-      <w:pPr>
-        <w:pStyle w:val="Normal"/>
-        <w:rPr>
-          <w:rFonts w:ascii="Verdana" w:hAnsi="Verdana"/>
-          <w:highlight w:val="cyan"/>
-        </w:rPr>
-      </w:pPr>
-      <w:r>
-        <w:rPr>
-          <w:rFonts w:ascii="Verdana" w:hAnsi="Verdana"/>
-          <w:highlight w:val="cyan"/>
-        </w:rPr>
-        <w:t xml:space="preserve">    </w:t>
-      </w:r>
-      <w:r>
-        <w:rPr>
-          <w:rFonts w:ascii="Verdana" w:hAnsi="Verdana"/>
-          <w:highlight w:val="cyan"/>
-        </w:rPr>
-        <w:t>&lt;title&gt;Author&lt;/title&gt;</w:t>
-      </w:r>
-    </w:p>
-    <w:p>
-      <w:pPr>
-        <w:pStyle w:val="Normal"/>
-        <w:rPr>
-          <w:rFonts w:ascii="Verdana" w:hAnsi="Verdana"/>
-          <w:highlight w:val="cyan"/>
-        </w:rPr>
-      </w:pPr>
-      <w:r>
-        <w:rPr>
-          <w:rFonts w:ascii="Verdana" w:hAnsi="Verdana"/>
-          <w:highlight w:val="cyan"/>
-        </w:rPr>
-        <w:t xml:space="preserve">  </w:t>
-      </w:r>
-      <w:r>
-        <w:rPr>
-          <w:rFonts w:ascii="Verdana" w:hAnsi="Verdana"/>
-          <w:highlight w:val="cyan"/>
-        </w:rPr>
-        <w:t>&lt;/head&gt;</w:t>
-      </w:r>
-    </w:p>
-    <w:p>
-      <w:pPr>
-        <w:pStyle w:val="Normal"/>
-        <w:rPr>
-          <w:rFonts w:ascii="Verdana" w:hAnsi="Verdana"/>
-          <w:highlight w:val="cyan"/>
-        </w:rPr>
-      </w:pPr>
-      <w:r>
-        <w:rPr>
-          <w:rFonts w:ascii="Verdana" w:hAnsi="Verdana"/>
-          <w:highlight w:val="cyan"/>
-        </w:rPr>
-        <w:t xml:space="preserve">  </w:t>
-      </w:r>
-      <w:r>
-        <w:rPr>
-          <w:rFonts w:ascii="Verdana" w:hAnsi="Verdana"/>
-          <w:highlight w:val="cyan"/>
-        </w:rPr>
-        <w:t>&lt;body&gt;</w:t>
-      </w:r>
-    </w:p>
-    <w:p>
-      <w:pPr>
-        <w:pStyle w:val="Normal"/>
-        <w:rPr>
-          <w:rFonts w:ascii="Verdana" w:hAnsi="Verdana"/>
-          <w:highlight w:val="cyan"/>
-        </w:rPr>
-      </w:pPr>
-      <w:r>
-        <w:rPr>
-          <w:rFonts w:ascii="Verdana" w:hAnsi="Verdana"/>
-          <w:highlight w:val="cyan"/>
-        </w:rPr>
-        <w:t xml:space="preserve">    </w:t>
-      </w:r>
-    </w:p>
-    <w:p>
-      <w:pPr>
-        <w:pStyle w:val="Normal"/>
-        <w:rPr>
-          <w:rFonts w:ascii="Verdana" w:hAnsi="Verdana"/>
-          <w:highlight w:val="cyan"/>
-        </w:rPr>
-      </w:pPr>
-      <w:r>
-        <w:rPr>
-          <w:rFonts w:ascii="Verdana" w:hAnsi="Verdana"/>
-          <w:highlight w:val="cyan"/>
-        </w:rPr>
-        <w:t xml:space="preserve">    </w:t>
-      </w:r>
-      <w:r>
-        <w:rPr>
-          <w:rFonts w:ascii="Verdana" w:hAnsi="Verdana"/>
-          <w:highlight w:val="cyan"/>
-        </w:rPr>
-        <w:t>&lt;table&gt;</w:t>
-      </w:r>
-    </w:p>
-    <w:p>
-      <w:pPr>
-        <w:pStyle w:val="Normal"/>
-        <w:rPr>
-          <w:rFonts w:ascii="Verdana" w:hAnsi="Verdana"/>
           <w:highlight w:val="cyan"/>
         </w:rPr>
       </w:pPr>
@@ -11942,675 +14064,6 @@
           <w:rFonts w:ascii="Verdana" w:hAnsi="Verdana"/>
           <w:highlight w:val="cyan"/>
         </w:rPr>
-        <w:t>&lt;thead&gt;</w:t>
-      </w:r>
-    </w:p>
-    <w:p>
-      <w:pPr>
-        <w:pStyle w:val="Normal"/>
-        <w:rPr>
-          <w:rFonts w:ascii="Verdana" w:hAnsi="Verdana"/>
-          <w:highlight w:val="cyan"/>
-        </w:rPr>
-      </w:pPr>
-      <w:r>
-        <w:rPr>
-          <w:rFonts w:ascii="Verdana" w:hAnsi="Verdana"/>
-          <w:highlight w:val="cyan"/>
-        </w:rPr>
-        <w:t xml:space="preserve">        </w:t>
-      </w:r>
-      <w:r>
-        <w:rPr>
-          <w:rFonts w:ascii="Verdana" w:hAnsi="Verdana"/>
-          <w:highlight w:val="cyan"/>
-        </w:rPr>
-        <w:t>&lt;tr&gt;</w:t>
-      </w:r>
-    </w:p>
-    <w:p>
-      <w:pPr>
-        <w:pStyle w:val="Normal"/>
-        <w:rPr>
-          <w:rFonts w:ascii="Verdana" w:hAnsi="Verdana"/>
-          <w:highlight w:val="cyan"/>
-        </w:rPr>
-      </w:pPr>
-      <w:r>
-        <w:rPr>
-          <w:rFonts w:ascii="Verdana" w:hAnsi="Verdana"/>
-          <w:highlight w:val="cyan"/>
-        </w:rPr>
-        <w:t xml:space="preserve">          </w:t>
-      </w:r>
-      <w:r>
-        <w:rPr>
-          <w:rFonts w:ascii="Verdana" w:hAnsi="Verdana"/>
-          <w:highlight w:val="cyan"/>
-        </w:rPr>
-        <w:t>&lt;th&gt;ID&lt;/th&gt;</w:t>
-      </w:r>
-    </w:p>
-    <w:p>
-      <w:pPr>
-        <w:pStyle w:val="Normal"/>
-        <w:rPr>
-          <w:rFonts w:ascii="Verdana" w:hAnsi="Verdana"/>
-          <w:highlight w:val="cyan"/>
-        </w:rPr>
-      </w:pPr>
-      <w:r>
-        <w:rPr>
-          <w:rFonts w:ascii="Verdana" w:hAnsi="Verdana"/>
-          <w:highlight w:val="cyan"/>
-        </w:rPr>
-        <w:t xml:space="preserve">          </w:t>
-      </w:r>
-      <w:r>
-        <w:rPr>
-          <w:rFonts w:ascii="Verdana" w:hAnsi="Verdana"/>
-          <w:highlight w:val="cyan"/>
-        </w:rPr>
-        <w:t>&lt;th&gt;First Name&lt;/th&gt;</w:t>
-      </w:r>
-    </w:p>
-    <w:p>
-      <w:pPr>
-        <w:pStyle w:val="Normal"/>
-        <w:rPr>
-          <w:rFonts w:ascii="Verdana" w:hAnsi="Verdana"/>
-          <w:highlight w:val="cyan"/>
-        </w:rPr>
-      </w:pPr>
-      <w:r>
-        <w:rPr>
-          <w:rFonts w:ascii="Verdana" w:hAnsi="Verdana"/>
-          <w:highlight w:val="cyan"/>
-        </w:rPr>
-        <w:t xml:space="preserve">          </w:t>
-      </w:r>
-      <w:r>
-        <w:rPr>
-          <w:rFonts w:ascii="Verdana" w:hAnsi="Verdana"/>
-          <w:highlight w:val="cyan"/>
-        </w:rPr>
-        <w:t>&lt;th&gt;Last Name&lt;/th&gt;</w:t>
-      </w:r>
-    </w:p>
-    <w:p>
-      <w:pPr>
-        <w:pStyle w:val="Normal"/>
-        <w:rPr>
-          <w:rFonts w:ascii="Verdana" w:hAnsi="Verdana"/>
-          <w:highlight w:val="cyan"/>
-        </w:rPr>
-      </w:pPr>
-      <w:r>
-        <w:rPr>
-          <w:rFonts w:ascii="Verdana" w:hAnsi="Verdana"/>
-          <w:highlight w:val="cyan"/>
-        </w:rPr>
-        <w:t xml:space="preserve">        </w:t>
-      </w:r>
-      <w:r>
-        <w:rPr>
-          <w:rFonts w:ascii="Verdana" w:hAnsi="Verdana"/>
-          <w:highlight w:val="cyan"/>
-        </w:rPr>
-        <w:t>&lt;/tr&gt;</w:t>
-      </w:r>
-    </w:p>
-    <w:p>
-      <w:pPr>
-        <w:pStyle w:val="Normal"/>
-        <w:rPr>
-          <w:rFonts w:ascii="Verdana" w:hAnsi="Verdana"/>
-          <w:highlight w:val="cyan"/>
-        </w:rPr>
-      </w:pPr>
-      <w:r>
-        <w:rPr>
-          <w:rFonts w:ascii="Verdana" w:hAnsi="Verdana"/>
-          <w:highlight w:val="cyan"/>
-        </w:rPr>
-        <w:t xml:space="preserve">      </w:t>
-      </w:r>
-      <w:r>
-        <w:rPr>
-          <w:rFonts w:ascii="Verdana" w:hAnsi="Verdana"/>
-          <w:highlight w:val="cyan"/>
-        </w:rPr>
-        <w:t>&lt;/thead&gt;</w:t>
-      </w:r>
-    </w:p>
-    <w:p>
-      <w:pPr>
-        <w:pStyle w:val="Normal"/>
-        <w:rPr>
-          <w:rFonts w:ascii="Verdana" w:hAnsi="Verdana"/>
-          <w:highlight w:val="cyan"/>
-        </w:rPr>
-      </w:pPr>
-      <w:r>
-        <w:rPr>
-          <w:rFonts w:ascii="Verdana" w:hAnsi="Verdana"/>
-          <w:highlight w:val="cyan"/>
-        </w:rPr>
-        <w:t xml:space="preserve">      </w:t>
-      </w:r>
-      <w:r>
-        <w:rPr>
-          <w:rFonts w:ascii="Verdana" w:hAnsi="Verdana"/>
-          <w:highlight w:val="cyan"/>
-        </w:rPr>
-        <w:t>&lt;tbody&gt;</w:t>
-      </w:r>
-    </w:p>
-    <w:p>
-      <w:pPr>
-        <w:pStyle w:val="Normal"/>
-        <w:rPr>
-          <w:rFonts w:ascii="Verdana" w:hAnsi="Verdana"/>
-          <w:highlight w:val="cyan"/>
-        </w:rPr>
-      </w:pPr>
-      <w:r>
-        <w:rPr>
-          <w:rFonts w:ascii="Verdana" w:hAnsi="Verdana"/>
-          <w:highlight w:val="cyan"/>
-        </w:rPr>
-        <w:t xml:space="preserve">        </w:t>
-      </w:r>
-      <w:r>
-        <w:rPr>
-          <w:rFonts w:ascii="Verdana" w:hAnsi="Verdana"/>
-          <w:highlight w:val="cyan"/>
-        </w:rPr>
-        <w:t>&lt;% data_authors.forEach(author =&gt;{ %&gt;</w:t>
-      </w:r>
-    </w:p>
-    <w:p>
-      <w:pPr>
-        <w:pStyle w:val="Normal"/>
-        <w:rPr>
-          <w:rFonts w:ascii="Verdana" w:hAnsi="Verdana"/>
-          <w:highlight w:val="cyan"/>
-        </w:rPr>
-      </w:pPr>
-      <w:r>
-        <w:rPr>
-          <w:rFonts w:ascii="Verdana" w:hAnsi="Verdana"/>
-          <w:highlight w:val="cyan"/>
-        </w:rPr>
-        <w:t xml:space="preserve">        </w:t>
-      </w:r>
-      <w:r>
-        <w:rPr>
-          <w:rFonts w:ascii="Verdana" w:hAnsi="Verdana"/>
-          <w:highlight w:val="cyan"/>
-        </w:rPr>
-        <w:t>&lt;tr&gt;</w:t>
-      </w:r>
-    </w:p>
-    <w:p>
-      <w:pPr>
-        <w:pStyle w:val="Normal"/>
-        <w:rPr>
-          <w:rFonts w:ascii="Verdana" w:hAnsi="Verdana"/>
-          <w:highlight w:val="cyan"/>
-        </w:rPr>
-      </w:pPr>
-      <w:r>
-        <w:rPr>
-          <w:rFonts w:ascii="Verdana" w:hAnsi="Verdana"/>
-          <w:highlight w:val="cyan"/>
-        </w:rPr>
-        <w:t xml:space="preserve">          </w:t>
-      </w:r>
-      <w:r>
-        <w:rPr>
-          <w:rFonts w:ascii="Verdana" w:hAnsi="Verdana"/>
-          <w:highlight w:val="cyan"/>
-        </w:rPr>
-        <w:t>&lt;td&gt;&lt;%= author.id %&gt;&lt;/td&gt;</w:t>
-      </w:r>
-    </w:p>
-    <w:p>
-      <w:pPr>
-        <w:pStyle w:val="Normal"/>
-        <w:rPr>
-          <w:rFonts w:ascii="Verdana" w:hAnsi="Verdana"/>
-          <w:highlight w:val="cyan"/>
-        </w:rPr>
-      </w:pPr>
-      <w:r>
-        <w:rPr>
-          <w:rFonts w:ascii="Verdana" w:hAnsi="Verdana"/>
-          <w:highlight w:val="cyan"/>
-        </w:rPr>
-        <w:t xml:space="preserve">          </w:t>
-      </w:r>
-      <w:r>
-        <w:rPr>
-          <w:rFonts w:ascii="Verdana" w:hAnsi="Verdana"/>
-          <w:highlight w:val="cyan"/>
-        </w:rPr>
-        <w:t>&lt;td&gt;&lt;%= author.first_name %&gt;&lt;/td&gt;</w:t>
-      </w:r>
-    </w:p>
-    <w:p>
-      <w:pPr>
-        <w:pStyle w:val="Normal"/>
-        <w:rPr>
-          <w:rFonts w:ascii="Verdana" w:hAnsi="Verdana"/>
-          <w:highlight w:val="cyan"/>
-        </w:rPr>
-      </w:pPr>
-      <w:r>
-        <w:rPr>
-          <w:rFonts w:ascii="Verdana" w:hAnsi="Verdana"/>
-          <w:highlight w:val="cyan"/>
-        </w:rPr>
-        <w:t xml:space="preserve">          </w:t>
-      </w:r>
-      <w:r>
-        <w:rPr>
-          <w:rFonts w:ascii="Verdana" w:hAnsi="Verdana"/>
-          <w:highlight w:val="cyan"/>
-        </w:rPr>
-        <w:t>&lt;td&gt;&lt;%= author.last_name %&gt;&lt;/td&gt;</w:t>
-      </w:r>
-    </w:p>
-    <w:p>
-      <w:pPr>
-        <w:pStyle w:val="Normal"/>
-        <w:rPr>
-          <w:rFonts w:ascii="Verdana" w:hAnsi="Verdana"/>
-          <w:highlight w:val="cyan"/>
-        </w:rPr>
-      </w:pPr>
-      <w:r>
-        <w:rPr>
-          <w:rFonts w:ascii="Verdana" w:hAnsi="Verdana"/>
-          <w:highlight w:val="cyan"/>
-        </w:rPr>
-        <w:t xml:space="preserve">        </w:t>
-      </w:r>
-      <w:r>
-        <w:rPr>
-          <w:rFonts w:ascii="Verdana" w:hAnsi="Verdana"/>
-          <w:highlight w:val="cyan"/>
-        </w:rPr>
-        <w:t>&lt;/tr&gt;</w:t>
-      </w:r>
-    </w:p>
-    <w:p>
-      <w:pPr>
-        <w:pStyle w:val="Normal"/>
-        <w:rPr>
-          <w:rFonts w:ascii="Verdana" w:hAnsi="Verdana"/>
-          <w:highlight w:val="cyan"/>
-        </w:rPr>
-      </w:pPr>
-      <w:r>
-        <w:rPr>
-          <w:rFonts w:ascii="Verdana" w:hAnsi="Verdana"/>
-          <w:highlight w:val="cyan"/>
-        </w:rPr>
-        <w:t xml:space="preserve">        </w:t>
-      </w:r>
-      <w:r>
-        <w:rPr>
-          <w:rFonts w:ascii="Verdana" w:hAnsi="Verdana"/>
-          <w:highlight w:val="cyan"/>
-        </w:rPr>
-        <w:t>&lt;% }) %&gt;</w:t>
-      </w:r>
-    </w:p>
-    <w:p>
-      <w:pPr>
-        <w:pStyle w:val="Normal"/>
-        <w:rPr>
-          <w:rFonts w:ascii="Verdana" w:hAnsi="Verdana"/>
-          <w:highlight w:val="cyan"/>
-        </w:rPr>
-      </w:pPr>
-      <w:r>
-        <w:rPr>
-          <w:rFonts w:ascii="Verdana" w:hAnsi="Verdana"/>
-          <w:highlight w:val="cyan"/>
-        </w:rPr>
-        <w:t xml:space="preserve">      </w:t>
-      </w:r>
-      <w:r>
-        <w:rPr>
-          <w:rFonts w:ascii="Verdana" w:hAnsi="Verdana"/>
-          <w:highlight w:val="cyan"/>
-        </w:rPr>
-        <w:t>&lt;/tbody&gt;</w:t>
-      </w:r>
-    </w:p>
-    <w:p>
-      <w:pPr>
-        <w:pStyle w:val="Normal"/>
-        <w:rPr>
-          <w:rFonts w:ascii="Verdana" w:hAnsi="Verdana"/>
-          <w:highlight w:val="cyan"/>
-        </w:rPr>
-      </w:pPr>
-      <w:r>
-        <w:rPr>
-          <w:rFonts w:ascii="Verdana" w:hAnsi="Verdana"/>
-          <w:highlight w:val="cyan"/>
-        </w:rPr>
-        <w:t xml:space="preserve">    </w:t>
-      </w:r>
-      <w:r>
-        <w:rPr>
-          <w:rFonts w:ascii="Verdana" w:hAnsi="Verdana"/>
-          <w:highlight w:val="cyan"/>
-        </w:rPr>
-        <w:t>&lt;/table&gt;</w:t>
-      </w:r>
-    </w:p>
-    <w:p>
-      <w:pPr>
-        <w:pStyle w:val="Normal"/>
-        <w:rPr>
-          <w:rFonts w:ascii="Verdana" w:hAnsi="Verdana"/>
-          <w:highlight w:val="cyan"/>
-        </w:rPr>
-      </w:pPr>
-      <w:r>
-        <w:rPr>
-          <w:rFonts w:ascii="Verdana" w:hAnsi="Verdana"/>
-          <w:highlight w:val="cyan"/>
-        </w:rPr>
-        <w:t xml:space="preserve">    </w:t>
-      </w:r>
-    </w:p>
-    <w:p>
-      <w:pPr>
-        <w:pStyle w:val="Normal"/>
-        <w:rPr>
-          <w:rFonts w:ascii="Verdana" w:hAnsi="Verdana"/>
-          <w:highlight w:val="cyan"/>
-        </w:rPr>
-      </w:pPr>
-      <w:r>
-        <w:rPr>
-          <w:rFonts w:ascii="Verdana" w:hAnsi="Verdana"/>
-          <w:highlight w:val="cyan"/>
-        </w:rPr>
-        <w:t xml:space="preserve">  </w:t>
-      </w:r>
-      <w:r>
-        <w:rPr>
-          <w:rFonts w:ascii="Verdana" w:hAnsi="Verdana"/>
-          <w:highlight w:val="cyan"/>
-        </w:rPr>
-        <w:t>&lt;/body&gt;</w:t>
-      </w:r>
-    </w:p>
-    <w:p>
-      <w:pPr>
-        <w:pStyle w:val="Normal"/>
-        <w:rPr>
-          <w:rFonts w:ascii="Verdana" w:hAnsi="Verdana"/>
-          <w:highlight w:val="cyan"/>
-        </w:rPr>
-      </w:pPr>
-      <w:r>
-        <w:rPr>
-          <w:rFonts w:ascii="Verdana" w:hAnsi="Verdana"/>
-          <w:highlight w:val="cyan"/>
-        </w:rPr>
-        <w:t>&lt;/html&gt;</w:t>
-      </w:r>
-    </w:p>
-    <w:p>
-      <w:pPr>
-        <w:pStyle w:val="Normal"/>
-        <w:rPr/>
-      </w:pPr>
-      <w:r>
-        <w:rPr/>
-      </w:r>
-    </w:p>
-    <w:p>
-      <w:pPr>
-        <w:pStyle w:val="Normal"/>
-        <w:rPr/>
-      </w:pPr>
-      <w:r>
-        <w:rPr/>
-      </w:r>
-    </w:p>
-    <w:p>
-      <w:pPr>
-        <w:pStyle w:val="Normal"/>
-        <w:rPr/>
-      </w:pPr>
-      <w:r>
-        <w:rPr/>
-      </w:r>
-    </w:p>
-    <w:p>
-      <w:pPr>
-        <w:pStyle w:val="Normal"/>
-        <w:rPr/>
-      </w:pPr>
-      <w:r>
-        <w:rPr/>
-        <w:t>create routing autho</w:t>
-      </w:r>
-      <w:r>
-        <w:rPr/>
-        <w:t>rs/addauthor (show form to add author)</w:t>
-      </w:r>
-    </w:p>
-    <w:p>
-      <w:pPr>
-        <w:pStyle w:val="Normal"/>
-        <w:rPr>
-          <w:rFonts w:ascii="Verdana" w:hAnsi="Verdana"/>
-        </w:rPr>
-      </w:pPr>
-      <w:r>
-        <w:rPr>
-          <w:rFonts w:ascii="Liberation Serif" w:hAnsi="Liberation Serif"/>
-        </w:rPr>
-        <w:t>add code in</w:t>
-      </w:r>
-      <w:r>
-        <w:rPr>
-          <w:rFonts w:ascii="Liberation Serif" w:hAnsi="Liberation Serif"/>
-        </w:rPr>
-        <w:t xml:space="preserve"> file</w:t>
-      </w:r>
-      <w:r>
-        <w:rPr>
-          <w:rFonts w:ascii="Verdana" w:hAnsi="Verdana"/>
-        </w:rPr>
-        <w:t xml:space="preserve"> /routes/author</w:t>
-      </w:r>
-      <w:r>
-        <w:rPr>
-          <w:rFonts w:ascii="Verdana" w:hAnsi="Verdana"/>
-        </w:rPr>
-        <w:t>s</w:t>
-      </w:r>
-      <w:r>
-        <w:rPr>
-          <w:rFonts w:ascii="Verdana" w:hAnsi="Verdana"/>
-        </w:rPr>
-        <w:t>.js</w:t>
-      </w:r>
-    </w:p>
-    <w:p>
-      <w:pPr>
-        <w:pStyle w:val="Normal"/>
-        <w:rPr>
-          <w:rFonts w:ascii="Verdana" w:hAnsi="Verdana"/>
-        </w:rPr>
-      </w:pPr>
-      <w:r>
-        <w:rPr>
-          <w:rFonts w:ascii="Verdana" w:hAnsi="Verdana"/>
-        </w:rPr>
-      </w:r>
-    </w:p>
-    <w:p>
-      <w:pPr>
-        <w:pStyle w:val="Normal"/>
-        <w:rPr>
-          <w:rFonts w:ascii="Verdana" w:hAnsi="Verdana"/>
-          <w:highlight w:val="cyan"/>
-        </w:rPr>
-      </w:pPr>
-      <w:r>
-        <w:rPr>
-          <w:rFonts w:ascii="Verdana" w:hAnsi="Verdana"/>
-          <w:highlight w:val="cyan"/>
-        </w:rPr>
-        <w:t>router.post('/addauthor', (req, res, next) =&gt; {</w:t>
-      </w:r>
-    </w:p>
-    <w:p>
-      <w:pPr>
-        <w:pStyle w:val="Normal"/>
-        <w:rPr>
-          <w:rFonts w:ascii="Verdana" w:hAnsi="Verdana"/>
-          <w:highlight w:val="cyan"/>
-        </w:rPr>
-      </w:pPr>
-      <w:r>
-        <w:rPr>
-          <w:rFonts w:ascii="Verdana" w:hAnsi="Verdana"/>
-          <w:highlight w:val="cyan"/>
-        </w:rPr>
-        <w:t xml:space="preserve">  </w:t>
-      </w:r>
-      <w:r>
-        <w:rPr>
-          <w:rFonts w:ascii="Verdana" w:hAnsi="Verdana"/>
-          <w:highlight w:val="cyan"/>
-        </w:rPr>
-        <w:t>let first_name = req.body.first_name</w:t>
-      </w:r>
-    </w:p>
-    <w:p>
-      <w:pPr>
-        <w:pStyle w:val="Normal"/>
-        <w:rPr>
-          <w:rFonts w:ascii="Verdana" w:hAnsi="Verdana"/>
-          <w:highlight w:val="cyan"/>
-        </w:rPr>
-      </w:pPr>
-      <w:r>
-        <w:rPr>
-          <w:rFonts w:ascii="Verdana" w:hAnsi="Verdana"/>
-          <w:highlight w:val="cyan"/>
-        </w:rPr>
-        <w:t xml:space="preserve">  </w:t>
-      </w:r>
-      <w:r>
-        <w:rPr>
-          <w:rFonts w:ascii="Verdana" w:hAnsi="Verdana"/>
-          <w:highlight w:val="cyan"/>
-        </w:rPr>
-        <w:t>let last_name = req.body.last_name</w:t>
-      </w:r>
-    </w:p>
-    <w:p>
-      <w:pPr>
-        <w:pStyle w:val="Normal"/>
-        <w:rPr>
-          <w:rFonts w:ascii="Verdana" w:hAnsi="Verdana"/>
-          <w:highlight w:val="cyan"/>
-        </w:rPr>
-      </w:pPr>
-      <w:r>
-        <w:rPr>
-          <w:rFonts w:ascii="Verdana" w:hAnsi="Verdana"/>
-          <w:highlight w:val="cyan"/>
-        </w:rPr>
-        <w:t xml:space="preserve">    </w:t>
-      </w:r>
-      <w:r>
-        <w:rPr>
-          <w:rFonts w:ascii="Verdana" w:hAnsi="Verdana"/>
-          <w:highlight w:val="cyan"/>
-        </w:rPr>
-        <w:t>db.Author.create({</w:t>
-      </w:r>
-    </w:p>
-    <w:p>
-      <w:pPr>
-        <w:pStyle w:val="Normal"/>
-        <w:rPr>
-          <w:rFonts w:ascii="Verdana" w:hAnsi="Verdana"/>
-          <w:highlight w:val="cyan"/>
-        </w:rPr>
-      </w:pPr>
-      <w:r>
-        <w:rPr>
-          <w:rFonts w:ascii="Verdana" w:hAnsi="Verdana"/>
-          <w:highlight w:val="cyan"/>
-        </w:rPr>
-        <w:t xml:space="preserve">      </w:t>
-      </w:r>
-      <w:r>
-        <w:rPr>
-          <w:rFonts w:ascii="Verdana" w:hAnsi="Verdana"/>
-          <w:highlight w:val="cyan"/>
-        </w:rPr>
-        <w:t>'first_name' : first_name,</w:t>
-      </w:r>
-    </w:p>
-    <w:p>
-      <w:pPr>
-        <w:pStyle w:val="Normal"/>
-        <w:rPr>
-          <w:rFonts w:ascii="Verdana" w:hAnsi="Verdana"/>
-          <w:highlight w:val="cyan"/>
-        </w:rPr>
-      </w:pPr>
-      <w:r>
-        <w:rPr>
-          <w:rFonts w:ascii="Verdana" w:hAnsi="Verdana"/>
-          <w:highlight w:val="cyan"/>
-        </w:rPr>
-        <w:t xml:space="preserve">      </w:t>
-      </w:r>
-      <w:r>
-        <w:rPr>
-          <w:rFonts w:ascii="Verdana" w:hAnsi="Verdana"/>
-          <w:highlight w:val="cyan"/>
-        </w:rPr>
-        <w:t>'last_name' : last_name</w:t>
-      </w:r>
-    </w:p>
-    <w:p>
-      <w:pPr>
-        <w:pStyle w:val="Normal"/>
-        <w:rPr>
-          <w:rFonts w:ascii="Verdana" w:hAnsi="Verdana"/>
-          <w:highlight w:val="cyan"/>
-        </w:rPr>
-      </w:pPr>
-      <w:r>
-        <w:rPr>
-          <w:rFonts w:ascii="Verdana" w:hAnsi="Verdana"/>
-          <w:highlight w:val="cyan"/>
-        </w:rPr>
-        <w:t xml:space="preserve">    </w:t>
-      </w:r>
-      <w:r>
-        <w:rPr>
-          <w:rFonts w:ascii="Verdana" w:hAnsi="Verdana"/>
-          <w:highlight w:val="cyan"/>
-        </w:rPr>
         <w:t>})</w:t>
       </w:r>
     </w:p>
@@ -12627,59 +14080,6 @@
           <w:rFonts w:ascii="Verdana" w:hAnsi="Verdana"/>
           <w:highlight w:val="cyan"/>
         </w:rPr>
-        <w:t xml:space="preserve">    </w:t>
-      </w:r>
-      <w:r>
-        <w:rPr>
-          <w:rFonts w:ascii="Verdana" w:hAnsi="Verdana"/>
-          <w:highlight w:val="cyan"/>
-        </w:rPr>
-        <w:t>.then(data_author =&gt; {</w:t>
-      </w:r>
-    </w:p>
-    <w:p>
-      <w:pPr>
-        <w:pStyle w:val="Normal"/>
-        <w:rPr>
-          <w:rFonts w:ascii="Verdana" w:hAnsi="Verdana"/>
-          <w:highlight w:val="cyan"/>
-        </w:rPr>
-      </w:pPr>
-      <w:r>
-        <w:rPr>
-          <w:rFonts w:ascii="Verdana" w:hAnsi="Verdana"/>
-          <w:highlight w:val="cyan"/>
-        </w:rPr>
-        <w:t xml:space="preserve">      </w:t>
-      </w:r>
-      <w:r>
-        <w:rPr>
-          <w:rFonts w:ascii="Verdana" w:hAnsi="Verdana"/>
-          <w:highlight w:val="cyan"/>
-        </w:rPr>
-        <w:t>res.redirect('/authors')</w:t>
-      </w:r>
-    </w:p>
-    <w:p>
-      <w:pPr>
-        <w:pStyle w:val="Normal"/>
-        <w:rPr>
-          <w:rFonts w:ascii="Verdana" w:hAnsi="Verdana"/>
-          <w:highlight w:val="cyan"/>
-        </w:rPr>
-      </w:pPr>
-      <w:r>
-        <w:rPr>
-          <w:rFonts w:ascii="Verdana" w:hAnsi="Verdana"/>
-          <w:highlight w:val="cyan"/>
-        </w:rPr>
-        <w:t xml:space="preserve">    </w:t>
-      </w:r>
-      <w:r>
-        <w:rPr>
-          <w:rFonts w:ascii="Verdana" w:hAnsi="Verdana"/>
-          <w:highlight w:val="cyan"/>
-        </w:rPr>
         <w:t>})</w:t>
       </w:r>
     </w:p>
@@ -12696,1712 +14096,75 @@
           <w:rFonts w:ascii="Verdana" w:hAnsi="Verdana"/>
           <w:highlight w:val="cyan"/>
         </w:rPr>
-        <w:t>})</w:t>
-      </w:r>
-    </w:p>
-    <w:p>
-      <w:pPr>
-        <w:pStyle w:val="Normal"/>
-        <w:rPr>
-          <w:rFonts w:ascii="Verdana" w:hAnsi="Verdana"/>
-          <w:highlight w:val="cyan"/>
-        </w:rPr>
-      </w:pPr>
-      <w:r>
-        <w:rPr>
-          <w:rFonts w:ascii="Verdana" w:hAnsi="Verdana"/>
-          <w:highlight w:val="cyan"/>
-        </w:rPr>
-      </w:r>
-    </w:p>
-    <w:p>
-      <w:pPr>
-        <w:pStyle w:val="Normal"/>
-        <w:rPr>
-          <w:rFonts w:ascii="Verdana" w:hAnsi="Verdana"/>
-          <w:highlight w:val="cyan"/>
-        </w:rPr>
-      </w:pPr>
-      <w:r>
-        <w:rPr>
-          <w:rFonts w:ascii="Verdana" w:hAnsi="Verdana"/>
-          <w:highlight w:val="cyan"/>
-        </w:rPr>
-      </w:r>
-    </w:p>
-    <w:p>
-      <w:pPr>
-        <w:pStyle w:val="Normal"/>
-        <w:rPr>
-          <w:rFonts w:ascii="Liberation Serif" w:hAnsi="Liberation Serif"/>
-        </w:rPr>
-      </w:pPr>
-      <w:r>
-        <w:rPr>
-          <w:rFonts w:ascii="Liberation Serif" w:hAnsi="Liberation Serif"/>
-        </w:rPr>
-        <w:t>create views/addauthor.ejs</w:t>
-      </w:r>
-    </w:p>
-    <w:p>
-      <w:pPr>
-        <w:pStyle w:val="Normal"/>
-        <w:rPr>
-          <w:rFonts w:ascii="Liberation Serif" w:hAnsi="Liberation Serif"/>
-        </w:rPr>
-      </w:pPr>
-      <w:r>
-        <w:rPr>
-          <w:rFonts w:ascii="Liberation Serif" w:hAnsi="Liberation Serif"/>
-        </w:rPr>
-      </w:r>
-    </w:p>
-    <w:p>
-      <w:pPr>
-        <w:pStyle w:val="Normal"/>
-        <w:rPr>
-          <w:rFonts w:ascii="Verdana" w:hAnsi="Verdana"/>
-          <w:highlight w:val="cyan"/>
-        </w:rPr>
-      </w:pPr>
-      <w:r>
-        <w:rPr>
-          <w:rFonts w:ascii="Verdana" w:hAnsi="Verdana"/>
-          <w:highlight w:val="cyan"/>
-        </w:rPr>
-        <w:t>&lt;!DOCTYPE html&gt;</w:t>
-      </w:r>
-    </w:p>
-    <w:p>
-      <w:pPr>
-        <w:pStyle w:val="Normal"/>
-        <w:rPr>
-          <w:rFonts w:ascii="Verdana" w:hAnsi="Verdana"/>
-          <w:highlight w:val="cyan"/>
-        </w:rPr>
-      </w:pPr>
-      <w:r>
-        <w:rPr>
-          <w:rFonts w:ascii="Verdana" w:hAnsi="Verdana"/>
-          <w:highlight w:val="cyan"/>
-        </w:rPr>
-        <w:t>&lt;html&gt;</w:t>
-      </w:r>
-    </w:p>
-    <w:p>
-      <w:pPr>
-        <w:pStyle w:val="Normal"/>
-        <w:rPr>
-          <w:rFonts w:ascii="Verdana" w:hAnsi="Verdana"/>
-          <w:highlight w:val="cyan"/>
-        </w:rPr>
-      </w:pPr>
-      <w:r>
-        <w:rPr>
-          <w:rFonts w:ascii="Verdana" w:hAnsi="Verdana"/>
-          <w:highlight w:val="cyan"/>
-        </w:rPr>
-        <w:t xml:space="preserve">  </w:t>
-      </w:r>
-      <w:r>
-        <w:rPr>
-          <w:rFonts w:ascii="Verdana" w:hAnsi="Verdana"/>
-          <w:highlight w:val="cyan"/>
-        </w:rPr>
-        <w:t>&lt;head&gt;</w:t>
-      </w:r>
-    </w:p>
-    <w:p>
-      <w:pPr>
-        <w:pStyle w:val="Normal"/>
-        <w:rPr>
-          <w:rFonts w:ascii="Verdana" w:hAnsi="Verdana"/>
-          <w:highlight w:val="cyan"/>
-        </w:rPr>
-      </w:pPr>
-      <w:r>
-        <w:rPr>
-          <w:rFonts w:ascii="Verdana" w:hAnsi="Verdana"/>
-          <w:highlight w:val="cyan"/>
-        </w:rPr>
-        <w:t xml:space="preserve">    </w:t>
-      </w:r>
-      <w:r>
-        <w:rPr>
-          <w:rFonts w:ascii="Verdana" w:hAnsi="Verdana"/>
-          <w:highlight w:val="cyan"/>
-        </w:rPr>
-        <w:t>&lt;meta charset="utf-8"&gt;</w:t>
-      </w:r>
-    </w:p>
-    <w:p>
-      <w:pPr>
-        <w:pStyle w:val="Normal"/>
-        <w:rPr>
-          <w:rFonts w:ascii="Verdana" w:hAnsi="Verdana"/>
-          <w:highlight w:val="cyan"/>
-        </w:rPr>
-      </w:pPr>
-      <w:r>
-        <w:rPr>
-          <w:rFonts w:ascii="Verdana" w:hAnsi="Verdana"/>
-          <w:highlight w:val="cyan"/>
-        </w:rPr>
-        <w:t xml:space="preserve">    </w:t>
-      </w:r>
-      <w:r>
-        <w:rPr>
-          <w:rFonts w:ascii="Verdana" w:hAnsi="Verdana"/>
-          <w:highlight w:val="cyan"/>
-        </w:rPr>
-        <w:t>&lt;title&gt;Add Author&lt;/title&gt;</w:t>
-      </w:r>
-    </w:p>
-    <w:p>
-      <w:pPr>
-        <w:pStyle w:val="Normal"/>
-        <w:rPr>
-          <w:rFonts w:ascii="Verdana" w:hAnsi="Verdana"/>
-          <w:highlight w:val="cyan"/>
-        </w:rPr>
-      </w:pPr>
-      <w:r>
-        <w:rPr>
-          <w:rFonts w:ascii="Verdana" w:hAnsi="Verdana"/>
-          <w:highlight w:val="cyan"/>
-        </w:rPr>
-        <w:t xml:space="preserve">  </w:t>
-      </w:r>
-      <w:r>
-        <w:rPr>
-          <w:rFonts w:ascii="Verdana" w:hAnsi="Verdana"/>
-          <w:highlight w:val="cyan"/>
-        </w:rPr>
-        <w:t>&lt;/head&gt;</w:t>
-      </w:r>
-    </w:p>
-    <w:p>
-      <w:pPr>
-        <w:pStyle w:val="Normal"/>
-        <w:rPr>
-          <w:rFonts w:ascii="Verdana" w:hAnsi="Verdana"/>
-          <w:highlight w:val="cyan"/>
-        </w:rPr>
-      </w:pPr>
-      <w:r>
-        <w:rPr>
-          <w:rFonts w:ascii="Verdana" w:hAnsi="Verdana"/>
-          <w:highlight w:val="cyan"/>
-        </w:rPr>
-        <w:t xml:space="preserve">  </w:t>
-      </w:r>
-      <w:r>
-        <w:rPr>
-          <w:rFonts w:ascii="Verdana" w:hAnsi="Verdana"/>
-          <w:highlight w:val="cyan"/>
-        </w:rPr>
-        <w:t>&lt;body&gt;</w:t>
-      </w:r>
-    </w:p>
-    <w:p>
-      <w:pPr>
-        <w:pStyle w:val="Normal"/>
-        <w:rPr>
-          <w:rFonts w:ascii="Verdana" w:hAnsi="Verdana"/>
-          <w:highlight w:val="cyan"/>
-        </w:rPr>
-      </w:pPr>
-      <w:r>
-        <w:rPr>
-          <w:rFonts w:ascii="Verdana" w:hAnsi="Verdana"/>
-          <w:highlight w:val="cyan"/>
-        </w:rPr>
-        <w:t xml:space="preserve">    </w:t>
-      </w:r>
-    </w:p>
-    <w:p>
-      <w:pPr>
-        <w:pStyle w:val="Normal"/>
-        <w:rPr>
-          <w:rFonts w:ascii="Verdana" w:hAnsi="Verdana"/>
-          <w:highlight w:val="cyan"/>
-        </w:rPr>
-      </w:pPr>
-      <w:r>
-        <w:rPr>
-          <w:rFonts w:ascii="Verdana" w:hAnsi="Verdana"/>
-          <w:highlight w:val="cyan"/>
-        </w:rPr>
-        <w:t xml:space="preserve">    </w:t>
-      </w:r>
-      <w:r>
-        <w:rPr>
-          <w:rFonts w:ascii="Verdana" w:hAnsi="Verdana"/>
-          <w:highlight w:val="cyan"/>
-        </w:rPr>
-        <w:t>&lt;form class="" action="/authors/addauthor" method="post"&gt;</w:t>
-      </w:r>
-    </w:p>
-    <w:p>
-      <w:pPr>
-        <w:pStyle w:val="Normal"/>
-        <w:rPr>
-          <w:rFonts w:ascii="Verdana" w:hAnsi="Verdana"/>
-          <w:highlight w:val="cyan"/>
-        </w:rPr>
-      </w:pPr>
-      <w:r>
-        <w:rPr>
-          <w:rFonts w:ascii="Verdana" w:hAnsi="Verdana"/>
-          <w:highlight w:val="cyan"/>
-        </w:rPr>
-        <w:t xml:space="preserve">      </w:t>
-      </w:r>
-      <w:r>
-        <w:rPr>
-          <w:rFonts w:ascii="Verdana" w:hAnsi="Verdana"/>
-          <w:highlight w:val="cyan"/>
-        </w:rPr>
-        <w:t>&lt;label for=""&gt;First Name&lt;/label&gt;</w:t>
-      </w:r>
-    </w:p>
-    <w:p>
-      <w:pPr>
-        <w:pStyle w:val="Normal"/>
-        <w:rPr>
-          <w:rFonts w:ascii="Verdana" w:hAnsi="Verdana"/>
-          <w:highlight w:val="cyan"/>
-        </w:rPr>
-      </w:pPr>
-      <w:r>
-        <w:rPr>
-          <w:rFonts w:ascii="Verdana" w:hAnsi="Verdana"/>
-          <w:highlight w:val="cyan"/>
-        </w:rPr>
-        <w:t xml:space="preserve">      </w:t>
-      </w:r>
-      <w:r>
-        <w:rPr>
-          <w:rFonts w:ascii="Verdana" w:hAnsi="Verdana"/>
-          <w:highlight w:val="cyan"/>
-        </w:rPr>
-        <w:t>&lt;input type="text" name="first_name" value=""&gt;</w:t>
-      </w:r>
-    </w:p>
-    <w:p>
-      <w:pPr>
-        <w:pStyle w:val="Normal"/>
-        <w:rPr>
-          <w:rFonts w:ascii="Verdana" w:hAnsi="Verdana"/>
-          <w:highlight w:val="cyan"/>
-        </w:rPr>
-      </w:pPr>
-      <w:r>
-        <w:rPr>
-          <w:rFonts w:ascii="Verdana" w:hAnsi="Verdana"/>
-          <w:highlight w:val="cyan"/>
-        </w:rPr>
-        <w:t xml:space="preserve">      </w:t>
-      </w:r>
-      <w:r>
-        <w:rPr>
-          <w:rFonts w:ascii="Verdana" w:hAnsi="Verdana"/>
-          <w:highlight w:val="cyan"/>
-        </w:rPr>
-        <w:t>&lt;label for=""&gt;Last Name&lt;/label&gt;</w:t>
-      </w:r>
-    </w:p>
-    <w:p>
-      <w:pPr>
-        <w:pStyle w:val="Normal"/>
-        <w:rPr>
-          <w:rFonts w:ascii="Verdana" w:hAnsi="Verdana"/>
-          <w:highlight w:val="cyan"/>
-        </w:rPr>
-      </w:pPr>
-      <w:r>
-        <w:rPr>
-          <w:rFonts w:ascii="Verdana" w:hAnsi="Verdana"/>
-          <w:highlight w:val="cyan"/>
-        </w:rPr>
-        <w:t xml:space="preserve">      </w:t>
-      </w:r>
-      <w:r>
-        <w:rPr>
-          <w:rFonts w:ascii="Verdana" w:hAnsi="Verdana"/>
-          <w:highlight w:val="cyan"/>
-        </w:rPr>
-        <w:t>&lt;input type="text" name="last_name" value=""&gt;</w:t>
-      </w:r>
-    </w:p>
-    <w:p>
-      <w:pPr>
-        <w:pStyle w:val="Normal"/>
-        <w:rPr>
-          <w:rFonts w:ascii="Verdana" w:hAnsi="Verdana"/>
-          <w:highlight w:val="cyan"/>
-        </w:rPr>
-      </w:pPr>
-      <w:r>
-        <w:rPr>
-          <w:rFonts w:ascii="Verdana" w:hAnsi="Verdana"/>
-          <w:highlight w:val="cyan"/>
-        </w:rPr>
-        <w:t xml:space="preserve">      </w:t>
-      </w:r>
-      <w:r>
-        <w:rPr>
-          <w:rFonts w:ascii="Verdana" w:hAnsi="Verdana"/>
-          <w:highlight w:val="cyan"/>
-        </w:rPr>
-        <w:t>&lt;button type="submit" name="button"&gt;Add Author&lt;/button&gt;</w:t>
-      </w:r>
-    </w:p>
-    <w:p>
-      <w:pPr>
-        <w:pStyle w:val="Normal"/>
-        <w:rPr>
-          <w:rFonts w:ascii="Verdana" w:hAnsi="Verdana"/>
-          <w:highlight w:val="cyan"/>
-        </w:rPr>
-      </w:pPr>
-      <w:r>
-        <w:rPr>
-          <w:rFonts w:ascii="Verdana" w:hAnsi="Verdana"/>
-          <w:highlight w:val="cyan"/>
-        </w:rPr>
-        <w:t xml:space="preserve">      </w:t>
-      </w:r>
-    </w:p>
-    <w:p>
-      <w:pPr>
-        <w:pStyle w:val="Normal"/>
-        <w:rPr>
-          <w:rFonts w:ascii="Verdana" w:hAnsi="Verdana"/>
-          <w:highlight w:val="cyan"/>
-        </w:rPr>
-      </w:pPr>
-      <w:r>
-        <w:rPr>
-          <w:rFonts w:ascii="Verdana" w:hAnsi="Verdana"/>
-          <w:highlight w:val="cyan"/>
-        </w:rPr>
-        <w:t xml:space="preserve">    </w:t>
-      </w:r>
-      <w:r>
-        <w:rPr>
-          <w:rFonts w:ascii="Verdana" w:hAnsi="Verdana"/>
-          <w:highlight w:val="cyan"/>
-        </w:rPr>
-        <w:t>&lt;/form&gt;</w:t>
-      </w:r>
-    </w:p>
-    <w:p>
-      <w:pPr>
-        <w:pStyle w:val="Normal"/>
-        <w:rPr>
-          <w:rFonts w:ascii="Verdana" w:hAnsi="Verdana"/>
-          <w:highlight w:val="cyan"/>
-        </w:rPr>
-      </w:pPr>
-      <w:r>
-        <w:rPr>
-          <w:rFonts w:ascii="Verdana" w:hAnsi="Verdana"/>
-          <w:highlight w:val="cyan"/>
-        </w:rPr>
-        <w:t xml:space="preserve">  </w:t>
-      </w:r>
-      <w:r>
-        <w:rPr>
-          <w:rFonts w:ascii="Verdana" w:hAnsi="Verdana"/>
-          <w:highlight w:val="cyan"/>
-        </w:rPr>
-        <w:t>&lt;/body&gt;</w:t>
-      </w:r>
-    </w:p>
-    <w:p>
-      <w:pPr>
-        <w:pStyle w:val="Normal"/>
-        <w:rPr>
-          <w:rFonts w:ascii="Verdana" w:hAnsi="Verdana"/>
-          <w:highlight w:val="cyan"/>
-        </w:rPr>
-      </w:pPr>
-      <w:r>
-        <w:rPr>
-          <w:rFonts w:ascii="Verdana" w:hAnsi="Verdana"/>
-          <w:highlight w:val="cyan"/>
-        </w:rPr>
-        <w:t>&lt;/html&gt;</w:t>
-      </w:r>
-    </w:p>
-    <w:p>
-      <w:pPr>
-        <w:pStyle w:val="Normal"/>
-        <w:rPr>
-          <w:rFonts w:ascii="Verdana" w:hAnsi="Verdana"/>
-          <w:highlight w:val="cyan"/>
-        </w:rPr>
-      </w:pPr>
-      <w:r>
-        <w:rPr>
-          <w:rFonts w:ascii="Verdana" w:hAnsi="Verdana"/>
-          <w:highlight w:val="cyan"/>
-        </w:rPr>
-      </w:r>
-    </w:p>
-    <w:p>
-      <w:pPr>
-        <w:pStyle w:val="Normal"/>
-        <w:rPr>
-          <w:rFonts w:ascii="Verdana" w:hAnsi="Verdana"/>
-          <w:highlight w:val="cyan"/>
-        </w:rPr>
-      </w:pPr>
-      <w:r>
-        <w:rPr>
-          <w:rFonts w:ascii="Verdana" w:hAnsi="Verdana"/>
-          <w:highlight w:val="cyan"/>
-        </w:rPr>
-      </w:r>
-    </w:p>
-    <w:p>
-      <w:pPr>
-        <w:pStyle w:val="Normal"/>
-        <w:rPr>
-          <w:rFonts w:ascii="Verdana" w:hAnsi="Verdana"/>
-          <w:highlight w:val="cyan"/>
-        </w:rPr>
-      </w:pPr>
-      <w:r>
-        <w:rPr>
-          <w:rFonts w:ascii="Verdana" w:hAnsi="Verdana"/>
-          <w:highlight w:val="cyan"/>
-        </w:rPr>
-      </w:r>
-    </w:p>
-    <w:p>
-      <w:pPr>
-        <w:pStyle w:val="Normal"/>
-        <w:rPr/>
-      </w:pPr>
-      <w:r>
-        <w:rPr/>
-        <w:t>create routing autho</w:t>
-      </w:r>
-      <w:r>
-        <w:rPr/>
-        <w:t>rs/edit/:id (show data to edit from author take id when clicked)</w:t>
-      </w:r>
-    </w:p>
-    <w:p>
-      <w:pPr>
-        <w:pStyle w:val="Normal"/>
-        <w:rPr>
-          <w:rFonts w:ascii="Verdana" w:hAnsi="Verdana"/>
-        </w:rPr>
-      </w:pPr>
-      <w:r>
-        <w:rPr>
-          <w:rFonts w:ascii="Liberation Serif" w:hAnsi="Liberation Serif"/>
-        </w:rPr>
-        <w:t>add code in</w:t>
-      </w:r>
-      <w:r>
-        <w:rPr>
-          <w:rFonts w:ascii="Liberation Serif" w:hAnsi="Liberation Serif"/>
-        </w:rPr>
-        <w:t xml:space="preserve"> file</w:t>
-      </w:r>
-      <w:r>
-        <w:rPr>
-          <w:rFonts w:ascii="Verdana" w:hAnsi="Verdana"/>
-        </w:rPr>
-        <w:t xml:space="preserve"> /routes/author</w:t>
-      </w:r>
-      <w:r>
-        <w:rPr>
-          <w:rFonts w:ascii="Verdana" w:hAnsi="Verdana"/>
-        </w:rPr>
-        <w:t>s</w:t>
-      </w:r>
-      <w:r>
-        <w:rPr>
-          <w:rFonts w:ascii="Verdana" w:hAnsi="Verdana"/>
-        </w:rPr>
-        <w:t>.js</w:t>
-      </w:r>
-    </w:p>
-    <w:p>
-      <w:pPr>
-        <w:pStyle w:val="Normal"/>
-        <w:rPr>
-          <w:rFonts w:ascii="Verdana" w:hAnsi="Verdana"/>
-        </w:rPr>
-      </w:pPr>
-      <w:r>
-        <w:rPr>
-          <w:rFonts w:ascii="Verdana" w:hAnsi="Verdana"/>
-        </w:rPr>
-      </w:r>
-    </w:p>
-    <w:p>
-      <w:pPr>
-        <w:pStyle w:val="Normal"/>
-        <w:rPr>
-          <w:rFonts w:ascii="Verdana" w:hAnsi="Verdana"/>
-          <w:highlight w:val="cyan"/>
-        </w:rPr>
-      </w:pPr>
-      <w:r>
-        <w:rPr>
-          <w:rFonts w:ascii="Verdana" w:hAnsi="Verdana"/>
-          <w:highlight w:val="cyan"/>
-        </w:rPr>
-        <w:t>router.get('/edit/:id', (req, res, next) =&gt; {</w:t>
-      </w:r>
-    </w:p>
-    <w:p>
-      <w:pPr>
-        <w:pStyle w:val="Normal"/>
-        <w:rPr>
-          <w:rFonts w:ascii="Verdana" w:hAnsi="Verdana"/>
-          <w:highlight w:val="cyan"/>
-        </w:rPr>
-      </w:pPr>
-      <w:r>
-        <w:rPr>
-          <w:rFonts w:ascii="Verdana" w:hAnsi="Verdana"/>
-          <w:highlight w:val="cyan"/>
-        </w:rPr>
-        <w:t xml:space="preserve">  </w:t>
-      </w:r>
-      <w:r>
-        <w:rPr>
-          <w:rFonts w:ascii="Verdana" w:hAnsi="Verdana"/>
-          <w:highlight w:val="cyan"/>
-        </w:rPr>
-        <w:t>let id = req.params.id</w:t>
-      </w:r>
-    </w:p>
-    <w:p>
-      <w:pPr>
-        <w:pStyle w:val="Normal"/>
-        <w:rPr>
-          <w:rFonts w:ascii="Verdana" w:hAnsi="Verdana"/>
-          <w:highlight w:val="cyan"/>
-        </w:rPr>
-      </w:pPr>
-      <w:r>
-        <w:rPr>
-          <w:rFonts w:ascii="Verdana" w:hAnsi="Verdana"/>
-          <w:highlight w:val="cyan"/>
-        </w:rPr>
-        <w:t xml:space="preserve">    </w:t>
-      </w:r>
-      <w:r>
-        <w:rPr>
-          <w:rFonts w:ascii="Verdana" w:hAnsi="Verdana"/>
-          <w:highlight w:val="cyan"/>
-        </w:rPr>
-        <w:t>db.Author.findById(id)</w:t>
-      </w:r>
-    </w:p>
-    <w:p>
-      <w:pPr>
-        <w:pStyle w:val="Normal"/>
-        <w:rPr>
-          <w:rFonts w:ascii="Verdana" w:hAnsi="Verdana"/>
-          <w:highlight w:val="cyan"/>
-        </w:rPr>
-      </w:pPr>
-      <w:r>
-        <w:rPr>
-          <w:rFonts w:ascii="Verdana" w:hAnsi="Verdana"/>
-          <w:highlight w:val="cyan"/>
-        </w:rPr>
-        <w:t xml:space="preserve">      </w:t>
-      </w:r>
-      <w:r>
-        <w:rPr>
-          <w:rFonts w:ascii="Verdana" w:hAnsi="Verdana"/>
-          <w:highlight w:val="cyan"/>
-        </w:rPr>
-        <w:t>.then(data_author =&gt; {</w:t>
-      </w:r>
-    </w:p>
-    <w:p>
-      <w:pPr>
-        <w:pStyle w:val="Normal"/>
-        <w:rPr>
-          <w:rFonts w:ascii="Verdana" w:hAnsi="Verdana"/>
-          <w:highlight w:val="cyan"/>
-        </w:rPr>
-      </w:pPr>
-      <w:r>
-        <w:rPr>
-          <w:rFonts w:ascii="Verdana" w:hAnsi="Verdana"/>
-          <w:highlight w:val="cyan"/>
-        </w:rPr>
-        <w:t xml:space="preserve">        </w:t>
-      </w:r>
-      <w:r>
-        <w:rPr>
-          <w:rFonts w:ascii="Verdana" w:hAnsi="Verdana"/>
-          <w:highlight w:val="cyan"/>
-        </w:rPr>
-        <w:t>res.render('editauthor', {data_author : data_author})</w:t>
-      </w:r>
-    </w:p>
-    <w:p>
-      <w:pPr>
-        <w:pStyle w:val="Normal"/>
-        <w:rPr>
-          <w:rFonts w:ascii="Verdana" w:hAnsi="Verdana"/>
-          <w:highlight w:val="cyan"/>
-        </w:rPr>
-      </w:pPr>
-      <w:r>
-        <w:rPr>
-          <w:rFonts w:ascii="Verdana" w:hAnsi="Verdana"/>
-          <w:highlight w:val="cyan"/>
-        </w:rPr>
-        <w:t xml:space="preserve">      </w:t>
-      </w:r>
-      <w:r>
-        <w:rPr>
-          <w:rFonts w:ascii="Verdana" w:hAnsi="Verdana"/>
-          <w:highlight w:val="cyan"/>
-        </w:rPr>
-        <w:t>})</w:t>
-      </w:r>
-    </w:p>
-    <w:p>
-      <w:pPr>
-        <w:pStyle w:val="Normal"/>
-        <w:rPr>
-          <w:rFonts w:ascii="Verdana" w:hAnsi="Verdana"/>
-          <w:highlight w:val="cyan"/>
-        </w:rPr>
-      </w:pPr>
-      <w:r>
-        <w:rPr>
-          <w:rFonts w:ascii="Verdana" w:hAnsi="Verdana"/>
-          <w:highlight w:val="cyan"/>
-        </w:rPr>
-        <w:t>})</w:t>
-      </w:r>
-    </w:p>
-    <w:p>
-      <w:pPr>
-        <w:pStyle w:val="Normal"/>
-        <w:rPr>
-          <w:rFonts w:ascii="Verdana" w:hAnsi="Verdana"/>
-          <w:highlight w:val="cyan"/>
-        </w:rPr>
-      </w:pPr>
-      <w:r>
-        <w:rPr>
-          <w:rFonts w:ascii="Verdana" w:hAnsi="Verdana"/>
-          <w:highlight w:val="cyan"/>
-        </w:rPr>
-      </w:r>
-    </w:p>
-    <w:p>
-      <w:pPr>
-        <w:pStyle w:val="Normal"/>
-        <w:rPr>
-          <w:rFonts w:ascii="Liberation Serif" w:hAnsi="Liberation Serif"/>
-        </w:rPr>
-      </w:pPr>
-      <w:r>
-        <w:rPr>
-          <w:rFonts w:ascii="Liberation Serif" w:hAnsi="Liberation Serif"/>
-        </w:rPr>
-        <w:t>add code views/author.ejs (to adding link to update and delete)</w:t>
-      </w:r>
-    </w:p>
-    <w:p>
-      <w:pPr>
-        <w:pStyle w:val="Normal"/>
-        <w:rPr>
-          <w:rFonts w:ascii="Verdana" w:hAnsi="Verdana"/>
-          <w:highlight w:val="cyan"/>
-        </w:rPr>
-      </w:pPr>
-      <w:r>
-        <w:rPr>
-          <w:rFonts w:ascii="Verdana" w:hAnsi="Verdana"/>
-          <w:highlight w:val="cyan"/>
-        </w:rPr>
-        <w:t>&lt;td&gt;&lt;a href="/authors/edit/&lt;%=author.id%&gt;"&gt;Update&lt;/a&gt; || &lt;a href="/authors/delete/&lt;%= author.id%&gt;"&gt;Delete&lt;/a&gt;&lt;/td&gt;</w:t>
-      </w:r>
-    </w:p>
-    <w:p>
-      <w:pPr>
-        <w:pStyle w:val="Normal"/>
-        <w:rPr>
-          <w:rFonts w:ascii="Verdana" w:hAnsi="Verdana"/>
-          <w:highlight w:val="cyan"/>
-        </w:rPr>
-      </w:pPr>
-      <w:r>
-        <w:rPr>
-          <w:rFonts w:ascii="Verdana" w:hAnsi="Verdana"/>
-          <w:highlight w:val="cyan"/>
-        </w:rPr>
-      </w:r>
-    </w:p>
-    <w:p>
-      <w:pPr>
-        <w:pStyle w:val="Normal"/>
-        <w:rPr>
-          <w:rFonts w:ascii="Liberation Serif" w:hAnsi="Liberation Serif"/>
-        </w:rPr>
-      </w:pPr>
-      <w:r>
-        <w:rPr>
-          <w:rFonts w:ascii="Liberation Serif" w:hAnsi="Liberation Serif"/>
-        </w:rPr>
-      </w:r>
-    </w:p>
-    <w:p>
-      <w:pPr>
-        <w:pStyle w:val="Normal"/>
-        <w:rPr/>
-      </w:pPr>
-      <w:r>
-        <w:rPr/>
-        <w:t>create file views/editauthor.ejs</w:t>
-      </w:r>
-    </w:p>
-    <w:p>
-      <w:pPr>
-        <w:pStyle w:val="Normal"/>
-        <w:rPr/>
-      </w:pPr>
-      <w:r>
-        <w:rPr/>
-        <w:t>create form for edit</w:t>
-      </w:r>
-    </w:p>
-    <w:p>
-      <w:pPr>
-        <w:pStyle w:val="Normal"/>
-        <w:rPr/>
-      </w:pPr>
-      <w:r>
-        <w:rPr/>
-      </w:r>
-    </w:p>
-    <w:p>
-      <w:pPr>
-        <w:pStyle w:val="Normal"/>
-        <w:rPr>
-          <w:rFonts w:ascii="Verdana" w:hAnsi="Verdana"/>
-          <w:highlight w:val="cyan"/>
-        </w:rPr>
-      </w:pPr>
-      <w:r>
-        <w:rPr>
-          <w:rFonts w:ascii="Verdana" w:hAnsi="Verdana"/>
-          <w:highlight w:val="cyan"/>
-        </w:rPr>
-        <w:t>&lt;!DOCTYPE html&gt;</w:t>
-      </w:r>
-    </w:p>
-    <w:p>
-      <w:pPr>
-        <w:pStyle w:val="Normal"/>
-        <w:rPr>
-          <w:rFonts w:ascii="Verdana" w:hAnsi="Verdana"/>
-          <w:highlight w:val="cyan"/>
-        </w:rPr>
-      </w:pPr>
-      <w:r>
-        <w:rPr>
-          <w:rFonts w:ascii="Verdana" w:hAnsi="Verdana"/>
-          <w:highlight w:val="cyan"/>
-        </w:rPr>
-        <w:t>&lt;html&gt;</w:t>
-      </w:r>
-    </w:p>
-    <w:p>
-      <w:pPr>
-        <w:pStyle w:val="Normal"/>
-        <w:rPr>
-          <w:rFonts w:ascii="Verdana" w:hAnsi="Verdana"/>
-          <w:highlight w:val="cyan"/>
-        </w:rPr>
-      </w:pPr>
-      <w:r>
-        <w:rPr>
-          <w:rFonts w:ascii="Verdana" w:hAnsi="Verdana"/>
-          <w:highlight w:val="cyan"/>
-        </w:rPr>
-        <w:t xml:space="preserve">  </w:t>
-      </w:r>
-      <w:r>
-        <w:rPr>
-          <w:rFonts w:ascii="Verdana" w:hAnsi="Verdana"/>
-          <w:highlight w:val="cyan"/>
-        </w:rPr>
-        <w:t>&lt;head&gt;</w:t>
-      </w:r>
-    </w:p>
-    <w:p>
-      <w:pPr>
-        <w:pStyle w:val="Normal"/>
-        <w:rPr>
-          <w:rFonts w:ascii="Verdana" w:hAnsi="Verdana"/>
-          <w:highlight w:val="cyan"/>
-        </w:rPr>
-      </w:pPr>
-      <w:r>
-        <w:rPr>
-          <w:rFonts w:ascii="Verdana" w:hAnsi="Verdana"/>
-          <w:highlight w:val="cyan"/>
-        </w:rPr>
-        <w:t xml:space="preserve">    </w:t>
-      </w:r>
-      <w:r>
-        <w:rPr>
-          <w:rFonts w:ascii="Verdana" w:hAnsi="Verdana"/>
-          <w:highlight w:val="cyan"/>
-        </w:rPr>
-        <w:t>&lt;meta charset="utf-8"&gt;</w:t>
-      </w:r>
-    </w:p>
-    <w:p>
-      <w:pPr>
-        <w:pStyle w:val="Normal"/>
-        <w:rPr>
-          <w:rFonts w:ascii="Verdana" w:hAnsi="Verdana"/>
-          <w:highlight w:val="cyan"/>
-        </w:rPr>
-      </w:pPr>
-      <w:r>
-        <w:rPr>
-          <w:rFonts w:ascii="Verdana" w:hAnsi="Verdana"/>
-          <w:highlight w:val="cyan"/>
-        </w:rPr>
-        <w:t xml:space="preserve">    </w:t>
-      </w:r>
-      <w:r>
-        <w:rPr>
-          <w:rFonts w:ascii="Verdana" w:hAnsi="Verdana"/>
-          <w:highlight w:val="cyan"/>
-        </w:rPr>
-        <w:t>&lt;title&gt;Edit Author&lt;/title&gt;</w:t>
-      </w:r>
-    </w:p>
-    <w:p>
-      <w:pPr>
-        <w:pStyle w:val="Normal"/>
-        <w:rPr>
-          <w:rFonts w:ascii="Verdana" w:hAnsi="Verdana"/>
-          <w:highlight w:val="cyan"/>
-        </w:rPr>
-      </w:pPr>
-      <w:r>
-        <w:rPr>
-          <w:rFonts w:ascii="Verdana" w:hAnsi="Verdana"/>
-          <w:highlight w:val="cyan"/>
-        </w:rPr>
-        <w:t xml:space="preserve">  </w:t>
-      </w:r>
-      <w:r>
-        <w:rPr>
-          <w:rFonts w:ascii="Verdana" w:hAnsi="Verdana"/>
-          <w:highlight w:val="cyan"/>
-        </w:rPr>
-        <w:t>&lt;/head&gt;</w:t>
-      </w:r>
-    </w:p>
-    <w:p>
-      <w:pPr>
-        <w:pStyle w:val="Normal"/>
-        <w:rPr>
-          <w:rFonts w:ascii="Verdana" w:hAnsi="Verdana"/>
-          <w:highlight w:val="cyan"/>
-        </w:rPr>
-      </w:pPr>
-      <w:r>
-        <w:rPr>
-          <w:rFonts w:ascii="Verdana" w:hAnsi="Verdana"/>
-          <w:highlight w:val="cyan"/>
-        </w:rPr>
-        <w:t xml:space="preserve">  </w:t>
-      </w:r>
-      <w:r>
-        <w:rPr>
-          <w:rFonts w:ascii="Verdana" w:hAnsi="Verdana"/>
-          <w:highlight w:val="cyan"/>
-        </w:rPr>
-        <w:t>&lt;body&gt;</w:t>
-      </w:r>
-    </w:p>
-    <w:p>
-      <w:pPr>
-        <w:pStyle w:val="Normal"/>
-        <w:rPr>
-          <w:rFonts w:ascii="Verdana" w:hAnsi="Verdana"/>
-          <w:highlight w:val="cyan"/>
-        </w:rPr>
-      </w:pPr>
-      <w:r>
-        <w:rPr>
-          <w:rFonts w:ascii="Verdana" w:hAnsi="Verdana"/>
-          <w:highlight w:val="cyan"/>
-        </w:rPr>
-        <w:t xml:space="preserve">    </w:t>
-      </w:r>
-    </w:p>
-    <w:p>
-      <w:pPr>
-        <w:pStyle w:val="Normal"/>
-        <w:rPr>
-          <w:rFonts w:ascii="Verdana" w:hAnsi="Verdana"/>
-          <w:highlight w:val="cyan"/>
-        </w:rPr>
-      </w:pPr>
-      <w:r>
-        <w:rPr>
-          <w:rFonts w:ascii="Verdana" w:hAnsi="Verdana"/>
-          <w:highlight w:val="cyan"/>
-        </w:rPr>
-        <w:t xml:space="preserve">    </w:t>
-      </w:r>
-      <w:r>
-        <w:rPr>
-          <w:rFonts w:ascii="Verdana" w:hAnsi="Verdana"/>
-          <w:highlight w:val="cyan"/>
-        </w:rPr>
-        <w:t>&lt;form class="" action="/authors/edit/&lt;%= data_author.id%&gt;" method="post"&gt;</w:t>
-      </w:r>
-    </w:p>
-    <w:p>
-      <w:pPr>
-        <w:pStyle w:val="Normal"/>
-        <w:rPr>
-          <w:rFonts w:ascii="Verdana" w:hAnsi="Verdana"/>
-          <w:highlight w:val="cyan"/>
-        </w:rPr>
-      </w:pPr>
-      <w:r>
-        <w:rPr>
-          <w:rFonts w:ascii="Verdana" w:hAnsi="Verdana"/>
-          <w:highlight w:val="cyan"/>
-        </w:rPr>
-        <w:t xml:space="preserve">      </w:t>
-      </w:r>
-      <w:r>
-        <w:rPr>
-          <w:rFonts w:ascii="Verdana" w:hAnsi="Verdana"/>
-          <w:highlight w:val="cyan"/>
-        </w:rPr>
-        <w:t>&lt;label for=""&gt;First Name&lt;/label&gt;</w:t>
-      </w:r>
-    </w:p>
-    <w:p>
-      <w:pPr>
-        <w:pStyle w:val="Normal"/>
-        <w:rPr>
-          <w:rFonts w:ascii="Verdana" w:hAnsi="Verdana"/>
-          <w:highlight w:val="cyan"/>
-        </w:rPr>
-      </w:pPr>
-      <w:r>
-        <w:rPr>
-          <w:rFonts w:ascii="Verdana" w:hAnsi="Verdana"/>
-          <w:highlight w:val="cyan"/>
-        </w:rPr>
-        <w:t xml:space="preserve">      </w:t>
-      </w:r>
-      <w:r>
-        <w:rPr>
-          <w:rFonts w:ascii="Verdana" w:hAnsi="Verdana"/>
-          <w:highlight w:val="cyan"/>
-        </w:rPr>
-        <w:t>&lt;input type="text" name="first_name" value="&lt;%= data_author.first_name%&gt;"&gt;</w:t>
-      </w:r>
-    </w:p>
-    <w:p>
-      <w:pPr>
-        <w:pStyle w:val="Normal"/>
-        <w:rPr>
-          <w:rFonts w:ascii="Verdana" w:hAnsi="Verdana"/>
-          <w:highlight w:val="cyan"/>
-        </w:rPr>
-      </w:pPr>
-      <w:r>
-        <w:rPr>
-          <w:rFonts w:ascii="Verdana" w:hAnsi="Verdana"/>
-          <w:highlight w:val="cyan"/>
-        </w:rPr>
-        <w:t xml:space="preserve">      </w:t>
-      </w:r>
-      <w:r>
-        <w:rPr>
-          <w:rFonts w:ascii="Verdana" w:hAnsi="Verdana"/>
-          <w:highlight w:val="cyan"/>
-        </w:rPr>
-        <w:t>&lt;label for=""&gt;Last Name&lt;/label&gt;</w:t>
-      </w:r>
-    </w:p>
-    <w:p>
-      <w:pPr>
-        <w:pStyle w:val="Normal"/>
-        <w:rPr>
-          <w:rFonts w:ascii="Verdana" w:hAnsi="Verdana"/>
-          <w:highlight w:val="cyan"/>
-        </w:rPr>
-      </w:pPr>
-      <w:r>
-        <w:rPr>
-          <w:rFonts w:ascii="Verdana" w:hAnsi="Verdana"/>
-          <w:highlight w:val="cyan"/>
-        </w:rPr>
-        <w:t xml:space="preserve">      </w:t>
-      </w:r>
-      <w:r>
-        <w:rPr>
-          <w:rFonts w:ascii="Verdana" w:hAnsi="Verdana"/>
-          <w:highlight w:val="cyan"/>
-        </w:rPr>
-        <w:t>&lt;input type="text" name="last_name" value="&lt;%= data_author.last_name%&gt;"&gt;</w:t>
-      </w:r>
-    </w:p>
-    <w:p>
-      <w:pPr>
-        <w:pStyle w:val="Normal"/>
-        <w:rPr>
-          <w:rFonts w:ascii="Verdana" w:hAnsi="Verdana"/>
-          <w:highlight w:val="cyan"/>
-        </w:rPr>
-      </w:pPr>
-      <w:r>
-        <w:rPr>
-          <w:rFonts w:ascii="Verdana" w:hAnsi="Verdana"/>
-          <w:highlight w:val="cyan"/>
-        </w:rPr>
-        <w:t xml:space="preserve">      </w:t>
-      </w:r>
-      <w:r>
-        <w:rPr>
-          <w:rFonts w:ascii="Verdana" w:hAnsi="Verdana"/>
-          <w:highlight w:val="cyan"/>
-        </w:rPr>
-        <w:t>&lt;button type="submit" name="button"&gt;Update Author&lt;/button&gt;</w:t>
-      </w:r>
-    </w:p>
-    <w:p>
-      <w:pPr>
-        <w:pStyle w:val="Normal"/>
-        <w:rPr>
-          <w:rFonts w:ascii="Verdana" w:hAnsi="Verdana"/>
-          <w:highlight w:val="cyan"/>
-        </w:rPr>
-      </w:pPr>
-      <w:r>
-        <w:rPr>
-          <w:rFonts w:ascii="Verdana" w:hAnsi="Verdana"/>
-          <w:highlight w:val="cyan"/>
-        </w:rPr>
-        <w:t xml:space="preserve">    </w:t>
-      </w:r>
-      <w:r>
-        <w:rPr>
-          <w:rFonts w:ascii="Verdana" w:hAnsi="Verdana"/>
-          <w:highlight w:val="cyan"/>
-        </w:rPr>
-        <w:t>&lt;/form&gt;</w:t>
-      </w:r>
-    </w:p>
-    <w:p>
-      <w:pPr>
-        <w:pStyle w:val="Normal"/>
-        <w:rPr>
-          <w:rFonts w:ascii="Verdana" w:hAnsi="Verdana"/>
-          <w:highlight w:val="cyan"/>
-        </w:rPr>
-      </w:pPr>
-      <w:r>
-        <w:rPr>
-          <w:rFonts w:ascii="Verdana" w:hAnsi="Verdana"/>
-          <w:highlight w:val="cyan"/>
-        </w:rPr>
-        <w:t xml:space="preserve">    </w:t>
-      </w:r>
-    </w:p>
-    <w:p>
-      <w:pPr>
-        <w:pStyle w:val="Normal"/>
-        <w:rPr>
-          <w:rFonts w:ascii="Verdana" w:hAnsi="Verdana"/>
-          <w:highlight w:val="cyan"/>
-        </w:rPr>
-      </w:pPr>
-      <w:r>
-        <w:rPr>
-          <w:rFonts w:ascii="Verdana" w:hAnsi="Verdana"/>
-          <w:highlight w:val="cyan"/>
-        </w:rPr>
-        <w:t xml:space="preserve">  </w:t>
-      </w:r>
-      <w:r>
-        <w:rPr>
-          <w:rFonts w:ascii="Verdana" w:hAnsi="Verdana"/>
-          <w:highlight w:val="cyan"/>
-        </w:rPr>
-        <w:t>&lt;/body&gt;</w:t>
-      </w:r>
-    </w:p>
-    <w:p>
-      <w:pPr>
-        <w:pStyle w:val="Normal"/>
-        <w:rPr>
-          <w:rFonts w:ascii="Verdana" w:hAnsi="Verdana"/>
-          <w:highlight w:val="cyan"/>
-        </w:rPr>
-      </w:pPr>
-      <w:r>
-        <w:rPr>
-          <w:rFonts w:ascii="Verdana" w:hAnsi="Verdana"/>
-          <w:highlight w:val="cyan"/>
-        </w:rPr>
-        <w:t>&lt;/html&gt;</w:t>
-      </w:r>
-    </w:p>
-    <w:p>
-      <w:pPr>
-        <w:pStyle w:val="Normal"/>
-        <w:rPr>
-          <w:rFonts w:ascii="Liberation Serif" w:hAnsi="Liberation Serif"/>
-        </w:rPr>
-      </w:pPr>
-      <w:r>
-        <w:rPr>
-          <w:rFonts w:ascii="Liberation Serif" w:hAnsi="Liberation Serif"/>
-        </w:rPr>
-      </w:r>
-    </w:p>
-    <w:p>
-      <w:pPr>
-        <w:pStyle w:val="Normal"/>
-        <w:rPr>
-          <w:rFonts w:ascii="Liberation Serif" w:hAnsi="Liberation Serif"/>
-        </w:rPr>
-      </w:pPr>
-      <w:r>
-        <w:rPr>
-          <w:rFonts w:ascii="Liberation Serif" w:hAnsi="Liberation Serif"/>
-        </w:rPr>
-      </w:r>
-    </w:p>
-    <w:p>
-      <w:pPr>
-        <w:pStyle w:val="Normal"/>
-        <w:rPr>
-          <w:rFonts w:ascii="Liberation Serif" w:hAnsi="Liberation Serif"/>
-        </w:rPr>
-      </w:pPr>
-      <w:r>
-        <w:rPr>
-          <w:rFonts w:ascii="Liberation Serif" w:hAnsi="Liberation Serif"/>
-        </w:rPr>
-      </w:r>
-    </w:p>
-    <w:p>
-      <w:pPr>
-        <w:pStyle w:val="Normal"/>
-        <w:rPr/>
-      </w:pPr>
-      <w:r>
-        <w:rPr>
-          <w:rFonts w:ascii="Liberation Serif" w:hAnsi="Liberation Serif"/>
-        </w:rPr>
-        <w:t>add code in</w:t>
-      </w:r>
-      <w:r>
-        <w:rPr>
-          <w:rFonts w:ascii="Liberation Serif" w:hAnsi="Liberation Serif"/>
-        </w:rPr>
-        <w:t xml:space="preserve"> file</w:t>
-      </w:r>
-      <w:r>
-        <w:rPr>
-          <w:rFonts w:ascii="Verdana" w:hAnsi="Verdana"/>
-        </w:rPr>
-        <w:t xml:space="preserve"> /routes/author</w:t>
-      </w:r>
-      <w:r>
-        <w:rPr>
-          <w:rFonts w:ascii="Verdana" w:hAnsi="Verdana"/>
-        </w:rPr>
-        <w:t>s</w:t>
-      </w:r>
-      <w:r>
-        <w:rPr>
-          <w:rFonts w:ascii="Verdana" w:hAnsi="Verdana"/>
-        </w:rPr>
-        <w:t xml:space="preserve">.js </w:t>
-      </w:r>
-      <w:r>
-        <w:rPr>
-          <w:rFonts w:ascii="Liberation Serif" w:hAnsi="Liberation Serif"/>
-        </w:rPr>
-        <w:t>(post form to update author)</w:t>
-      </w:r>
-    </w:p>
-    <w:p>
-      <w:pPr>
-        <w:pStyle w:val="Normal"/>
-        <w:rPr>
-          <w:rFonts w:ascii="Verdana" w:hAnsi="Verdana"/>
-        </w:rPr>
-      </w:pPr>
-      <w:r>
-        <w:rPr>
-          <w:rFonts w:ascii="Verdana" w:hAnsi="Verdana"/>
-        </w:rPr>
-      </w:r>
-    </w:p>
-    <w:p>
-      <w:pPr>
-        <w:pStyle w:val="Normal"/>
-        <w:rPr>
-          <w:rFonts w:ascii="Verdana" w:hAnsi="Verdana"/>
-          <w:highlight w:val="cyan"/>
-        </w:rPr>
-      </w:pPr>
-      <w:r>
-        <w:rPr>
-          <w:rFonts w:ascii="Verdana" w:hAnsi="Verdana"/>
-          <w:highlight w:val="cyan"/>
-        </w:rPr>
-        <w:t>//routing post to input database update data input from form editauthor</w:t>
-      </w:r>
-    </w:p>
-    <w:p>
-      <w:pPr>
-        <w:pStyle w:val="Normal"/>
-        <w:rPr>
-          <w:rFonts w:ascii="Verdana" w:hAnsi="Verdana"/>
-          <w:highlight w:val="cyan"/>
-        </w:rPr>
-      </w:pPr>
-      <w:r>
-        <w:rPr>
-          <w:rFonts w:ascii="Verdana" w:hAnsi="Verdana"/>
-          <w:highlight w:val="cyan"/>
-        </w:rPr>
-        <w:t>router.post('/edit/:id', (req, res, next) =&gt; {</w:t>
-      </w:r>
-    </w:p>
-    <w:p>
-      <w:pPr>
-        <w:pStyle w:val="Normal"/>
-        <w:rPr>
-          <w:rFonts w:ascii="Verdana" w:hAnsi="Verdana"/>
-          <w:highlight w:val="cyan"/>
-        </w:rPr>
-      </w:pPr>
-      <w:r>
-        <w:rPr>
-          <w:rFonts w:ascii="Verdana" w:hAnsi="Verdana"/>
-          <w:highlight w:val="cyan"/>
-        </w:rPr>
-        <w:t xml:space="preserve">  </w:t>
-      </w:r>
-      <w:r>
-        <w:rPr>
-          <w:rFonts w:ascii="Verdana" w:hAnsi="Verdana"/>
-          <w:highlight w:val="cyan"/>
-        </w:rPr>
-        <w:t>let id = req.params.id</w:t>
-      </w:r>
-    </w:p>
-    <w:p>
-      <w:pPr>
-        <w:pStyle w:val="Normal"/>
-        <w:rPr>
-          <w:rFonts w:ascii="Verdana" w:hAnsi="Verdana"/>
-          <w:highlight w:val="cyan"/>
-        </w:rPr>
-      </w:pPr>
-      <w:r>
-        <w:rPr>
-          <w:rFonts w:ascii="Verdana" w:hAnsi="Verdana"/>
-          <w:highlight w:val="cyan"/>
-        </w:rPr>
-        <w:t xml:space="preserve">  </w:t>
-      </w:r>
-      <w:r>
-        <w:rPr>
-          <w:rFonts w:ascii="Verdana" w:hAnsi="Verdana"/>
-          <w:highlight w:val="cyan"/>
-        </w:rPr>
-        <w:t>let first_name = req.body.first_name</w:t>
-      </w:r>
-    </w:p>
-    <w:p>
-      <w:pPr>
-        <w:pStyle w:val="Normal"/>
-        <w:rPr>
-          <w:rFonts w:ascii="Verdana" w:hAnsi="Verdana"/>
-          <w:highlight w:val="cyan"/>
-        </w:rPr>
-      </w:pPr>
-      <w:r>
-        <w:rPr>
-          <w:rFonts w:ascii="Verdana" w:hAnsi="Verdana"/>
-          <w:highlight w:val="cyan"/>
-        </w:rPr>
-        <w:t xml:space="preserve">  </w:t>
-      </w:r>
-      <w:r>
-        <w:rPr>
-          <w:rFonts w:ascii="Verdana" w:hAnsi="Verdana"/>
-          <w:highlight w:val="cyan"/>
-        </w:rPr>
-        <w:t>let last_name = req.body.last_name</w:t>
-      </w:r>
-    </w:p>
-    <w:p>
-      <w:pPr>
-        <w:pStyle w:val="Normal"/>
-        <w:rPr>
-          <w:rFonts w:ascii="Verdana" w:hAnsi="Verdana"/>
-          <w:highlight w:val="cyan"/>
-        </w:rPr>
-      </w:pPr>
-      <w:r>
-        <w:rPr>
-          <w:rFonts w:ascii="Verdana" w:hAnsi="Verdana"/>
-          <w:highlight w:val="cyan"/>
-        </w:rPr>
-        <w:t xml:space="preserve">    </w:t>
-      </w:r>
-      <w:r>
-        <w:rPr>
-          <w:rFonts w:ascii="Verdana" w:hAnsi="Verdana"/>
-          <w:highlight w:val="cyan"/>
-        </w:rPr>
-        <w:t>db.Author.findById(id)</w:t>
-      </w:r>
-    </w:p>
-    <w:p>
-      <w:pPr>
-        <w:pStyle w:val="Normal"/>
-        <w:rPr>
-          <w:rFonts w:ascii="Verdana" w:hAnsi="Verdana"/>
-          <w:highlight w:val="cyan"/>
-        </w:rPr>
-      </w:pPr>
-      <w:r>
-        <w:rPr>
-          <w:rFonts w:ascii="Verdana" w:hAnsi="Verdana"/>
-          <w:highlight w:val="cyan"/>
-        </w:rPr>
-        <w:t xml:space="preserve">      </w:t>
-      </w:r>
-      <w:r>
-        <w:rPr>
-          <w:rFonts w:ascii="Verdana" w:hAnsi="Verdana"/>
-          <w:highlight w:val="cyan"/>
-        </w:rPr>
-        <w:t>.then(data_author =&gt; {</w:t>
-      </w:r>
-    </w:p>
-    <w:p>
-      <w:pPr>
-        <w:pStyle w:val="Normal"/>
-        <w:rPr>
-          <w:rFonts w:ascii="Verdana" w:hAnsi="Verdana"/>
-          <w:highlight w:val="cyan"/>
-        </w:rPr>
-      </w:pPr>
-      <w:r>
-        <w:rPr>
-          <w:rFonts w:ascii="Verdana" w:hAnsi="Verdana"/>
-          <w:highlight w:val="cyan"/>
-        </w:rPr>
-        <w:t xml:space="preserve">        </w:t>
-      </w:r>
-      <w:r>
-        <w:rPr>
-          <w:rFonts w:ascii="Verdana" w:hAnsi="Verdana"/>
-          <w:highlight w:val="cyan"/>
-        </w:rPr>
-        <w:t>data_author.update({</w:t>
-      </w:r>
-    </w:p>
-    <w:p>
-      <w:pPr>
-        <w:pStyle w:val="Normal"/>
-        <w:rPr>
-          <w:rFonts w:ascii="Verdana" w:hAnsi="Verdana"/>
-          <w:highlight w:val="cyan"/>
-        </w:rPr>
-      </w:pPr>
-      <w:r>
-        <w:rPr>
-          <w:rFonts w:ascii="Verdana" w:hAnsi="Verdana"/>
-          <w:highlight w:val="cyan"/>
-        </w:rPr>
-        <w:t xml:space="preserve">          </w:t>
-      </w:r>
-      <w:r>
-        <w:rPr>
-          <w:rFonts w:ascii="Verdana" w:hAnsi="Verdana"/>
-          <w:highlight w:val="cyan"/>
-        </w:rPr>
-        <w:t>'first_name' : first_name,</w:t>
-      </w:r>
-    </w:p>
-    <w:p>
-      <w:pPr>
-        <w:pStyle w:val="Normal"/>
-        <w:rPr>
-          <w:rFonts w:ascii="Verdana" w:hAnsi="Verdana"/>
-          <w:highlight w:val="cyan"/>
-        </w:rPr>
-      </w:pPr>
-      <w:r>
-        <w:rPr>
-          <w:rFonts w:ascii="Verdana" w:hAnsi="Verdana"/>
-          <w:highlight w:val="cyan"/>
-        </w:rPr>
-        <w:t xml:space="preserve">          </w:t>
-      </w:r>
-      <w:r>
-        <w:rPr>
-          <w:rFonts w:ascii="Verdana" w:hAnsi="Verdana"/>
-          <w:highlight w:val="cyan"/>
-        </w:rPr>
-        <w:t>'last_name' : last_name</w:t>
-      </w:r>
-    </w:p>
-    <w:p>
-      <w:pPr>
-        <w:pStyle w:val="Normal"/>
-        <w:rPr>
-          <w:rFonts w:ascii="Verdana" w:hAnsi="Verdana"/>
-          <w:highlight w:val="cyan"/>
-        </w:rPr>
-      </w:pPr>
-      <w:r>
-        <w:rPr>
-          <w:rFonts w:ascii="Verdana" w:hAnsi="Verdana"/>
-          <w:highlight w:val="cyan"/>
-        </w:rPr>
-        <w:t xml:space="preserve">        </w:t>
-      </w:r>
-      <w:r>
-        <w:rPr>
-          <w:rFonts w:ascii="Verdana" w:hAnsi="Verdana"/>
-          <w:highlight w:val="cyan"/>
-        </w:rPr>
-        <w:t>})</w:t>
-      </w:r>
-    </w:p>
-    <w:p>
-      <w:pPr>
-        <w:pStyle w:val="Normal"/>
-        <w:rPr>
-          <w:rFonts w:ascii="Verdana" w:hAnsi="Verdana"/>
-          <w:highlight w:val="cyan"/>
-        </w:rPr>
-      </w:pPr>
-      <w:r>
-        <w:rPr>
-          <w:rFonts w:ascii="Verdana" w:hAnsi="Verdana"/>
-          <w:highlight w:val="cyan"/>
-        </w:rPr>
-        <w:t xml:space="preserve">        </w:t>
-      </w:r>
-      <w:r>
-        <w:rPr>
-          <w:rFonts w:ascii="Verdana" w:hAnsi="Verdana"/>
-          <w:highlight w:val="cyan"/>
-        </w:rPr>
-        <w:t>.then(() =&gt; {</w:t>
-      </w:r>
-    </w:p>
-    <w:p>
-      <w:pPr>
-        <w:pStyle w:val="Normal"/>
-        <w:rPr>
-          <w:rFonts w:ascii="Verdana" w:hAnsi="Verdana"/>
-          <w:highlight w:val="cyan"/>
-        </w:rPr>
-      </w:pPr>
-      <w:r>
-        <w:rPr>
-          <w:rFonts w:ascii="Verdana" w:hAnsi="Verdana"/>
-          <w:highlight w:val="cyan"/>
-        </w:rPr>
-        <w:t xml:space="preserve">          </w:t>
-      </w:r>
-      <w:r>
-        <w:rPr>
-          <w:rFonts w:ascii="Verdana" w:hAnsi="Verdana"/>
-          <w:highlight w:val="cyan"/>
-        </w:rPr>
-        <w:t>res.redirect('/authors')</w:t>
-      </w:r>
-    </w:p>
-    <w:p>
-      <w:pPr>
-        <w:pStyle w:val="Normal"/>
-        <w:rPr>
-          <w:rFonts w:ascii="Verdana" w:hAnsi="Verdana"/>
-          <w:highlight w:val="cyan"/>
-        </w:rPr>
-      </w:pPr>
-      <w:r>
-        <w:rPr>
-          <w:rFonts w:ascii="Verdana" w:hAnsi="Verdana"/>
-          <w:highlight w:val="cyan"/>
-        </w:rPr>
-        <w:t xml:space="preserve">        </w:t>
-      </w:r>
-      <w:r>
-        <w:rPr>
-          <w:rFonts w:ascii="Verdana" w:hAnsi="Verdana"/>
-          <w:highlight w:val="cyan"/>
-        </w:rPr>
-        <w:t>})</w:t>
-      </w:r>
-    </w:p>
-    <w:p>
-      <w:pPr>
-        <w:pStyle w:val="Normal"/>
-        <w:rPr>
-          <w:rFonts w:ascii="Verdana" w:hAnsi="Verdana"/>
-          <w:highlight w:val="cyan"/>
-        </w:rPr>
-      </w:pPr>
-      <w:r>
-        <w:rPr>
-          <w:rFonts w:ascii="Verdana" w:hAnsi="Verdana"/>
-          <w:highlight w:val="cyan"/>
-        </w:rPr>
-        <w:t xml:space="preserve">      </w:t>
-      </w:r>
-      <w:r>
-        <w:rPr>
-          <w:rFonts w:ascii="Verdana" w:hAnsi="Verdana"/>
-          <w:highlight w:val="cyan"/>
-        </w:rPr>
-        <w:t>})</w:t>
-      </w:r>
-    </w:p>
-    <w:p>
-      <w:pPr>
-        <w:pStyle w:val="Normal"/>
-        <w:rPr>
-          <w:rFonts w:ascii="Verdana" w:hAnsi="Verdana"/>
-          <w:highlight w:val="cyan"/>
-        </w:rPr>
-      </w:pPr>
-      <w:r>
-        <w:rPr>
-          <w:rFonts w:ascii="Verdana" w:hAnsi="Verdana"/>
-          <w:highlight w:val="cyan"/>
-        </w:rPr>
-        <w:t>})</w:t>
-      </w:r>
-    </w:p>
-    <w:p>
-      <w:pPr>
-        <w:pStyle w:val="Normal"/>
-        <w:rPr>
-          <w:rFonts w:ascii="Verdana" w:hAnsi="Verdana"/>
-          <w:highlight w:val="cyan"/>
-        </w:rPr>
-      </w:pPr>
-      <w:r>
-        <w:rPr>
-          <w:rFonts w:ascii="Verdana" w:hAnsi="Verdana"/>
-          <w:highlight w:val="cyan"/>
-        </w:rPr>
-      </w:r>
-    </w:p>
-    <w:p>
-      <w:pPr>
-        <w:pStyle w:val="Normal"/>
-        <w:rPr>
-          <w:rFonts w:ascii="Verdana" w:hAnsi="Verdana"/>
-          <w:highlight w:val="cyan"/>
-        </w:rPr>
-      </w:pPr>
-      <w:r>
-        <w:rPr>
-          <w:rFonts w:ascii="Verdana" w:hAnsi="Verdana"/>
-          <w:highlight w:val="cyan"/>
-        </w:rPr>
-      </w:r>
-    </w:p>
-    <w:p>
-      <w:pPr>
-        <w:pStyle w:val="Normal"/>
-        <w:rPr>
-          <w:rFonts w:ascii="Verdana" w:hAnsi="Verdana"/>
-          <w:highlight w:val="cyan"/>
-        </w:rPr>
-      </w:pPr>
-      <w:r>
-        <w:rPr>
-          <w:rFonts w:ascii="Verdana" w:hAnsi="Verdana"/>
-          <w:highlight w:val="cyan"/>
-        </w:rPr>
-      </w:r>
-    </w:p>
-    <w:p>
-      <w:pPr>
-        <w:pStyle w:val="Normal"/>
-        <w:rPr>
-          <w:rFonts w:ascii="Verdana" w:hAnsi="Verdana"/>
-          <w:highlight w:val="cyan"/>
-        </w:rPr>
-      </w:pPr>
-      <w:r>
-        <w:rPr>
-          <w:rFonts w:ascii="Verdana" w:hAnsi="Verdana"/>
-          <w:highlight w:val="cyan"/>
-        </w:rPr>
-      </w:r>
-    </w:p>
-    <w:p>
-      <w:pPr>
-        <w:pStyle w:val="Normal"/>
-        <w:rPr>
-          <w:rFonts w:ascii="Verdana" w:hAnsi="Verdana"/>
-          <w:highlight w:val="cyan"/>
-        </w:rPr>
-      </w:pPr>
-      <w:r>
-        <w:rPr>
-          <w:rFonts w:ascii="Verdana" w:hAnsi="Verdana"/>
-          <w:highlight w:val="cyan"/>
-        </w:rPr>
-      </w:r>
-    </w:p>
-    <w:p>
-      <w:pPr>
-        <w:pStyle w:val="Normal"/>
-        <w:rPr>
-          <w:rFonts w:ascii="Verdana" w:hAnsi="Verdana"/>
-          <w:highlight w:val="cyan"/>
-        </w:rPr>
-      </w:pPr>
-      <w:r>
-        <w:rPr>
-          <w:rFonts w:ascii="Verdana" w:hAnsi="Verdana"/>
-          <w:highlight w:val="cyan"/>
-        </w:rPr>
+      </w:r>
+    </w:p>
+    <w:p>
+      <w:pPr>
+        <w:pStyle w:val="Normal"/>
+        <w:rPr>
+          <w:rFonts w:ascii="Verdana" w:hAnsi="Verdana"/>
+          <w:highlight w:val="cyan"/>
+        </w:rPr>
+      </w:pPr>
+      <w:r>
+        <w:rPr>
+          <w:rFonts w:ascii="Verdana" w:hAnsi="Verdana"/>
+          <w:highlight w:val="cyan"/>
+        </w:rPr>
+      </w:r>
+    </w:p>
+    <w:p>
+      <w:pPr>
+        <w:pStyle w:val="Normal"/>
+        <w:rPr>
+          <w:rFonts w:ascii="Verdana" w:hAnsi="Verdana"/>
+          <w:highlight w:val="cyan"/>
+        </w:rPr>
+      </w:pPr>
+      <w:r>
+        <w:rPr>
+          <w:rFonts w:ascii="Verdana" w:hAnsi="Verdana"/>
+          <w:highlight w:val="cyan"/>
+        </w:rPr>
+      </w:r>
+    </w:p>
+    <w:p>
+      <w:pPr>
+        <w:pStyle w:val="Normal"/>
+        <w:rPr>
+          <w:rFonts w:ascii="Verdana" w:hAnsi="Verdana"/>
+          <w:highlight w:val="cyan"/>
+        </w:rPr>
+      </w:pPr>
+      <w:r>
+        <w:rPr>
+          <w:rFonts w:ascii="Verdana" w:hAnsi="Verdana"/>
+          <w:highlight w:val="cyan"/>
+        </w:rPr>
+      </w:r>
+    </w:p>
+    <w:p>
+      <w:pPr>
+        <w:pStyle w:val="Normal"/>
+        <w:rPr>
+          <w:rFonts w:ascii="Verdana" w:hAnsi="Verdana"/>
+          <w:highlight w:val="cyan"/>
+        </w:rPr>
+      </w:pPr>
+      <w:r>
+        <w:rPr>
+          <w:rFonts w:ascii="Verdana" w:hAnsi="Verdana"/>
+          <w:highlight w:val="cyan"/>
+        </w:rPr>
+      </w:r>
+    </w:p>
+    <w:p>
+      <w:pPr>
+        <w:pStyle w:val="Normal"/>
+        <w:rPr/>
+      </w:pPr>
+      <w:r>
+        <w:rPr/>
       </w:r>
     </w:p>
     <w:sectPr>

--- a/Progress_Vega.docx
+++ b/Progress_Vega.docx
@@ -11619,19 +11619,6 @@
     <w:p>
       <w:pPr>
         <w:pStyle w:val="Normal"/>
-        <w:rPr>
-          <w:rFonts w:ascii="Verdana" w:hAnsi="Verdana"/>
-        </w:rPr>
-      </w:pPr>
-      <w:r>
-        <w:rPr>
-          <w:rFonts w:ascii="Verdana" w:hAnsi="Verdana"/>
-        </w:rPr>
-      </w:r>
-    </w:p>
-    <w:p>
-      <w:pPr>
-        <w:pStyle w:val="Normal"/>
         <w:rPr/>
       </w:pPr>
       <w:r>
@@ -12596,21 +12583,6 @@
     <w:p>
       <w:pPr>
         <w:pStyle w:val="Normal"/>
-        <w:rPr>
-          <w:rFonts w:ascii="Verdana" w:hAnsi="Verdana"/>
-          <w:highlight w:val="cyan"/>
-        </w:rPr>
-      </w:pPr>
-      <w:r>
-        <w:rPr>
-          <w:rFonts w:ascii="Verdana" w:hAnsi="Verdana"/>
-          <w:highlight w:val="cyan"/>
-        </w:rPr>
-      </w:r>
-    </w:p>
-    <w:p>
-      <w:pPr>
-        <w:pStyle w:val="Normal"/>
         <w:rPr/>
       </w:pPr>
       <w:r>
@@ -13708,17 +13680,6 @@
     <w:p>
       <w:pPr>
         <w:pStyle w:val="Normal"/>
-        <w:rPr>
-          <w:rFonts w:ascii="Liberation Serif" w:hAnsi="Liberation Serif"/>
-        </w:rPr>
-      </w:pPr>
-      <w:r>
-        <w:rPr/>
-      </w:r>
-    </w:p>
-    <w:p>
-      <w:pPr>
-        <w:pStyle w:val="Normal"/>
         <w:rPr/>
       </w:pPr>
       <w:r>
@@ -14116,46 +14077,335 @@
     <w:p>
       <w:pPr>
         <w:pStyle w:val="Normal"/>
-        <w:rPr>
-          <w:rFonts w:ascii="Verdana" w:hAnsi="Verdana"/>
-          <w:highlight w:val="cyan"/>
-        </w:rPr>
-      </w:pPr>
-      <w:r>
-        <w:rPr>
-          <w:rFonts w:ascii="Verdana" w:hAnsi="Verdana"/>
-          <w:highlight w:val="cyan"/>
-        </w:rPr>
-      </w:r>
-    </w:p>
-    <w:p>
-      <w:pPr>
-        <w:pStyle w:val="Normal"/>
-        <w:rPr>
-          <w:rFonts w:ascii="Verdana" w:hAnsi="Verdana"/>
-          <w:highlight w:val="cyan"/>
-        </w:rPr>
-      </w:pPr>
-      <w:r>
-        <w:rPr>
-          <w:rFonts w:ascii="Verdana" w:hAnsi="Verdana"/>
-          <w:highlight w:val="cyan"/>
-        </w:rPr>
-      </w:r>
-    </w:p>
-    <w:p>
-      <w:pPr>
-        <w:pStyle w:val="Normal"/>
-        <w:rPr>
-          <w:rFonts w:ascii="Verdana" w:hAnsi="Verdana"/>
-          <w:highlight w:val="cyan"/>
-        </w:rPr>
-      </w:pPr>
-      <w:r>
-        <w:rPr>
-          <w:rFonts w:ascii="Verdana" w:hAnsi="Verdana"/>
-          <w:highlight w:val="cyan"/>
-        </w:rPr>
+        <w:rPr/>
+      </w:pPr>
+      <w:r>
+        <w:rPr/>
+        <w:t>add code file</w:t>
+      </w:r>
+      <w:r>
+        <w:rPr>
+          <w:rFonts w:ascii="Verdana" w:hAnsi="Verdana"/>
+        </w:rPr>
+        <w:t xml:space="preserve"> /routes/authors.js </w:t>
+      </w:r>
+      <w:r>
+        <w:rPr/>
+        <w:t>(</w:t>
+      </w:r>
+      <w:r>
+        <w:rPr/>
+        <w:t>delete</w:t>
+      </w:r>
+      <w:r>
+        <w:rPr/>
+        <w:t xml:space="preserve"> author)</w:t>
+      </w:r>
+    </w:p>
+    <w:p>
+      <w:pPr>
+        <w:pStyle w:val="Normal"/>
+        <w:rPr>
+          <w:rFonts w:ascii="Verdana" w:hAnsi="Verdana"/>
+          <w:highlight w:val="cyan"/>
+        </w:rPr>
+      </w:pPr>
+      <w:r>
+        <w:rPr>
+          <w:rFonts w:ascii="Verdana" w:hAnsi="Verdana"/>
+          <w:highlight w:val="cyan"/>
+        </w:rPr>
+        <w:t>//routing to delete author</w:t>
+      </w:r>
+    </w:p>
+    <w:p>
+      <w:pPr>
+        <w:pStyle w:val="Normal"/>
+        <w:rPr>
+          <w:rFonts w:ascii="Verdana" w:hAnsi="Verdana"/>
+          <w:highlight w:val="cyan"/>
+        </w:rPr>
+      </w:pPr>
+      <w:r>
+        <w:rPr>
+          <w:rFonts w:ascii="Verdana" w:hAnsi="Verdana"/>
+          <w:highlight w:val="cyan"/>
+        </w:rPr>
+        <w:t>router.get('/delete/:id', (req, res, next) =&gt; {</w:t>
+      </w:r>
+    </w:p>
+    <w:p>
+      <w:pPr>
+        <w:pStyle w:val="Normal"/>
+        <w:rPr>
+          <w:rFonts w:ascii="Verdana" w:hAnsi="Verdana"/>
+          <w:highlight w:val="cyan"/>
+        </w:rPr>
+      </w:pPr>
+      <w:r>
+        <w:rPr>
+          <w:rFonts w:ascii="Verdana" w:hAnsi="Verdana"/>
+          <w:highlight w:val="cyan"/>
+        </w:rPr>
+        <w:t xml:space="preserve">  </w:t>
+      </w:r>
+      <w:r>
+        <w:rPr>
+          <w:rFonts w:ascii="Verdana" w:hAnsi="Verdana"/>
+          <w:highlight w:val="cyan"/>
+        </w:rPr>
+        <w:t>let id = req.params.id</w:t>
+      </w:r>
+    </w:p>
+    <w:p>
+      <w:pPr>
+        <w:pStyle w:val="Normal"/>
+        <w:rPr>
+          <w:rFonts w:ascii="Verdana" w:hAnsi="Verdana"/>
+          <w:highlight w:val="cyan"/>
+        </w:rPr>
+      </w:pPr>
+      <w:r>
+        <w:rPr>
+          <w:rFonts w:ascii="Verdana" w:hAnsi="Verdana"/>
+          <w:highlight w:val="cyan"/>
+        </w:rPr>
+        <w:t xml:space="preserve">  </w:t>
+      </w:r>
+      <w:r>
+        <w:rPr>
+          <w:rFonts w:ascii="Verdana" w:hAnsi="Verdana"/>
+          <w:highlight w:val="cyan"/>
+        </w:rPr>
+        <w:t>db.Author.destroy({</w:t>
+      </w:r>
+    </w:p>
+    <w:p>
+      <w:pPr>
+        <w:pStyle w:val="Normal"/>
+        <w:rPr>
+          <w:rFonts w:ascii="Verdana" w:hAnsi="Verdana"/>
+          <w:highlight w:val="cyan"/>
+        </w:rPr>
+      </w:pPr>
+      <w:r>
+        <w:rPr>
+          <w:rFonts w:ascii="Verdana" w:hAnsi="Verdana"/>
+          <w:highlight w:val="cyan"/>
+        </w:rPr>
+        <w:t xml:space="preserve">    </w:t>
+      </w:r>
+      <w:r>
+        <w:rPr>
+          <w:rFonts w:ascii="Verdana" w:hAnsi="Verdana"/>
+          <w:highlight w:val="cyan"/>
+        </w:rPr>
+        <w:t>where : {id :id}</w:t>
+      </w:r>
+    </w:p>
+    <w:p>
+      <w:pPr>
+        <w:pStyle w:val="Normal"/>
+        <w:rPr>
+          <w:rFonts w:ascii="Verdana" w:hAnsi="Verdana"/>
+          <w:highlight w:val="cyan"/>
+        </w:rPr>
+      </w:pPr>
+      <w:r>
+        <w:rPr>
+          <w:rFonts w:ascii="Verdana" w:hAnsi="Verdana"/>
+          <w:highlight w:val="cyan"/>
+        </w:rPr>
+        <w:t xml:space="preserve">  </w:t>
+      </w:r>
+      <w:r>
+        <w:rPr>
+          <w:rFonts w:ascii="Verdana" w:hAnsi="Verdana"/>
+          <w:highlight w:val="cyan"/>
+        </w:rPr>
+        <w:t>})</w:t>
+      </w:r>
+    </w:p>
+    <w:p>
+      <w:pPr>
+        <w:pStyle w:val="Normal"/>
+        <w:rPr>
+          <w:rFonts w:ascii="Verdana" w:hAnsi="Verdana"/>
+          <w:highlight w:val="cyan"/>
+        </w:rPr>
+      </w:pPr>
+      <w:r>
+        <w:rPr>
+          <w:rFonts w:ascii="Verdana" w:hAnsi="Verdana"/>
+          <w:highlight w:val="cyan"/>
+        </w:rPr>
+        <w:t xml:space="preserve">  </w:t>
+      </w:r>
+      <w:r>
+        <w:rPr>
+          <w:rFonts w:ascii="Verdana" w:hAnsi="Verdana"/>
+          <w:highlight w:val="cyan"/>
+        </w:rPr>
+        <w:t>.then(() =&gt; {</w:t>
+      </w:r>
+    </w:p>
+    <w:p>
+      <w:pPr>
+        <w:pStyle w:val="Normal"/>
+        <w:rPr>
+          <w:rFonts w:ascii="Verdana" w:hAnsi="Verdana"/>
+          <w:highlight w:val="cyan"/>
+        </w:rPr>
+      </w:pPr>
+      <w:r>
+        <w:rPr>
+          <w:rFonts w:ascii="Verdana" w:hAnsi="Verdana"/>
+          <w:highlight w:val="cyan"/>
+        </w:rPr>
+        <w:t xml:space="preserve">    </w:t>
+      </w:r>
+      <w:r>
+        <w:rPr>
+          <w:rFonts w:ascii="Verdana" w:hAnsi="Verdana"/>
+          <w:highlight w:val="cyan"/>
+        </w:rPr>
+        <w:t>res.redirect('/authors')</w:t>
+      </w:r>
+    </w:p>
+    <w:p>
+      <w:pPr>
+        <w:pStyle w:val="Normal"/>
+        <w:rPr>
+          <w:rFonts w:ascii="Verdana" w:hAnsi="Verdana"/>
+          <w:highlight w:val="cyan"/>
+        </w:rPr>
+      </w:pPr>
+      <w:r>
+        <w:rPr>
+          <w:rFonts w:ascii="Verdana" w:hAnsi="Verdana"/>
+          <w:highlight w:val="cyan"/>
+        </w:rPr>
+        <w:t xml:space="preserve">  </w:t>
+      </w:r>
+      <w:r>
+        <w:rPr>
+          <w:rFonts w:ascii="Verdana" w:hAnsi="Verdana"/>
+          <w:highlight w:val="cyan"/>
+        </w:rPr>
+        <w:t>})</w:t>
+      </w:r>
+    </w:p>
+    <w:p>
+      <w:pPr>
+        <w:pStyle w:val="Normal"/>
+        <w:rPr>
+          <w:rFonts w:ascii="Verdana" w:hAnsi="Verdana"/>
+          <w:highlight w:val="cyan"/>
+        </w:rPr>
+      </w:pPr>
+      <w:r>
+        <w:rPr>
+          <w:rFonts w:ascii="Verdana" w:hAnsi="Verdana"/>
+          <w:highlight w:val="cyan"/>
+        </w:rPr>
+        <w:t>})</w:t>
+      </w:r>
+    </w:p>
+    <w:p>
+      <w:pPr>
+        <w:pStyle w:val="Normal"/>
+        <w:rPr>
+          <w:rFonts w:ascii="Verdana" w:hAnsi="Verdana"/>
+          <w:highlight w:val="cyan"/>
+        </w:rPr>
+      </w:pPr>
+      <w:r>
+        <w:rPr>
+          <w:rFonts w:ascii="Verdana" w:hAnsi="Verdana"/>
+          <w:highlight w:val="cyan"/>
+        </w:rPr>
+      </w:r>
+    </w:p>
+    <w:p>
+      <w:pPr>
+        <w:pStyle w:val="Normal"/>
+        <w:rPr>
+          <w:rFonts w:ascii="Verdana" w:hAnsi="Verdana"/>
+          <w:highlight w:val="cyan"/>
+        </w:rPr>
+      </w:pPr>
+      <w:r>
+        <w:rPr>
+          <w:rFonts w:ascii="Verdana" w:hAnsi="Verdana"/>
+          <w:highlight w:val="cyan"/>
+        </w:rPr>
+      </w:r>
+    </w:p>
+    <w:p>
+      <w:pPr>
+        <w:pStyle w:val="Normal"/>
+        <w:rPr>
+          <w:rFonts w:ascii="Verdana" w:hAnsi="Verdana"/>
+          <w:highlight w:val="cyan"/>
+        </w:rPr>
+      </w:pPr>
+      <w:r>
+        <w:rPr>
+          <w:rFonts w:ascii="Verdana" w:hAnsi="Verdana"/>
+          <w:highlight w:val="cyan"/>
+        </w:rPr>
+      </w:r>
+    </w:p>
+    <w:p>
+      <w:pPr>
+        <w:pStyle w:val="Normal"/>
+        <w:rPr/>
+      </w:pPr>
+      <w:r>
+        <w:rPr/>
+        <w:t>add code views/author.ejs (</w:t>
+      </w:r>
+      <w:r>
+        <w:rPr/>
+        <w:t>add onclick – onclick return confirmation</w:t>
+      </w:r>
+      <w:r>
+        <w:rPr/>
+        <w:t>)</w:t>
+      </w:r>
+    </w:p>
+    <w:p>
+      <w:pPr>
+        <w:pStyle w:val="Normal"/>
+        <w:rPr>
+          <w:rFonts w:ascii="Verdana" w:hAnsi="Verdana"/>
+          <w:highlight w:val="cyan"/>
+        </w:rPr>
+      </w:pPr>
+      <w:r>
+        <w:rPr>
+          <w:rFonts w:ascii="Verdana" w:hAnsi="Verdana"/>
+          <w:highlight w:val="cyan"/>
+        </w:rPr>
+        <w:t>&lt;a href="/authors/delete/&lt;%= author.id%&gt;" onclick="return confirm('Are you sure want to delete this Author?');"&gt;Delete&lt;/a&gt;</w:t>
+      </w:r>
+    </w:p>
+    <w:p>
+      <w:pPr>
+        <w:pStyle w:val="Normal"/>
+        <w:rPr/>
+      </w:pPr>
+      <w:r>
+        <w:rPr/>
+      </w:r>
+    </w:p>
+    <w:p>
+      <w:pPr>
+        <w:pStyle w:val="Normal"/>
+        <w:rPr/>
+      </w:pPr>
+      <w:r>
+        <w:rPr/>
       </w:r>
     </w:p>
     <w:p>

--- a/Progress_Vega.docx
+++ b/Progress_Vega.docx
@@ -1256,7 +1256,7 @@
                   </pic:nvPicPr>
                   <pic:blipFill>
                     <a:blip r:embed="rId4"/>
-                    <a:srcRect l="0" t="0" r="0" b="66013"/>
+                    <a:srcRect l="0" t="0" r="0" b="66033"/>
                     <a:stretch>
                       <a:fillRect/>
                     </a:stretch>
@@ -3313,7 +3313,7 @@
                   </pic:nvPicPr>
                   <pic:blipFill>
                     <a:blip r:embed="rId5"/>
-                    <a:srcRect l="3381" t="0" r="0" b="71786"/>
+                    <a:srcRect l="3381" t="0" r="0" b="71806"/>
                     <a:stretch>
                       <a:fillRect/>
                     </a:stretch>
@@ -4872,14 +4872,14 @@
       <w:tblPr>
         <w:tblW w:w="9638" w:type="dxa"/>
         <w:jc w:val="left"/>
-        <w:tblInd w:w="45" w:type="dxa"/>
+        <w:tblInd w:w="41" w:type="dxa"/>
         <w:tblBorders>
           <w:top w:val="single" w:sz="2" w:space="0" w:color="000001"/>
           <w:left w:val="single" w:sz="2" w:space="0" w:color="000001"/>
         </w:tblBorders>
         <w:tblCellMar>
           <w:top w:w="55" w:type="dxa"/>
-          <w:left w:w="42" w:type="dxa"/>
+          <w:left w:w="36" w:type="dxa"/>
           <w:bottom w:w="55" w:type="dxa"/>
           <w:right w:w="55" w:type="dxa"/>
         </w:tblCellMar>
@@ -4887,8 +4887,8 @@
       <w:tblGrid>
         <w:gridCol w:w="2409"/>
         <w:gridCol w:w="2410"/>
-        <w:gridCol w:w="2412"/>
-        <w:gridCol w:w="2406"/>
+        <w:gridCol w:w="2414"/>
+        <w:gridCol w:w="2404"/>
       </w:tblGrid>
       <w:tr>
         <w:trPr/>
@@ -4901,7 +4901,7 @@
             </w:tcBorders>
             <w:shd w:fill="auto" w:val="clear"/>
             <w:tcMar>
-              <w:left w:w="42" w:type="dxa"/>
+              <w:left w:w="36" w:type="dxa"/>
             </w:tcMar>
           </w:tcPr>
           <w:p>
@@ -4931,7 +4931,7 @@
             </w:tcBorders>
             <w:shd w:fill="auto" w:val="clear"/>
             <w:tcMar>
-              <w:left w:w="42" w:type="dxa"/>
+              <w:left w:w="36" w:type="dxa"/>
             </w:tcMar>
           </w:tcPr>
           <w:p>
@@ -4954,14 +4954,14 @@
         </w:tc>
         <w:tc>
           <w:tcPr>
-            <w:tcW w:w="2412" w:type="dxa"/>
+            <w:tcW w:w="2414" w:type="dxa"/>
             <w:tcBorders>
               <w:top w:val="single" w:sz="2" w:space="0" w:color="000001"/>
               <w:left w:val="single" w:sz="2" w:space="0" w:color="000001"/>
             </w:tcBorders>
             <w:shd w:fill="auto" w:val="clear"/>
             <w:tcMar>
-              <w:left w:w="42" w:type="dxa"/>
+              <w:left w:w="36" w:type="dxa"/>
             </w:tcMar>
           </w:tcPr>
           <w:p>
@@ -4984,7 +4984,7 @@
         </w:tc>
         <w:tc>
           <w:tcPr>
-            <w:tcW w:w="2406" w:type="dxa"/>
+            <w:tcW w:w="2404" w:type="dxa"/>
             <w:tcBorders>
               <w:top w:val="single" w:sz="2" w:space="0" w:color="000001"/>
               <w:left w:val="single" w:sz="2" w:space="0" w:color="000001"/>
@@ -4993,7 +4993,7 @@
             </w:tcBorders>
             <w:shd w:fill="auto" w:val="clear"/>
             <w:tcMar>
-              <w:left w:w="42" w:type="dxa"/>
+              <w:left w:w="36" w:type="dxa"/>
             </w:tcMar>
           </w:tcPr>
           <w:p>
@@ -5027,7 +5027,7 @@
             </w:tcBorders>
             <w:shd w:fill="auto" w:val="clear"/>
             <w:tcMar>
-              <w:left w:w="42" w:type="dxa"/>
+              <w:left w:w="36" w:type="dxa"/>
             </w:tcMar>
           </w:tcPr>
           <w:p>
@@ -5049,7 +5049,7 @@
             </w:tcBorders>
             <w:shd w:fill="auto" w:val="clear"/>
             <w:tcMar>
-              <w:left w:w="42" w:type="dxa"/>
+              <w:left w:w="36" w:type="dxa"/>
             </w:tcMar>
           </w:tcPr>
           <w:p>
@@ -5065,13 +5065,13 @@
         </w:tc>
         <w:tc>
           <w:tcPr>
-            <w:tcW w:w="2412" w:type="dxa"/>
+            <w:tcW w:w="2414" w:type="dxa"/>
             <w:tcBorders>
               <w:left w:val="single" w:sz="2" w:space="0" w:color="000001"/>
             </w:tcBorders>
             <w:shd w:fill="auto" w:val="clear"/>
             <w:tcMar>
-              <w:left w:w="42" w:type="dxa"/>
+              <w:left w:w="36" w:type="dxa"/>
             </w:tcMar>
           </w:tcPr>
           <w:p>
@@ -5087,7 +5087,7 @@
         </w:tc>
         <w:tc>
           <w:tcPr>
-            <w:tcW w:w="2406" w:type="dxa"/>
+            <w:tcW w:w="2404" w:type="dxa"/>
             <w:tcBorders>
               <w:left w:val="single" w:sz="2" w:space="0" w:color="000001"/>
               <w:right w:val="single" w:sz="2" w:space="0" w:color="000001"/>
@@ -5095,7 +5095,7 @@
             </w:tcBorders>
             <w:shd w:fill="auto" w:val="clear"/>
             <w:tcMar>
-              <w:left w:w="42" w:type="dxa"/>
+              <w:left w:w="36" w:type="dxa"/>
             </w:tcMar>
           </w:tcPr>
           <w:p>
@@ -5122,7 +5122,7 @@
             </w:tcBorders>
             <w:shd w:fill="auto" w:val="clear"/>
             <w:tcMar>
-              <w:left w:w="42" w:type="dxa"/>
+              <w:left w:w="36" w:type="dxa"/>
             </w:tcMar>
           </w:tcPr>
           <w:p>
@@ -5167,7 +5167,7 @@
             </w:tcBorders>
             <w:shd w:fill="auto" w:val="clear"/>
             <w:tcMar>
-              <w:left w:w="42" w:type="dxa"/>
+              <w:left w:w="36" w:type="dxa"/>
             </w:tcMar>
           </w:tcPr>
           <w:p>
@@ -5255,13 +5255,13 @@
         </w:tc>
         <w:tc>
           <w:tcPr>
-            <w:tcW w:w="2412" w:type="dxa"/>
+            <w:tcW w:w="2414" w:type="dxa"/>
             <w:tcBorders>
               <w:left w:val="single" w:sz="2" w:space="0" w:color="000001"/>
             </w:tcBorders>
             <w:shd w:fill="auto" w:val="clear"/>
             <w:tcMar>
-              <w:left w:w="42" w:type="dxa"/>
+              <w:left w:w="36" w:type="dxa"/>
             </w:tcMar>
           </w:tcPr>
           <w:p>
@@ -5349,7 +5349,7 @@
         </w:tc>
         <w:tc>
           <w:tcPr>
-            <w:tcW w:w="2406" w:type="dxa"/>
+            <w:tcW w:w="2404" w:type="dxa"/>
             <w:tcBorders>
               <w:left w:val="single" w:sz="2" w:space="0" w:color="000001"/>
               <w:right w:val="single" w:sz="2" w:space="0" w:color="000001"/>
@@ -5357,7 +5357,7 @@
             </w:tcBorders>
             <w:shd w:fill="auto" w:val="clear"/>
             <w:tcMar>
-              <w:left w:w="42" w:type="dxa"/>
+              <w:left w:w="36" w:type="dxa"/>
             </w:tcMar>
           </w:tcPr>
           <w:p>
@@ -5456,7 +5456,7 @@
             </w:tcBorders>
             <w:shd w:fill="auto" w:val="clear"/>
             <w:tcMar>
-              <w:left w:w="42" w:type="dxa"/>
+              <w:left w:w="36" w:type="dxa"/>
             </w:tcMar>
           </w:tcPr>
           <w:p>
@@ -5478,7 +5478,7 @@
             </w:tcBorders>
             <w:shd w:fill="auto" w:val="clear"/>
             <w:tcMar>
-              <w:left w:w="42" w:type="dxa"/>
+              <w:left w:w="36" w:type="dxa"/>
             </w:tcMar>
           </w:tcPr>
           <w:p>
@@ -5494,13 +5494,13 @@
         </w:tc>
         <w:tc>
           <w:tcPr>
-            <w:tcW w:w="2412" w:type="dxa"/>
+            <w:tcW w:w="2414" w:type="dxa"/>
             <w:tcBorders>
               <w:left w:val="single" w:sz="2" w:space="0" w:color="000001"/>
             </w:tcBorders>
             <w:shd w:fill="auto" w:val="clear"/>
             <w:tcMar>
-              <w:left w:w="42" w:type="dxa"/>
+              <w:left w:w="36" w:type="dxa"/>
             </w:tcMar>
           </w:tcPr>
           <w:p>
@@ -5516,7 +5516,7 @@
         </w:tc>
         <w:tc>
           <w:tcPr>
-            <w:tcW w:w="2406" w:type="dxa"/>
+            <w:tcW w:w="2404" w:type="dxa"/>
             <w:tcBorders>
               <w:left w:val="single" w:sz="2" w:space="0" w:color="000001"/>
               <w:right w:val="single" w:sz="2" w:space="0" w:color="000001"/>
@@ -5524,7 +5524,7 @@
             </w:tcBorders>
             <w:shd w:fill="auto" w:val="clear"/>
             <w:tcMar>
-              <w:left w:w="42" w:type="dxa"/>
+              <w:left w:w="36" w:type="dxa"/>
             </w:tcMar>
           </w:tcPr>
           <w:p>
@@ -5551,17 +5551,63 @@
             </w:tcBorders>
             <w:shd w:fill="auto" w:val="clear"/>
             <w:tcMar>
-              <w:left w:w="42" w:type="dxa"/>
+              <w:left w:w="36" w:type="dxa"/>
             </w:tcMar>
           </w:tcPr>
           <w:p>
             <w:pPr>
               <w:pStyle w:val="TableContents"/>
-              <w:rPr/>
+              <w:rPr>
+                <w:strike/>
+              </w:rPr>
             </w:pPr>
             <w:r>
-              <w:rPr/>
+              <w:rPr>
+                <w:strike/>
+              </w:rPr>
               <w:t>Dasar-Dasar Endokrinologi</w:t>
+            </w:r>
+          </w:p>
+          <w:p>
+            <w:pPr>
+              <w:pStyle w:val="TableContents"/>
+              <w:rPr>
+                <w:strike/>
+              </w:rPr>
+            </w:pPr>
+            <w:r>
+              <w:rPr>
+                <w:strike/>
+              </w:rPr>
+            </w:r>
+          </w:p>
+          <w:p>
+            <w:pPr>
+              <w:pStyle w:val="TableContents"/>
+              <w:rPr>
+                <w:strike/>
+              </w:rPr>
+            </w:pPr>
+            <w:r>
+              <w:rPr>
+                <w:strike/>
+              </w:rPr>
+            </w:r>
+          </w:p>
+          <w:p>
+            <w:pPr>
+              <w:pStyle w:val="TableContents"/>
+              <w:rPr>
+                <w:strike w:val="false"/>
+                <w:dstrike w:val="false"/>
+              </w:rPr>
+            </w:pPr>
+            <w:r>
+              <w:rPr>
+                <w:strike w:val="false"/>
+                <w:dstrike w:val="false"/>
+              </w:rPr>
+              <w:t>Pemrograman Web ( HTML/CSS/JavaScript/Power Designer/XAMPP/PHP/Codelgniter/Jquery )</w:t>
             </w:r>
           </w:p>
         </w:tc>
@@ -5573,9 +5619,23 @@
             </w:tcBorders>
             <w:shd w:fill="auto" w:val="clear"/>
             <w:tcMar>
-              <w:left w:w="42" w:type="dxa"/>
+              <w:left w:w="36" w:type="dxa"/>
             </w:tcMar>
           </w:tcPr>
+          <w:p>
+            <w:pPr>
+              <w:pStyle w:val="TableContents"/>
+              <w:rPr>
+                <w:strike/>
+              </w:rPr>
+            </w:pPr>
+            <w:r>
+              <w:rPr>
+                <w:strike/>
+              </w:rPr>
+              <w:t>Alwi Shahab</w:t>
+            </w:r>
+          </w:p>
           <w:p>
             <w:pPr>
               <w:pStyle w:val="TableContents"/>
@@ -5583,21 +5643,8 @@
             </w:pPr>
             <w:r>
               <w:rPr/>
-              <w:t>Alwi Shahab</w:t>
             </w:r>
           </w:p>
-        </w:tc>
-        <w:tc>
-          <w:tcPr>
-            <w:tcW w:w="2412" w:type="dxa"/>
-            <w:tcBorders>
-              <w:left w:val="single" w:sz="2" w:space="0" w:color="000001"/>
-            </w:tcBorders>
-            <w:shd w:fill="auto" w:val="clear"/>
-            <w:tcMar>
-              <w:left w:w="42" w:type="dxa"/>
-            </w:tcMar>
-          </w:tcPr>
           <w:p>
             <w:pPr>
               <w:pStyle w:val="TableContents"/>
@@ -5605,13 +5652,158 @@
             </w:pPr>
             <w:r>
               <w:rPr/>
+            </w:r>
+          </w:p>
+          <w:p>
+            <w:pPr>
+              <w:pStyle w:val="TableContents"/>
+              <w:rPr/>
+            </w:pPr>
+            <w:r>
+              <w:rPr/>
+            </w:r>
+          </w:p>
+          <w:p>
+            <w:pPr>
+              <w:pStyle w:val="TableContents"/>
+              <w:widowControl/>
+              <w:ind w:left="0" w:right="0" w:hanging="0"/>
+              <w:rPr/>
+            </w:pPr>
+            <w:hyperlink r:id="rId6">
+              <w:r>
+                <w:rPr>
+                  <w:rStyle w:val="InternetLink"/>
+                  <w:rFonts w:eastAsia="Noto Sans CJK SC Regular" w:cs="FreeSans"/>
+                  <w:b w:val="false"/>
+                  <w:i w:val="false"/>
+                  <w:caps w:val="false"/>
+                  <w:smallCaps w:val="false"/>
+                  <w:color w:val="00000A"/>
+                  <w:spacing w:val="0"/>
+                  <w:sz w:val="24"/>
+                  <w:szCs w:val="24"/>
+                  <w:highlight w:val="white"/>
+                  <w:u w:val="none"/>
+                  <w:lang w:val="en-US" w:eastAsia="zh-CN" w:bidi="hi-IN"/>
+                </w:rPr>
+                <w:t>Priyanto Hidayatullah</w:t>
+              </w:r>
+            </w:hyperlink>
+          </w:p>
+          <w:p>
+            <w:pPr>
+              <w:pStyle w:val="TableContents"/>
+              <w:widowControl/>
+              <w:ind w:left="0" w:right="0" w:hanging="0"/>
+              <w:rPr/>
+            </w:pPr>
+            <w:hyperlink r:id="rId7">
+              <w:r>
+                <w:rPr>
+                  <w:rStyle w:val="InternetLink"/>
+                  <w:rFonts w:eastAsia="Noto Sans CJK SC Regular" w:cs="FreeSans"/>
+                  <w:b w:val="false"/>
+                  <w:i w:val="false"/>
+                  <w:caps w:val="false"/>
+                  <w:smallCaps w:val="false"/>
+                  <w:color w:val="00000A"/>
+                  <w:spacing w:val="0"/>
+                  <w:sz w:val="24"/>
+                  <w:szCs w:val="24"/>
+                  <w:highlight w:val="white"/>
+                  <w:u w:val="none"/>
+                  <w:lang w:val="en-US" w:eastAsia="zh-CN" w:bidi="hi-IN"/>
+                </w:rPr>
+                <w:t>Jauhari Khairul Kawistara</w:t>
+              </w:r>
+            </w:hyperlink>
+          </w:p>
+        </w:tc>
+        <w:tc>
+          <w:tcPr>
+            <w:tcW w:w="2414" w:type="dxa"/>
+            <w:tcBorders>
+              <w:left w:val="single" w:sz="2" w:space="0" w:color="000001"/>
+            </w:tcBorders>
+            <w:shd w:fill="auto" w:val="clear"/>
+            <w:tcMar>
+              <w:left w:w="36" w:type="dxa"/>
+            </w:tcMar>
+          </w:tcPr>
+          <w:p>
+            <w:pPr>
+              <w:pStyle w:val="TableContents"/>
+              <w:rPr>
+                <w:strike/>
+              </w:rPr>
+            </w:pPr>
+            <w:r>
+              <w:rPr>
+                <w:strike/>
+              </w:rPr>
               <w:t>Rayyana Komunikasindo</w:t>
+            </w:r>
+          </w:p>
+          <w:p>
+            <w:pPr>
+              <w:pStyle w:val="TableContents"/>
+              <w:rPr/>
+            </w:pPr>
+            <w:r>
+              <w:rPr/>
+            </w:r>
+          </w:p>
+          <w:p>
+            <w:pPr>
+              <w:pStyle w:val="TableContents"/>
+              <w:rPr/>
+            </w:pPr>
+            <w:r>
+              <w:rPr/>
+            </w:r>
+          </w:p>
+          <w:p>
+            <w:pPr>
+              <w:pStyle w:val="TableContents"/>
+              <w:rPr/>
+            </w:pPr>
+            <w:r>
+              <w:rPr/>
+              <w:t>Informatika</w:t>
+            </w:r>
+          </w:p>
+          <w:p>
+            <w:pPr>
+              <w:pStyle w:val="TableContents"/>
+              <w:rPr/>
+            </w:pPr>
+            <w:r>
+              <w:rPr/>
+            </w:r>
+          </w:p>
+          <w:p>
+            <w:pPr>
+              <w:pStyle w:val="TableContents"/>
+              <w:rPr/>
+            </w:pPr>
+            <w:r>
+              <w:rPr/>
+            </w:r>
+          </w:p>
+          <w:p>
+            <w:pPr>
+              <w:pStyle w:val="TableContents"/>
+              <w:rPr/>
+            </w:pPr>
+            <w:r>
+              <w:rPr/>
             </w:r>
           </w:p>
         </w:tc>
         <w:tc>
           <w:tcPr>
-            <w:tcW w:w="2406" w:type="dxa"/>
+            <w:tcW w:w="2404" w:type="dxa"/>
             <w:tcBorders>
               <w:left w:val="single" w:sz="2" w:space="0" w:color="000001"/>
               <w:right w:val="single" w:sz="2" w:space="0" w:color="000001"/>
@@ -5619,9 +5811,23 @@
             </w:tcBorders>
             <w:shd w:fill="auto" w:val="clear"/>
             <w:tcMar>
-              <w:left w:w="42" w:type="dxa"/>
+              <w:left w:w="36" w:type="dxa"/>
             </w:tcMar>
           </w:tcPr>
+          <w:p>
+            <w:pPr>
+              <w:pStyle w:val="TableContents"/>
+              <w:rPr>
+                <w:strike/>
+              </w:rPr>
+            </w:pPr>
+            <w:r>
+              <w:rPr>
+                <w:strike/>
+              </w:rPr>
+              <w:t>Kedokteran</w:t>
+            </w:r>
+          </w:p>
           <w:p>
             <w:pPr>
               <w:pStyle w:val="TableContents"/>
@@ -5629,7 +5835,34 @@
             </w:pPr>
             <w:r>
               <w:rPr/>
-              <w:t>Kedokteran</w:t>
+            </w:r>
+          </w:p>
+          <w:p>
+            <w:pPr>
+              <w:pStyle w:val="TableContents"/>
+              <w:rPr/>
+            </w:pPr>
+            <w:r>
+              <w:rPr/>
+            </w:r>
+          </w:p>
+          <w:p>
+            <w:pPr>
+              <w:pStyle w:val="TableContents"/>
+              <w:rPr/>
+            </w:pPr>
+            <w:r>
+              <w:rPr/>
+            </w:r>
+          </w:p>
+          <w:p>
+            <w:pPr>
+              <w:pStyle w:val="TableContents"/>
+              <w:rPr/>
+            </w:pPr>
+            <w:r>
+              <w:rPr/>
+              <w:t>Programming</w:t>
             </w:r>
           </w:p>
         </w:tc>
@@ -5646,7 +5879,7 @@
             </w:tcBorders>
             <w:shd w:fill="auto" w:val="clear"/>
             <w:tcMar>
-              <w:left w:w="42" w:type="dxa"/>
+              <w:left w:w="36" w:type="dxa"/>
             </w:tcMar>
           </w:tcPr>
           <w:p>
@@ -5654,7 +5887,7 @@
               <w:pStyle w:val="Normal"/>
               <w:rPr/>
             </w:pPr>
-            <w:hyperlink r:id="rId6">
+            <w:hyperlink r:id="rId8">
               <w:r>
                 <w:rPr>
                   <w:rStyle w:val="InternetLink"/>
@@ -5705,7 +5938,7 @@
             </w:tcBorders>
             <w:shd w:fill="auto" w:val="clear"/>
             <w:tcMar>
-              <w:left w:w="42" w:type="dxa"/>
+              <w:left w:w="36" w:type="dxa"/>
             </w:tcMar>
           </w:tcPr>
           <w:p>
@@ -5713,7 +5946,7 @@
               <w:pStyle w:val="Normal"/>
               <w:rPr/>
             </w:pPr>
-            <w:hyperlink r:id="rId7">
+            <w:hyperlink r:id="rId9">
               <w:bookmarkStart w:id="1" w:name="ctl00_ContentPlaceHolder1_aAuthorURL1"/>
               <w:bookmarkStart w:id="2" w:name="ctl00_ContentPlaceHolder1_lblContributor1"/>
               <w:bookmarkEnd w:id="1"/>
@@ -5734,7 +5967,7 @@
               <w:pStyle w:val="Normal"/>
               <w:rPr/>
             </w:pPr>
-            <w:hyperlink r:id="rId8">
+            <w:hyperlink r:id="rId10">
               <w:bookmarkStart w:id="3" w:name="ctl00_ContentPlaceHolder1_aAuthorURL2"/>
               <w:bookmarkStart w:id="4" w:name="ctl00_ContentPlaceHolder1_lblContributor2"/>
               <w:bookmarkEnd w:id="3"/>
@@ -5755,7 +5988,7 @@
               <w:pStyle w:val="Normal"/>
               <w:rPr/>
             </w:pPr>
-            <w:hyperlink r:id="rId9">
+            <w:hyperlink r:id="rId11">
               <w:bookmarkStart w:id="5" w:name="ctl00_ContentPlaceHolder1_aAuthorURL3"/>
               <w:bookmarkStart w:id="6" w:name="ctl00_ContentPlaceHolder1_lblContributor3"/>
               <w:bookmarkEnd w:id="5"/>
@@ -5831,13 +6064,13 @@
         </w:tc>
         <w:tc>
           <w:tcPr>
-            <w:tcW w:w="2412" w:type="dxa"/>
+            <w:tcW w:w="2414" w:type="dxa"/>
             <w:tcBorders>
               <w:left w:val="single" w:sz="2" w:space="0" w:color="000001"/>
             </w:tcBorders>
             <w:shd w:fill="auto" w:val="clear"/>
             <w:tcMar>
-              <w:left w:w="42" w:type="dxa"/>
+              <w:left w:w="36" w:type="dxa"/>
             </w:tcMar>
           </w:tcPr>
           <w:p>
@@ -5916,7 +6149,7 @@
         </w:tc>
         <w:tc>
           <w:tcPr>
-            <w:tcW w:w="2406" w:type="dxa"/>
+            <w:tcW w:w="2404" w:type="dxa"/>
             <w:tcBorders>
               <w:left w:val="single" w:sz="2" w:space="0" w:color="000001"/>
               <w:right w:val="single" w:sz="2" w:space="0" w:color="000001"/>
@@ -5924,7 +6157,7 @@
             </w:tcBorders>
             <w:shd w:fill="auto" w:val="clear"/>
             <w:tcMar>
-              <w:left w:w="42" w:type="dxa"/>
+              <w:left w:w="36" w:type="dxa"/>
             </w:tcMar>
           </w:tcPr>
           <w:p>
@@ -6013,7 +6246,7 @@
             </w:tcBorders>
             <w:shd w:fill="auto" w:val="clear"/>
             <w:tcMar>
-              <w:left w:w="42" w:type="dxa"/>
+              <w:left w:w="36" w:type="dxa"/>
             </w:tcMar>
           </w:tcPr>
           <w:p>
@@ -6038,7 +6271,7 @@
             </w:tcBorders>
             <w:shd w:fill="auto" w:val="clear"/>
             <w:tcMar>
-              <w:left w:w="42" w:type="dxa"/>
+              <w:left w:w="36" w:type="dxa"/>
             </w:tcMar>
           </w:tcPr>
           <w:p>
@@ -6054,7 +6287,7 @@
         </w:tc>
         <w:tc>
           <w:tcPr>
-            <w:tcW w:w="2412" w:type="dxa"/>
+            <w:tcW w:w="2414" w:type="dxa"/>
             <w:tcBorders>
               <w:top w:val="single" w:sz="2" w:space="0" w:color="000001"/>
               <w:left w:val="single" w:sz="2" w:space="0" w:color="000001"/>
@@ -6063,7 +6296,7 @@
             </w:tcBorders>
             <w:shd w:fill="auto" w:val="clear"/>
             <w:tcMar>
-              <w:left w:w="42" w:type="dxa"/>
+              <w:left w:w="36" w:type="dxa"/>
             </w:tcMar>
           </w:tcPr>
           <w:p>
@@ -6079,7 +6312,7 @@
         </w:tc>
         <w:tc>
           <w:tcPr>
-            <w:tcW w:w="2406" w:type="dxa"/>
+            <w:tcW w:w="2404" w:type="dxa"/>
             <w:tcBorders>
               <w:top w:val="single" w:sz="2" w:space="0" w:color="000001"/>
               <w:left w:val="single" w:sz="2" w:space="0" w:color="000001"/>
@@ -6090,7 +6323,7 @@
             </w:tcBorders>
             <w:shd w:fill="auto" w:val="clear"/>
             <w:tcMar>
-              <w:left w:w="42" w:type="dxa"/>
+              <w:left w:w="36" w:type="dxa"/>
             </w:tcMar>
           </w:tcPr>
           <w:p>
@@ -14091,15 +14324,7 @@
       </w:r>
       <w:r>
         <w:rPr/>
-        <w:t>(</w:t>
-      </w:r>
-      <w:r>
-        <w:rPr/>
-        <w:t>delete</w:t>
-      </w:r>
-      <w:r>
-        <w:rPr/>
-        <w:t xml:space="preserve"> author)</w:t>
+        <w:t>(delete author)</w:t>
       </w:r>
     </w:p>
     <w:p>
@@ -14363,15 +14588,7 @@
       </w:pPr>
       <w:r>
         <w:rPr/>
-        <w:t>add code views/author.ejs (</w:t>
-      </w:r>
-      <w:r>
-        <w:rPr/>
-        <w:t>add onclick – onclick return confirmation</w:t>
-      </w:r>
-      <w:r>
-        <w:rPr/>
-        <w:t>)</w:t>
+        <w:t>add code views/author.ejs (add onclick – onclick return confirmation)</w:t>
       </w:r>
     </w:p>
     <w:p>
